--- a/LuyuLiu/LuyuLiuReport.docx
+++ b/LuyuLiu/LuyuLiuReport.docx
@@ -20,7 +20,7 @@
     <w:p>
       <w:pPr>
         <w:rPr>
-          <w:rFonts w:ascii="Times New Roman" w:hAnsi="Times New Roman" w:cs="Times New Roman"/>
+          <w:rFonts w:ascii="Times New Roman" w:hAnsi="Times New Roman" w:cs="Times New Roman" w:hint="eastAsia"/>
           <w:sz w:val="24"/>
         </w:rPr>
       </w:pPr>
@@ -81,6 +81,87 @@
         </w:rPr>
         <w:t xml:space="preserve"> </w:t>
       </w:r>
+      <w:r>
+        <w:rPr>
+          <w:rFonts w:ascii="Times New Roman" w:hAnsi="Times New Roman" w:cs="Times New Roman"/>
+          <w:sz w:val="24"/>
+        </w:rPr>
+        <w:t xml:space="preserve">Every conventional layer includes </w:t>
+      </w:r>
+      <w:r>
+        <w:rPr>
+          <w:rFonts w:ascii="Times New Roman" w:hAnsi="Times New Roman" w:cs="Times New Roman" w:hint="eastAsia"/>
+          <w:sz w:val="24"/>
+        </w:rPr>
+        <w:t>2</w:t>
+      </w:r>
+      <w:r>
+        <w:rPr>
+          <w:rFonts w:ascii="Times New Roman" w:hAnsi="Times New Roman" w:cs="Times New Roman"/>
+          <w:sz w:val="24"/>
+        </w:rPr>
+        <w:t xml:space="preserve"> or 4 conventional sub-layers, and</w:t>
+      </w:r>
+      <w:r>
+        <w:rPr>
+          <w:rFonts w:ascii="Times New Roman" w:hAnsi="Times New Roman" w:cs="Times New Roman"/>
+          <w:sz w:val="24"/>
+        </w:rPr>
+        <w:t xml:space="preserve"> </w:t>
+      </w:r>
+      <w:r>
+        <w:rPr>
+          <w:rFonts w:ascii="Times New Roman" w:hAnsi="Times New Roman" w:cs="Times New Roman"/>
+          <w:sz w:val="24"/>
+        </w:rPr>
+        <w:t xml:space="preserve">there is one </w:t>
+      </w:r>
+      <w:proofErr w:type="spellStart"/>
+      <w:r>
+        <w:rPr>
+          <w:rFonts w:ascii="Times New Roman" w:hAnsi="Times New Roman" w:cs="Times New Roman"/>
+          <w:sz w:val="24"/>
+        </w:rPr>
+        <w:t>maxpool</w:t>
+      </w:r>
+      <w:proofErr w:type="spellEnd"/>
+      <w:r>
+        <w:rPr>
+          <w:rFonts w:ascii="Times New Roman" w:hAnsi="Times New Roman" w:cs="Times New Roman"/>
+          <w:sz w:val="24"/>
+        </w:rPr>
+        <w:t xml:space="preserve"> layer</w:t>
+      </w:r>
+      <w:r>
+        <w:rPr>
+          <w:rFonts w:ascii="Times New Roman" w:hAnsi="Times New Roman" w:cs="Times New Roman"/>
+          <w:sz w:val="24"/>
+        </w:rPr>
+        <w:t xml:space="preserve"> </w:t>
+      </w:r>
+      <w:r>
+        <w:rPr>
+          <w:rFonts w:ascii="Times New Roman" w:hAnsi="Times New Roman" w:cs="Times New Roman"/>
+          <w:sz w:val="24"/>
+        </w:rPr>
+        <w:t xml:space="preserve">between </w:t>
+      </w:r>
+      <w:r>
+        <w:rPr>
+          <w:rFonts w:ascii="Times New Roman" w:hAnsi="Times New Roman" w:cs="Times New Roman"/>
+          <w:sz w:val="24"/>
+        </w:rPr>
+        <w:t>every two conventional layers</w:t>
+      </w:r>
+      <w:r>
+        <w:rPr>
+          <w:rFonts w:ascii="Times New Roman" w:hAnsi="Times New Roman" w:cs="Times New Roman"/>
+          <w:sz w:val="24"/>
+        </w:rPr>
+        <w:t>.</w:t>
+      </w:r>
+      <w:bookmarkStart w:id="0" w:name="_GoBack"/>
+      <w:bookmarkEnd w:id="0"/>
     </w:p>
     <w:p>
       <w:pPr>
@@ -225,14 +306,7 @@
           <w:rFonts w:ascii="Times New Roman" w:hAnsi="Times New Roman" w:cs="Times New Roman"/>
           <w:sz w:val="24"/>
         </w:rPr>
-        <w:t>present</w:t>
-      </w:r>
-      <w:r>
-        <w:rPr>
-          <w:rFonts w:ascii="Times New Roman" w:hAnsi="Times New Roman" w:cs="Times New Roman"/>
-          <w:sz w:val="24"/>
-        </w:rPr>
-        <w:t xml:space="preserve"> a transfer learning solution to migrate the original VGG19 network to a relatively simplified map classifying network.</w:t>
+        <w:t>present a transfer learning solution to migrate the original VGG19 network to a relatively simplified map classifying network.</w:t>
       </w:r>
       <w:r>
         <w:rPr>
@@ -246,42 +320,7 @@
           <w:rFonts w:ascii="Times New Roman" w:hAnsi="Times New Roman" w:cs="Times New Roman"/>
           <w:sz w:val="24"/>
         </w:rPr>
-        <w:t xml:space="preserve">To implement transfer learning, </w:t>
-      </w:r>
-      <w:r>
-        <w:rPr>
-          <w:rFonts w:ascii="Times New Roman" w:hAnsi="Times New Roman" w:cs="Times New Roman"/>
-          <w:sz w:val="24"/>
-        </w:rPr>
-        <w:t xml:space="preserve">similar to VGG16, </w:t>
-      </w:r>
-      <w:r>
-        <w:rPr>
-          <w:rFonts w:ascii="Times New Roman" w:hAnsi="Times New Roman" w:cs="Times New Roman"/>
-          <w:sz w:val="24"/>
-        </w:rPr>
-        <w:t>we loaded pre-trained weight</w:t>
-      </w:r>
-      <w:r>
-        <w:rPr>
-          <w:rFonts w:ascii="Times New Roman" w:hAnsi="Times New Roman" w:cs="Times New Roman"/>
-          <w:sz w:val="24"/>
-        </w:rPr>
-        <w:t>, added a new output layer,</w:t>
-      </w:r>
-      <w:r>
-        <w:rPr>
-          <w:rFonts w:ascii="Times New Roman" w:hAnsi="Times New Roman" w:cs="Times New Roman"/>
-          <w:sz w:val="24"/>
-        </w:rPr>
-        <w:t xml:space="preserve"> </w:t>
-      </w:r>
-      <w:r>
-        <w:rPr>
-          <w:rFonts w:ascii="Times New Roman" w:hAnsi="Times New Roman" w:cs="Times New Roman"/>
-          <w:sz w:val="24"/>
-        </w:rPr>
-        <w:t>and set the last few layers trainable during the training process.</w:t>
+        <w:t>To implement transfer learning, similar to VGG16, we loaded pre-trained weight, added a new output layer, and set the last few layers trainable during the training process.</w:t>
       </w:r>
     </w:p>
     <w:p>
@@ -407,6 +446,7 @@
           <w:rFonts w:ascii="Times New Roman" w:hAnsi="Times New Roman" w:cs="Times New Roman"/>
           <w:sz w:val="24"/>
         </w:rPr>
+        <w:lastRenderedPageBreak/>
         <w:t>Likewise</w:t>
       </w:r>
       <w:r>
@@ -421,14 +461,7 @@
           <w:rFonts w:ascii="Times New Roman" w:hAnsi="Times New Roman" w:cs="Times New Roman"/>
           <w:sz w:val="24"/>
         </w:rPr>
-        <w:t>training/validation accuracy</w:t>
-      </w:r>
-      <w:r>
-        <w:rPr>
-          <w:rFonts w:ascii="Times New Roman" w:hAnsi="Times New Roman" w:cs="Times New Roman"/>
-          <w:sz w:val="24"/>
-        </w:rPr>
-        <w:t xml:space="preserve">’s </w:t>
+        <w:t xml:space="preserve">training/validation accuracy’s </w:t>
       </w:r>
       <w:r>
         <w:rPr>
@@ -492,7 +525,6 @@
           <w:rFonts w:ascii="Times New Roman" w:hAnsi="Times New Roman" w:cs="Times New Roman"/>
           <w:sz w:val="24"/>
         </w:rPr>
-        <w:lastRenderedPageBreak/>
         <w:t xml:space="preserve">Figure </w:t>
       </w:r>
       <w:r>
@@ -833,6 +865,905 @@
     </w:p>
     <w:p>
       <w:pPr>
+        <w:pStyle w:val="Caption"/>
+        <w:keepNext/>
+      </w:pPr>
+    </w:p>
+    <w:tbl>
+      <w:tblPr>
+        <w:tblW w:w="3175" w:type="dxa"/>
+        <w:jc w:val="center"/>
+        <w:tblBorders>
+          <w:top w:val="single" w:sz="4" w:space="0" w:color="auto"/>
+          <w:left w:val="single" w:sz="4" w:space="0" w:color="auto"/>
+          <w:bottom w:val="single" w:sz="4" w:space="0" w:color="auto"/>
+          <w:right w:val="single" w:sz="4" w:space="0" w:color="auto"/>
+          <w:insideH w:val="single" w:sz="4" w:space="0" w:color="auto"/>
+          <w:insideV w:val="single" w:sz="4" w:space="0" w:color="auto"/>
+        </w:tblBorders>
+        <w:tblLook w:val="04A0" w:firstRow="1" w:lastRow="0" w:firstColumn="1" w:lastColumn="0" w:noHBand="0" w:noVBand="1"/>
+      </w:tblPr>
+      <w:tblGrid>
+        <w:gridCol w:w="1136"/>
+        <w:gridCol w:w="1069"/>
+        <w:gridCol w:w="1230"/>
+      </w:tblGrid>
+      <w:tr>
+        <w:trPr>
+          <w:trHeight w:val="300"/>
+          <w:jc w:val="center"/>
+        </w:trPr>
+        <w:tc>
+          <w:tcPr>
+            <w:tcW w:w="1053" w:type="dxa"/>
+            <w:shd w:val="clear" w:color="auto" w:fill="auto"/>
+            <w:noWrap/>
+            <w:vAlign w:val="bottom"/>
+            <w:hideMark/>
+          </w:tcPr>
+          <w:p>
+            <w:pPr>
+              <w:spacing w:after="0" w:line="240" w:lineRule="auto"/>
+              <w:rPr>
+                <w:rFonts w:ascii="Times New Roman" w:eastAsia="Times New Roman" w:hAnsi="Times New Roman" w:cs="Times New Roman"/>
+                <w:color w:val="000000"/>
+                <w:sz w:val="24"/>
+              </w:rPr>
+            </w:pPr>
+            <w:r>
+              <w:rPr>
+                <w:rFonts w:ascii="Times New Roman" w:eastAsia="Times New Roman" w:hAnsi="Times New Roman" w:cs="Times New Roman"/>
+                <w:color w:val="000000"/>
+                <w:sz w:val="24"/>
+              </w:rPr>
+              <w:t>Trainable layers</w:t>
+            </w:r>
+          </w:p>
+        </w:tc>
+        <w:tc>
+          <w:tcPr>
+            <w:tcW w:w="998" w:type="dxa"/>
+            <w:shd w:val="clear" w:color="auto" w:fill="auto"/>
+            <w:noWrap/>
+            <w:vAlign w:val="bottom"/>
+            <w:hideMark/>
+          </w:tcPr>
+          <w:p>
+            <w:pPr>
+              <w:spacing w:after="0" w:line="240" w:lineRule="auto"/>
+              <w:rPr>
+                <w:rFonts w:ascii="Times New Roman" w:eastAsia="Times New Roman" w:hAnsi="Times New Roman" w:cs="Times New Roman"/>
+                <w:color w:val="000000"/>
+                <w:sz w:val="24"/>
+              </w:rPr>
+            </w:pPr>
+            <w:r>
+              <w:rPr>
+                <w:rFonts w:ascii="Times New Roman" w:eastAsia="Times New Roman" w:hAnsi="Times New Roman" w:cs="Times New Roman"/>
+                <w:color w:val="000000"/>
+                <w:sz w:val="24"/>
+              </w:rPr>
+              <w:t>Training accuracy</w:t>
+            </w:r>
+          </w:p>
+        </w:tc>
+        <w:tc>
+          <w:tcPr>
+            <w:tcW w:w="1124" w:type="dxa"/>
+            <w:shd w:val="clear" w:color="auto" w:fill="auto"/>
+            <w:noWrap/>
+            <w:vAlign w:val="bottom"/>
+            <w:hideMark/>
+          </w:tcPr>
+          <w:p>
+            <w:pPr>
+              <w:spacing w:after="0" w:line="240" w:lineRule="auto"/>
+              <w:rPr>
+                <w:rFonts w:ascii="Times New Roman" w:eastAsia="Times New Roman" w:hAnsi="Times New Roman" w:cs="Times New Roman"/>
+                <w:color w:val="000000"/>
+                <w:sz w:val="24"/>
+              </w:rPr>
+            </w:pPr>
+            <w:r>
+              <w:rPr>
+                <w:rFonts w:ascii="Times New Roman" w:eastAsia="Times New Roman" w:hAnsi="Times New Roman" w:cs="Times New Roman"/>
+                <w:color w:val="000000"/>
+                <w:sz w:val="24"/>
+              </w:rPr>
+              <w:t>Validation accuracy</w:t>
+            </w:r>
+          </w:p>
+        </w:tc>
+      </w:tr>
+      <w:tr>
+        <w:trPr>
+          <w:trHeight w:val="300"/>
+          <w:jc w:val="center"/>
+        </w:trPr>
+        <w:tc>
+          <w:tcPr>
+            <w:tcW w:w="1053" w:type="dxa"/>
+            <w:shd w:val="clear" w:color="auto" w:fill="auto"/>
+            <w:noWrap/>
+            <w:vAlign w:val="bottom"/>
+            <w:hideMark/>
+          </w:tcPr>
+          <w:p>
+            <w:pPr>
+              <w:spacing w:after="0" w:line="240" w:lineRule="auto"/>
+              <w:jc w:val="right"/>
+              <w:rPr>
+                <w:rFonts w:ascii="Times New Roman" w:eastAsia="Times New Roman" w:hAnsi="Times New Roman" w:cs="Times New Roman"/>
+                <w:color w:val="000000"/>
+                <w:sz w:val="24"/>
+              </w:rPr>
+            </w:pPr>
+            <w:r>
+              <w:rPr>
+                <w:rFonts w:ascii="Times New Roman" w:eastAsia="Times New Roman" w:hAnsi="Times New Roman" w:cs="Times New Roman"/>
+                <w:color w:val="000000"/>
+                <w:sz w:val="24"/>
+              </w:rPr>
+              <w:t>3</w:t>
+            </w:r>
+          </w:p>
+        </w:tc>
+        <w:tc>
+          <w:tcPr>
+            <w:tcW w:w="998" w:type="dxa"/>
+            <w:shd w:val="clear" w:color="auto" w:fill="auto"/>
+            <w:noWrap/>
+            <w:vAlign w:val="bottom"/>
+            <w:hideMark/>
+          </w:tcPr>
+          <w:p>
+            <w:pPr>
+              <w:spacing w:after="0" w:line="240" w:lineRule="auto"/>
+              <w:jc w:val="right"/>
+              <w:rPr>
+                <w:rFonts w:ascii="Times New Roman" w:eastAsia="Times New Roman" w:hAnsi="Times New Roman" w:cs="Times New Roman"/>
+                <w:color w:val="000000"/>
+                <w:sz w:val="24"/>
+              </w:rPr>
+            </w:pPr>
+            <w:r>
+              <w:rPr>
+                <w:rFonts w:ascii="Times New Roman" w:eastAsia="Times New Roman" w:hAnsi="Times New Roman" w:cs="Times New Roman"/>
+                <w:color w:val="000000"/>
+                <w:sz w:val="24"/>
+              </w:rPr>
+              <w:t>0.64</w:t>
+            </w:r>
+          </w:p>
+        </w:tc>
+        <w:tc>
+          <w:tcPr>
+            <w:tcW w:w="1124" w:type="dxa"/>
+            <w:shd w:val="clear" w:color="auto" w:fill="auto"/>
+            <w:noWrap/>
+            <w:vAlign w:val="bottom"/>
+            <w:hideMark/>
+          </w:tcPr>
+          <w:p>
+            <w:pPr>
+              <w:spacing w:after="0" w:line="240" w:lineRule="auto"/>
+              <w:jc w:val="right"/>
+              <w:rPr>
+                <w:rFonts w:ascii="Times New Roman" w:eastAsia="Times New Roman" w:hAnsi="Times New Roman" w:cs="Times New Roman"/>
+                <w:color w:val="000000"/>
+                <w:sz w:val="24"/>
+              </w:rPr>
+            </w:pPr>
+            <w:r>
+              <w:rPr>
+                <w:rFonts w:ascii="Times New Roman" w:eastAsia="Times New Roman" w:hAnsi="Times New Roman" w:cs="Times New Roman"/>
+                <w:color w:val="000000"/>
+                <w:sz w:val="24"/>
+              </w:rPr>
+              <w:t>0.60</w:t>
+            </w:r>
+          </w:p>
+        </w:tc>
+      </w:tr>
+      <w:tr>
+        <w:trPr>
+          <w:trHeight w:val="300"/>
+          <w:jc w:val="center"/>
+        </w:trPr>
+        <w:tc>
+          <w:tcPr>
+            <w:tcW w:w="1053" w:type="dxa"/>
+            <w:shd w:val="clear" w:color="auto" w:fill="auto"/>
+            <w:noWrap/>
+            <w:vAlign w:val="bottom"/>
+            <w:hideMark/>
+          </w:tcPr>
+          <w:p>
+            <w:pPr>
+              <w:spacing w:after="0" w:line="240" w:lineRule="auto"/>
+              <w:jc w:val="right"/>
+              <w:rPr>
+                <w:rFonts w:ascii="Times New Roman" w:eastAsia="Times New Roman" w:hAnsi="Times New Roman" w:cs="Times New Roman"/>
+                <w:color w:val="000000"/>
+                <w:sz w:val="24"/>
+              </w:rPr>
+            </w:pPr>
+            <w:r>
+              <w:rPr>
+                <w:rFonts w:ascii="Times New Roman" w:eastAsia="Times New Roman" w:hAnsi="Times New Roman" w:cs="Times New Roman"/>
+                <w:color w:val="000000"/>
+                <w:sz w:val="24"/>
+              </w:rPr>
+              <w:t>4</w:t>
+            </w:r>
+          </w:p>
+        </w:tc>
+        <w:tc>
+          <w:tcPr>
+            <w:tcW w:w="998" w:type="dxa"/>
+            <w:shd w:val="clear" w:color="auto" w:fill="auto"/>
+            <w:noWrap/>
+            <w:vAlign w:val="bottom"/>
+            <w:hideMark/>
+          </w:tcPr>
+          <w:p>
+            <w:pPr>
+              <w:spacing w:after="0" w:line="240" w:lineRule="auto"/>
+              <w:jc w:val="right"/>
+              <w:rPr>
+                <w:rFonts w:ascii="Times New Roman" w:eastAsia="Times New Roman" w:hAnsi="Times New Roman" w:cs="Times New Roman"/>
+                <w:color w:val="000000"/>
+                <w:sz w:val="24"/>
+              </w:rPr>
+            </w:pPr>
+            <w:r>
+              <w:rPr>
+                <w:rFonts w:ascii="Times New Roman" w:eastAsia="Times New Roman" w:hAnsi="Times New Roman" w:cs="Times New Roman"/>
+                <w:color w:val="000000"/>
+                <w:sz w:val="24"/>
+              </w:rPr>
+              <w:t>0.72</w:t>
+            </w:r>
+          </w:p>
+        </w:tc>
+        <w:tc>
+          <w:tcPr>
+            <w:tcW w:w="1124" w:type="dxa"/>
+            <w:shd w:val="clear" w:color="auto" w:fill="auto"/>
+            <w:noWrap/>
+            <w:vAlign w:val="bottom"/>
+            <w:hideMark/>
+          </w:tcPr>
+          <w:p>
+            <w:pPr>
+              <w:spacing w:after="0" w:line="240" w:lineRule="auto"/>
+              <w:jc w:val="right"/>
+              <w:rPr>
+                <w:rFonts w:ascii="Times New Roman" w:eastAsia="Times New Roman" w:hAnsi="Times New Roman" w:cs="Times New Roman"/>
+                <w:color w:val="000000"/>
+                <w:sz w:val="24"/>
+              </w:rPr>
+            </w:pPr>
+            <w:r>
+              <w:rPr>
+                <w:rFonts w:ascii="Times New Roman" w:eastAsia="Times New Roman" w:hAnsi="Times New Roman" w:cs="Times New Roman"/>
+                <w:color w:val="000000"/>
+                <w:sz w:val="24"/>
+              </w:rPr>
+              <w:t>0.69</w:t>
+            </w:r>
+          </w:p>
+        </w:tc>
+      </w:tr>
+      <w:tr>
+        <w:trPr>
+          <w:trHeight w:val="300"/>
+          <w:jc w:val="center"/>
+        </w:trPr>
+        <w:tc>
+          <w:tcPr>
+            <w:tcW w:w="1053" w:type="dxa"/>
+            <w:shd w:val="clear" w:color="auto" w:fill="auto"/>
+            <w:noWrap/>
+            <w:vAlign w:val="bottom"/>
+            <w:hideMark/>
+          </w:tcPr>
+          <w:p>
+            <w:pPr>
+              <w:spacing w:after="0" w:line="240" w:lineRule="auto"/>
+              <w:jc w:val="right"/>
+              <w:rPr>
+                <w:rFonts w:ascii="Times New Roman" w:eastAsia="Times New Roman" w:hAnsi="Times New Roman" w:cs="Times New Roman"/>
+                <w:color w:val="000000"/>
+                <w:sz w:val="24"/>
+              </w:rPr>
+            </w:pPr>
+            <w:r>
+              <w:rPr>
+                <w:rFonts w:ascii="Times New Roman" w:eastAsia="Times New Roman" w:hAnsi="Times New Roman" w:cs="Times New Roman"/>
+                <w:color w:val="000000"/>
+                <w:sz w:val="24"/>
+              </w:rPr>
+              <w:t>5</w:t>
+            </w:r>
+          </w:p>
+        </w:tc>
+        <w:tc>
+          <w:tcPr>
+            <w:tcW w:w="998" w:type="dxa"/>
+            <w:shd w:val="clear" w:color="auto" w:fill="auto"/>
+            <w:noWrap/>
+            <w:vAlign w:val="bottom"/>
+            <w:hideMark/>
+          </w:tcPr>
+          <w:p>
+            <w:pPr>
+              <w:spacing w:after="0" w:line="240" w:lineRule="auto"/>
+              <w:jc w:val="right"/>
+              <w:rPr>
+                <w:rFonts w:ascii="Times New Roman" w:eastAsia="Times New Roman" w:hAnsi="Times New Roman" w:cs="Times New Roman"/>
+                <w:color w:val="000000"/>
+                <w:sz w:val="24"/>
+              </w:rPr>
+            </w:pPr>
+            <w:r>
+              <w:rPr>
+                <w:rFonts w:ascii="Times New Roman" w:eastAsia="Times New Roman" w:hAnsi="Times New Roman" w:cs="Times New Roman"/>
+                <w:color w:val="000000"/>
+                <w:sz w:val="24"/>
+              </w:rPr>
+              <w:t>0.53</w:t>
+            </w:r>
+          </w:p>
+        </w:tc>
+        <w:tc>
+          <w:tcPr>
+            <w:tcW w:w="1124" w:type="dxa"/>
+            <w:shd w:val="clear" w:color="auto" w:fill="auto"/>
+            <w:noWrap/>
+            <w:vAlign w:val="bottom"/>
+            <w:hideMark/>
+          </w:tcPr>
+          <w:p>
+            <w:pPr>
+              <w:spacing w:after="0" w:line="240" w:lineRule="auto"/>
+              <w:jc w:val="right"/>
+              <w:rPr>
+                <w:rFonts w:ascii="Times New Roman" w:eastAsia="Times New Roman" w:hAnsi="Times New Roman" w:cs="Times New Roman"/>
+                <w:color w:val="000000"/>
+                <w:sz w:val="24"/>
+              </w:rPr>
+            </w:pPr>
+            <w:r>
+              <w:rPr>
+                <w:rFonts w:ascii="Times New Roman" w:eastAsia="Times New Roman" w:hAnsi="Times New Roman" w:cs="Times New Roman"/>
+                <w:color w:val="000000"/>
+                <w:sz w:val="24"/>
+              </w:rPr>
+              <w:t>0.57</w:t>
+            </w:r>
+          </w:p>
+        </w:tc>
+      </w:tr>
+      <w:tr>
+        <w:trPr>
+          <w:trHeight w:val="300"/>
+          <w:jc w:val="center"/>
+        </w:trPr>
+        <w:tc>
+          <w:tcPr>
+            <w:tcW w:w="1053" w:type="dxa"/>
+            <w:shd w:val="clear" w:color="auto" w:fill="auto"/>
+            <w:noWrap/>
+            <w:vAlign w:val="bottom"/>
+            <w:hideMark/>
+          </w:tcPr>
+          <w:p>
+            <w:pPr>
+              <w:spacing w:after="0" w:line="240" w:lineRule="auto"/>
+              <w:jc w:val="right"/>
+              <w:rPr>
+                <w:rFonts w:ascii="Times New Roman" w:eastAsia="Times New Roman" w:hAnsi="Times New Roman" w:cs="Times New Roman"/>
+                <w:color w:val="000000"/>
+                <w:sz w:val="24"/>
+              </w:rPr>
+            </w:pPr>
+            <w:r>
+              <w:rPr>
+                <w:rFonts w:ascii="Times New Roman" w:eastAsia="Times New Roman" w:hAnsi="Times New Roman" w:cs="Times New Roman"/>
+                <w:color w:val="000000"/>
+                <w:sz w:val="24"/>
+              </w:rPr>
+              <w:t>6</w:t>
+            </w:r>
+          </w:p>
+        </w:tc>
+        <w:tc>
+          <w:tcPr>
+            <w:tcW w:w="998" w:type="dxa"/>
+            <w:shd w:val="clear" w:color="auto" w:fill="auto"/>
+            <w:noWrap/>
+            <w:vAlign w:val="bottom"/>
+            <w:hideMark/>
+          </w:tcPr>
+          <w:p>
+            <w:pPr>
+              <w:spacing w:after="0" w:line="240" w:lineRule="auto"/>
+              <w:jc w:val="right"/>
+              <w:rPr>
+                <w:rFonts w:ascii="Times New Roman" w:eastAsia="Times New Roman" w:hAnsi="Times New Roman" w:cs="Times New Roman"/>
+                <w:color w:val="000000"/>
+                <w:sz w:val="24"/>
+              </w:rPr>
+            </w:pPr>
+            <w:r>
+              <w:rPr>
+                <w:rFonts w:ascii="Times New Roman" w:eastAsia="Times New Roman" w:hAnsi="Times New Roman" w:cs="Times New Roman"/>
+                <w:color w:val="000000"/>
+                <w:sz w:val="24"/>
+              </w:rPr>
+              <w:t>0.25</w:t>
+            </w:r>
+          </w:p>
+        </w:tc>
+        <w:tc>
+          <w:tcPr>
+            <w:tcW w:w="1124" w:type="dxa"/>
+            <w:shd w:val="clear" w:color="auto" w:fill="auto"/>
+            <w:noWrap/>
+            <w:vAlign w:val="bottom"/>
+            <w:hideMark/>
+          </w:tcPr>
+          <w:p>
+            <w:pPr>
+              <w:spacing w:after="0" w:line="240" w:lineRule="auto"/>
+              <w:jc w:val="right"/>
+              <w:rPr>
+                <w:rFonts w:ascii="Times New Roman" w:eastAsia="Times New Roman" w:hAnsi="Times New Roman" w:cs="Times New Roman"/>
+                <w:color w:val="000000"/>
+                <w:sz w:val="24"/>
+              </w:rPr>
+            </w:pPr>
+            <w:r>
+              <w:rPr>
+                <w:rFonts w:ascii="Times New Roman" w:eastAsia="Times New Roman" w:hAnsi="Times New Roman" w:cs="Times New Roman"/>
+                <w:color w:val="000000"/>
+                <w:sz w:val="24"/>
+              </w:rPr>
+              <w:t>0.27</w:t>
+            </w:r>
+          </w:p>
+        </w:tc>
+      </w:tr>
+      <w:tr>
+        <w:trPr>
+          <w:trHeight w:val="300"/>
+          <w:jc w:val="center"/>
+        </w:trPr>
+        <w:tc>
+          <w:tcPr>
+            <w:tcW w:w="1053" w:type="dxa"/>
+            <w:shd w:val="clear" w:color="auto" w:fill="auto"/>
+            <w:noWrap/>
+            <w:vAlign w:val="bottom"/>
+            <w:hideMark/>
+          </w:tcPr>
+          <w:p>
+            <w:pPr>
+              <w:spacing w:after="0" w:line="240" w:lineRule="auto"/>
+              <w:jc w:val="right"/>
+              <w:rPr>
+                <w:rFonts w:ascii="Times New Roman" w:eastAsia="Times New Roman" w:hAnsi="Times New Roman" w:cs="Times New Roman"/>
+                <w:color w:val="000000"/>
+                <w:sz w:val="24"/>
+              </w:rPr>
+            </w:pPr>
+            <w:r>
+              <w:rPr>
+                <w:rFonts w:ascii="Times New Roman" w:eastAsia="Times New Roman" w:hAnsi="Times New Roman" w:cs="Times New Roman"/>
+                <w:color w:val="000000"/>
+                <w:sz w:val="24"/>
+              </w:rPr>
+              <w:t>7</w:t>
+            </w:r>
+          </w:p>
+        </w:tc>
+        <w:tc>
+          <w:tcPr>
+            <w:tcW w:w="998" w:type="dxa"/>
+            <w:shd w:val="clear" w:color="auto" w:fill="auto"/>
+            <w:noWrap/>
+            <w:vAlign w:val="bottom"/>
+            <w:hideMark/>
+          </w:tcPr>
+          <w:p>
+            <w:pPr>
+              <w:spacing w:after="0" w:line="240" w:lineRule="auto"/>
+              <w:jc w:val="right"/>
+              <w:rPr>
+                <w:rFonts w:ascii="Times New Roman" w:eastAsia="Times New Roman" w:hAnsi="Times New Roman" w:cs="Times New Roman"/>
+                <w:color w:val="000000"/>
+                <w:sz w:val="24"/>
+              </w:rPr>
+            </w:pPr>
+            <w:r>
+              <w:rPr>
+                <w:rFonts w:ascii="Times New Roman" w:eastAsia="Times New Roman" w:hAnsi="Times New Roman" w:cs="Times New Roman"/>
+                <w:color w:val="000000"/>
+                <w:sz w:val="24"/>
+              </w:rPr>
+              <w:t>0.25</w:t>
+            </w:r>
+          </w:p>
+        </w:tc>
+        <w:tc>
+          <w:tcPr>
+            <w:tcW w:w="1124" w:type="dxa"/>
+            <w:shd w:val="clear" w:color="auto" w:fill="auto"/>
+            <w:noWrap/>
+            <w:vAlign w:val="bottom"/>
+            <w:hideMark/>
+          </w:tcPr>
+          <w:p>
+            <w:pPr>
+              <w:spacing w:after="0" w:line="240" w:lineRule="auto"/>
+              <w:jc w:val="right"/>
+              <w:rPr>
+                <w:rFonts w:ascii="Times New Roman" w:eastAsia="Times New Roman" w:hAnsi="Times New Roman" w:cs="Times New Roman"/>
+                <w:color w:val="000000"/>
+                <w:sz w:val="24"/>
+              </w:rPr>
+            </w:pPr>
+            <w:r>
+              <w:rPr>
+                <w:rFonts w:ascii="Times New Roman" w:eastAsia="Times New Roman" w:hAnsi="Times New Roman" w:cs="Times New Roman"/>
+                <w:color w:val="000000"/>
+                <w:sz w:val="24"/>
+              </w:rPr>
+              <w:t>0.27</w:t>
+            </w:r>
+          </w:p>
+        </w:tc>
+      </w:tr>
+      <w:tr>
+        <w:trPr>
+          <w:trHeight w:val="300"/>
+          <w:jc w:val="center"/>
+        </w:trPr>
+        <w:tc>
+          <w:tcPr>
+            <w:tcW w:w="1053" w:type="dxa"/>
+            <w:shd w:val="clear" w:color="auto" w:fill="auto"/>
+            <w:noWrap/>
+            <w:vAlign w:val="bottom"/>
+            <w:hideMark/>
+          </w:tcPr>
+          <w:p>
+            <w:pPr>
+              <w:spacing w:after="0" w:line="240" w:lineRule="auto"/>
+              <w:jc w:val="right"/>
+              <w:rPr>
+                <w:rFonts w:ascii="Times New Roman" w:eastAsia="Times New Roman" w:hAnsi="Times New Roman" w:cs="Times New Roman"/>
+                <w:color w:val="000000"/>
+                <w:sz w:val="24"/>
+              </w:rPr>
+            </w:pPr>
+            <w:r>
+              <w:rPr>
+                <w:rFonts w:ascii="Times New Roman" w:eastAsia="Times New Roman" w:hAnsi="Times New Roman" w:cs="Times New Roman"/>
+                <w:color w:val="000000"/>
+                <w:sz w:val="24"/>
+              </w:rPr>
+              <w:t>8</w:t>
+            </w:r>
+          </w:p>
+        </w:tc>
+        <w:tc>
+          <w:tcPr>
+            <w:tcW w:w="998" w:type="dxa"/>
+            <w:shd w:val="clear" w:color="auto" w:fill="auto"/>
+            <w:noWrap/>
+            <w:vAlign w:val="bottom"/>
+            <w:hideMark/>
+          </w:tcPr>
+          <w:p>
+            <w:pPr>
+              <w:spacing w:after="0" w:line="240" w:lineRule="auto"/>
+              <w:jc w:val="right"/>
+              <w:rPr>
+                <w:rFonts w:ascii="Times New Roman" w:eastAsia="Times New Roman" w:hAnsi="Times New Roman" w:cs="Times New Roman"/>
+                <w:color w:val="000000"/>
+                <w:sz w:val="24"/>
+              </w:rPr>
+            </w:pPr>
+            <w:r>
+              <w:rPr>
+                <w:rFonts w:ascii="Times New Roman" w:eastAsia="Times New Roman" w:hAnsi="Times New Roman" w:cs="Times New Roman"/>
+                <w:color w:val="000000"/>
+                <w:sz w:val="24"/>
+              </w:rPr>
+              <w:t>0.25</w:t>
+            </w:r>
+          </w:p>
+        </w:tc>
+        <w:tc>
+          <w:tcPr>
+            <w:tcW w:w="1124" w:type="dxa"/>
+            <w:shd w:val="clear" w:color="auto" w:fill="auto"/>
+            <w:noWrap/>
+            <w:vAlign w:val="bottom"/>
+            <w:hideMark/>
+          </w:tcPr>
+          <w:p>
+            <w:pPr>
+              <w:spacing w:after="0" w:line="240" w:lineRule="auto"/>
+              <w:jc w:val="right"/>
+              <w:rPr>
+                <w:rFonts w:ascii="Times New Roman" w:eastAsia="Times New Roman" w:hAnsi="Times New Roman" w:cs="Times New Roman"/>
+                <w:color w:val="000000"/>
+                <w:sz w:val="24"/>
+              </w:rPr>
+            </w:pPr>
+            <w:r>
+              <w:rPr>
+                <w:rFonts w:ascii="Times New Roman" w:eastAsia="Times New Roman" w:hAnsi="Times New Roman" w:cs="Times New Roman"/>
+                <w:color w:val="000000"/>
+                <w:sz w:val="24"/>
+              </w:rPr>
+              <w:t>0.24</w:t>
+            </w:r>
+          </w:p>
+        </w:tc>
+      </w:tr>
+      <w:tr>
+        <w:trPr>
+          <w:trHeight w:val="300"/>
+          <w:jc w:val="center"/>
+        </w:trPr>
+        <w:tc>
+          <w:tcPr>
+            <w:tcW w:w="1053" w:type="dxa"/>
+            <w:shd w:val="clear" w:color="auto" w:fill="auto"/>
+            <w:noWrap/>
+            <w:vAlign w:val="bottom"/>
+            <w:hideMark/>
+          </w:tcPr>
+          <w:p>
+            <w:pPr>
+              <w:spacing w:after="0" w:line="240" w:lineRule="auto"/>
+              <w:jc w:val="right"/>
+              <w:rPr>
+                <w:rFonts w:ascii="Times New Roman" w:eastAsia="Times New Roman" w:hAnsi="Times New Roman" w:cs="Times New Roman"/>
+                <w:color w:val="000000"/>
+                <w:sz w:val="24"/>
+              </w:rPr>
+            </w:pPr>
+            <w:r>
+              <w:rPr>
+                <w:rFonts w:ascii="Times New Roman" w:eastAsia="Times New Roman" w:hAnsi="Times New Roman" w:cs="Times New Roman"/>
+                <w:color w:val="000000"/>
+                <w:sz w:val="24"/>
+              </w:rPr>
+              <w:t>9</w:t>
+            </w:r>
+          </w:p>
+        </w:tc>
+        <w:tc>
+          <w:tcPr>
+            <w:tcW w:w="998" w:type="dxa"/>
+            <w:shd w:val="clear" w:color="auto" w:fill="auto"/>
+            <w:noWrap/>
+            <w:vAlign w:val="bottom"/>
+            <w:hideMark/>
+          </w:tcPr>
+          <w:p>
+            <w:pPr>
+              <w:spacing w:after="0" w:line="240" w:lineRule="auto"/>
+              <w:jc w:val="right"/>
+              <w:rPr>
+                <w:rFonts w:ascii="Times New Roman" w:eastAsia="Times New Roman" w:hAnsi="Times New Roman" w:cs="Times New Roman"/>
+                <w:color w:val="000000"/>
+                <w:sz w:val="24"/>
+              </w:rPr>
+            </w:pPr>
+            <w:r>
+              <w:rPr>
+                <w:rFonts w:ascii="Times New Roman" w:eastAsia="Times New Roman" w:hAnsi="Times New Roman" w:cs="Times New Roman"/>
+                <w:color w:val="000000"/>
+                <w:sz w:val="24"/>
+              </w:rPr>
+              <w:t>0.25</w:t>
+            </w:r>
+          </w:p>
+        </w:tc>
+        <w:tc>
+          <w:tcPr>
+            <w:tcW w:w="1124" w:type="dxa"/>
+            <w:shd w:val="clear" w:color="auto" w:fill="auto"/>
+            <w:noWrap/>
+            <w:vAlign w:val="bottom"/>
+            <w:hideMark/>
+          </w:tcPr>
+          <w:p>
+            <w:pPr>
+              <w:spacing w:after="0" w:line="240" w:lineRule="auto"/>
+              <w:jc w:val="right"/>
+              <w:rPr>
+                <w:rFonts w:ascii="Times New Roman" w:eastAsia="Times New Roman" w:hAnsi="Times New Roman" w:cs="Times New Roman"/>
+                <w:color w:val="000000"/>
+                <w:sz w:val="24"/>
+              </w:rPr>
+            </w:pPr>
+            <w:r>
+              <w:rPr>
+                <w:rFonts w:ascii="Times New Roman" w:eastAsia="Times New Roman" w:hAnsi="Times New Roman" w:cs="Times New Roman"/>
+                <w:color w:val="000000"/>
+                <w:sz w:val="24"/>
+              </w:rPr>
+              <w:t>0.26</w:t>
+            </w:r>
+          </w:p>
+        </w:tc>
+      </w:tr>
+      <w:tr>
+        <w:trPr>
+          <w:trHeight w:val="300"/>
+          <w:jc w:val="center"/>
+        </w:trPr>
+        <w:tc>
+          <w:tcPr>
+            <w:tcW w:w="1053" w:type="dxa"/>
+            <w:shd w:val="clear" w:color="auto" w:fill="auto"/>
+            <w:noWrap/>
+            <w:vAlign w:val="bottom"/>
+            <w:hideMark/>
+          </w:tcPr>
+          <w:p>
+            <w:pPr>
+              <w:spacing w:after="0" w:line="240" w:lineRule="auto"/>
+              <w:jc w:val="right"/>
+              <w:rPr>
+                <w:rFonts w:ascii="Times New Roman" w:eastAsia="Times New Roman" w:hAnsi="Times New Roman" w:cs="Times New Roman"/>
+                <w:color w:val="000000"/>
+                <w:sz w:val="24"/>
+              </w:rPr>
+            </w:pPr>
+            <w:r>
+              <w:rPr>
+                <w:rFonts w:ascii="Times New Roman" w:eastAsia="Times New Roman" w:hAnsi="Times New Roman" w:cs="Times New Roman"/>
+                <w:color w:val="000000"/>
+                <w:sz w:val="24"/>
+              </w:rPr>
+              <w:t>10</w:t>
+            </w:r>
+          </w:p>
+        </w:tc>
+        <w:tc>
+          <w:tcPr>
+            <w:tcW w:w="998" w:type="dxa"/>
+            <w:shd w:val="clear" w:color="auto" w:fill="auto"/>
+            <w:noWrap/>
+            <w:vAlign w:val="bottom"/>
+            <w:hideMark/>
+          </w:tcPr>
+          <w:p>
+            <w:pPr>
+              <w:spacing w:after="0" w:line="240" w:lineRule="auto"/>
+              <w:jc w:val="right"/>
+              <w:rPr>
+                <w:rFonts w:ascii="Times New Roman" w:eastAsia="Times New Roman" w:hAnsi="Times New Roman" w:cs="Times New Roman"/>
+                <w:color w:val="000000"/>
+                <w:sz w:val="24"/>
+              </w:rPr>
+            </w:pPr>
+            <w:r>
+              <w:rPr>
+                <w:rFonts w:ascii="Times New Roman" w:eastAsia="Times New Roman" w:hAnsi="Times New Roman" w:cs="Times New Roman"/>
+                <w:color w:val="000000"/>
+                <w:sz w:val="24"/>
+              </w:rPr>
+              <w:t>0.25</w:t>
+            </w:r>
+          </w:p>
+        </w:tc>
+        <w:tc>
+          <w:tcPr>
+            <w:tcW w:w="1124" w:type="dxa"/>
+            <w:shd w:val="clear" w:color="auto" w:fill="auto"/>
+            <w:noWrap/>
+            <w:vAlign w:val="bottom"/>
+            <w:hideMark/>
+          </w:tcPr>
+          <w:p>
+            <w:pPr>
+              <w:spacing w:after="0" w:line="240" w:lineRule="auto"/>
+              <w:jc w:val="right"/>
+              <w:rPr>
+                <w:rFonts w:ascii="Times New Roman" w:eastAsia="Times New Roman" w:hAnsi="Times New Roman" w:cs="Times New Roman"/>
+                <w:color w:val="000000"/>
+                <w:sz w:val="24"/>
+              </w:rPr>
+            </w:pPr>
+            <w:r>
+              <w:rPr>
+                <w:rFonts w:ascii="Times New Roman" w:eastAsia="Times New Roman" w:hAnsi="Times New Roman" w:cs="Times New Roman"/>
+                <w:color w:val="000000"/>
+                <w:sz w:val="24"/>
+              </w:rPr>
+              <w:t>0.22</w:t>
+            </w:r>
+          </w:p>
+        </w:tc>
+      </w:tr>
+    </w:tbl>
+    <w:p>
+      <w:pPr>
+        <w:jc w:val="center"/>
+        <w:rPr>
+          <w:rFonts w:ascii="Times New Roman" w:hAnsi="Times New Roman" w:cs="Times New Roman"/>
+          <w:sz w:val="24"/>
+        </w:rPr>
+      </w:pPr>
+      <w:r>
+        <w:rPr>
+          <w:rFonts w:ascii="Times New Roman" w:hAnsi="Times New Roman" w:cs="Times New Roman"/>
+          <w:sz w:val="24"/>
+        </w:rPr>
+        <w:t xml:space="preserve">Table </w:t>
+      </w:r>
+      <w:r>
+        <w:rPr>
+          <w:rFonts w:ascii="Times New Roman" w:hAnsi="Times New Roman" w:cs="Times New Roman"/>
+          <w:sz w:val="24"/>
+        </w:rPr>
+        <w:fldChar w:fldCharType="begin"/>
+      </w:r>
+      <w:r>
+        <w:rPr>
+          <w:rFonts w:ascii="Times New Roman" w:hAnsi="Times New Roman" w:cs="Times New Roman"/>
+          <w:sz w:val="24"/>
+        </w:rPr>
+        <w:instrText xml:space="preserve"> SEQ Table \* ARABIC </w:instrText>
+      </w:r>
+      <w:r>
+        <w:rPr>
+          <w:rFonts w:ascii="Times New Roman" w:hAnsi="Times New Roman" w:cs="Times New Roman"/>
+          <w:sz w:val="24"/>
+        </w:rPr>
+        <w:fldChar w:fldCharType="separate"/>
+      </w:r>
+      <w:r>
+        <w:rPr>
+          <w:rFonts w:ascii="Times New Roman" w:hAnsi="Times New Roman" w:cs="Times New Roman"/>
+          <w:sz w:val="24"/>
+        </w:rPr>
+        <w:t>1</w:t>
+      </w:r>
+      <w:r>
+        <w:rPr>
+          <w:rFonts w:ascii="Times New Roman" w:hAnsi="Times New Roman" w:cs="Times New Roman"/>
+          <w:sz w:val="24"/>
+        </w:rPr>
+        <w:fldChar w:fldCharType="end"/>
+      </w:r>
+      <w:r>
+        <w:rPr>
+          <w:rFonts w:ascii="Times New Roman" w:hAnsi="Times New Roman" w:cs="Times New Roman"/>
+          <w:sz w:val="24"/>
+        </w:rPr>
+        <w:t xml:space="preserve"> Training and validation accuracy's relationship with trainable layers</w:t>
+      </w:r>
+    </w:p>
+    <w:p>
+      <w:pPr>
+        <w:rPr>
+          <w:rFonts w:ascii="Times New Roman" w:hAnsi="Times New Roman" w:cs="Times New Roman"/>
+          <w:sz w:val="24"/>
+        </w:rPr>
+      </w:pPr>
+    </w:p>
+    <w:p>
+      <w:pPr>
         <w:keepNext/>
         <w:jc w:val="center"/>
       </w:pPr>
@@ -840,7 +1771,6 @@
         <w:rPr>
           <w:noProof/>
         </w:rPr>
-        <w:lastRenderedPageBreak/>
         <w:drawing>
           <wp:inline distT="0" distB="0" distL="0" distR="0" wp14:anchorId="55FBDF4E" wp14:editId="3AB28D2D">
             <wp:extent cx="4572000" cy="2743200"/>
@@ -901,6 +1831,7 @@
       <w:r>
         <w:rPr>
           <w:rFonts w:ascii="Times New Roman" w:hAnsi="Times New Roman" w:cs="Times New Roman"/>
+          <w:noProof/>
           <w:sz w:val="24"/>
         </w:rPr>
         <w:t>4</w:t>
@@ -962,24 +1893,76 @@
           <w:sz w:val="24"/>
         </w:rPr>
       </w:pPr>
+      <w:r>
+        <w:rPr>
+          <w:rFonts w:ascii="Times New Roman" w:hAnsi="Times New Roman" w:cs="Times New Roman"/>
+          <w:sz w:val="24"/>
+        </w:rPr>
+        <w:t xml:space="preserve">Figure </w:t>
+      </w:r>
+      <w:r>
+        <w:rPr>
+          <w:rFonts w:ascii="Times New Roman" w:hAnsi="Times New Roman" w:cs="Times New Roman"/>
+          <w:sz w:val="24"/>
+        </w:rPr>
+        <w:t xml:space="preserve">5 shows the </w:t>
+      </w:r>
+      <w:r>
+        <w:rPr>
+          <w:rFonts w:ascii="Times New Roman" w:hAnsi="Times New Roman" w:cs="Times New Roman"/>
+          <w:sz w:val="24"/>
+        </w:rPr>
+        <w:t xml:space="preserve">number of trainable layers’ impact on training time and trainable parameters. We can observe a strong correlation between time and parameters. Combined with Figure 4, we can also witness that </w:t>
+      </w:r>
+      <w:r>
+        <w:rPr>
+          <w:rFonts w:ascii="Times New Roman" w:hAnsi="Times New Roman" w:cs="Times New Roman"/>
+          <w:sz w:val="24"/>
+        </w:rPr>
+        <w:t xml:space="preserve">final convergent accuracy is also correlated with trainable parameters. For trainable layers of 3, 4, and 5, </w:t>
+      </w:r>
+      <w:r>
+        <w:rPr>
+          <w:rFonts w:ascii="Times New Roman" w:hAnsi="Times New Roman" w:cs="Times New Roman"/>
+          <w:sz w:val="24"/>
+        </w:rPr>
+        <w:t>the model can achieve higher accuracy with fewer trainable parameters. However, with increasing trainable parameters, the convergent accuracy instantly drops to random level.</w:t>
+      </w:r>
     </w:p>
     <w:p>
       <w:pPr>
-        <w:rPr>
-          <w:rFonts w:ascii="Times New Roman" w:hAnsi="Times New Roman" w:cs="Times New Roman"/>
-          <w:sz w:val="24"/>
-        </w:rPr>
+        <w:keepNext/>
+        <w:jc w:val="center"/>
       </w:pPr>
       <w:r>
         <w:rPr>
-          <w:rFonts w:ascii="Times New Roman" w:hAnsi="Times New Roman" w:cs="Times New Roman"/>
-          <w:sz w:val="24"/>
-        </w:rPr>
-        <w:t>[Discussion]</w:t>
+          <w:noProof/>
+        </w:rPr>
+        <w:lastRenderedPageBreak/>
+        <w:drawing>
+          <wp:inline distT="0" distB="0" distL="0" distR="0" wp14:anchorId="0C06A4B4" wp14:editId="75E94AE7">
+            <wp:extent cx="4572000" cy="2743200"/>
+            <wp:effectExtent l="0" t="0" r="0" b="0"/>
+            <wp:docPr id="3" name="Chart 3">
+              <a:extLst xmlns:a="http://schemas.openxmlformats.org/drawingml/2006/main">
+                <a:ext uri="{FF2B5EF4-FFF2-40B4-BE49-F238E27FC236}">
+                  <a16:creationId xmlns:a16="http://schemas.microsoft.com/office/drawing/2014/main" id="{51605967-FEE4-4D58-92C6-38BA786ED933}"/>
+                </a:ext>
+              </a:extLst>
+            </wp:docPr>
+            <wp:cNvGraphicFramePr/>
+            <a:graphic xmlns:a="http://schemas.openxmlformats.org/drawingml/2006/main">
+              <a:graphicData uri="http://schemas.openxmlformats.org/drawingml/2006/chart">
+                <c:chart xmlns:c="http://schemas.openxmlformats.org/drawingml/2006/chart" xmlns:r="http://schemas.openxmlformats.org/officeDocument/2006/relationships" r:id="rId11"/>
+              </a:graphicData>
+            </a:graphic>
+          </wp:inline>
+        </w:drawing>
       </w:r>
     </w:p>
     <w:p>
       <w:pPr>
+        <w:jc w:val="center"/>
         <w:rPr>
           <w:rFonts w:ascii="Times New Roman" w:hAnsi="Times New Roman" w:cs="Times New Roman"/>
           <w:sz w:val="24"/>
@@ -990,127 +1973,83 @@
           <w:rFonts w:ascii="Times New Roman" w:hAnsi="Times New Roman" w:cs="Times New Roman"/>
           <w:sz w:val="24"/>
         </w:rPr>
-        <w:t xml:space="preserve">From Figure </w:t>
-      </w:r>
-      <w:r>
-        <w:rPr>
-          <w:rFonts w:ascii="Times New Roman" w:hAnsi="Times New Roman" w:cs="Times New Roman"/>
-          <w:sz w:val="24"/>
-          <w:highlight w:val="yellow"/>
-        </w:rPr>
-        <w:t>4</w:t>
-      </w:r>
-      <w:r>
-        <w:rPr>
-          <w:rFonts w:ascii="Times New Roman" w:hAnsi="Times New Roman" w:cs="Times New Roman"/>
-          <w:sz w:val="24"/>
-        </w:rPr>
-        <w:t xml:space="preserve"> we can observe that the accuracy reaches its peak at trainable layers of 4. The highest accuracy is 0.72, which is not ideal compared to the original network. However, with more trainable layers, the accuracy is lower. After 6</w:t>
-      </w:r>
-      <w:r>
-        <w:rPr>
-          <w:rFonts w:ascii="Times New Roman" w:hAnsi="Times New Roman" w:cs="Times New Roman"/>
-          <w:sz w:val="24"/>
-        </w:rPr>
-        <w:t xml:space="preserve"> trainable layers</w:t>
-      </w:r>
-      <w:r>
-        <w:rPr>
-          <w:rFonts w:ascii="Times New Roman" w:hAnsi="Times New Roman" w:cs="Times New Roman"/>
-          <w:sz w:val="24"/>
-        </w:rPr>
-        <w:t xml:space="preserve">, the convergent accuracy is 0.25, which is equal to random guessing. </w:t>
-      </w:r>
-      <w:r>
-        <w:rPr>
-          <w:rFonts w:ascii="Times New Roman" w:hAnsi="Times New Roman" w:cs="Times New Roman"/>
-          <w:sz w:val="24"/>
-        </w:rPr>
-        <w:t xml:space="preserve">More parameters </w:t>
-      </w:r>
-      <w:r>
-        <w:rPr>
-          <w:rFonts w:ascii="Times New Roman" w:hAnsi="Times New Roman" w:cs="Times New Roman"/>
-          <w:sz w:val="24"/>
-        </w:rPr>
-        <w:t xml:space="preserve">make the optimizer harder to achieve </w:t>
-      </w:r>
-      <w:r>
-        <w:rPr>
-          <w:rFonts w:ascii="Times New Roman" w:hAnsi="Times New Roman" w:cs="Times New Roman"/>
-          <w:sz w:val="24"/>
-        </w:rPr>
-        <w:t xml:space="preserve">a </w:t>
-      </w:r>
-      <w:r>
-        <w:rPr>
-          <w:rFonts w:ascii="Times New Roman" w:hAnsi="Times New Roman" w:cs="Times New Roman"/>
-          <w:sz w:val="24"/>
-        </w:rPr>
-        <w:t xml:space="preserve">better solution other than a local one, and we can </w:t>
-      </w:r>
-      <w:r>
-        <w:rPr>
-          <w:rFonts w:ascii="Times New Roman" w:hAnsi="Times New Roman" w:cs="Times New Roman"/>
-          <w:sz w:val="24"/>
-        </w:rPr>
-        <w:t>observe</w:t>
-      </w:r>
-      <w:r>
-        <w:rPr>
-          <w:rFonts w:ascii="Times New Roman" w:hAnsi="Times New Roman" w:cs="Times New Roman"/>
-          <w:sz w:val="24"/>
-        </w:rPr>
-        <w:t xml:space="preserve"> this in Figure </w:t>
-      </w:r>
-      <w:r>
-        <w:rPr>
-          <w:rFonts w:ascii="Times New Roman" w:hAnsi="Times New Roman" w:cs="Times New Roman"/>
-          <w:sz w:val="24"/>
-          <w:highlight w:val="yellow"/>
-        </w:rPr>
-        <w:t>3</w:t>
-      </w:r>
-      <w:r>
-        <w:rPr>
-          <w:rFonts w:ascii="Times New Roman" w:hAnsi="Times New Roman" w:cs="Times New Roman"/>
-          <w:sz w:val="24"/>
-        </w:rPr>
-        <w:t xml:space="preserve">. For trainable layers of 3, it has </w:t>
-      </w:r>
-      <w:r>
-        <w:rPr>
-          <w:rFonts w:ascii="Times New Roman" w:hAnsi="Times New Roman" w:cs="Times New Roman"/>
-          <w:sz w:val="24"/>
-        </w:rPr>
-        <w:t xml:space="preserve">a valley in the curve, which means the </w:t>
-      </w:r>
-      <w:r>
-        <w:rPr>
-          <w:rFonts w:ascii="Times New Roman" w:hAnsi="Times New Roman" w:cs="Times New Roman"/>
-          <w:sz w:val="24"/>
-        </w:rPr>
-        <w:t>solution</w:t>
-      </w:r>
-      <w:r>
-        <w:rPr>
-          <w:rFonts w:ascii="Times New Roman" w:hAnsi="Times New Roman" w:cs="Times New Roman"/>
-          <w:sz w:val="24"/>
-        </w:rPr>
-        <w:t xml:space="preserve"> can easily jump out of the local optima. For 4, the accuracy oscillates around 0.65, which means the optimizer </w:t>
-      </w:r>
-      <w:r>
-        <w:rPr>
-          <w:rFonts w:ascii="Times New Roman" w:hAnsi="Times New Roman" w:cs="Times New Roman"/>
-          <w:sz w:val="24"/>
-        </w:rPr>
-        <w:t>is effective. Nevertheless, after 5, especially 6, the accuracy hardly changes.</w:t>
+        <w:t xml:space="preserve">Figure </w:t>
+      </w:r>
+      <w:r>
+        <w:rPr>
+          <w:rFonts w:ascii="Times New Roman" w:hAnsi="Times New Roman" w:cs="Times New Roman"/>
+          <w:sz w:val="24"/>
+        </w:rPr>
+        <w:fldChar w:fldCharType="begin"/>
+      </w:r>
+      <w:r>
+        <w:rPr>
+          <w:rFonts w:ascii="Times New Roman" w:hAnsi="Times New Roman" w:cs="Times New Roman"/>
+          <w:sz w:val="24"/>
+        </w:rPr>
+        <w:instrText xml:space="preserve"> SEQ Figure \* ARABIC </w:instrText>
+      </w:r>
+      <w:r>
+        <w:rPr>
+          <w:rFonts w:ascii="Times New Roman" w:hAnsi="Times New Roman" w:cs="Times New Roman"/>
+          <w:sz w:val="24"/>
+        </w:rPr>
+        <w:fldChar w:fldCharType="separate"/>
+      </w:r>
+      <w:r>
+        <w:rPr>
+          <w:rFonts w:ascii="Times New Roman" w:hAnsi="Times New Roman" w:cs="Times New Roman"/>
+          <w:sz w:val="24"/>
+        </w:rPr>
+        <w:t>5</w:t>
+      </w:r>
+      <w:r>
+        <w:rPr>
+          <w:rFonts w:ascii="Times New Roman" w:hAnsi="Times New Roman" w:cs="Times New Roman"/>
+          <w:sz w:val="24"/>
+        </w:rPr>
+        <w:fldChar w:fldCharType="end"/>
+      </w:r>
+      <w:r>
+        <w:rPr>
+          <w:rFonts w:ascii="Times New Roman" w:hAnsi="Times New Roman" w:cs="Times New Roman"/>
+          <w:sz w:val="24"/>
+        </w:rPr>
+        <w:t xml:space="preserve"> Training time </w:t>
+      </w:r>
+      <w:r>
+        <w:rPr>
+          <w:rFonts w:ascii="Times New Roman" w:hAnsi="Times New Roman" w:cs="Times New Roman"/>
+          <w:sz w:val="24"/>
+        </w:rPr>
+        <w:t xml:space="preserve">(seconds) </w:t>
+      </w:r>
+      <w:r>
+        <w:rPr>
+          <w:rFonts w:ascii="Times New Roman" w:hAnsi="Times New Roman" w:cs="Times New Roman"/>
+          <w:sz w:val="24"/>
+        </w:rPr>
+        <w:t>and train</w:t>
+      </w:r>
+      <w:r>
+        <w:rPr>
+          <w:rFonts w:ascii="Times New Roman" w:hAnsi="Times New Roman" w:cs="Times New Roman"/>
+          <w:sz w:val="24"/>
+        </w:rPr>
+        <w:t>a</w:t>
+      </w:r>
+      <w:r>
+        <w:rPr>
+          <w:rFonts w:ascii="Times New Roman" w:hAnsi="Times New Roman" w:cs="Times New Roman"/>
+          <w:sz w:val="24"/>
+        </w:rPr>
+        <w:t>ble parameter's relationship with the number of trainable layers</w:t>
       </w:r>
     </w:p>
     <w:p>
       <w:pPr>
         <w:rPr>
-          <w:rFonts w:ascii="Times New Roman" w:hAnsi="Times New Roman" w:cs="Times New Roman" w:hint="eastAsia"/>
+          <w:rFonts w:ascii="Times New Roman" w:hAnsi="Times New Roman" w:cs="Times New Roman"/>
           <w:sz w:val="24"/>
         </w:rPr>
       </w:pPr>
@@ -1119,6 +2058,150 @@
           <w:rFonts w:ascii="Times New Roman" w:hAnsi="Times New Roman" w:cs="Times New Roman"/>
           <w:sz w:val="24"/>
         </w:rPr>
+        <w:t>[Discussion]</w:t>
+      </w:r>
+    </w:p>
+    <w:p>
+      <w:pPr>
+        <w:rPr>
+          <w:rFonts w:ascii="Times New Roman" w:hAnsi="Times New Roman" w:cs="Times New Roman"/>
+          <w:sz w:val="24"/>
+        </w:rPr>
+      </w:pPr>
+      <w:r>
+        <w:rPr>
+          <w:rFonts w:ascii="Times New Roman" w:hAnsi="Times New Roman" w:cs="Times New Roman"/>
+          <w:sz w:val="24"/>
+        </w:rPr>
+        <w:t xml:space="preserve">From Figure </w:t>
+      </w:r>
+      <w:r>
+        <w:rPr>
+          <w:rFonts w:ascii="Times New Roman" w:hAnsi="Times New Roman" w:cs="Times New Roman"/>
+          <w:sz w:val="24"/>
+          <w:highlight w:val="yellow"/>
+        </w:rPr>
+        <w:t>4</w:t>
+      </w:r>
+      <w:r>
+        <w:rPr>
+          <w:rFonts w:ascii="Times New Roman" w:hAnsi="Times New Roman" w:cs="Times New Roman"/>
+          <w:sz w:val="24"/>
+        </w:rPr>
+        <w:t xml:space="preserve"> we can observe that the accuracy reaches its peak at trainable layers of 4. The highest accuracy is 0.72, which is not ideal compared to the original network. However, with more trainable layers, the accuracy is lower. After 6</w:t>
+      </w:r>
+      <w:r>
+        <w:rPr>
+          <w:rFonts w:ascii="Times New Roman" w:hAnsi="Times New Roman" w:cs="Times New Roman"/>
+          <w:sz w:val="24"/>
+        </w:rPr>
+        <w:t xml:space="preserve"> trainable layers</w:t>
+      </w:r>
+      <w:r>
+        <w:rPr>
+          <w:rFonts w:ascii="Times New Roman" w:hAnsi="Times New Roman" w:cs="Times New Roman"/>
+          <w:sz w:val="24"/>
+        </w:rPr>
+        <w:t xml:space="preserve">, the convergent accuracy is 0.25, which is equal to random guessing. </w:t>
+      </w:r>
+      <w:r>
+        <w:rPr>
+          <w:rFonts w:ascii="Times New Roman" w:hAnsi="Times New Roman" w:cs="Times New Roman"/>
+          <w:sz w:val="24"/>
+        </w:rPr>
+        <w:t xml:space="preserve">More parameters </w:t>
+      </w:r>
+      <w:r>
+        <w:rPr>
+          <w:rFonts w:ascii="Times New Roman" w:hAnsi="Times New Roman" w:cs="Times New Roman"/>
+          <w:sz w:val="24"/>
+        </w:rPr>
+        <w:t xml:space="preserve">make the optimizer harder to achieve </w:t>
+      </w:r>
+      <w:r>
+        <w:rPr>
+          <w:rFonts w:ascii="Times New Roman" w:hAnsi="Times New Roman" w:cs="Times New Roman"/>
+          <w:sz w:val="24"/>
+        </w:rPr>
+        <w:t xml:space="preserve">a </w:t>
+      </w:r>
+      <w:r>
+        <w:rPr>
+          <w:rFonts w:ascii="Times New Roman" w:hAnsi="Times New Roman" w:cs="Times New Roman"/>
+          <w:sz w:val="24"/>
+        </w:rPr>
+        <w:t xml:space="preserve">better solution other than a local one, and we can </w:t>
+      </w:r>
+      <w:r>
+        <w:rPr>
+          <w:rFonts w:ascii="Times New Roman" w:hAnsi="Times New Roman" w:cs="Times New Roman"/>
+          <w:sz w:val="24"/>
+        </w:rPr>
+        <w:t>observe</w:t>
+      </w:r>
+      <w:r>
+        <w:rPr>
+          <w:rFonts w:ascii="Times New Roman" w:hAnsi="Times New Roman" w:cs="Times New Roman"/>
+          <w:sz w:val="24"/>
+        </w:rPr>
+        <w:t xml:space="preserve"> this in Figure </w:t>
+      </w:r>
+      <w:r>
+        <w:rPr>
+          <w:rFonts w:ascii="Times New Roman" w:hAnsi="Times New Roman" w:cs="Times New Roman"/>
+          <w:sz w:val="24"/>
+          <w:highlight w:val="yellow"/>
+        </w:rPr>
+        <w:t>3</w:t>
+      </w:r>
+      <w:r>
+        <w:rPr>
+          <w:rFonts w:ascii="Times New Roman" w:hAnsi="Times New Roman" w:cs="Times New Roman"/>
+          <w:sz w:val="24"/>
+        </w:rPr>
+        <w:t xml:space="preserve">. For trainable layers of 3, it has </w:t>
+      </w:r>
+      <w:r>
+        <w:rPr>
+          <w:rFonts w:ascii="Times New Roman" w:hAnsi="Times New Roman" w:cs="Times New Roman"/>
+          <w:sz w:val="24"/>
+        </w:rPr>
+        <w:t xml:space="preserve">a valley in the curve, which means the </w:t>
+      </w:r>
+      <w:r>
+        <w:rPr>
+          <w:rFonts w:ascii="Times New Roman" w:hAnsi="Times New Roman" w:cs="Times New Roman"/>
+          <w:sz w:val="24"/>
+        </w:rPr>
+        <w:t>solution</w:t>
+      </w:r>
+      <w:r>
+        <w:rPr>
+          <w:rFonts w:ascii="Times New Roman" w:hAnsi="Times New Roman" w:cs="Times New Roman"/>
+          <w:sz w:val="24"/>
+        </w:rPr>
+        <w:t xml:space="preserve"> can easily jump out of the local optima. For 4, the accuracy oscillates around 0.65, which means the optimizer </w:t>
+      </w:r>
+      <w:r>
+        <w:rPr>
+          <w:rFonts w:ascii="Times New Roman" w:hAnsi="Times New Roman" w:cs="Times New Roman"/>
+          <w:sz w:val="24"/>
+        </w:rPr>
+        <w:t>is effective. Nevertheless, after 5, especially 6, the accuracy hardly changes.</w:t>
+      </w:r>
+    </w:p>
+    <w:p>
+      <w:pPr>
+        <w:rPr>
+          <w:rFonts w:ascii="Times New Roman" w:hAnsi="Times New Roman" w:cs="Times New Roman"/>
+          <w:sz w:val="24"/>
+        </w:rPr>
+      </w:pPr>
+      <w:r>
+        <w:rPr>
+          <w:rFonts w:ascii="Times New Roman" w:hAnsi="Times New Roman" w:cs="Times New Roman"/>
+          <w:sz w:val="24"/>
+        </w:rPr>
         <w:t xml:space="preserve">VGG19 has more parameters than VGG16, therefore, </w:t>
       </w:r>
       <w:r>
@@ -1142,8 +2225,6 @@
         </w:rPr>
         <w:t>VGG16</w:t>
       </w:r>
-      <w:bookmarkStart w:id="0" w:name="_GoBack"/>
-      <w:bookmarkEnd w:id="0"/>
       <w:r>
         <w:rPr>
           <w:rFonts w:ascii="Times New Roman" w:hAnsi="Times New Roman" w:cs="Times New Roman"/>
@@ -4607,6 +5688,519 @@
 </c:chartSpace>
 </file>
 
+<file path=word/charts/chart4.xml><?xml version="1.0" encoding="utf-8"?>
+<c:chartSpace xmlns:c="http://schemas.openxmlformats.org/drawingml/2006/chart" xmlns:a="http://schemas.openxmlformats.org/drawingml/2006/main" xmlns:r="http://schemas.openxmlformats.org/officeDocument/2006/relationships" xmlns:c16r2="http://schemas.microsoft.com/office/drawing/2015/06/chart">
+  <c:date1904 val="0"/>
+  <c:lang val="en-US"/>
+  <c:roundedCorners val="0"/>
+  <mc:AlternateContent xmlns:mc="http://schemas.openxmlformats.org/markup-compatibility/2006">
+    <mc:Choice xmlns:c14="http://schemas.microsoft.com/office/drawing/2007/8/2/chart" Requires="c14">
+      <c14:style val="102"/>
+    </mc:Choice>
+    <mc:Fallback>
+      <c:style val="2"/>
+    </mc:Fallback>
+  </mc:AlternateContent>
+  <c:chart>
+    <c:autoTitleDeleted val="1"/>
+    <c:plotArea>
+      <c:layout/>
+      <c:scatterChart>
+        <c:scatterStyle val="smoothMarker"/>
+        <c:varyColors val="0"/>
+        <c:ser>
+          <c:idx val="1"/>
+          <c:order val="1"/>
+          <c:tx>
+            <c:strRef>
+              <c:f>time!$C$1</c:f>
+              <c:strCache>
+                <c:ptCount val="1"/>
+                <c:pt idx="0">
+                  <c:v>Training time</c:v>
+                </c:pt>
+              </c:strCache>
+            </c:strRef>
+          </c:tx>
+          <c:spPr>
+            <a:ln w="19050" cap="rnd">
+              <a:solidFill>
+                <a:schemeClr val="accent2"/>
+              </a:solidFill>
+              <a:round/>
+            </a:ln>
+            <a:effectLst/>
+          </c:spPr>
+          <c:marker>
+            <c:symbol val="none"/>
+          </c:marker>
+          <c:xVal>
+            <c:numRef>
+              <c:f>time!$A$2:$A$9</c:f>
+              <c:numCache>
+                <c:formatCode>General</c:formatCode>
+                <c:ptCount val="8"/>
+                <c:pt idx="0">
+                  <c:v>3</c:v>
+                </c:pt>
+                <c:pt idx="1">
+                  <c:v>4</c:v>
+                </c:pt>
+                <c:pt idx="2">
+                  <c:v>5</c:v>
+                </c:pt>
+                <c:pt idx="3">
+                  <c:v>6</c:v>
+                </c:pt>
+                <c:pt idx="4">
+                  <c:v>7</c:v>
+                </c:pt>
+                <c:pt idx="5">
+                  <c:v>8</c:v>
+                </c:pt>
+                <c:pt idx="6">
+                  <c:v>9</c:v>
+                </c:pt>
+                <c:pt idx="7">
+                  <c:v>10</c:v>
+                </c:pt>
+              </c:numCache>
+            </c:numRef>
+          </c:xVal>
+          <c:yVal>
+            <c:numRef>
+              <c:f>time!$C$2:$C$9</c:f>
+              <c:numCache>
+                <c:formatCode>General</c:formatCode>
+                <c:ptCount val="8"/>
+                <c:pt idx="0">
+                  <c:v>752.74931049346901</c:v>
+                </c:pt>
+                <c:pt idx="1">
+                  <c:v>752.37296962738003</c:v>
+                </c:pt>
+                <c:pt idx="2">
+                  <c:v>751.97566199302605</c:v>
+                </c:pt>
+                <c:pt idx="3">
+                  <c:v>769.03551387786797</c:v>
+                </c:pt>
+                <c:pt idx="4">
+                  <c:v>793.35863590240399</c:v>
+                </c:pt>
+                <c:pt idx="5">
+                  <c:v>816.97722935676495</c:v>
+                </c:pt>
+                <c:pt idx="6">
+                  <c:v>841.85033512115399</c:v>
+                </c:pt>
+                <c:pt idx="7">
+                  <c:v>848.69240379333496</c:v>
+                </c:pt>
+              </c:numCache>
+            </c:numRef>
+          </c:yVal>
+          <c:smooth val="1"/>
+          <c:extLst>
+            <c:ext xmlns:c16="http://schemas.microsoft.com/office/drawing/2014/chart" uri="{C3380CC4-5D6E-409C-BE32-E72D297353CC}">
+              <c16:uniqueId val="{00000000-32C6-4785-8236-7C1D3446C7A6}"/>
+            </c:ext>
+          </c:extLst>
+        </c:ser>
+        <c:dLbls>
+          <c:showLegendKey val="0"/>
+          <c:showVal val="0"/>
+          <c:showCatName val="0"/>
+          <c:showSerName val="0"/>
+          <c:showPercent val="0"/>
+          <c:showBubbleSize val="0"/>
+        </c:dLbls>
+        <c:axId val="907093344"/>
+        <c:axId val="896905408"/>
+      </c:scatterChart>
+      <c:scatterChart>
+        <c:scatterStyle val="smoothMarker"/>
+        <c:varyColors val="0"/>
+        <c:ser>
+          <c:idx val="0"/>
+          <c:order val="0"/>
+          <c:tx>
+            <c:strRef>
+              <c:f>time!$B$1</c:f>
+              <c:strCache>
+                <c:ptCount val="1"/>
+                <c:pt idx="0">
+                  <c:v>Trainable parameters</c:v>
+                </c:pt>
+              </c:strCache>
+            </c:strRef>
+          </c:tx>
+          <c:spPr>
+            <a:ln w="19050" cap="rnd">
+              <a:solidFill>
+                <a:schemeClr val="accent1"/>
+              </a:solidFill>
+              <a:round/>
+            </a:ln>
+            <a:effectLst/>
+          </c:spPr>
+          <c:marker>
+            <c:symbol val="none"/>
+          </c:marker>
+          <c:xVal>
+            <c:numRef>
+              <c:f>time!$A$2:$A$9</c:f>
+              <c:numCache>
+                <c:formatCode>General</c:formatCode>
+                <c:ptCount val="8"/>
+                <c:pt idx="0">
+                  <c:v>3</c:v>
+                </c:pt>
+                <c:pt idx="1">
+                  <c:v>4</c:v>
+                </c:pt>
+                <c:pt idx="2">
+                  <c:v>5</c:v>
+                </c:pt>
+                <c:pt idx="3">
+                  <c:v>6</c:v>
+                </c:pt>
+                <c:pt idx="4">
+                  <c:v>7</c:v>
+                </c:pt>
+                <c:pt idx="5">
+                  <c:v>8</c:v>
+                </c:pt>
+                <c:pt idx="6">
+                  <c:v>9</c:v>
+                </c:pt>
+                <c:pt idx="7">
+                  <c:v>10</c:v>
+                </c:pt>
+              </c:numCache>
+            </c:numRef>
+          </c:xVal>
+          <c:yVal>
+            <c:numRef>
+              <c:f>time!$B$2:$B$9</c:f>
+              <c:numCache>
+                <c:formatCode>#,##0</c:formatCode>
+                <c:ptCount val="8"/>
+                <c:pt idx="0">
+                  <c:v>3228420</c:v>
+                </c:pt>
+                <c:pt idx="1">
+                  <c:v>3228420</c:v>
+                </c:pt>
+                <c:pt idx="2">
+                  <c:v>3228420</c:v>
+                </c:pt>
+                <c:pt idx="3">
+                  <c:v>5588228</c:v>
+                </c:pt>
+                <c:pt idx="4">
+                  <c:v>7948036</c:v>
+                </c:pt>
+                <c:pt idx="5">
+                  <c:v>10307844</c:v>
+                </c:pt>
+                <c:pt idx="6">
+                  <c:v>12667652</c:v>
+                </c:pt>
+                <c:pt idx="7">
+                  <c:v>12667652</c:v>
+                </c:pt>
+              </c:numCache>
+            </c:numRef>
+          </c:yVal>
+          <c:smooth val="1"/>
+          <c:extLst>
+            <c:ext xmlns:c16="http://schemas.microsoft.com/office/drawing/2014/chart" uri="{C3380CC4-5D6E-409C-BE32-E72D297353CC}">
+              <c16:uniqueId val="{00000001-32C6-4785-8236-7C1D3446C7A6}"/>
+            </c:ext>
+          </c:extLst>
+        </c:ser>
+        <c:dLbls>
+          <c:showLegendKey val="0"/>
+          <c:showVal val="0"/>
+          <c:showCatName val="0"/>
+          <c:showSerName val="0"/>
+          <c:showPercent val="0"/>
+          <c:showBubbleSize val="0"/>
+        </c:dLbls>
+        <c:axId val="969167392"/>
+        <c:axId val="491100392"/>
+      </c:scatterChart>
+      <c:valAx>
+        <c:axId val="907093344"/>
+        <c:scaling>
+          <c:orientation val="minMax"/>
+          <c:max val="10"/>
+          <c:min val="3"/>
+        </c:scaling>
+        <c:delete val="0"/>
+        <c:axPos val="b"/>
+        <c:majorGridlines>
+          <c:spPr>
+            <a:ln w="9525" cap="flat" cmpd="sng" algn="ctr">
+              <a:solidFill>
+                <a:schemeClr val="tx1">
+                  <a:lumMod val="15000"/>
+                  <a:lumOff val="85000"/>
+                </a:schemeClr>
+              </a:solidFill>
+              <a:round/>
+            </a:ln>
+            <a:effectLst/>
+          </c:spPr>
+        </c:majorGridlines>
+        <c:numFmt formatCode="General" sourceLinked="1"/>
+        <c:majorTickMark val="none"/>
+        <c:minorTickMark val="none"/>
+        <c:tickLblPos val="nextTo"/>
+        <c:spPr>
+          <a:noFill/>
+          <a:ln w="9525" cap="flat" cmpd="sng" algn="ctr">
+            <a:solidFill>
+              <a:schemeClr val="tx1">
+                <a:lumMod val="25000"/>
+                <a:lumOff val="75000"/>
+              </a:schemeClr>
+            </a:solidFill>
+            <a:round/>
+          </a:ln>
+          <a:effectLst/>
+        </c:spPr>
+        <c:txPr>
+          <a:bodyPr rot="-60000000" spcFirstLastPara="1" vertOverflow="ellipsis" vert="horz" wrap="square" anchor="ctr" anchorCtr="1"/>
+          <a:lstStyle/>
+          <a:p>
+            <a:pPr>
+              <a:defRPr sz="900" b="0" i="0" u="none" strike="noStrike" kern="1200" baseline="0">
+                <a:solidFill>
+                  <a:schemeClr val="tx1">
+                    <a:lumMod val="65000"/>
+                    <a:lumOff val="35000"/>
+                  </a:schemeClr>
+                </a:solidFill>
+                <a:latin typeface="+mn-lt"/>
+                <a:ea typeface="+mn-ea"/>
+                <a:cs typeface="+mn-cs"/>
+              </a:defRPr>
+            </a:pPr>
+            <a:endParaRPr lang="en-US"/>
+          </a:p>
+        </c:txPr>
+        <c:crossAx val="896905408"/>
+        <c:crosses val="autoZero"/>
+        <c:crossBetween val="midCat"/>
+      </c:valAx>
+      <c:valAx>
+        <c:axId val="896905408"/>
+        <c:scaling>
+          <c:orientation val="minMax"/>
+        </c:scaling>
+        <c:delete val="0"/>
+        <c:axPos val="l"/>
+        <c:majorGridlines>
+          <c:spPr>
+            <a:ln w="9525" cap="flat" cmpd="sng" algn="ctr">
+              <a:solidFill>
+                <a:schemeClr val="tx1">
+                  <a:lumMod val="15000"/>
+                  <a:lumOff val="85000"/>
+                </a:schemeClr>
+              </a:solidFill>
+              <a:round/>
+            </a:ln>
+            <a:effectLst/>
+          </c:spPr>
+        </c:majorGridlines>
+        <c:numFmt formatCode="General" sourceLinked="1"/>
+        <c:majorTickMark val="none"/>
+        <c:minorTickMark val="none"/>
+        <c:tickLblPos val="nextTo"/>
+        <c:spPr>
+          <a:noFill/>
+          <a:ln w="9525" cap="flat" cmpd="sng" algn="ctr">
+            <a:solidFill>
+              <a:schemeClr val="tx1">
+                <a:lumMod val="25000"/>
+                <a:lumOff val="75000"/>
+              </a:schemeClr>
+            </a:solidFill>
+            <a:round/>
+          </a:ln>
+          <a:effectLst/>
+        </c:spPr>
+        <c:txPr>
+          <a:bodyPr rot="-60000000" spcFirstLastPara="1" vertOverflow="ellipsis" vert="horz" wrap="square" anchor="ctr" anchorCtr="1"/>
+          <a:lstStyle/>
+          <a:p>
+            <a:pPr>
+              <a:defRPr sz="900" b="0" i="0" u="none" strike="noStrike" kern="1200" baseline="0">
+                <a:solidFill>
+                  <a:schemeClr val="tx1">
+                    <a:lumMod val="65000"/>
+                    <a:lumOff val="35000"/>
+                  </a:schemeClr>
+                </a:solidFill>
+                <a:latin typeface="+mn-lt"/>
+                <a:ea typeface="+mn-ea"/>
+                <a:cs typeface="+mn-cs"/>
+              </a:defRPr>
+            </a:pPr>
+            <a:endParaRPr lang="en-US"/>
+          </a:p>
+        </c:txPr>
+        <c:crossAx val="907093344"/>
+        <c:crosses val="autoZero"/>
+        <c:crossBetween val="midCat"/>
+      </c:valAx>
+      <c:valAx>
+        <c:axId val="491100392"/>
+        <c:scaling>
+          <c:orientation val="minMax"/>
+        </c:scaling>
+        <c:delete val="0"/>
+        <c:axPos val="r"/>
+        <c:numFmt formatCode="#,##0" sourceLinked="1"/>
+        <c:majorTickMark val="out"/>
+        <c:minorTickMark val="none"/>
+        <c:tickLblPos val="nextTo"/>
+        <c:spPr>
+          <a:noFill/>
+          <a:ln w="9525" cap="flat" cmpd="sng" algn="ctr">
+            <a:solidFill>
+              <a:schemeClr val="tx1">
+                <a:lumMod val="25000"/>
+                <a:lumOff val="75000"/>
+              </a:schemeClr>
+            </a:solidFill>
+            <a:round/>
+          </a:ln>
+          <a:effectLst/>
+        </c:spPr>
+        <c:txPr>
+          <a:bodyPr rot="-60000000" spcFirstLastPara="1" vertOverflow="ellipsis" vert="horz" wrap="square" anchor="ctr" anchorCtr="1"/>
+          <a:lstStyle/>
+          <a:p>
+            <a:pPr>
+              <a:defRPr sz="900" b="0" i="0" u="none" strike="noStrike" kern="1200" baseline="0">
+                <a:solidFill>
+                  <a:schemeClr val="tx1">
+                    <a:lumMod val="65000"/>
+                    <a:lumOff val="35000"/>
+                  </a:schemeClr>
+                </a:solidFill>
+                <a:latin typeface="+mn-lt"/>
+                <a:ea typeface="+mn-ea"/>
+                <a:cs typeface="+mn-cs"/>
+              </a:defRPr>
+            </a:pPr>
+            <a:endParaRPr lang="en-US"/>
+          </a:p>
+        </c:txPr>
+        <c:crossAx val="969167392"/>
+        <c:crosses val="max"/>
+        <c:crossBetween val="midCat"/>
+      </c:valAx>
+      <c:valAx>
+        <c:axId val="969167392"/>
+        <c:scaling>
+          <c:orientation val="minMax"/>
+        </c:scaling>
+        <c:delete val="1"/>
+        <c:axPos val="b"/>
+        <c:numFmt formatCode="General" sourceLinked="1"/>
+        <c:majorTickMark val="out"/>
+        <c:minorTickMark val="none"/>
+        <c:tickLblPos val="nextTo"/>
+        <c:crossAx val="491100392"/>
+        <c:crosses val="autoZero"/>
+        <c:crossBetween val="midCat"/>
+      </c:valAx>
+      <c:spPr>
+        <a:noFill/>
+        <a:ln>
+          <a:noFill/>
+        </a:ln>
+        <a:effectLst/>
+      </c:spPr>
+    </c:plotArea>
+    <c:legend>
+      <c:legendPos val="b"/>
+      <c:overlay val="0"/>
+      <c:spPr>
+        <a:noFill/>
+        <a:ln>
+          <a:noFill/>
+        </a:ln>
+        <a:effectLst/>
+      </c:spPr>
+      <c:txPr>
+        <a:bodyPr rot="0" spcFirstLastPara="1" vertOverflow="ellipsis" vert="horz" wrap="square" anchor="ctr" anchorCtr="1"/>
+        <a:lstStyle/>
+        <a:p>
+          <a:pPr>
+            <a:defRPr sz="900" b="0" i="0" u="none" strike="noStrike" kern="1200" baseline="0">
+              <a:solidFill>
+                <a:schemeClr val="tx1">
+                  <a:lumMod val="65000"/>
+                  <a:lumOff val="35000"/>
+                </a:schemeClr>
+              </a:solidFill>
+              <a:latin typeface="+mn-lt"/>
+              <a:ea typeface="+mn-ea"/>
+              <a:cs typeface="+mn-cs"/>
+            </a:defRPr>
+          </a:pPr>
+          <a:endParaRPr lang="en-US"/>
+        </a:p>
+      </c:txPr>
+    </c:legend>
+    <c:plotVisOnly val="1"/>
+    <c:dispBlanksAs val="gap"/>
+    <c:extLst>
+      <c:ext xmlns:c16r3="http://schemas.microsoft.com/office/drawing/2017/03/chart" uri="{56B9EC1D-385E-4148-901F-78D8002777C0}">
+        <c16r3:dataDisplayOptions16>
+          <c16r3:dispNaAsBlank val="1"/>
+        </c16r3:dataDisplayOptions16>
+      </c:ext>
+    </c:extLst>
+    <c:showDLblsOverMax val="0"/>
+  </c:chart>
+  <c:spPr>
+    <a:solidFill>
+      <a:schemeClr val="bg1"/>
+    </a:solidFill>
+    <a:ln w="9525" cap="flat" cmpd="sng" algn="ctr">
+      <a:solidFill>
+        <a:schemeClr val="tx1">
+          <a:lumMod val="15000"/>
+          <a:lumOff val="85000"/>
+        </a:schemeClr>
+      </a:solidFill>
+      <a:round/>
+    </a:ln>
+    <a:effectLst/>
+  </c:spPr>
+  <c:txPr>
+    <a:bodyPr/>
+    <a:lstStyle/>
+    <a:p>
+      <a:pPr>
+        <a:defRPr/>
+      </a:pPr>
+      <a:endParaRPr lang="en-US"/>
+    </a:p>
+  </c:txPr>
+  <c:externalData r:id="rId3">
+    <c:autoUpdate val="0"/>
+  </c:externalData>
+</c:chartSpace>
+</file>
+
 <file path=word/charts/colors1.xml><?xml version="1.0" encoding="utf-8"?>
 <cs:colorStyle xmlns:cs="http://schemas.microsoft.com/office/drawing/2012/chartStyle" xmlns:a="http://schemas.openxmlformats.org/drawingml/2006/main" meth="cycle" id="10">
   <a:schemeClr val="accent1"/>
@@ -4727,6 +6321,46 @@
 </cs:colorStyle>
 </file>
 
+<file path=word/charts/colors4.xml><?xml version="1.0" encoding="utf-8"?>
+<cs:colorStyle xmlns:cs="http://schemas.microsoft.com/office/drawing/2012/chartStyle" xmlns:a="http://schemas.openxmlformats.org/drawingml/2006/main" meth="cycle" id="10">
+  <a:schemeClr val="accent1"/>
+  <a:schemeClr val="accent2"/>
+  <a:schemeClr val="accent3"/>
+  <a:schemeClr val="accent4"/>
+  <a:schemeClr val="accent5"/>
+  <a:schemeClr val="accent6"/>
+  <cs:variation/>
+  <cs:variation>
+    <a:lumMod val="60000"/>
+  </cs:variation>
+  <cs:variation>
+    <a:lumMod val="80000"/>
+    <a:lumOff val="20000"/>
+  </cs:variation>
+  <cs:variation>
+    <a:lumMod val="80000"/>
+  </cs:variation>
+  <cs:variation>
+    <a:lumMod val="60000"/>
+    <a:lumOff val="40000"/>
+  </cs:variation>
+  <cs:variation>
+    <a:lumMod val="50000"/>
+  </cs:variation>
+  <cs:variation>
+    <a:lumMod val="70000"/>
+    <a:lumOff val="30000"/>
+  </cs:variation>
+  <cs:variation>
+    <a:lumMod val="70000"/>
+  </cs:variation>
+  <cs:variation>
+    <a:lumMod val="50000"/>
+    <a:lumOff val="50000"/>
+  </cs:variation>
+</cs:colorStyle>
+</file>
+
 <file path=word/charts/style1.xml><?xml version="1.0" encoding="utf-8"?>
 <cs:chartStyle xmlns:cs="http://schemas.microsoft.com/office/drawing/2012/chartStyle" xmlns:a="http://schemas.openxmlformats.org/drawingml/2006/main" id="240">
   <cs:axisTitle>
@@ -5760,6 +7394,522 @@
 </file>
 
 <file path=word/charts/style3.xml><?xml version="1.0" encoding="utf-8"?>
+<cs:chartStyle xmlns:cs="http://schemas.microsoft.com/office/drawing/2012/chartStyle" xmlns:a="http://schemas.openxmlformats.org/drawingml/2006/main" id="240">
+  <cs:axisTitle>
+    <cs:lnRef idx="0"/>
+    <cs:fillRef idx="0"/>
+    <cs:effectRef idx="0"/>
+    <cs:fontRef idx="minor">
+      <a:schemeClr val="tx1">
+        <a:lumMod val="65000"/>
+        <a:lumOff val="35000"/>
+      </a:schemeClr>
+    </cs:fontRef>
+    <cs:defRPr sz="1000" kern="1200"/>
+  </cs:axisTitle>
+  <cs:categoryAxis>
+    <cs:lnRef idx="0"/>
+    <cs:fillRef idx="0"/>
+    <cs:effectRef idx="0"/>
+    <cs:fontRef idx="minor">
+      <a:schemeClr val="tx1">
+        <a:lumMod val="65000"/>
+        <a:lumOff val="35000"/>
+      </a:schemeClr>
+    </cs:fontRef>
+    <cs:spPr>
+      <a:ln w="9525" cap="flat" cmpd="sng" algn="ctr">
+        <a:solidFill>
+          <a:schemeClr val="tx1">
+            <a:lumMod val="25000"/>
+            <a:lumOff val="75000"/>
+          </a:schemeClr>
+        </a:solidFill>
+        <a:round/>
+      </a:ln>
+    </cs:spPr>
+    <cs:defRPr sz="900" kern="1200"/>
+  </cs:categoryAxis>
+  <cs:chartArea mods="allowNoFillOverride allowNoLineOverride">
+    <cs:lnRef idx="0"/>
+    <cs:fillRef idx="0"/>
+    <cs:effectRef idx="0"/>
+    <cs:fontRef idx="minor">
+      <a:schemeClr val="tx1"/>
+    </cs:fontRef>
+    <cs:spPr>
+      <a:solidFill>
+        <a:schemeClr val="bg1"/>
+      </a:solidFill>
+      <a:ln w="9525" cap="flat" cmpd="sng" algn="ctr">
+        <a:solidFill>
+          <a:schemeClr val="tx1">
+            <a:lumMod val="15000"/>
+            <a:lumOff val="85000"/>
+          </a:schemeClr>
+        </a:solidFill>
+        <a:round/>
+      </a:ln>
+    </cs:spPr>
+    <cs:defRPr sz="1000" kern="1200"/>
+  </cs:chartArea>
+  <cs:dataLabel>
+    <cs:lnRef idx="0"/>
+    <cs:fillRef idx="0"/>
+    <cs:effectRef idx="0"/>
+    <cs:fontRef idx="minor">
+      <a:schemeClr val="tx1">
+        <a:lumMod val="75000"/>
+        <a:lumOff val="25000"/>
+      </a:schemeClr>
+    </cs:fontRef>
+    <cs:defRPr sz="900" kern="1200"/>
+  </cs:dataLabel>
+  <cs:dataLabelCallout>
+    <cs:lnRef idx="0"/>
+    <cs:fillRef idx="0"/>
+    <cs:effectRef idx="0"/>
+    <cs:fontRef idx="minor">
+      <a:schemeClr val="dk1">
+        <a:lumMod val="65000"/>
+        <a:lumOff val="35000"/>
+      </a:schemeClr>
+    </cs:fontRef>
+    <cs:spPr>
+      <a:solidFill>
+        <a:schemeClr val="lt1"/>
+      </a:solidFill>
+      <a:ln>
+        <a:solidFill>
+          <a:schemeClr val="dk1">
+            <a:lumMod val="25000"/>
+            <a:lumOff val="75000"/>
+          </a:schemeClr>
+        </a:solidFill>
+      </a:ln>
+    </cs:spPr>
+    <cs:defRPr sz="900" kern="1200"/>
+    <cs:bodyPr rot="0" spcFirstLastPara="1" vertOverflow="clip" horzOverflow="clip" vert="horz" wrap="square" lIns="36576" tIns="18288" rIns="36576" bIns="18288" anchor="ctr" anchorCtr="1">
+      <a:spAutoFit/>
+    </cs:bodyPr>
+  </cs:dataLabelCallout>
+  <cs:dataPoint>
+    <cs:lnRef idx="0"/>
+    <cs:fillRef idx="1">
+      <cs:styleClr val="auto"/>
+    </cs:fillRef>
+    <cs:effectRef idx="0"/>
+    <cs:fontRef idx="minor">
+      <a:schemeClr val="tx1"/>
+    </cs:fontRef>
+  </cs:dataPoint>
+  <cs:dataPoint3D>
+    <cs:lnRef idx="0"/>
+    <cs:fillRef idx="1">
+      <cs:styleClr val="auto"/>
+    </cs:fillRef>
+    <cs:effectRef idx="0"/>
+    <cs:fontRef idx="minor">
+      <a:schemeClr val="tx1"/>
+    </cs:fontRef>
+  </cs:dataPoint3D>
+  <cs:dataPointLine>
+    <cs:lnRef idx="0">
+      <cs:styleClr val="auto"/>
+    </cs:lnRef>
+    <cs:fillRef idx="1"/>
+    <cs:effectRef idx="0"/>
+    <cs:fontRef idx="minor">
+      <a:schemeClr val="tx1"/>
+    </cs:fontRef>
+    <cs:spPr>
+      <a:ln w="19050" cap="rnd">
+        <a:solidFill>
+          <a:schemeClr val="phClr"/>
+        </a:solidFill>
+        <a:round/>
+      </a:ln>
+    </cs:spPr>
+  </cs:dataPointLine>
+  <cs:dataPointMarker>
+    <cs:lnRef idx="0">
+      <cs:styleClr val="auto"/>
+    </cs:lnRef>
+    <cs:fillRef idx="1">
+      <cs:styleClr val="auto"/>
+    </cs:fillRef>
+    <cs:effectRef idx="0"/>
+    <cs:fontRef idx="minor">
+      <a:schemeClr val="tx1"/>
+    </cs:fontRef>
+    <cs:spPr>
+      <a:ln w="9525">
+        <a:solidFill>
+          <a:schemeClr val="phClr"/>
+        </a:solidFill>
+      </a:ln>
+    </cs:spPr>
+  </cs:dataPointMarker>
+  <cs:dataPointMarkerLayout symbol="circle" size="5"/>
+  <cs:dataPointWireframe>
+    <cs:lnRef idx="0">
+      <cs:styleClr val="auto"/>
+    </cs:lnRef>
+    <cs:fillRef idx="0"/>
+    <cs:effectRef idx="0"/>
+    <cs:fontRef idx="minor">
+      <a:schemeClr val="dk1"/>
+    </cs:fontRef>
+    <cs:spPr>
+      <a:ln w="9525" cap="rnd">
+        <a:solidFill>
+          <a:schemeClr val="phClr"/>
+        </a:solidFill>
+        <a:round/>
+      </a:ln>
+    </cs:spPr>
+  </cs:dataPointWireframe>
+  <cs:dataTable>
+    <cs:lnRef idx="0"/>
+    <cs:fillRef idx="0"/>
+    <cs:effectRef idx="0"/>
+    <cs:fontRef idx="minor">
+      <a:schemeClr val="tx1">
+        <a:lumMod val="65000"/>
+        <a:lumOff val="35000"/>
+      </a:schemeClr>
+    </cs:fontRef>
+    <cs:spPr>
+      <a:noFill/>
+      <a:ln w="9525" cap="flat" cmpd="sng" algn="ctr">
+        <a:solidFill>
+          <a:schemeClr val="tx1">
+            <a:lumMod val="15000"/>
+            <a:lumOff val="85000"/>
+          </a:schemeClr>
+        </a:solidFill>
+        <a:round/>
+      </a:ln>
+    </cs:spPr>
+    <cs:defRPr sz="900" kern="1200"/>
+  </cs:dataTable>
+  <cs:downBar>
+    <cs:lnRef idx="0"/>
+    <cs:fillRef idx="0"/>
+    <cs:effectRef idx="0"/>
+    <cs:fontRef idx="minor">
+      <a:schemeClr val="tx1"/>
+    </cs:fontRef>
+    <cs:spPr>
+      <a:solidFill>
+        <a:schemeClr val="dk1">
+          <a:lumMod val="75000"/>
+          <a:lumOff val="25000"/>
+        </a:schemeClr>
+      </a:solidFill>
+      <a:ln w="9525" cap="flat" cmpd="sng" algn="ctr">
+        <a:solidFill>
+          <a:schemeClr val="tx1">
+            <a:lumMod val="65000"/>
+            <a:lumOff val="35000"/>
+          </a:schemeClr>
+        </a:solidFill>
+        <a:round/>
+      </a:ln>
+    </cs:spPr>
+  </cs:downBar>
+  <cs:dropLine>
+    <cs:lnRef idx="0"/>
+    <cs:fillRef idx="0"/>
+    <cs:effectRef idx="0"/>
+    <cs:fontRef idx="minor">
+      <a:schemeClr val="tx1"/>
+    </cs:fontRef>
+    <cs:spPr>
+      <a:ln w="9525" cap="flat" cmpd="sng" algn="ctr">
+        <a:solidFill>
+          <a:schemeClr val="tx1">
+            <a:lumMod val="35000"/>
+            <a:lumOff val="65000"/>
+          </a:schemeClr>
+        </a:solidFill>
+        <a:round/>
+      </a:ln>
+    </cs:spPr>
+  </cs:dropLine>
+  <cs:errorBar>
+    <cs:lnRef idx="0"/>
+    <cs:fillRef idx="0"/>
+    <cs:effectRef idx="0"/>
+    <cs:fontRef idx="minor">
+      <a:schemeClr val="tx1"/>
+    </cs:fontRef>
+    <cs:spPr>
+      <a:ln w="9525" cap="flat" cmpd="sng" algn="ctr">
+        <a:solidFill>
+          <a:schemeClr val="tx1">
+            <a:lumMod val="65000"/>
+            <a:lumOff val="35000"/>
+          </a:schemeClr>
+        </a:solidFill>
+        <a:round/>
+      </a:ln>
+    </cs:spPr>
+  </cs:errorBar>
+  <cs:floor>
+    <cs:lnRef idx="0"/>
+    <cs:fillRef idx="0"/>
+    <cs:effectRef idx="0"/>
+    <cs:fontRef idx="minor">
+      <a:schemeClr val="tx1"/>
+    </cs:fontRef>
+    <cs:spPr>
+      <a:noFill/>
+      <a:ln>
+        <a:noFill/>
+      </a:ln>
+    </cs:spPr>
+  </cs:floor>
+  <cs:gridlineMajor>
+    <cs:lnRef idx="0"/>
+    <cs:fillRef idx="0"/>
+    <cs:effectRef idx="0"/>
+    <cs:fontRef idx="minor">
+      <a:schemeClr val="tx1"/>
+    </cs:fontRef>
+    <cs:spPr>
+      <a:ln w="9525" cap="flat" cmpd="sng" algn="ctr">
+        <a:solidFill>
+          <a:schemeClr val="tx1">
+            <a:lumMod val="15000"/>
+            <a:lumOff val="85000"/>
+          </a:schemeClr>
+        </a:solidFill>
+        <a:round/>
+      </a:ln>
+    </cs:spPr>
+  </cs:gridlineMajor>
+  <cs:gridlineMinor>
+    <cs:lnRef idx="0"/>
+    <cs:fillRef idx="0"/>
+    <cs:effectRef idx="0"/>
+    <cs:fontRef idx="minor">
+      <a:schemeClr val="tx1"/>
+    </cs:fontRef>
+    <cs:spPr>
+      <a:ln w="9525" cap="flat" cmpd="sng" algn="ctr">
+        <a:solidFill>
+          <a:schemeClr val="tx1">
+            <a:lumMod val="5000"/>
+            <a:lumOff val="95000"/>
+          </a:schemeClr>
+        </a:solidFill>
+        <a:round/>
+      </a:ln>
+    </cs:spPr>
+  </cs:gridlineMinor>
+  <cs:hiLoLine>
+    <cs:lnRef idx="0"/>
+    <cs:fillRef idx="0"/>
+    <cs:effectRef idx="0"/>
+    <cs:fontRef idx="minor">
+      <a:schemeClr val="tx1"/>
+    </cs:fontRef>
+    <cs:spPr>
+      <a:ln w="9525" cap="flat" cmpd="sng" algn="ctr">
+        <a:solidFill>
+          <a:schemeClr val="tx1">
+            <a:lumMod val="50000"/>
+            <a:lumOff val="50000"/>
+          </a:schemeClr>
+        </a:solidFill>
+        <a:round/>
+      </a:ln>
+    </cs:spPr>
+  </cs:hiLoLine>
+  <cs:leaderLine>
+    <cs:lnRef idx="0"/>
+    <cs:fillRef idx="0"/>
+    <cs:effectRef idx="0"/>
+    <cs:fontRef idx="minor">
+      <a:schemeClr val="tx1"/>
+    </cs:fontRef>
+    <cs:spPr>
+      <a:ln w="9525" cap="flat" cmpd="sng" algn="ctr">
+        <a:solidFill>
+          <a:schemeClr val="tx1">
+            <a:lumMod val="35000"/>
+            <a:lumOff val="65000"/>
+          </a:schemeClr>
+        </a:solidFill>
+        <a:round/>
+      </a:ln>
+    </cs:spPr>
+  </cs:leaderLine>
+  <cs:legend>
+    <cs:lnRef idx="0"/>
+    <cs:fillRef idx="0"/>
+    <cs:effectRef idx="0"/>
+    <cs:fontRef idx="minor">
+      <a:schemeClr val="tx1">
+        <a:lumMod val="65000"/>
+        <a:lumOff val="35000"/>
+      </a:schemeClr>
+    </cs:fontRef>
+    <cs:defRPr sz="900" kern="1200"/>
+  </cs:legend>
+  <cs:plotArea mods="allowNoFillOverride allowNoLineOverride">
+    <cs:lnRef idx="0"/>
+    <cs:fillRef idx="0"/>
+    <cs:effectRef idx="0"/>
+    <cs:fontRef idx="minor">
+      <a:schemeClr val="tx1"/>
+    </cs:fontRef>
+  </cs:plotArea>
+  <cs:plotArea3D mods="allowNoFillOverride allowNoLineOverride">
+    <cs:lnRef idx="0"/>
+    <cs:fillRef idx="0"/>
+    <cs:effectRef idx="0"/>
+    <cs:fontRef idx="minor">
+      <a:schemeClr val="tx1"/>
+    </cs:fontRef>
+  </cs:plotArea3D>
+  <cs:seriesAxis>
+    <cs:lnRef idx="0"/>
+    <cs:fillRef idx="0"/>
+    <cs:effectRef idx="0"/>
+    <cs:fontRef idx="minor">
+      <a:schemeClr val="tx1">
+        <a:lumMod val="65000"/>
+        <a:lumOff val="35000"/>
+      </a:schemeClr>
+    </cs:fontRef>
+    <cs:defRPr sz="900" kern="1200"/>
+  </cs:seriesAxis>
+  <cs:seriesLine>
+    <cs:lnRef idx="0"/>
+    <cs:fillRef idx="0"/>
+    <cs:effectRef idx="0"/>
+    <cs:fontRef idx="minor">
+      <a:schemeClr val="tx1"/>
+    </cs:fontRef>
+    <cs:spPr>
+      <a:ln w="9525" cap="flat" cmpd="sng" algn="ctr">
+        <a:solidFill>
+          <a:schemeClr val="tx1">
+            <a:lumMod val="35000"/>
+            <a:lumOff val="65000"/>
+          </a:schemeClr>
+        </a:solidFill>
+        <a:round/>
+      </a:ln>
+    </cs:spPr>
+  </cs:seriesLine>
+  <cs:title>
+    <cs:lnRef idx="0"/>
+    <cs:fillRef idx="0"/>
+    <cs:effectRef idx="0"/>
+    <cs:fontRef idx="minor">
+      <a:schemeClr val="tx1">
+        <a:lumMod val="65000"/>
+        <a:lumOff val="35000"/>
+      </a:schemeClr>
+    </cs:fontRef>
+    <cs:defRPr sz="1400" b="0" kern="1200" spc="0" baseline="0"/>
+  </cs:title>
+  <cs:trendline>
+    <cs:lnRef idx="0">
+      <cs:styleClr val="auto"/>
+    </cs:lnRef>
+    <cs:fillRef idx="0"/>
+    <cs:effectRef idx="0"/>
+    <cs:fontRef idx="minor">
+      <a:schemeClr val="tx1"/>
+    </cs:fontRef>
+    <cs:spPr>
+      <a:ln w="19050" cap="rnd">
+        <a:solidFill>
+          <a:schemeClr val="phClr"/>
+        </a:solidFill>
+        <a:prstDash val="sysDot"/>
+      </a:ln>
+    </cs:spPr>
+  </cs:trendline>
+  <cs:trendlineLabel>
+    <cs:lnRef idx="0"/>
+    <cs:fillRef idx="0"/>
+    <cs:effectRef idx="0"/>
+    <cs:fontRef idx="minor">
+      <a:schemeClr val="tx1">
+        <a:lumMod val="65000"/>
+        <a:lumOff val="35000"/>
+      </a:schemeClr>
+    </cs:fontRef>
+    <cs:defRPr sz="900" kern="1200"/>
+  </cs:trendlineLabel>
+  <cs:upBar>
+    <cs:lnRef idx="0"/>
+    <cs:fillRef idx="0"/>
+    <cs:effectRef idx="0"/>
+    <cs:fontRef idx="minor">
+      <a:schemeClr val="tx1"/>
+    </cs:fontRef>
+    <cs:spPr>
+      <a:solidFill>
+        <a:schemeClr val="lt1"/>
+      </a:solidFill>
+      <a:ln w="9525" cap="flat" cmpd="sng" algn="ctr">
+        <a:solidFill>
+          <a:schemeClr val="tx1">
+            <a:lumMod val="65000"/>
+            <a:lumOff val="35000"/>
+          </a:schemeClr>
+        </a:solidFill>
+        <a:round/>
+      </a:ln>
+    </cs:spPr>
+  </cs:upBar>
+  <cs:valueAxis>
+    <cs:lnRef idx="0"/>
+    <cs:fillRef idx="0"/>
+    <cs:effectRef idx="0"/>
+    <cs:fontRef idx="minor">
+      <a:schemeClr val="tx1">
+        <a:lumMod val="65000"/>
+        <a:lumOff val="35000"/>
+      </a:schemeClr>
+    </cs:fontRef>
+    <cs:spPr>
+      <a:ln w="9525" cap="flat" cmpd="sng" algn="ctr">
+        <a:solidFill>
+          <a:schemeClr val="tx1">
+            <a:lumMod val="25000"/>
+            <a:lumOff val="75000"/>
+          </a:schemeClr>
+        </a:solidFill>
+        <a:round/>
+      </a:ln>
+    </cs:spPr>
+    <cs:defRPr sz="900" kern="1200"/>
+  </cs:valueAxis>
+  <cs:wall>
+    <cs:lnRef idx="0"/>
+    <cs:fillRef idx="0"/>
+    <cs:effectRef idx="0"/>
+    <cs:fontRef idx="minor">
+      <a:schemeClr val="tx1"/>
+    </cs:fontRef>
+    <cs:spPr>
+      <a:noFill/>
+      <a:ln>
+        <a:noFill/>
+      </a:ln>
+    </cs:spPr>
+  </cs:wall>
+</cs:chartStyle>
+</file>
+
+<file path=word/charts/style4.xml><?xml version="1.0" encoding="utf-8"?>
 <cs:chartStyle xmlns:cs="http://schemas.microsoft.com/office/drawing/2012/chartStyle" xmlns:a="http://schemas.openxmlformats.org/drawingml/2006/main" id="240">
   <cs:axisTitle>
     <cs:lnRef idx="0"/>
@@ -6575,7 +8725,7 @@
 </file>
 
 <file path=customXml/itemProps1.xml><?xml version="1.0" encoding="utf-8"?>
-<ds:datastoreItem xmlns:ds="http://schemas.openxmlformats.org/officeDocument/2006/customXml" ds:itemID="{794B7FA1-2B6D-4B42-B4A9-5CF436F95160}">
+<ds:datastoreItem xmlns:ds="http://schemas.openxmlformats.org/officeDocument/2006/customXml" ds:itemID="{5355C4A9-70EB-470E-9833-EA54DBA1EA3B}">
   <ds:schemaRefs>
     <ds:schemaRef ds:uri="http://schemas.openxmlformats.org/officeDocument/2006/bibliography"/>
   </ds:schemaRefs>

--- a/LuyuLiu/LuyuLiuReport.docx
+++ b/LuyuLiu/LuyuLiuReport.docx
@@ -20,59 +20,87 @@
     <w:p>
       <w:pPr>
         <w:rPr>
+          <w:rFonts w:ascii="Times New Roman" w:hAnsi="Times New Roman" w:cs="Times New Roman"/>
+          <w:sz w:val="24"/>
+        </w:rPr>
+      </w:pPr>
+      <w:r>
+        <w:rPr>
+          <w:rFonts w:ascii="Times New Roman" w:hAnsi="Times New Roman" w:cs="Times New Roman"/>
+          <w:sz w:val="24"/>
+        </w:rPr>
+        <w:t xml:space="preserve">Extremely similar to VGG16, the original VGG19 network has 19 layers and is trained on more than a million images from the ImageNet database. The network can identify 1000 categories with input size of 224*224. </w:t>
+      </w:r>
+      <w:r>
+        <w:rPr>
+          <w:rFonts w:ascii="Times New Roman" w:hAnsi="Times New Roman" w:cs="Times New Roman"/>
+          <w:sz w:val="24"/>
+        </w:rPr>
+        <w:t xml:space="preserve">Figure </w:t>
+      </w:r>
+      <w:r>
+        <w:rPr>
+          <w:rFonts w:ascii="Times New Roman" w:hAnsi="Times New Roman" w:cs="Times New Roman"/>
+          <w:sz w:val="24"/>
+          <w:highlight w:val="yellow"/>
+        </w:rPr>
+        <w:t>X</w:t>
+      </w:r>
+      <w:r>
+        <w:rPr>
+          <w:rFonts w:ascii="Times New Roman" w:hAnsi="Times New Roman" w:cs="Times New Roman"/>
+          <w:sz w:val="24"/>
+        </w:rPr>
+        <w:t xml:space="preserve"> illustrates the structure of VGG19.</w:t>
+      </w:r>
+      <w:r>
+        <w:rPr>
+          <w:rFonts w:ascii="Times New Roman" w:hAnsi="Times New Roman" w:cs="Times New Roman"/>
+          <w:sz w:val="24"/>
+        </w:rPr>
+        <w:t xml:space="preserve"> It consists of five conventional layers and a</w:t>
+      </w:r>
+      <w:r>
+        <w:rPr>
+          <w:rFonts w:ascii="Times New Roman" w:hAnsi="Times New Roman" w:cs="Times New Roman"/>
+          <w:sz w:val="24"/>
+        </w:rPr>
+        <w:t>n</w:t>
+      </w:r>
+      <w:r>
+        <w:rPr>
+          <w:rFonts w:ascii="Times New Roman" w:hAnsi="Times New Roman" w:cs="Times New Roman"/>
+          <w:sz w:val="24"/>
+        </w:rPr>
+        <w:t xml:space="preserve"> output layer.</w:t>
+      </w:r>
+      <w:r>
+        <w:rPr>
+          <w:rFonts w:ascii="Times New Roman" w:hAnsi="Times New Roman" w:cs="Times New Roman"/>
+          <w:sz w:val="24"/>
+        </w:rPr>
+        <w:t xml:space="preserve"> </w:t>
+      </w:r>
+      <w:r>
+        <w:rPr>
+          <w:rFonts w:ascii="Times New Roman" w:hAnsi="Times New Roman" w:cs="Times New Roman"/>
+          <w:sz w:val="24"/>
+        </w:rPr>
+        <w:t xml:space="preserve">Every conventional layer includes </w:t>
+      </w:r>
+      <w:r>
+        <w:rPr>
           <w:rFonts w:ascii="Times New Roman" w:hAnsi="Times New Roman" w:cs="Times New Roman" w:hint="eastAsia"/>
           <w:sz w:val="24"/>
         </w:rPr>
-      </w:pPr>
-      <w:r>
-        <w:rPr>
-          <w:rFonts w:ascii="Times New Roman" w:hAnsi="Times New Roman" w:cs="Times New Roman"/>
-          <w:sz w:val="24"/>
-        </w:rPr>
-        <w:t xml:space="preserve">Extremely similar to VGG16, the original VGG19 network has 19 layers and is trained on more than a million images from the ImageNet database. The network can identify 1000 categories with input size of 224*224. </w:t>
-      </w:r>
-      <w:r>
-        <w:rPr>
-          <w:rFonts w:ascii="Times New Roman" w:hAnsi="Times New Roman" w:cs="Times New Roman"/>
-          <w:sz w:val="24"/>
-        </w:rPr>
-        <w:t xml:space="preserve">Figure </w:t>
-      </w:r>
-      <w:r>
-        <w:rPr>
-          <w:rFonts w:ascii="Times New Roman" w:hAnsi="Times New Roman" w:cs="Times New Roman"/>
-          <w:sz w:val="24"/>
-          <w:highlight w:val="yellow"/>
-        </w:rPr>
-        <w:t>X</w:t>
-      </w:r>
-      <w:r>
-        <w:rPr>
-          <w:rFonts w:ascii="Times New Roman" w:hAnsi="Times New Roman" w:cs="Times New Roman"/>
-          <w:sz w:val="24"/>
-        </w:rPr>
-        <w:t xml:space="preserve"> illustrates the structure of VGG19.</w:t>
-      </w:r>
-      <w:r>
-        <w:rPr>
-          <w:rFonts w:ascii="Times New Roman" w:hAnsi="Times New Roman" w:cs="Times New Roman"/>
-          <w:sz w:val="24"/>
-        </w:rPr>
-        <w:t xml:space="preserve"> It consists of five conventional layers and a</w:t>
-      </w:r>
-      <w:r>
-        <w:rPr>
-          <w:rFonts w:ascii="Times New Roman" w:hAnsi="Times New Roman" w:cs="Times New Roman"/>
-          <w:sz w:val="24"/>
-        </w:rPr>
-        <w:t>n</w:t>
-      </w:r>
-      <w:r>
-        <w:rPr>
-          <w:rFonts w:ascii="Times New Roman" w:hAnsi="Times New Roman" w:cs="Times New Roman"/>
-          <w:sz w:val="24"/>
-        </w:rPr>
-        <w:t xml:space="preserve"> output layer.</w:t>
+        <w:t>2</w:t>
+      </w:r>
+      <w:r>
+        <w:rPr>
+          <w:rFonts w:ascii="Times New Roman" w:hAnsi="Times New Roman" w:cs="Times New Roman"/>
+          <w:sz w:val="24"/>
+        </w:rPr>
+        <w:t xml:space="preserve"> or 4 conventional sub-layers, and</w:t>
       </w:r>
       <w:r>
         <w:rPr>
@@ -86,21 +114,23 @@
           <w:rFonts w:ascii="Times New Roman" w:hAnsi="Times New Roman" w:cs="Times New Roman"/>
           <w:sz w:val="24"/>
         </w:rPr>
-        <w:t xml:space="preserve">Every conventional layer includes </w:t>
-      </w:r>
-      <w:r>
-        <w:rPr>
-          <w:rFonts w:ascii="Times New Roman" w:hAnsi="Times New Roman" w:cs="Times New Roman" w:hint="eastAsia"/>
-          <w:sz w:val="24"/>
-        </w:rPr>
-        <w:t>2</w:t>
-      </w:r>
-      <w:r>
-        <w:rPr>
-          <w:rFonts w:ascii="Times New Roman" w:hAnsi="Times New Roman" w:cs="Times New Roman"/>
-          <w:sz w:val="24"/>
-        </w:rPr>
-        <w:t xml:space="preserve"> or 4 conventional sub-layers, and</w:t>
+        <w:t xml:space="preserve">there is one </w:t>
+      </w:r>
+      <w:proofErr w:type="spellStart"/>
+      <w:r>
+        <w:rPr>
+          <w:rFonts w:ascii="Times New Roman" w:hAnsi="Times New Roman" w:cs="Times New Roman"/>
+          <w:sz w:val="24"/>
+        </w:rPr>
+        <w:t>maxpool</w:t>
+      </w:r>
+      <w:proofErr w:type="spellEnd"/>
+      <w:r>
+        <w:rPr>
+          <w:rFonts w:ascii="Times New Roman" w:hAnsi="Times New Roman" w:cs="Times New Roman"/>
+          <w:sz w:val="24"/>
+        </w:rPr>
+        <w:t xml:space="preserve"> layer</w:t>
       </w:r>
       <w:r>
         <w:rPr>
@@ -114,36 +144,6 @@
           <w:rFonts w:ascii="Times New Roman" w:hAnsi="Times New Roman" w:cs="Times New Roman"/>
           <w:sz w:val="24"/>
         </w:rPr>
-        <w:t xml:space="preserve">there is one </w:t>
-      </w:r>
-      <w:proofErr w:type="spellStart"/>
-      <w:r>
-        <w:rPr>
-          <w:rFonts w:ascii="Times New Roman" w:hAnsi="Times New Roman" w:cs="Times New Roman"/>
-          <w:sz w:val="24"/>
-        </w:rPr>
-        <w:t>maxpool</w:t>
-      </w:r>
-      <w:proofErr w:type="spellEnd"/>
-      <w:r>
-        <w:rPr>
-          <w:rFonts w:ascii="Times New Roman" w:hAnsi="Times New Roman" w:cs="Times New Roman"/>
-          <w:sz w:val="24"/>
-        </w:rPr>
-        <w:t xml:space="preserve"> layer</w:t>
-      </w:r>
-      <w:r>
-        <w:rPr>
-          <w:rFonts w:ascii="Times New Roman" w:hAnsi="Times New Roman" w:cs="Times New Roman"/>
-          <w:sz w:val="24"/>
-        </w:rPr>
-        <w:t xml:space="preserve"> </w:t>
-      </w:r>
-      <w:r>
-        <w:rPr>
-          <w:rFonts w:ascii="Times New Roman" w:hAnsi="Times New Roman" w:cs="Times New Roman"/>
-          <w:sz w:val="24"/>
-        </w:rPr>
         <w:t xml:space="preserve">between </w:t>
       </w:r>
       <w:r>
@@ -160,8 +160,6 @@
         </w:rPr>
         <w:t>.</w:t>
       </w:r>
-      <w:bookmarkStart w:id="0" w:name="_GoBack"/>
-      <w:bookmarkEnd w:id="0"/>
     </w:p>
     <w:p>
       <w:pPr>
@@ -784,7 +782,7 @@
           <w:noProof/>
         </w:rPr>
         <w:drawing>
-          <wp:inline distT="0" distB="0" distL="0" distR="0" wp14:anchorId="5B465727" wp14:editId="29E72665">
+          <wp:inline distT="0" distB="0" distL="0" distR="0" wp14:anchorId="5B465727" wp14:editId="48790F5A">
             <wp:extent cx="5505450" cy="2533650"/>
             <wp:effectExtent l="0" t="0" r="0" b="0"/>
             <wp:docPr id="4" name="Chart 4">
@@ -1735,6 +1733,7 @@
       <w:r>
         <w:rPr>
           <w:rFonts w:ascii="Times New Roman" w:hAnsi="Times New Roman" w:cs="Times New Roman"/>
+          <w:noProof/>
           <w:sz w:val="24"/>
         </w:rPr>
         <w:t>1</w:t>
@@ -1999,6 +1998,7 @@
       <w:r>
         <w:rPr>
           <w:rFonts w:ascii="Times New Roman" w:hAnsi="Times New Roman" w:cs="Times New Roman"/>
+          <w:noProof/>
           <w:sz w:val="24"/>
         </w:rPr>
         <w:t>5</w:t>
@@ -2045,6 +2045,757 @@
         </w:rPr>
         <w:t>ble parameter's relationship with the number of trainable layers</w:t>
       </w:r>
+    </w:p>
+    <w:p>
+      <w:pPr>
+        <w:rPr>
+          <w:rFonts w:ascii="Times New Roman" w:hAnsi="Times New Roman" w:cs="Times New Roman"/>
+          <w:sz w:val="24"/>
+        </w:rPr>
+      </w:pPr>
+      <w:r>
+        <w:rPr>
+          <w:rFonts w:ascii="Times New Roman" w:hAnsi="Times New Roman" w:cs="Times New Roman"/>
+          <w:sz w:val="24"/>
+        </w:rPr>
+        <w:t>Figure 6 shows the convergent accuracy’s relationship with input data size. There is a valley from 1000 – 1200</w:t>
+      </w:r>
+      <w:r>
+        <w:rPr>
+          <w:rFonts w:ascii="Times New Roman" w:hAnsi="Times New Roman" w:cs="Times New Roman"/>
+          <w:sz w:val="24"/>
+        </w:rPr>
+        <w:t xml:space="preserve">. We can </w:t>
+      </w:r>
+      <w:proofErr w:type="gramStart"/>
+      <w:r>
+        <w:rPr>
+          <w:rFonts w:ascii="Times New Roman" w:hAnsi="Times New Roman" w:cs="Times New Roman"/>
+          <w:sz w:val="24"/>
+        </w:rPr>
+        <w:t>observe:</w:t>
+      </w:r>
+      <w:proofErr w:type="gramEnd"/>
+      <w:r>
+        <w:rPr>
+          <w:rFonts w:ascii="Times New Roman" w:hAnsi="Times New Roman" w:cs="Times New Roman"/>
+          <w:sz w:val="24"/>
+        </w:rPr>
+        <w:t xml:space="preserve"> smaller dataset can achieve a relatively high accuracy, however, this could be overfitting. Larger dataset can also achieve higher accuracy</w:t>
+      </w:r>
+      <w:r>
+        <w:rPr>
+          <w:rFonts w:ascii="Times New Roman" w:hAnsi="Times New Roman" w:cs="Times New Roman"/>
+          <w:sz w:val="24"/>
+        </w:rPr>
+        <w:t xml:space="preserve"> in a good sense</w:t>
+      </w:r>
+      <w:r>
+        <w:rPr>
+          <w:rFonts w:ascii="Times New Roman" w:hAnsi="Times New Roman" w:cs="Times New Roman"/>
+          <w:sz w:val="24"/>
+        </w:rPr>
+        <w:t>.</w:t>
+      </w:r>
+    </w:p>
+    <w:tbl>
+      <w:tblPr>
+        <w:tblW w:w="3397" w:type="dxa"/>
+        <w:jc w:val="center"/>
+        <w:tblBorders>
+          <w:top w:val="single" w:sz="4" w:space="0" w:color="auto"/>
+          <w:left w:val="single" w:sz="4" w:space="0" w:color="auto"/>
+          <w:bottom w:val="single" w:sz="4" w:space="0" w:color="auto"/>
+          <w:right w:val="single" w:sz="4" w:space="0" w:color="auto"/>
+          <w:insideH w:val="single" w:sz="4" w:space="0" w:color="auto"/>
+          <w:insideV w:val="single" w:sz="4" w:space="0" w:color="auto"/>
+        </w:tblBorders>
+        <w:tblLook w:val="04A0" w:firstRow="1" w:lastRow="0" w:firstColumn="1" w:lastColumn="0" w:noHBand="0" w:noVBand="1"/>
+      </w:tblPr>
+      <w:tblGrid>
+        <w:gridCol w:w="1647"/>
+        <w:gridCol w:w="1750"/>
+      </w:tblGrid>
+      <w:tr>
+        <w:trPr>
+          <w:trHeight w:val="169"/>
+          <w:jc w:val="center"/>
+        </w:trPr>
+        <w:tc>
+          <w:tcPr>
+            <w:tcW w:w="1647" w:type="dxa"/>
+            <w:shd w:val="clear" w:color="auto" w:fill="auto"/>
+            <w:noWrap/>
+            <w:vAlign w:val="bottom"/>
+            <w:hideMark/>
+          </w:tcPr>
+          <w:p>
+            <w:pPr>
+              <w:rPr>
+                <w:rFonts w:ascii="Times New Roman" w:hAnsi="Times New Roman" w:cs="Times New Roman"/>
+                <w:sz w:val="24"/>
+              </w:rPr>
+            </w:pPr>
+            <w:r>
+              <w:rPr>
+                <w:rFonts w:ascii="Times New Roman" w:hAnsi="Times New Roman" w:cs="Times New Roman"/>
+                <w:sz w:val="24"/>
+              </w:rPr>
+              <w:t>Input data size</w:t>
+            </w:r>
+          </w:p>
+        </w:tc>
+        <w:tc>
+          <w:tcPr>
+            <w:tcW w:w="1750" w:type="dxa"/>
+            <w:shd w:val="clear" w:color="auto" w:fill="auto"/>
+            <w:noWrap/>
+            <w:vAlign w:val="bottom"/>
+            <w:hideMark/>
+          </w:tcPr>
+          <w:p>
+            <w:pPr>
+              <w:rPr>
+                <w:rFonts w:ascii="Times New Roman" w:hAnsi="Times New Roman" w:cs="Times New Roman"/>
+                <w:sz w:val="24"/>
+              </w:rPr>
+            </w:pPr>
+            <w:r>
+              <w:rPr>
+                <w:rFonts w:ascii="Times New Roman" w:hAnsi="Times New Roman" w:cs="Times New Roman"/>
+                <w:sz w:val="24"/>
+              </w:rPr>
+              <w:t>Accuracy</w:t>
+            </w:r>
+          </w:p>
+        </w:tc>
+      </w:tr>
+      <w:tr>
+        <w:trPr>
+          <w:trHeight w:val="169"/>
+          <w:jc w:val="center"/>
+        </w:trPr>
+        <w:tc>
+          <w:tcPr>
+            <w:tcW w:w="1647" w:type="dxa"/>
+            <w:shd w:val="clear" w:color="auto" w:fill="auto"/>
+            <w:noWrap/>
+            <w:vAlign w:val="bottom"/>
+            <w:hideMark/>
+          </w:tcPr>
+          <w:p>
+            <w:pPr>
+              <w:rPr>
+                <w:rFonts w:ascii="Times New Roman" w:hAnsi="Times New Roman" w:cs="Times New Roman"/>
+                <w:sz w:val="24"/>
+              </w:rPr>
+            </w:pPr>
+            <w:r>
+              <w:rPr>
+                <w:rFonts w:ascii="Times New Roman" w:hAnsi="Times New Roman" w:cs="Times New Roman"/>
+                <w:sz w:val="24"/>
+              </w:rPr>
+              <w:t>400</w:t>
+            </w:r>
+          </w:p>
+        </w:tc>
+        <w:tc>
+          <w:tcPr>
+            <w:tcW w:w="1750" w:type="dxa"/>
+            <w:shd w:val="clear" w:color="auto" w:fill="auto"/>
+            <w:noWrap/>
+            <w:vAlign w:val="bottom"/>
+            <w:hideMark/>
+          </w:tcPr>
+          <w:p>
+            <w:pPr>
+              <w:rPr>
+                <w:rFonts w:ascii="Times New Roman" w:hAnsi="Times New Roman" w:cs="Times New Roman"/>
+                <w:sz w:val="24"/>
+              </w:rPr>
+            </w:pPr>
+            <w:r>
+              <w:rPr>
+                <w:rFonts w:ascii="Times New Roman" w:hAnsi="Times New Roman" w:cs="Times New Roman"/>
+                <w:sz w:val="24"/>
+              </w:rPr>
+              <w:t>0.75</w:t>
+            </w:r>
+          </w:p>
+        </w:tc>
+      </w:tr>
+      <w:tr>
+        <w:trPr>
+          <w:trHeight w:val="169"/>
+          <w:jc w:val="center"/>
+        </w:trPr>
+        <w:tc>
+          <w:tcPr>
+            <w:tcW w:w="1647" w:type="dxa"/>
+            <w:shd w:val="clear" w:color="auto" w:fill="auto"/>
+            <w:noWrap/>
+            <w:vAlign w:val="bottom"/>
+            <w:hideMark/>
+          </w:tcPr>
+          <w:p>
+            <w:pPr>
+              <w:rPr>
+                <w:rFonts w:ascii="Times New Roman" w:hAnsi="Times New Roman" w:cs="Times New Roman"/>
+                <w:sz w:val="24"/>
+              </w:rPr>
+            </w:pPr>
+            <w:r>
+              <w:rPr>
+                <w:rFonts w:ascii="Times New Roman" w:hAnsi="Times New Roman" w:cs="Times New Roman"/>
+                <w:sz w:val="24"/>
+              </w:rPr>
+              <w:t>1200</w:t>
+            </w:r>
+          </w:p>
+        </w:tc>
+        <w:tc>
+          <w:tcPr>
+            <w:tcW w:w="1750" w:type="dxa"/>
+            <w:shd w:val="clear" w:color="auto" w:fill="auto"/>
+            <w:noWrap/>
+            <w:vAlign w:val="bottom"/>
+            <w:hideMark/>
+          </w:tcPr>
+          <w:p>
+            <w:pPr>
+              <w:rPr>
+                <w:rFonts w:ascii="Times New Roman" w:hAnsi="Times New Roman" w:cs="Times New Roman"/>
+                <w:sz w:val="24"/>
+              </w:rPr>
+            </w:pPr>
+            <w:r>
+              <w:rPr>
+                <w:rFonts w:ascii="Times New Roman" w:hAnsi="Times New Roman" w:cs="Times New Roman"/>
+                <w:sz w:val="24"/>
+              </w:rPr>
+              <w:t>0.74</w:t>
+            </w:r>
+          </w:p>
+        </w:tc>
+      </w:tr>
+      <w:tr>
+        <w:trPr>
+          <w:trHeight w:val="169"/>
+          <w:jc w:val="center"/>
+        </w:trPr>
+        <w:tc>
+          <w:tcPr>
+            <w:tcW w:w="1647" w:type="dxa"/>
+            <w:shd w:val="clear" w:color="auto" w:fill="auto"/>
+            <w:noWrap/>
+            <w:vAlign w:val="bottom"/>
+            <w:hideMark/>
+          </w:tcPr>
+          <w:p>
+            <w:pPr>
+              <w:rPr>
+                <w:rFonts w:ascii="Times New Roman" w:hAnsi="Times New Roman" w:cs="Times New Roman"/>
+                <w:sz w:val="24"/>
+              </w:rPr>
+            </w:pPr>
+            <w:r>
+              <w:rPr>
+                <w:rFonts w:ascii="Times New Roman" w:hAnsi="Times New Roman" w:cs="Times New Roman"/>
+                <w:sz w:val="24"/>
+              </w:rPr>
+              <w:t>2000</w:t>
+            </w:r>
+          </w:p>
+        </w:tc>
+        <w:tc>
+          <w:tcPr>
+            <w:tcW w:w="1750" w:type="dxa"/>
+            <w:shd w:val="clear" w:color="auto" w:fill="auto"/>
+            <w:noWrap/>
+            <w:vAlign w:val="bottom"/>
+            <w:hideMark/>
+          </w:tcPr>
+          <w:p>
+            <w:pPr>
+              <w:rPr>
+                <w:rFonts w:ascii="Times New Roman" w:hAnsi="Times New Roman" w:cs="Times New Roman"/>
+                <w:sz w:val="24"/>
+              </w:rPr>
+            </w:pPr>
+            <w:r>
+              <w:rPr>
+                <w:rFonts w:ascii="Times New Roman" w:hAnsi="Times New Roman" w:cs="Times New Roman"/>
+                <w:sz w:val="24"/>
+              </w:rPr>
+              <w:t>0.67</w:t>
+            </w:r>
+          </w:p>
+        </w:tc>
+      </w:tr>
+      <w:tr>
+        <w:trPr>
+          <w:trHeight w:val="169"/>
+          <w:jc w:val="center"/>
+        </w:trPr>
+        <w:tc>
+          <w:tcPr>
+            <w:tcW w:w="1647" w:type="dxa"/>
+            <w:shd w:val="clear" w:color="auto" w:fill="auto"/>
+            <w:noWrap/>
+            <w:vAlign w:val="bottom"/>
+            <w:hideMark/>
+          </w:tcPr>
+          <w:p>
+            <w:pPr>
+              <w:rPr>
+                <w:rFonts w:ascii="Times New Roman" w:hAnsi="Times New Roman" w:cs="Times New Roman"/>
+                <w:sz w:val="24"/>
+              </w:rPr>
+            </w:pPr>
+            <w:r>
+              <w:rPr>
+                <w:rFonts w:ascii="Times New Roman" w:hAnsi="Times New Roman" w:cs="Times New Roman"/>
+                <w:sz w:val="24"/>
+              </w:rPr>
+              <w:t>2800</w:t>
+            </w:r>
+          </w:p>
+        </w:tc>
+        <w:tc>
+          <w:tcPr>
+            <w:tcW w:w="1750" w:type="dxa"/>
+            <w:shd w:val="clear" w:color="auto" w:fill="auto"/>
+            <w:noWrap/>
+            <w:vAlign w:val="bottom"/>
+            <w:hideMark/>
+          </w:tcPr>
+          <w:p>
+            <w:pPr>
+              <w:rPr>
+                <w:rFonts w:ascii="Times New Roman" w:hAnsi="Times New Roman" w:cs="Times New Roman"/>
+                <w:sz w:val="24"/>
+              </w:rPr>
+            </w:pPr>
+            <w:r>
+              <w:rPr>
+                <w:rFonts w:ascii="Times New Roman" w:hAnsi="Times New Roman" w:cs="Times New Roman"/>
+                <w:sz w:val="24"/>
+              </w:rPr>
+              <w:t>0.77</w:t>
+            </w:r>
+          </w:p>
+        </w:tc>
+      </w:tr>
+      <w:tr>
+        <w:trPr>
+          <w:trHeight w:val="169"/>
+          <w:jc w:val="center"/>
+        </w:trPr>
+        <w:tc>
+          <w:tcPr>
+            <w:tcW w:w="1647" w:type="dxa"/>
+            <w:shd w:val="clear" w:color="auto" w:fill="auto"/>
+            <w:noWrap/>
+            <w:vAlign w:val="bottom"/>
+            <w:hideMark/>
+          </w:tcPr>
+          <w:p>
+            <w:pPr>
+              <w:rPr>
+                <w:rFonts w:ascii="Times New Roman" w:hAnsi="Times New Roman" w:cs="Times New Roman"/>
+                <w:sz w:val="24"/>
+              </w:rPr>
+            </w:pPr>
+            <w:r>
+              <w:rPr>
+                <w:rFonts w:ascii="Times New Roman" w:hAnsi="Times New Roman" w:cs="Times New Roman"/>
+                <w:sz w:val="24"/>
+              </w:rPr>
+              <w:t>3600</w:t>
+            </w:r>
+          </w:p>
+        </w:tc>
+        <w:tc>
+          <w:tcPr>
+            <w:tcW w:w="1750" w:type="dxa"/>
+            <w:shd w:val="clear" w:color="auto" w:fill="auto"/>
+            <w:noWrap/>
+            <w:vAlign w:val="bottom"/>
+            <w:hideMark/>
+          </w:tcPr>
+          <w:p>
+            <w:pPr>
+              <w:rPr>
+                <w:rFonts w:ascii="Times New Roman" w:hAnsi="Times New Roman" w:cs="Times New Roman"/>
+                <w:sz w:val="24"/>
+              </w:rPr>
+            </w:pPr>
+            <w:r>
+              <w:rPr>
+                <w:rFonts w:ascii="Times New Roman" w:hAnsi="Times New Roman" w:cs="Times New Roman"/>
+                <w:sz w:val="24"/>
+              </w:rPr>
+              <w:t>0.27</w:t>
+            </w:r>
+          </w:p>
+        </w:tc>
+      </w:tr>
+      <w:tr>
+        <w:trPr>
+          <w:trHeight w:val="169"/>
+          <w:jc w:val="center"/>
+        </w:trPr>
+        <w:tc>
+          <w:tcPr>
+            <w:tcW w:w="1647" w:type="dxa"/>
+            <w:shd w:val="clear" w:color="auto" w:fill="auto"/>
+            <w:noWrap/>
+            <w:vAlign w:val="bottom"/>
+            <w:hideMark/>
+          </w:tcPr>
+          <w:p>
+            <w:pPr>
+              <w:rPr>
+                <w:rFonts w:ascii="Times New Roman" w:hAnsi="Times New Roman" w:cs="Times New Roman"/>
+                <w:sz w:val="24"/>
+              </w:rPr>
+            </w:pPr>
+            <w:r>
+              <w:rPr>
+                <w:rFonts w:ascii="Times New Roman" w:hAnsi="Times New Roman" w:cs="Times New Roman"/>
+                <w:sz w:val="24"/>
+              </w:rPr>
+              <w:t>4400</w:t>
+            </w:r>
+          </w:p>
+        </w:tc>
+        <w:tc>
+          <w:tcPr>
+            <w:tcW w:w="1750" w:type="dxa"/>
+            <w:shd w:val="clear" w:color="auto" w:fill="auto"/>
+            <w:noWrap/>
+            <w:vAlign w:val="bottom"/>
+            <w:hideMark/>
+          </w:tcPr>
+          <w:p>
+            <w:pPr>
+              <w:rPr>
+                <w:rFonts w:ascii="Times New Roman" w:hAnsi="Times New Roman" w:cs="Times New Roman"/>
+                <w:sz w:val="24"/>
+              </w:rPr>
+            </w:pPr>
+            <w:r>
+              <w:rPr>
+                <w:rFonts w:ascii="Times New Roman" w:hAnsi="Times New Roman" w:cs="Times New Roman"/>
+                <w:sz w:val="24"/>
+              </w:rPr>
+              <w:t>0.26</w:t>
+            </w:r>
+          </w:p>
+        </w:tc>
+      </w:tr>
+      <w:tr>
+        <w:trPr>
+          <w:trHeight w:val="169"/>
+          <w:jc w:val="center"/>
+        </w:trPr>
+        <w:tc>
+          <w:tcPr>
+            <w:tcW w:w="1647" w:type="dxa"/>
+            <w:shd w:val="clear" w:color="auto" w:fill="auto"/>
+            <w:noWrap/>
+            <w:vAlign w:val="bottom"/>
+            <w:hideMark/>
+          </w:tcPr>
+          <w:p>
+            <w:pPr>
+              <w:rPr>
+                <w:rFonts w:ascii="Times New Roman" w:hAnsi="Times New Roman" w:cs="Times New Roman"/>
+                <w:sz w:val="24"/>
+              </w:rPr>
+            </w:pPr>
+            <w:r>
+              <w:rPr>
+                <w:rFonts w:ascii="Times New Roman" w:hAnsi="Times New Roman" w:cs="Times New Roman"/>
+                <w:sz w:val="24"/>
+              </w:rPr>
+              <w:t>5200</w:t>
+            </w:r>
+          </w:p>
+        </w:tc>
+        <w:tc>
+          <w:tcPr>
+            <w:tcW w:w="1750" w:type="dxa"/>
+            <w:shd w:val="clear" w:color="auto" w:fill="auto"/>
+            <w:noWrap/>
+            <w:vAlign w:val="bottom"/>
+            <w:hideMark/>
+          </w:tcPr>
+          <w:p>
+            <w:pPr>
+              <w:rPr>
+                <w:rFonts w:ascii="Times New Roman" w:hAnsi="Times New Roman" w:cs="Times New Roman"/>
+                <w:sz w:val="24"/>
+              </w:rPr>
+            </w:pPr>
+            <w:r>
+              <w:rPr>
+                <w:rFonts w:ascii="Times New Roman" w:hAnsi="Times New Roman" w:cs="Times New Roman"/>
+                <w:sz w:val="24"/>
+              </w:rPr>
+              <w:t>0.59</w:t>
+            </w:r>
+          </w:p>
+        </w:tc>
+      </w:tr>
+      <w:tr>
+        <w:trPr>
+          <w:trHeight w:val="169"/>
+          <w:jc w:val="center"/>
+        </w:trPr>
+        <w:tc>
+          <w:tcPr>
+            <w:tcW w:w="1647" w:type="dxa"/>
+            <w:shd w:val="clear" w:color="auto" w:fill="auto"/>
+            <w:noWrap/>
+            <w:vAlign w:val="bottom"/>
+            <w:hideMark/>
+          </w:tcPr>
+          <w:p>
+            <w:pPr>
+              <w:rPr>
+                <w:rFonts w:ascii="Times New Roman" w:hAnsi="Times New Roman" w:cs="Times New Roman"/>
+                <w:sz w:val="24"/>
+              </w:rPr>
+            </w:pPr>
+            <w:r>
+              <w:rPr>
+                <w:rFonts w:ascii="Times New Roman" w:hAnsi="Times New Roman" w:cs="Times New Roman"/>
+                <w:sz w:val="24"/>
+              </w:rPr>
+              <w:t>6000</w:t>
+            </w:r>
+          </w:p>
+        </w:tc>
+        <w:tc>
+          <w:tcPr>
+            <w:tcW w:w="1750" w:type="dxa"/>
+            <w:shd w:val="clear" w:color="auto" w:fill="auto"/>
+            <w:noWrap/>
+            <w:vAlign w:val="bottom"/>
+            <w:hideMark/>
+          </w:tcPr>
+          <w:p>
+            <w:pPr>
+              <w:rPr>
+                <w:rFonts w:ascii="Times New Roman" w:hAnsi="Times New Roman" w:cs="Times New Roman"/>
+                <w:sz w:val="24"/>
+              </w:rPr>
+            </w:pPr>
+            <w:r>
+              <w:rPr>
+                <w:rFonts w:ascii="Times New Roman" w:hAnsi="Times New Roman" w:cs="Times New Roman"/>
+                <w:sz w:val="24"/>
+              </w:rPr>
+              <w:t>0.69</w:t>
+            </w:r>
+          </w:p>
+        </w:tc>
+      </w:tr>
+    </w:tbl>
+    <w:p>
+      <w:pPr>
+        <w:jc w:val="center"/>
+        <w:rPr>
+          <w:rFonts w:ascii="Times New Roman" w:hAnsi="Times New Roman" w:cs="Times New Roman"/>
+          <w:sz w:val="24"/>
+        </w:rPr>
+      </w:pPr>
+      <w:r>
+        <w:rPr>
+          <w:rFonts w:ascii="Times New Roman" w:hAnsi="Times New Roman" w:cs="Times New Roman"/>
+          <w:sz w:val="24"/>
+        </w:rPr>
+        <w:t xml:space="preserve">Table </w:t>
+      </w:r>
+      <w:r>
+        <w:rPr>
+          <w:rFonts w:ascii="Times New Roman" w:hAnsi="Times New Roman" w:cs="Times New Roman"/>
+          <w:sz w:val="24"/>
+        </w:rPr>
+        <w:fldChar w:fldCharType="begin"/>
+      </w:r>
+      <w:r>
+        <w:rPr>
+          <w:rFonts w:ascii="Times New Roman" w:hAnsi="Times New Roman" w:cs="Times New Roman"/>
+          <w:sz w:val="24"/>
+        </w:rPr>
+        <w:instrText xml:space="preserve"> SEQ Table \* ARABIC </w:instrText>
+      </w:r>
+      <w:r>
+        <w:rPr>
+          <w:rFonts w:ascii="Times New Roman" w:hAnsi="Times New Roman" w:cs="Times New Roman"/>
+          <w:sz w:val="24"/>
+        </w:rPr>
+        <w:fldChar w:fldCharType="separate"/>
+      </w:r>
+      <w:r>
+        <w:rPr>
+          <w:rFonts w:ascii="Times New Roman" w:hAnsi="Times New Roman" w:cs="Times New Roman"/>
+          <w:sz w:val="24"/>
+        </w:rPr>
+        <w:t>2</w:t>
+      </w:r>
+      <w:r>
+        <w:rPr>
+          <w:rFonts w:ascii="Times New Roman" w:hAnsi="Times New Roman" w:cs="Times New Roman"/>
+          <w:sz w:val="24"/>
+        </w:rPr>
+        <w:fldChar w:fldCharType="end"/>
+      </w:r>
+      <w:r>
+        <w:rPr>
+          <w:rFonts w:ascii="Times New Roman" w:hAnsi="Times New Roman" w:cs="Times New Roman"/>
+          <w:sz w:val="24"/>
+        </w:rPr>
+        <w:t xml:space="preserve"> </w:t>
+      </w:r>
+      <w:r>
+        <w:rPr>
+          <w:rFonts w:ascii="Times New Roman" w:hAnsi="Times New Roman" w:cs="Times New Roman"/>
+          <w:sz w:val="24"/>
+        </w:rPr>
+        <w:t>The convergent accuracy's relationship with input data size</w:t>
+      </w:r>
+    </w:p>
+    <w:p>
+      <w:pPr>
+        <w:pStyle w:val="Caption"/>
+        <w:keepNext/>
+      </w:pPr>
+      <w:bookmarkStart w:id="0" w:name="_GoBack"/>
+      <w:bookmarkEnd w:id="0"/>
+    </w:p>
+    <w:p>
+      <w:pPr>
+        <w:rPr>
+          <w:rFonts w:ascii="Times New Roman" w:hAnsi="Times New Roman" w:cs="Times New Roman"/>
+          <w:sz w:val="24"/>
+        </w:rPr>
+      </w:pPr>
+    </w:p>
+    <w:p>
+      <w:pPr>
+        <w:keepNext/>
+        <w:jc w:val="center"/>
+      </w:pPr>
+      <w:r>
+        <w:rPr>
+          <w:noProof/>
+        </w:rPr>
+        <w:lastRenderedPageBreak/>
+        <w:drawing>
+          <wp:inline distT="0" distB="0" distL="0" distR="0" wp14:anchorId="152C0DEE" wp14:editId="0AEEE1EE">
+            <wp:extent cx="4572000" cy="2743200"/>
+            <wp:effectExtent l="0" t="0" r="0" b="0"/>
+            <wp:docPr id="7" name="Chart 7">
+              <a:extLst xmlns:a="http://schemas.openxmlformats.org/drawingml/2006/main">
+                <a:ext uri="{FF2B5EF4-FFF2-40B4-BE49-F238E27FC236}">
+                  <a16:creationId xmlns:a16="http://schemas.microsoft.com/office/drawing/2014/main" id="{68F70EDF-C2A8-4F45-A106-851E57130D72}"/>
+                </a:ext>
+              </a:extLst>
+            </wp:docPr>
+            <wp:cNvGraphicFramePr/>
+            <a:graphic xmlns:a="http://schemas.openxmlformats.org/drawingml/2006/main">
+              <a:graphicData uri="http://schemas.openxmlformats.org/drawingml/2006/chart">
+                <c:chart xmlns:c="http://schemas.openxmlformats.org/drawingml/2006/chart" xmlns:r="http://schemas.openxmlformats.org/officeDocument/2006/relationships" r:id="rId12"/>
+              </a:graphicData>
+            </a:graphic>
+          </wp:inline>
+        </w:drawing>
+      </w:r>
+    </w:p>
+    <w:p>
+      <w:pPr>
+        <w:jc w:val="center"/>
+        <w:rPr>
+          <w:rFonts w:ascii="Times New Roman" w:hAnsi="Times New Roman" w:cs="Times New Roman"/>
+          <w:sz w:val="24"/>
+        </w:rPr>
+      </w:pPr>
+      <w:r>
+        <w:rPr>
+          <w:rFonts w:ascii="Times New Roman" w:hAnsi="Times New Roman" w:cs="Times New Roman"/>
+          <w:sz w:val="24"/>
+        </w:rPr>
+        <w:t xml:space="preserve">Figure </w:t>
+      </w:r>
+      <w:r>
+        <w:rPr>
+          <w:rFonts w:ascii="Times New Roman" w:hAnsi="Times New Roman" w:cs="Times New Roman"/>
+          <w:sz w:val="24"/>
+        </w:rPr>
+        <w:fldChar w:fldCharType="begin"/>
+      </w:r>
+      <w:r>
+        <w:rPr>
+          <w:rFonts w:ascii="Times New Roman" w:hAnsi="Times New Roman" w:cs="Times New Roman"/>
+          <w:sz w:val="24"/>
+        </w:rPr>
+        <w:instrText xml:space="preserve"> SEQ Figure \* ARABIC </w:instrText>
+      </w:r>
+      <w:r>
+        <w:rPr>
+          <w:rFonts w:ascii="Times New Roman" w:hAnsi="Times New Roman" w:cs="Times New Roman"/>
+          <w:sz w:val="24"/>
+        </w:rPr>
+        <w:fldChar w:fldCharType="separate"/>
+      </w:r>
+      <w:r>
+        <w:rPr>
+          <w:rFonts w:ascii="Times New Roman" w:hAnsi="Times New Roman" w:cs="Times New Roman"/>
+          <w:sz w:val="24"/>
+        </w:rPr>
+        <w:t>6</w:t>
+      </w:r>
+      <w:r>
+        <w:rPr>
+          <w:rFonts w:ascii="Times New Roman" w:hAnsi="Times New Roman" w:cs="Times New Roman"/>
+          <w:sz w:val="24"/>
+        </w:rPr>
+        <w:fldChar w:fldCharType="end"/>
+      </w:r>
+      <w:r>
+        <w:rPr>
+          <w:rFonts w:ascii="Times New Roman" w:hAnsi="Times New Roman" w:cs="Times New Roman"/>
+          <w:sz w:val="24"/>
+        </w:rPr>
+        <w:t xml:space="preserve"> The convergent accuracy's relationship with input data size</w:t>
+      </w:r>
+    </w:p>
+    <w:p>
+      <w:pPr>
+        <w:rPr>
+          <w:rFonts w:ascii="Times New Roman" w:hAnsi="Times New Roman" w:cs="Times New Roman"/>
+          <w:sz w:val="24"/>
+        </w:rPr>
+      </w:pPr>
+    </w:p>
+    <w:p>
+      <w:pPr>
+        <w:rPr>
+          <w:rFonts w:ascii="Times New Roman" w:hAnsi="Times New Roman" w:cs="Times New Roman"/>
+          <w:sz w:val="24"/>
+        </w:rPr>
+      </w:pPr>
+    </w:p>
+    <w:p>
+      <w:pPr>
+        <w:rPr>
+          <w:rFonts w:ascii="Times New Roman" w:hAnsi="Times New Roman" w:cs="Times New Roman"/>
+          <w:sz w:val="24"/>
+        </w:rPr>
+      </w:pPr>
     </w:p>
     <w:p>
       <w:pPr>
@@ -2859,461 +3610,8 @@
         <c:scatterStyle val="smoothMarker"/>
         <c:varyColors val="0"/>
         <c:ser>
-          <c:idx val="0"/>
+          <c:idx val="1"/>
           <c:order val="0"/>
-          <c:tx>
-            <c:strRef>
-              <c:f>Sheet1!$B$1</c:f>
-              <c:strCache>
-                <c:ptCount val="1"/>
-                <c:pt idx="0">
-                  <c:v>Training accuracy</c:v>
-                </c:pt>
-              </c:strCache>
-            </c:strRef>
-          </c:tx>
-          <c:spPr>
-            <a:ln w="19050" cap="rnd">
-              <a:solidFill>
-                <a:schemeClr val="accent1"/>
-              </a:solidFill>
-              <a:round/>
-            </a:ln>
-            <a:effectLst/>
-          </c:spPr>
-          <c:marker>
-            <c:symbol val="none"/>
-          </c:marker>
-          <c:xVal>
-            <c:numRef>
-              <c:f>Sheet1!$A$2:$A$68</c:f>
-              <c:numCache>
-                <c:formatCode>0</c:formatCode>
-                <c:ptCount val="67"/>
-                <c:pt idx="0">
-                  <c:v>1</c:v>
-                </c:pt>
-                <c:pt idx="1">
-                  <c:v>2</c:v>
-                </c:pt>
-                <c:pt idx="2">
-                  <c:v>3</c:v>
-                </c:pt>
-                <c:pt idx="3">
-                  <c:v>4</c:v>
-                </c:pt>
-                <c:pt idx="4">
-                  <c:v>5</c:v>
-                </c:pt>
-                <c:pt idx="5">
-                  <c:v>6</c:v>
-                </c:pt>
-                <c:pt idx="6">
-                  <c:v>7</c:v>
-                </c:pt>
-                <c:pt idx="7">
-                  <c:v>8</c:v>
-                </c:pt>
-                <c:pt idx="8">
-                  <c:v>9</c:v>
-                </c:pt>
-                <c:pt idx="9">
-                  <c:v>10</c:v>
-                </c:pt>
-                <c:pt idx="10">
-                  <c:v>11</c:v>
-                </c:pt>
-                <c:pt idx="11">
-                  <c:v>12</c:v>
-                </c:pt>
-                <c:pt idx="12">
-                  <c:v>13</c:v>
-                </c:pt>
-                <c:pt idx="13">
-                  <c:v>14</c:v>
-                </c:pt>
-                <c:pt idx="14">
-                  <c:v>15</c:v>
-                </c:pt>
-                <c:pt idx="15">
-                  <c:v>16</c:v>
-                </c:pt>
-                <c:pt idx="16">
-                  <c:v>17</c:v>
-                </c:pt>
-                <c:pt idx="17">
-                  <c:v>18</c:v>
-                </c:pt>
-                <c:pt idx="18">
-                  <c:v>19</c:v>
-                </c:pt>
-                <c:pt idx="19">
-                  <c:v>20</c:v>
-                </c:pt>
-                <c:pt idx="20">
-                  <c:v>21</c:v>
-                </c:pt>
-                <c:pt idx="21">
-                  <c:v>22</c:v>
-                </c:pt>
-                <c:pt idx="22">
-                  <c:v>23</c:v>
-                </c:pt>
-                <c:pt idx="23">
-                  <c:v>24</c:v>
-                </c:pt>
-                <c:pt idx="24">
-                  <c:v>25</c:v>
-                </c:pt>
-                <c:pt idx="25">
-                  <c:v>26</c:v>
-                </c:pt>
-                <c:pt idx="26">
-                  <c:v>27</c:v>
-                </c:pt>
-                <c:pt idx="27">
-                  <c:v>28</c:v>
-                </c:pt>
-                <c:pt idx="28">
-                  <c:v>29</c:v>
-                </c:pt>
-                <c:pt idx="29">
-                  <c:v>30</c:v>
-                </c:pt>
-                <c:pt idx="30">
-                  <c:v>31</c:v>
-                </c:pt>
-                <c:pt idx="31">
-                  <c:v>32</c:v>
-                </c:pt>
-                <c:pt idx="32">
-                  <c:v>33</c:v>
-                </c:pt>
-                <c:pt idx="33">
-                  <c:v>34</c:v>
-                </c:pt>
-                <c:pt idx="34">
-                  <c:v>35</c:v>
-                </c:pt>
-                <c:pt idx="35">
-                  <c:v>36</c:v>
-                </c:pt>
-                <c:pt idx="36">
-                  <c:v>37</c:v>
-                </c:pt>
-                <c:pt idx="37">
-                  <c:v>38</c:v>
-                </c:pt>
-                <c:pt idx="38">
-                  <c:v>39</c:v>
-                </c:pt>
-                <c:pt idx="39">
-                  <c:v>40</c:v>
-                </c:pt>
-                <c:pt idx="40">
-                  <c:v>41</c:v>
-                </c:pt>
-                <c:pt idx="41">
-                  <c:v>42</c:v>
-                </c:pt>
-                <c:pt idx="42">
-                  <c:v>43</c:v>
-                </c:pt>
-                <c:pt idx="43">
-                  <c:v>44</c:v>
-                </c:pt>
-                <c:pt idx="44">
-                  <c:v>45</c:v>
-                </c:pt>
-                <c:pt idx="45">
-                  <c:v>46</c:v>
-                </c:pt>
-                <c:pt idx="46">
-                  <c:v>47</c:v>
-                </c:pt>
-                <c:pt idx="47">
-                  <c:v>48</c:v>
-                </c:pt>
-                <c:pt idx="48">
-                  <c:v>49</c:v>
-                </c:pt>
-                <c:pt idx="49">
-                  <c:v>50</c:v>
-                </c:pt>
-                <c:pt idx="50">
-                  <c:v>51</c:v>
-                </c:pt>
-                <c:pt idx="51">
-                  <c:v>52</c:v>
-                </c:pt>
-                <c:pt idx="52">
-                  <c:v>53</c:v>
-                </c:pt>
-                <c:pt idx="53">
-                  <c:v>54</c:v>
-                </c:pt>
-                <c:pt idx="54">
-                  <c:v>55</c:v>
-                </c:pt>
-                <c:pt idx="55">
-                  <c:v>56</c:v>
-                </c:pt>
-                <c:pt idx="56">
-                  <c:v>57</c:v>
-                </c:pt>
-                <c:pt idx="57">
-                  <c:v>58</c:v>
-                </c:pt>
-                <c:pt idx="58">
-                  <c:v>59</c:v>
-                </c:pt>
-                <c:pt idx="59">
-                  <c:v>60</c:v>
-                </c:pt>
-                <c:pt idx="60">
-                  <c:v>61</c:v>
-                </c:pt>
-                <c:pt idx="61">
-                  <c:v>62</c:v>
-                </c:pt>
-                <c:pt idx="62">
-                  <c:v>63</c:v>
-                </c:pt>
-                <c:pt idx="63">
-                  <c:v>64</c:v>
-                </c:pt>
-                <c:pt idx="64">
-                  <c:v>65</c:v>
-                </c:pt>
-                <c:pt idx="65">
-                  <c:v>66</c:v>
-                </c:pt>
-                <c:pt idx="66">
-                  <c:v>67</c:v>
-                </c:pt>
-              </c:numCache>
-            </c:numRef>
-          </c:xVal>
-          <c:yVal>
-            <c:numRef>
-              <c:f>Sheet1!$B$2:$B$68</c:f>
-              <c:numCache>
-                <c:formatCode>General</c:formatCode>
-                <c:ptCount val="67"/>
-                <c:pt idx="0">
-                  <c:v>0.28739999999999999</c:v>
-                </c:pt>
-                <c:pt idx="1">
-                  <c:v>0.56240000000000001</c:v>
-                </c:pt>
-                <c:pt idx="2">
-                  <c:v>0.6593</c:v>
-                </c:pt>
-                <c:pt idx="3">
-                  <c:v>0.68330000000000002</c:v>
-                </c:pt>
-                <c:pt idx="4">
-                  <c:v>0.67720000000000002</c:v>
-                </c:pt>
-                <c:pt idx="5">
-                  <c:v>0.67800000000000005</c:v>
-                </c:pt>
-                <c:pt idx="6">
-                  <c:v>0.6956</c:v>
-                </c:pt>
-                <c:pt idx="7">
-                  <c:v>0.70350000000000001</c:v>
-                </c:pt>
-                <c:pt idx="8">
-                  <c:v>0.71719999999999995</c:v>
-                </c:pt>
-                <c:pt idx="9">
-                  <c:v>0.70569999999999999</c:v>
-                </c:pt>
-                <c:pt idx="10">
-                  <c:v>0.70430000000000004</c:v>
-                </c:pt>
-                <c:pt idx="11">
-                  <c:v>0.70699999999999996</c:v>
-                </c:pt>
-                <c:pt idx="12">
-                  <c:v>0.70220000000000005</c:v>
-                </c:pt>
-                <c:pt idx="13">
-                  <c:v>0.71850000000000003</c:v>
-                </c:pt>
-                <c:pt idx="14">
-                  <c:v>0.72040000000000004</c:v>
-                </c:pt>
-                <c:pt idx="15">
-                  <c:v>0.71020000000000005</c:v>
-                </c:pt>
-                <c:pt idx="16">
-                  <c:v>0.72570000000000001</c:v>
-                </c:pt>
-                <c:pt idx="17">
-                  <c:v>0.71460000000000001</c:v>
-                </c:pt>
-                <c:pt idx="18">
-                  <c:v>0.72350000000000003</c:v>
-                </c:pt>
-                <c:pt idx="19">
-                  <c:v>0.72260000000000002</c:v>
-                </c:pt>
-                <c:pt idx="20">
-                  <c:v>0.72570000000000001</c:v>
-                </c:pt>
-                <c:pt idx="21">
-                  <c:v>0.71699999999999997</c:v>
-                </c:pt>
-                <c:pt idx="22">
-                  <c:v>0.71479999999999999</c:v>
-                </c:pt>
-                <c:pt idx="23">
-                  <c:v>0.71779999999999999</c:v>
-                </c:pt>
-                <c:pt idx="24">
-                  <c:v>0.72670000000000001</c:v>
-                </c:pt>
-                <c:pt idx="25">
-                  <c:v>0.71109999999999995</c:v>
-                </c:pt>
-                <c:pt idx="26">
-                  <c:v>0.71240000000000003</c:v>
-                </c:pt>
-                <c:pt idx="27">
-                  <c:v>0.72299999999999998</c:v>
-                </c:pt>
-                <c:pt idx="28">
-                  <c:v>0.72</c:v>
-                </c:pt>
-                <c:pt idx="29">
-                  <c:v>0.71109999999999995</c:v>
-                </c:pt>
-                <c:pt idx="30">
-                  <c:v>0.72909999999999997</c:v>
-                </c:pt>
-                <c:pt idx="31">
-                  <c:v>0.73019999999999996</c:v>
-                </c:pt>
-                <c:pt idx="32">
-                  <c:v>0.72560000000000002</c:v>
-                </c:pt>
-                <c:pt idx="33">
-                  <c:v>0.72370000000000001</c:v>
-                </c:pt>
-                <c:pt idx="34">
-                  <c:v>0.72519999999999996</c:v>
-                </c:pt>
-                <c:pt idx="35">
-                  <c:v>0.72829999999999995</c:v>
-                </c:pt>
-                <c:pt idx="36">
-                  <c:v>0.68069999999999997</c:v>
-                </c:pt>
-                <c:pt idx="37">
-                  <c:v>0.7248</c:v>
-                </c:pt>
-                <c:pt idx="38">
-                  <c:v>0.71409999999999996</c:v>
-                </c:pt>
-                <c:pt idx="39">
-                  <c:v>0.72940000000000005</c:v>
-                </c:pt>
-                <c:pt idx="40">
-                  <c:v>0.72809999999999997</c:v>
-                </c:pt>
-                <c:pt idx="41">
-                  <c:v>0.72309999999999997</c:v>
-                </c:pt>
-                <c:pt idx="42">
-                  <c:v>0.72330000000000005</c:v>
-                </c:pt>
-                <c:pt idx="43">
-                  <c:v>0.72589999999999999</c:v>
-                </c:pt>
-                <c:pt idx="44">
-                  <c:v>0.72960000000000003</c:v>
-                </c:pt>
-                <c:pt idx="45">
-                  <c:v>0.72740000000000005</c:v>
-                </c:pt>
-                <c:pt idx="46">
-                  <c:v>0.7298</c:v>
-                </c:pt>
-                <c:pt idx="47">
-                  <c:v>0.72699999999999998</c:v>
-                </c:pt>
-                <c:pt idx="48">
-                  <c:v>0.72870000000000001</c:v>
-                </c:pt>
-                <c:pt idx="49">
-                  <c:v>0.73299999999999998</c:v>
-                </c:pt>
-                <c:pt idx="50">
-                  <c:v>0.73109999999999997</c:v>
-                </c:pt>
-                <c:pt idx="51">
-                  <c:v>0.72570000000000001</c:v>
-                </c:pt>
-                <c:pt idx="52">
-                  <c:v>0.7298</c:v>
-                </c:pt>
-                <c:pt idx="53">
-                  <c:v>0.73019999999999996</c:v>
-                </c:pt>
-                <c:pt idx="54">
-                  <c:v>0.73019999999999996</c:v>
-                </c:pt>
-                <c:pt idx="55">
-                  <c:v>0.73019999999999996</c:v>
-                </c:pt>
-                <c:pt idx="56">
-                  <c:v>0.73019999999999996</c:v>
-                </c:pt>
-                <c:pt idx="57">
-                  <c:v>0.73019999999999996</c:v>
-                </c:pt>
-                <c:pt idx="58">
-                  <c:v>0.73019999999999996</c:v>
-                </c:pt>
-                <c:pt idx="59">
-                  <c:v>0.73019999999999996</c:v>
-                </c:pt>
-                <c:pt idx="60">
-                  <c:v>0.73019999999999996</c:v>
-                </c:pt>
-                <c:pt idx="61">
-                  <c:v>0.73019999999999996</c:v>
-                </c:pt>
-                <c:pt idx="62">
-                  <c:v>0.73019999999999996</c:v>
-                </c:pt>
-                <c:pt idx="63">
-                  <c:v>0.73019999999999996</c:v>
-                </c:pt>
-                <c:pt idx="64">
-                  <c:v>0.73019999999999996</c:v>
-                </c:pt>
-                <c:pt idx="65">
-                  <c:v>0.73019999999999996</c:v>
-                </c:pt>
-                <c:pt idx="66">
-                  <c:v>0.73019999999999996</c:v>
-                </c:pt>
-              </c:numCache>
-            </c:numRef>
-          </c:yVal>
-          <c:smooth val="1"/>
-          <c:extLst>
-            <c:ext xmlns:c16="http://schemas.microsoft.com/office/drawing/2014/chart" uri="{C3380CC4-5D6E-409C-BE32-E72D297353CC}">
-              <c16:uniqueId val="{00000000-50A8-4307-904B-D5FDA8E2299E}"/>
-            </c:ext>
-          </c:extLst>
-        </c:ser>
-        <c:ser>
-          <c:idx val="1"/>
-          <c:order val="1"/>
           <c:tx>
             <c:strRef>
               <c:f>Sheet1!$C$1</c:f>
@@ -3908,37 +4206,6 @@
         <a:effectLst/>
       </c:spPr>
     </c:plotArea>
-    <c:legend>
-      <c:legendPos val="b"/>
-      <c:overlay val="0"/>
-      <c:spPr>
-        <a:noFill/>
-        <a:ln>
-          <a:noFill/>
-        </a:ln>
-        <a:effectLst/>
-      </c:spPr>
-      <c:txPr>
-        <a:bodyPr rot="0" spcFirstLastPara="1" vertOverflow="ellipsis" vert="horz" wrap="square" anchor="ctr" anchorCtr="1"/>
-        <a:lstStyle/>
-        <a:p>
-          <a:pPr>
-            <a:defRPr sz="900" b="0" i="0" u="none" strike="noStrike" kern="1200" baseline="0">
-              <a:solidFill>
-                <a:schemeClr val="tx1">
-                  <a:lumMod val="65000"/>
-                  <a:lumOff val="35000"/>
-                </a:schemeClr>
-              </a:solidFill>
-              <a:latin typeface="+mn-lt"/>
-              <a:ea typeface="+mn-ea"/>
-              <a:cs typeface="+mn-cs"/>
-            </a:defRPr>
-          </a:pPr>
-          <a:endParaRPr lang="en-US"/>
-        </a:p>
-      </c:txPr>
-    </c:legend>
     <c:plotVisOnly val="1"/>
     <c:dispBlanksAs val="gap"/>
     <c:extLst>
@@ -4012,15 +4279,15 @@
         <c:grouping val="standard"/>
         <c:varyColors val="0"/>
         <c:ser>
-          <c:idx val="0"/>
+          <c:idx val="1"/>
           <c:order val="0"/>
           <c:tx>
             <c:strRef>
-              <c:f>'345'!$B$1</c:f>
+              <c:f>'345'!$C$1</c:f>
               <c:strCache>
                 <c:ptCount val="1"/>
                 <c:pt idx="0">
-                  <c:v>Training accuracy: Layer = 3</c:v>
+                  <c:v>Validation accuracy: Layer = 3</c:v>
                 </c:pt>
               </c:strCache>
             </c:strRef>
@@ -4030,6 +4297,7 @@
               <a:solidFill>
                 <a:srgbClr val="0070C0"/>
               </a:solidFill>
+              <a:prstDash val="solid"/>
               <a:round/>
             </a:ln>
             <a:effectLst/>
@@ -4108,69 +4376,69 @@
           </c:cat>
           <c:val>
             <c:numRef>
-              <c:f>'345'!$B$2:$B$21</c:f>
+              <c:f>'345'!$C$2:$C$21</c:f>
               <c:numCache>
                 <c:formatCode>General</c:formatCode>
                 <c:ptCount val="20"/>
                 <c:pt idx="0">
-                  <c:v>0.42299999999999999</c:v>
+                  <c:v>0.56000000000000005</c:v>
                 </c:pt>
                 <c:pt idx="1">
-                  <c:v>0.55589999999999995</c:v>
+                  <c:v>0.5867</c:v>
                 </c:pt>
                 <c:pt idx="2">
-                  <c:v>0.60440000000000005</c:v>
+                  <c:v>0.59670000000000001</c:v>
                 </c:pt>
                 <c:pt idx="3">
-                  <c:v>0.51219999999999999</c:v>
+                  <c:v>0.45169999999999999</c:v>
                 </c:pt>
                 <c:pt idx="4">
-                  <c:v>0.4839</c:v>
+                  <c:v>0.42830000000000001</c:v>
                 </c:pt>
                 <c:pt idx="5">
-                  <c:v>0.49280000000000002</c:v>
+                  <c:v>0.45</c:v>
                 </c:pt>
                 <c:pt idx="6">
-                  <c:v>0.49309999999999998</c:v>
+                  <c:v>0.45329999999999998</c:v>
                 </c:pt>
                 <c:pt idx="7">
-                  <c:v>0.49390000000000001</c:v>
+                  <c:v>0.45669999999999999</c:v>
                 </c:pt>
                 <c:pt idx="8">
-                  <c:v>0.49630000000000002</c:v>
+                  <c:v>0.45500000000000002</c:v>
                 </c:pt>
                 <c:pt idx="9">
-                  <c:v>0.49759999999999999</c:v>
+                  <c:v>0.45329999999999998</c:v>
                 </c:pt>
                 <c:pt idx="10">
-                  <c:v>0.4919</c:v>
+                  <c:v>0.44</c:v>
                 </c:pt>
                 <c:pt idx="11">
-                  <c:v>0.49020000000000002</c:v>
+                  <c:v>0.44</c:v>
                 </c:pt>
                 <c:pt idx="12">
-                  <c:v>0.48480000000000001</c:v>
+                  <c:v>0.48830000000000001</c:v>
                 </c:pt>
                 <c:pt idx="13">
-                  <c:v>0.60519999999999996</c:v>
+                  <c:v>0.57330000000000003</c:v>
                 </c:pt>
                 <c:pt idx="14">
-                  <c:v>0.6169</c:v>
+                  <c:v>0.59499999999999997</c:v>
                 </c:pt>
                 <c:pt idx="15">
-                  <c:v>0.62870000000000004</c:v>
+                  <c:v>0.60670000000000002</c:v>
                 </c:pt>
                 <c:pt idx="16">
-                  <c:v>0.62429999999999997</c:v>
+                  <c:v>0.61329999999999996</c:v>
                 </c:pt>
                 <c:pt idx="17">
-                  <c:v>0.63980000000000004</c:v>
+                  <c:v>0.61829999999999996</c:v>
                 </c:pt>
                 <c:pt idx="18">
-                  <c:v>0.63890000000000002</c:v>
+                  <c:v>0.61170000000000002</c:v>
                 </c:pt>
                 <c:pt idx="19">
-                  <c:v>0.63780000000000003</c:v>
+                  <c:v>0.60170000000000001</c:v>
                 </c:pt>
               </c:numCache>
             </c:numRef>
@@ -4178,20 +4446,20 @@
           <c:smooth val="0"/>
           <c:extLst>
             <c:ext xmlns:c16="http://schemas.microsoft.com/office/drawing/2014/chart" uri="{C3380CC4-5D6E-409C-BE32-E72D297353CC}">
-              <c16:uniqueId val="{00000000-28AB-43E6-A54F-78E172CF2FBB}"/>
+              <c16:uniqueId val="{00000001-28AB-43E6-A54F-78E172CF2FBB}"/>
             </c:ext>
           </c:extLst>
         </c:ser>
         <c:ser>
-          <c:idx val="1"/>
+          <c:idx val="3"/>
           <c:order val="1"/>
           <c:tx>
             <c:strRef>
-              <c:f>'345'!$C$1</c:f>
+              <c:f>'345'!$E$1</c:f>
               <c:strCache>
                 <c:ptCount val="1"/>
                 <c:pt idx="0">
-                  <c:v>Validation accuracy: Layer = 3</c:v>
+                  <c:v>Validation accuracy: Layer = 4</c:v>
                 </c:pt>
               </c:strCache>
             </c:strRef>
@@ -4199,9 +4467,9 @@
           <c:spPr>
             <a:ln w="28575" cap="rnd">
               <a:solidFill>
-                <a:srgbClr val="0070C0"/>
+                <a:srgbClr val="00B050"/>
               </a:solidFill>
-              <a:prstDash val="sysDash"/>
+              <a:prstDash val="solid"/>
               <a:round/>
             </a:ln>
             <a:effectLst/>
@@ -4280,349 +4548,6 @@
           </c:cat>
           <c:val>
             <c:numRef>
-              <c:f>'345'!$C$2:$C$21</c:f>
-              <c:numCache>
-                <c:formatCode>General</c:formatCode>
-                <c:ptCount val="20"/>
-                <c:pt idx="0">
-                  <c:v>0.56000000000000005</c:v>
-                </c:pt>
-                <c:pt idx="1">
-                  <c:v>0.5867</c:v>
-                </c:pt>
-                <c:pt idx="2">
-                  <c:v>0.59670000000000001</c:v>
-                </c:pt>
-                <c:pt idx="3">
-                  <c:v>0.45169999999999999</c:v>
-                </c:pt>
-                <c:pt idx="4">
-                  <c:v>0.42830000000000001</c:v>
-                </c:pt>
-                <c:pt idx="5">
-                  <c:v>0.45</c:v>
-                </c:pt>
-                <c:pt idx="6">
-                  <c:v>0.45329999999999998</c:v>
-                </c:pt>
-                <c:pt idx="7">
-                  <c:v>0.45669999999999999</c:v>
-                </c:pt>
-                <c:pt idx="8">
-                  <c:v>0.45500000000000002</c:v>
-                </c:pt>
-                <c:pt idx="9">
-                  <c:v>0.45329999999999998</c:v>
-                </c:pt>
-                <c:pt idx="10">
-                  <c:v>0.44</c:v>
-                </c:pt>
-                <c:pt idx="11">
-                  <c:v>0.44</c:v>
-                </c:pt>
-                <c:pt idx="12">
-                  <c:v>0.48830000000000001</c:v>
-                </c:pt>
-                <c:pt idx="13">
-                  <c:v>0.57330000000000003</c:v>
-                </c:pt>
-                <c:pt idx="14">
-                  <c:v>0.59499999999999997</c:v>
-                </c:pt>
-                <c:pt idx="15">
-                  <c:v>0.60670000000000002</c:v>
-                </c:pt>
-                <c:pt idx="16">
-                  <c:v>0.61329999999999996</c:v>
-                </c:pt>
-                <c:pt idx="17">
-                  <c:v>0.61829999999999996</c:v>
-                </c:pt>
-                <c:pt idx="18">
-                  <c:v>0.61170000000000002</c:v>
-                </c:pt>
-                <c:pt idx="19">
-                  <c:v>0.60170000000000001</c:v>
-                </c:pt>
-              </c:numCache>
-            </c:numRef>
-          </c:val>
-          <c:smooth val="0"/>
-          <c:extLst>
-            <c:ext xmlns:c16="http://schemas.microsoft.com/office/drawing/2014/chart" uri="{C3380CC4-5D6E-409C-BE32-E72D297353CC}">
-              <c16:uniqueId val="{00000001-28AB-43E6-A54F-78E172CF2FBB}"/>
-            </c:ext>
-          </c:extLst>
-        </c:ser>
-        <c:ser>
-          <c:idx val="2"/>
-          <c:order val="2"/>
-          <c:tx>
-            <c:strRef>
-              <c:f>'345'!$D$1</c:f>
-              <c:strCache>
-                <c:ptCount val="1"/>
-                <c:pt idx="0">
-                  <c:v>Training accuracy: Layer = 4</c:v>
-                </c:pt>
-              </c:strCache>
-            </c:strRef>
-          </c:tx>
-          <c:spPr>
-            <a:ln w="28575" cap="rnd">
-              <a:solidFill>
-                <a:srgbClr val="00B050"/>
-              </a:solidFill>
-              <a:round/>
-            </a:ln>
-            <a:effectLst/>
-          </c:spPr>
-          <c:marker>
-            <c:symbol val="none"/>
-          </c:marker>
-          <c:cat>
-            <c:numRef>
-              <c:f>'345'!$A$2:$A$21</c:f>
-              <c:numCache>
-                <c:formatCode>General</c:formatCode>
-                <c:ptCount val="20"/>
-                <c:pt idx="0">
-                  <c:v>1</c:v>
-                </c:pt>
-                <c:pt idx="1">
-                  <c:v>2</c:v>
-                </c:pt>
-                <c:pt idx="2">
-                  <c:v>3</c:v>
-                </c:pt>
-                <c:pt idx="3">
-                  <c:v>4</c:v>
-                </c:pt>
-                <c:pt idx="4">
-                  <c:v>5</c:v>
-                </c:pt>
-                <c:pt idx="5">
-                  <c:v>6</c:v>
-                </c:pt>
-                <c:pt idx="6">
-                  <c:v>7</c:v>
-                </c:pt>
-                <c:pt idx="7">
-                  <c:v>8</c:v>
-                </c:pt>
-                <c:pt idx="8">
-                  <c:v>9</c:v>
-                </c:pt>
-                <c:pt idx="9">
-                  <c:v>10</c:v>
-                </c:pt>
-                <c:pt idx="10">
-                  <c:v>11</c:v>
-                </c:pt>
-                <c:pt idx="11">
-                  <c:v>12</c:v>
-                </c:pt>
-                <c:pt idx="12">
-                  <c:v>13</c:v>
-                </c:pt>
-                <c:pt idx="13">
-                  <c:v>14</c:v>
-                </c:pt>
-                <c:pt idx="14">
-                  <c:v>15</c:v>
-                </c:pt>
-                <c:pt idx="15">
-                  <c:v>16</c:v>
-                </c:pt>
-                <c:pt idx="16">
-                  <c:v>17</c:v>
-                </c:pt>
-                <c:pt idx="17">
-                  <c:v>18</c:v>
-                </c:pt>
-                <c:pt idx="18">
-                  <c:v>19</c:v>
-                </c:pt>
-                <c:pt idx="19">
-                  <c:v>20</c:v>
-                </c:pt>
-              </c:numCache>
-            </c:numRef>
-          </c:cat>
-          <c:val>
-            <c:numRef>
-              <c:f>'345'!$D$2:$D$21</c:f>
-              <c:numCache>
-                <c:formatCode>General</c:formatCode>
-                <c:ptCount val="20"/>
-                <c:pt idx="0">
-                  <c:v>0.27650000000000002</c:v>
-                </c:pt>
-                <c:pt idx="1">
-                  <c:v>0.46239999999999998</c:v>
-                </c:pt>
-                <c:pt idx="2">
-                  <c:v>0.57110000000000005</c:v>
-                </c:pt>
-                <c:pt idx="3">
-                  <c:v>0.65110000000000001</c:v>
-                </c:pt>
-                <c:pt idx="4">
-                  <c:v>0.68720000000000003</c:v>
-                </c:pt>
-                <c:pt idx="5">
-                  <c:v>0.69979999999999998</c:v>
-                </c:pt>
-                <c:pt idx="6">
-                  <c:v>0.70669999999999999</c:v>
-                </c:pt>
-                <c:pt idx="7">
-                  <c:v>0.70909999999999995</c:v>
-                </c:pt>
-                <c:pt idx="8">
-                  <c:v>0.71409999999999996</c:v>
-                </c:pt>
-                <c:pt idx="9">
-                  <c:v>0.72150000000000003</c:v>
-                </c:pt>
-                <c:pt idx="10">
-                  <c:v>0.71699999999999997</c:v>
-                </c:pt>
-                <c:pt idx="11">
-                  <c:v>0.71799999999999997</c:v>
-                </c:pt>
-                <c:pt idx="12">
-                  <c:v>0.71689999999999998</c:v>
-                </c:pt>
-                <c:pt idx="13">
-                  <c:v>0.72170000000000001</c:v>
-                </c:pt>
-                <c:pt idx="14">
-                  <c:v>0.72309999999999997</c:v>
-                </c:pt>
-                <c:pt idx="15">
-                  <c:v>0.7228</c:v>
-                </c:pt>
-                <c:pt idx="16">
-                  <c:v>0.72019999999999995</c:v>
-                </c:pt>
-                <c:pt idx="17">
-                  <c:v>0.73280000000000001</c:v>
-                </c:pt>
-                <c:pt idx="18">
-                  <c:v>0.73519999999999996</c:v>
-                </c:pt>
-                <c:pt idx="19">
-                  <c:v>0.7228</c:v>
-                </c:pt>
-              </c:numCache>
-            </c:numRef>
-          </c:val>
-          <c:smooth val="0"/>
-          <c:extLst>
-            <c:ext xmlns:c16="http://schemas.microsoft.com/office/drawing/2014/chart" uri="{C3380CC4-5D6E-409C-BE32-E72D297353CC}">
-              <c16:uniqueId val="{00000002-28AB-43E6-A54F-78E172CF2FBB}"/>
-            </c:ext>
-          </c:extLst>
-        </c:ser>
-        <c:ser>
-          <c:idx val="3"/>
-          <c:order val="3"/>
-          <c:tx>
-            <c:strRef>
-              <c:f>'345'!$E$1</c:f>
-              <c:strCache>
-                <c:ptCount val="1"/>
-                <c:pt idx="0">
-                  <c:v>Validation accuracy: Layer = 4</c:v>
-                </c:pt>
-              </c:strCache>
-            </c:strRef>
-          </c:tx>
-          <c:spPr>
-            <a:ln w="28575" cap="rnd">
-              <a:solidFill>
-                <a:srgbClr val="00B050"/>
-              </a:solidFill>
-              <a:prstDash val="sysDash"/>
-              <a:round/>
-            </a:ln>
-            <a:effectLst/>
-          </c:spPr>
-          <c:marker>
-            <c:symbol val="none"/>
-          </c:marker>
-          <c:cat>
-            <c:numRef>
-              <c:f>'345'!$A$2:$A$21</c:f>
-              <c:numCache>
-                <c:formatCode>General</c:formatCode>
-                <c:ptCount val="20"/>
-                <c:pt idx="0">
-                  <c:v>1</c:v>
-                </c:pt>
-                <c:pt idx="1">
-                  <c:v>2</c:v>
-                </c:pt>
-                <c:pt idx="2">
-                  <c:v>3</c:v>
-                </c:pt>
-                <c:pt idx="3">
-                  <c:v>4</c:v>
-                </c:pt>
-                <c:pt idx="4">
-                  <c:v>5</c:v>
-                </c:pt>
-                <c:pt idx="5">
-                  <c:v>6</c:v>
-                </c:pt>
-                <c:pt idx="6">
-                  <c:v>7</c:v>
-                </c:pt>
-                <c:pt idx="7">
-                  <c:v>8</c:v>
-                </c:pt>
-                <c:pt idx="8">
-                  <c:v>9</c:v>
-                </c:pt>
-                <c:pt idx="9">
-                  <c:v>10</c:v>
-                </c:pt>
-                <c:pt idx="10">
-                  <c:v>11</c:v>
-                </c:pt>
-                <c:pt idx="11">
-                  <c:v>12</c:v>
-                </c:pt>
-                <c:pt idx="12">
-                  <c:v>13</c:v>
-                </c:pt>
-                <c:pt idx="13">
-                  <c:v>14</c:v>
-                </c:pt>
-                <c:pt idx="14">
-                  <c:v>15</c:v>
-                </c:pt>
-                <c:pt idx="15">
-                  <c:v>16</c:v>
-                </c:pt>
-                <c:pt idx="16">
-                  <c:v>17</c:v>
-                </c:pt>
-                <c:pt idx="17">
-                  <c:v>18</c:v>
-                </c:pt>
-                <c:pt idx="18">
-                  <c:v>19</c:v>
-                </c:pt>
-                <c:pt idx="19">
-                  <c:v>20</c:v>
-                </c:pt>
-              </c:numCache>
-            </c:numRef>
-          </c:cat>
-          <c:val>
-            <c:numRef>
               <c:f>'345'!$E$2:$E$21</c:f>
               <c:numCache>
                 <c:formatCode>General</c:formatCode>
@@ -4698,15 +4623,15 @@
           </c:extLst>
         </c:ser>
         <c:ser>
-          <c:idx val="4"/>
-          <c:order val="4"/>
+          <c:idx val="5"/>
+          <c:order val="2"/>
           <c:tx>
             <c:strRef>
-              <c:f>'345'!$F$1</c:f>
+              <c:f>'345'!$G$1</c:f>
               <c:strCache>
                 <c:ptCount val="1"/>
                 <c:pt idx="0">
-                  <c:v>Training accuracy: Layer = 5</c:v>
+                  <c:v>Validation accuracy: Layer = 5</c:v>
                 </c:pt>
               </c:strCache>
             </c:strRef>
@@ -4716,178 +4641,7 @@
               <a:solidFill>
                 <a:srgbClr val="FF0000"/>
               </a:solidFill>
-              <a:round/>
-            </a:ln>
-            <a:effectLst/>
-          </c:spPr>
-          <c:marker>
-            <c:symbol val="none"/>
-          </c:marker>
-          <c:cat>
-            <c:numRef>
-              <c:f>'345'!$A$2:$A$21</c:f>
-              <c:numCache>
-                <c:formatCode>General</c:formatCode>
-                <c:ptCount val="20"/>
-                <c:pt idx="0">
-                  <c:v>1</c:v>
-                </c:pt>
-                <c:pt idx="1">
-                  <c:v>2</c:v>
-                </c:pt>
-                <c:pt idx="2">
-                  <c:v>3</c:v>
-                </c:pt>
-                <c:pt idx="3">
-                  <c:v>4</c:v>
-                </c:pt>
-                <c:pt idx="4">
-                  <c:v>5</c:v>
-                </c:pt>
-                <c:pt idx="5">
-                  <c:v>6</c:v>
-                </c:pt>
-                <c:pt idx="6">
-                  <c:v>7</c:v>
-                </c:pt>
-                <c:pt idx="7">
-                  <c:v>8</c:v>
-                </c:pt>
-                <c:pt idx="8">
-                  <c:v>9</c:v>
-                </c:pt>
-                <c:pt idx="9">
-                  <c:v>10</c:v>
-                </c:pt>
-                <c:pt idx="10">
-                  <c:v>11</c:v>
-                </c:pt>
-                <c:pt idx="11">
-                  <c:v>12</c:v>
-                </c:pt>
-                <c:pt idx="12">
-                  <c:v>13</c:v>
-                </c:pt>
-                <c:pt idx="13">
-                  <c:v>14</c:v>
-                </c:pt>
-                <c:pt idx="14">
-                  <c:v>15</c:v>
-                </c:pt>
-                <c:pt idx="15">
-                  <c:v>16</c:v>
-                </c:pt>
-                <c:pt idx="16">
-                  <c:v>17</c:v>
-                </c:pt>
-                <c:pt idx="17">
-                  <c:v>18</c:v>
-                </c:pt>
-                <c:pt idx="18">
-                  <c:v>19</c:v>
-                </c:pt>
-                <c:pt idx="19">
-                  <c:v>20</c:v>
-                </c:pt>
-              </c:numCache>
-            </c:numRef>
-          </c:cat>
-          <c:val>
-            <c:numRef>
-              <c:f>'345'!$F$2:$F$21</c:f>
-              <c:numCache>
-                <c:formatCode>General</c:formatCode>
-                <c:ptCount val="20"/>
-                <c:pt idx="0">
-                  <c:v>0.26650000000000001</c:v>
-                </c:pt>
-                <c:pt idx="1">
-                  <c:v>0.372</c:v>
-                </c:pt>
-                <c:pt idx="2">
-                  <c:v>0.4743</c:v>
-                </c:pt>
-                <c:pt idx="3">
-                  <c:v>0.49569999999999997</c:v>
-                </c:pt>
-                <c:pt idx="4">
-                  <c:v>0.49430000000000002</c:v>
-                </c:pt>
-                <c:pt idx="5">
-                  <c:v>0.50370000000000004</c:v>
-                </c:pt>
-                <c:pt idx="6">
-                  <c:v>0.50960000000000005</c:v>
-                </c:pt>
-                <c:pt idx="7">
-                  <c:v>0.50609999999999999</c:v>
-                </c:pt>
-                <c:pt idx="8">
-                  <c:v>0.51390000000000002</c:v>
-                </c:pt>
-                <c:pt idx="9">
-                  <c:v>0.51700000000000002</c:v>
-                </c:pt>
-                <c:pt idx="10">
-                  <c:v>0.52690000000000003</c:v>
-                </c:pt>
-                <c:pt idx="11">
-                  <c:v>0.52429999999999999</c:v>
-                </c:pt>
-                <c:pt idx="12">
-                  <c:v>0.52480000000000004</c:v>
-                </c:pt>
-                <c:pt idx="13">
-                  <c:v>0.52280000000000004</c:v>
-                </c:pt>
-                <c:pt idx="14">
-                  <c:v>0.52759999999999996</c:v>
-                </c:pt>
-                <c:pt idx="15">
-                  <c:v>0.5333</c:v>
-                </c:pt>
-                <c:pt idx="16">
-                  <c:v>0.53480000000000005</c:v>
-                </c:pt>
-                <c:pt idx="17">
-                  <c:v>0.52690000000000003</c:v>
-                </c:pt>
-                <c:pt idx="18">
-                  <c:v>0.53280000000000005</c:v>
-                </c:pt>
-                <c:pt idx="19">
-                  <c:v>0.53310000000000002</c:v>
-                </c:pt>
-              </c:numCache>
-            </c:numRef>
-          </c:val>
-          <c:smooth val="0"/>
-          <c:extLst>
-            <c:ext xmlns:c16="http://schemas.microsoft.com/office/drawing/2014/chart" uri="{C3380CC4-5D6E-409C-BE32-E72D297353CC}">
-              <c16:uniqueId val="{00000004-28AB-43E6-A54F-78E172CF2FBB}"/>
-            </c:ext>
-          </c:extLst>
-        </c:ser>
-        <c:ser>
-          <c:idx val="5"/>
-          <c:order val="5"/>
-          <c:tx>
-            <c:strRef>
-              <c:f>'345'!$G$1</c:f>
-              <c:strCache>
-                <c:ptCount val="1"/>
-                <c:pt idx="0">
-                  <c:v>Validation accuracy: Layer = 5</c:v>
-                </c:pt>
-              </c:strCache>
-            </c:strRef>
-          </c:tx>
-          <c:spPr>
-            <a:ln w="28575" cap="rnd">
-              <a:solidFill>
-                <a:srgbClr val="FF0000"/>
-              </a:solidFill>
-              <a:prstDash val="sysDash"/>
+              <a:prstDash val="solid"/>
               <a:round/>
             </a:ln>
             <a:effectLst/>
@@ -5273,107 +5027,8 @@
         <c:scatterStyle val="smoothMarker"/>
         <c:varyColors val="0"/>
         <c:ser>
-          <c:idx val="0"/>
+          <c:idx val="1"/>
           <c:order val="0"/>
-          <c:tx>
-            <c:strRef>
-              <c:f>'accu-layer_inx'!$B$1</c:f>
-              <c:strCache>
-                <c:ptCount val="1"/>
-                <c:pt idx="0">
-                  <c:v>Training accuracy</c:v>
-                </c:pt>
-              </c:strCache>
-            </c:strRef>
-          </c:tx>
-          <c:spPr>
-            <a:ln w="19050" cap="rnd">
-              <a:solidFill>
-                <a:schemeClr val="accent1"/>
-              </a:solidFill>
-              <a:round/>
-            </a:ln>
-            <a:effectLst/>
-          </c:spPr>
-          <c:marker>
-            <c:symbol val="none"/>
-          </c:marker>
-          <c:xVal>
-            <c:numRef>
-              <c:f>'accu-layer_inx'!$A$2:$A$9</c:f>
-              <c:numCache>
-                <c:formatCode>General</c:formatCode>
-                <c:ptCount val="8"/>
-                <c:pt idx="0">
-                  <c:v>3</c:v>
-                </c:pt>
-                <c:pt idx="1">
-                  <c:v>4</c:v>
-                </c:pt>
-                <c:pt idx="2">
-                  <c:v>5</c:v>
-                </c:pt>
-                <c:pt idx="3">
-                  <c:v>6</c:v>
-                </c:pt>
-                <c:pt idx="4">
-                  <c:v>7</c:v>
-                </c:pt>
-                <c:pt idx="5">
-                  <c:v>8</c:v>
-                </c:pt>
-                <c:pt idx="6">
-                  <c:v>9</c:v>
-                </c:pt>
-                <c:pt idx="7">
-                  <c:v>10</c:v>
-                </c:pt>
-              </c:numCache>
-            </c:numRef>
-          </c:xVal>
-          <c:yVal>
-            <c:numRef>
-              <c:f>'accu-layer_inx'!$B$2:$B$9</c:f>
-              <c:numCache>
-                <c:formatCode>General</c:formatCode>
-                <c:ptCount val="8"/>
-                <c:pt idx="0">
-                  <c:v>0.63780000000000003</c:v>
-                </c:pt>
-                <c:pt idx="1">
-                  <c:v>0.7228</c:v>
-                </c:pt>
-                <c:pt idx="2">
-                  <c:v>0.53310000000000002</c:v>
-                </c:pt>
-                <c:pt idx="3">
-                  <c:v>0.24740000000000001</c:v>
-                </c:pt>
-                <c:pt idx="4">
-                  <c:v>0.24740000000000001</c:v>
-                </c:pt>
-                <c:pt idx="5">
-                  <c:v>0.25069999999999998</c:v>
-                </c:pt>
-                <c:pt idx="6">
-                  <c:v>0.2487</c:v>
-                </c:pt>
-                <c:pt idx="7">
-                  <c:v>0.25309999999999999</c:v>
-                </c:pt>
-              </c:numCache>
-            </c:numRef>
-          </c:yVal>
-          <c:smooth val="1"/>
-          <c:extLst>
-            <c:ext xmlns:c16="http://schemas.microsoft.com/office/drawing/2014/chart" uri="{C3380CC4-5D6E-409C-BE32-E72D297353CC}">
-              <c16:uniqueId val="{00000000-1946-46C1-94D5-3DAE8EE8AFD3}"/>
-            </c:ext>
-          </c:extLst>
-        </c:ser>
-        <c:ser>
-          <c:idx val="1"/>
-          <c:order val="1"/>
           <c:tx>
             <c:strRef>
               <c:f>'accu-layer_inx'!$C$1</c:f>
@@ -5615,37 +5270,6 @@
         <a:effectLst/>
       </c:spPr>
     </c:plotArea>
-    <c:legend>
-      <c:legendPos val="b"/>
-      <c:overlay val="0"/>
-      <c:spPr>
-        <a:noFill/>
-        <a:ln>
-          <a:noFill/>
-        </a:ln>
-        <a:effectLst/>
-      </c:spPr>
-      <c:txPr>
-        <a:bodyPr rot="0" spcFirstLastPara="1" vertOverflow="ellipsis" vert="horz" wrap="square" anchor="ctr" anchorCtr="1"/>
-        <a:lstStyle/>
-        <a:p>
-          <a:pPr>
-            <a:defRPr sz="900" b="0" i="0" u="none" strike="noStrike" kern="1200" baseline="0">
-              <a:solidFill>
-                <a:schemeClr val="tx1">
-                  <a:lumMod val="65000"/>
-                  <a:lumOff val="35000"/>
-                </a:schemeClr>
-              </a:solidFill>
-              <a:latin typeface="+mn-lt"/>
-              <a:ea typeface="+mn-ea"/>
-              <a:cs typeface="+mn-cs"/>
-            </a:defRPr>
-          </a:pPr>
-          <a:endParaRPr lang="en-US"/>
-        </a:p>
-      </c:txPr>
-    </c:legend>
     <c:plotVisOnly val="1"/>
     <c:dispBlanksAs val="gap"/>
     <c:extLst>
@@ -6201,6 +5825,310 @@
 </c:chartSpace>
 </file>
 
+<file path=word/charts/chart5.xml><?xml version="1.0" encoding="utf-8"?>
+<c:chartSpace xmlns:c="http://schemas.openxmlformats.org/drawingml/2006/chart" xmlns:a="http://schemas.openxmlformats.org/drawingml/2006/main" xmlns:r="http://schemas.openxmlformats.org/officeDocument/2006/relationships" xmlns:c16r2="http://schemas.microsoft.com/office/drawing/2015/06/chart">
+  <c:date1904 val="0"/>
+  <c:lang val="en-US"/>
+  <c:roundedCorners val="0"/>
+  <mc:AlternateContent xmlns:mc="http://schemas.openxmlformats.org/markup-compatibility/2006">
+    <mc:Choice xmlns:c14="http://schemas.microsoft.com/office/drawing/2007/8/2/chart" Requires="c14">
+      <c14:style val="102"/>
+    </mc:Choice>
+    <mc:Fallback>
+      <c:style val="2"/>
+    </mc:Fallback>
+  </mc:AlternateContent>
+  <c:chart>
+    <c:autoTitleDeleted val="1"/>
+    <c:plotArea>
+      <c:layout/>
+      <c:scatterChart>
+        <c:scatterStyle val="smoothMarker"/>
+        <c:varyColors val="0"/>
+        <c:ser>
+          <c:idx val="0"/>
+          <c:order val="0"/>
+          <c:tx>
+            <c:strRef>
+              <c:f>Sheet3!$B$1</c:f>
+              <c:strCache>
+                <c:ptCount val="1"/>
+                <c:pt idx="0">
+                  <c:v>Accuracy</c:v>
+                </c:pt>
+              </c:strCache>
+            </c:strRef>
+          </c:tx>
+          <c:spPr>
+            <a:ln w="19050" cap="rnd">
+              <a:solidFill>
+                <a:schemeClr val="accent1"/>
+              </a:solidFill>
+              <a:round/>
+            </a:ln>
+            <a:effectLst/>
+          </c:spPr>
+          <c:marker>
+            <c:symbol val="none"/>
+          </c:marker>
+          <c:xVal>
+            <c:numRef>
+              <c:f>Sheet3!$A$2:$A$9</c:f>
+              <c:numCache>
+                <c:formatCode>General</c:formatCode>
+                <c:ptCount val="8"/>
+                <c:pt idx="0">
+                  <c:v>400</c:v>
+                </c:pt>
+                <c:pt idx="1">
+                  <c:v>1200</c:v>
+                </c:pt>
+                <c:pt idx="2">
+                  <c:v>2000</c:v>
+                </c:pt>
+                <c:pt idx="3">
+                  <c:v>2800</c:v>
+                </c:pt>
+                <c:pt idx="4">
+                  <c:v>3600</c:v>
+                </c:pt>
+                <c:pt idx="5">
+                  <c:v>4400</c:v>
+                </c:pt>
+                <c:pt idx="6">
+                  <c:v>5200</c:v>
+                </c:pt>
+                <c:pt idx="7">
+                  <c:v>6000</c:v>
+                </c:pt>
+              </c:numCache>
+            </c:numRef>
+          </c:xVal>
+          <c:yVal>
+            <c:numRef>
+              <c:f>Sheet3!$B$2:$B$9</c:f>
+              <c:numCache>
+                <c:formatCode>0.00</c:formatCode>
+                <c:ptCount val="8"/>
+                <c:pt idx="0">
+                  <c:v>0.75</c:v>
+                </c:pt>
+                <c:pt idx="1">
+                  <c:v>0.74170000000000003</c:v>
+                </c:pt>
+                <c:pt idx="2">
+                  <c:v>0.67</c:v>
+                </c:pt>
+                <c:pt idx="3">
+                  <c:v>0.76790000000000003</c:v>
+                </c:pt>
+                <c:pt idx="4">
+                  <c:v>0.26669999999999999</c:v>
+                </c:pt>
+                <c:pt idx="5">
+                  <c:v>0.2636</c:v>
+                </c:pt>
+                <c:pt idx="6">
+                  <c:v>0.58650000000000002</c:v>
+                </c:pt>
+                <c:pt idx="7">
+                  <c:v>0.68500000000000005</c:v>
+                </c:pt>
+              </c:numCache>
+            </c:numRef>
+          </c:yVal>
+          <c:smooth val="1"/>
+          <c:extLst>
+            <c:ext xmlns:c16="http://schemas.microsoft.com/office/drawing/2014/chart" uri="{C3380CC4-5D6E-409C-BE32-E72D297353CC}">
+              <c16:uniqueId val="{00000000-6F8D-474F-860D-B3D57F808221}"/>
+            </c:ext>
+          </c:extLst>
+        </c:ser>
+        <c:dLbls>
+          <c:showLegendKey val="0"/>
+          <c:showVal val="0"/>
+          <c:showCatName val="0"/>
+          <c:showSerName val="0"/>
+          <c:showPercent val="0"/>
+          <c:showBubbleSize val="0"/>
+        </c:dLbls>
+        <c:axId val="513809664"/>
+        <c:axId val="448018576"/>
+      </c:scatterChart>
+      <c:valAx>
+        <c:axId val="513809664"/>
+        <c:scaling>
+          <c:orientation val="minMax"/>
+        </c:scaling>
+        <c:delete val="0"/>
+        <c:axPos val="b"/>
+        <c:majorGridlines>
+          <c:spPr>
+            <a:ln w="9525" cap="flat" cmpd="sng" algn="ctr">
+              <a:solidFill>
+                <a:schemeClr val="tx1">
+                  <a:lumMod val="15000"/>
+                  <a:lumOff val="85000"/>
+                </a:schemeClr>
+              </a:solidFill>
+              <a:round/>
+            </a:ln>
+            <a:effectLst/>
+          </c:spPr>
+        </c:majorGridlines>
+        <c:numFmt formatCode="General" sourceLinked="1"/>
+        <c:majorTickMark val="none"/>
+        <c:minorTickMark val="none"/>
+        <c:tickLblPos val="nextTo"/>
+        <c:spPr>
+          <a:noFill/>
+          <a:ln w="9525" cap="flat" cmpd="sng" algn="ctr">
+            <a:solidFill>
+              <a:schemeClr val="tx1">
+                <a:lumMod val="25000"/>
+                <a:lumOff val="75000"/>
+              </a:schemeClr>
+            </a:solidFill>
+            <a:round/>
+          </a:ln>
+          <a:effectLst/>
+        </c:spPr>
+        <c:txPr>
+          <a:bodyPr rot="-60000000" spcFirstLastPara="1" vertOverflow="ellipsis" vert="horz" wrap="square" anchor="ctr" anchorCtr="1"/>
+          <a:lstStyle/>
+          <a:p>
+            <a:pPr>
+              <a:defRPr sz="900" b="0" i="0" u="none" strike="noStrike" kern="1200" baseline="0">
+                <a:solidFill>
+                  <a:schemeClr val="tx1">
+                    <a:lumMod val="65000"/>
+                    <a:lumOff val="35000"/>
+                  </a:schemeClr>
+                </a:solidFill>
+                <a:latin typeface="+mn-lt"/>
+                <a:ea typeface="+mn-ea"/>
+                <a:cs typeface="+mn-cs"/>
+              </a:defRPr>
+            </a:pPr>
+            <a:endParaRPr lang="en-US"/>
+          </a:p>
+        </c:txPr>
+        <c:crossAx val="448018576"/>
+        <c:crosses val="autoZero"/>
+        <c:crossBetween val="midCat"/>
+      </c:valAx>
+      <c:valAx>
+        <c:axId val="448018576"/>
+        <c:scaling>
+          <c:orientation val="minMax"/>
+        </c:scaling>
+        <c:delete val="0"/>
+        <c:axPos val="l"/>
+        <c:majorGridlines>
+          <c:spPr>
+            <a:ln w="9525" cap="flat" cmpd="sng" algn="ctr">
+              <a:solidFill>
+                <a:schemeClr val="tx1">
+                  <a:lumMod val="15000"/>
+                  <a:lumOff val="85000"/>
+                </a:schemeClr>
+              </a:solidFill>
+              <a:round/>
+            </a:ln>
+            <a:effectLst/>
+          </c:spPr>
+        </c:majorGridlines>
+        <c:numFmt formatCode="0.00" sourceLinked="1"/>
+        <c:majorTickMark val="none"/>
+        <c:minorTickMark val="none"/>
+        <c:tickLblPos val="nextTo"/>
+        <c:spPr>
+          <a:noFill/>
+          <a:ln w="9525" cap="flat" cmpd="sng" algn="ctr">
+            <a:solidFill>
+              <a:schemeClr val="tx1">
+                <a:lumMod val="25000"/>
+                <a:lumOff val="75000"/>
+              </a:schemeClr>
+            </a:solidFill>
+            <a:round/>
+          </a:ln>
+          <a:effectLst/>
+        </c:spPr>
+        <c:txPr>
+          <a:bodyPr rot="-60000000" spcFirstLastPara="1" vertOverflow="ellipsis" vert="horz" wrap="square" anchor="ctr" anchorCtr="1"/>
+          <a:lstStyle/>
+          <a:p>
+            <a:pPr>
+              <a:defRPr sz="900" b="0" i="0" u="none" strike="noStrike" kern="1200" baseline="0">
+                <a:solidFill>
+                  <a:schemeClr val="tx1">
+                    <a:lumMod val="65000"/>
+                    <a:lumOff val="35000"/>
+                  </a:schemeClr>
+                </a:solidFill>
+                <a:latin typeface="+mn-lt"/>
+                <a:ea typeface="+mn-ea"/>
+                <a:cs typeface="+mn-cs"/>
+              </a:defRPr>
+            </a:pPr>
+            <a:endParaRPr lang="en-US"/>
+          </a:p>
+        </c:txPr>
+        <c:crossAx val="513809664"/>
+        <c:crosses val="autoZero"/>
+        <c:crossBetween val="midCat"/>
+      </c:valAx>
+      <c:spPr>
+        <a:noFill/>
+        <a:ln>
+          <a:noFill/>
+        </a:ln>
+        <a:effectLst/>
+      </c:spPr>
+    </c:plotArea>
+    <c:plotVisOnly val="1"/>
+    <c:dispBlanksAs val="gap"/>
+    <c:extLst>
+      <c:ext xmlns:c16r3="http://schemas.microsoft.com/office/drawing/2017/03/chart" uri="{56B9EC1D-385E-4148-901F-78D8002777C0}">
+        <c16r3:dataDisplayOptions16>
+          <c16r3:dispNaAsBlank val="1"/>
+        </c16r3:dataDisplayOptions16>
+      </c:ext>
+    </c:extLst>
+    <c:showDLblsOverMax val="0"/>
+  </c:chart>
+  <c:spPr>
+    <a:solidFill>
+      <a:schemeClr val="bg1"/>
+    </a:solidFill>
+    <a:ln w="9525" cap="flat" cmpd="sng" algn="ctr">
+      <a:solidFill>
+        <a:schemeClr val="tx1">
+          <a:lumMod val="15000"/>
+          <a:lumOff val="85000"/>
+        </a:schemeClr>
+      </a:solidFill>
+      <a:round/>
+    </a:ln>
+    <a:effectLst/>
+  </c:spPr>
+  <c:txPr>
+    <a:bodyPr/>
+    <a:lstStyle/>
+    <a:p>
+      <a:pPr>
+        <a:defRPr/>
+      </a:pPr>
+      <a:endParaRPr lang="en-US"/>
+    </a:p>
+  </c:txPr>
+  <c:externalData r:id="rId3">
+    <c:autoUpdate val="0"/>
+  </c:externalData>
+</c:chartSpace>
+</file>
+
 <file path=word/charts/colors1.xml><?xml version="1.0" encoding="utf-8"?>
 <cs:colorStyle xmlns:cs="http://schemas.microsoft.com/office/drawing/2012/chartStyle" xmlns:a="http://schemas.openxmlformats.org/drawingml/2006/main" meth="cycle" id="10">
   <a:schemeClr val="accent1"/>
@@ -6361,6 +6289,46 @@
 </cs:colorStyle>
 </file>
 
+<file path=word/charts/colors5.xml><?xml version="1.0" encoding="utf-8"?>
+<cs:colorStyle xmlns:cs="http://schemas.microsoft.com/office/drawing/2012/chartStyle" xmlns:a="http://schemas.openxmlformats.org/drawingml/2006/main" meth="cycle" id="10">
+  <a:schemeClr val="accent1"/>
+  <a:schemeClr val="accent2"/>
+  <a:schemeClr val="accent3"/>
+  <a:schemeClr val="accent4"/>
+  <a:schemeClr val="accent5"/>
+  <a:schemeClr val="accent6"/>
+  <cs:variation/>
+  <cs:variation>
+    <a:lumMod val="60000"/>
+  </cs:variation>
+  <cs:variation>
+    <a:lumMod val="80000"/>
+    <a:lumOff val="20000"/>
+  </cs:variation>
+  <cs:variation>
+    <a:lumMod val="80000"/>
+  </cs:variation>
+  <cs:variation>
+    <a:lumMod val="60000"/>
+    <a:lumOff val="40000"/>
+  </cs:variation>
+  <cs:variation>
+    <a:lumMod val="50000"/>
+  </cs:variation>
+  <cs:variation>
+    <a:lumMod val="70000"/>
+    <a:lumOff val="30000"/>
+  </cs:variation>
+  <cs:variation>
+    <a:lumMod val="70000"/>
+  </cs:variation>
+  <cs:variation>
+    <a:lumMod val="50000"/>
+    <a:lumOff val="50000"/>
+  </cs:variation>
+</cs:colorStyle>
+</file>
+
 <file path=word/charts/style1.xml><?xml version="1.0" encoding="utf-8"?>
 <cs:chartStyle xmlns:cs="http://schemas.microsoft.com/office/drawing/2012/chartStyle" xmlns:a="http://schemas.openxmlformats.org/drawingml/2006/main" id="240">
   <cs:axisTitle>
@@ -7910,6 +7878,522 @@
 </file>
 
 <file path=word/charts/style4.xml><?xml version="1.0" encoding="utf-8"?>
+<cs:chartStyle xmlns:cs="http://schemas.microsoft.com/office/drawing/2012/chartStyle" xmlns:a="http://schemas.openxmlformats.org/drawingml/2006/main" id="240">
+  <cs:axisTitle>
+    <cs:lnRef idx="0"/>
+    <cs:fillRef idx="0"/>
+    <cs:effectRef idx="0"/>
+    <cs:fontRef idx="minor">
+      <a:schemeClr val="tx1">
+        <a:lumMod val="65000"/>
+        <a:lumOff val="35000"/>
+      </a:schemeClr>
+    </cs:fontRef>
+    <cs:defRPr sz="1000" kern="1200"/>
+  </cs:axisTitle>
+  <cs:categoryAxis>
+    <cs:lnRef idx="0"/>
+    <cs:fillRef idx="0"/>
+    <cs:effectRef idx="0"/>
+    <cs:fontRef idx="minor">
+      <a:schemeClr val="tx1">
+        <a:lumMod val="65000"/>
+        <a:lumOff val="35000"/>
+      </a:schemeClr>
+    </cs:fontRef>
+    <cs:spPr>
+      <a:ln w="9525" cap="flat" cmpd="sng" algn="ctr">
+        <a:solidFill>
+          <a:schemeClr val="tx1">
+            <a:lumMod val="25000"/>
+            <a:lumOff val="75000"/>
+          </a:schemeClr>
+        </a:solidFill>
+        <a:round/>
+      </a:ln>
+    </cs:spPr>
+    <cs:defRPr sz="900" kern="1200"/>
+  </cs:categoryAxis>
+  <cs:chartArea mods="allowNoFillOverride allowNoLineOverride">
+    <cs:lnRef idx="0"/>
+    <cs:fillRef idx="0"/>
+    <cs:effectRef idx="0"/>
+    <cs:fontRef idx="minor">
+      <a:schemeClr val="tx1"/>
+    </cs:fontRef>
+    <cs:spPr>
+      <a:solidFill>
+        <a:schemeClr val="bg1"/>
+      </a:solidFill>
+      <a:ln w="9525" cap="flat" cmpd="sng" algn="ctr">
+        <a:solidFill>
+          <a:schemeClr val="tx1">
+            <a:lumMod val="15000"/>
+            <a:lumOff val="85000"/>
+          </a:schemeClr>
+        </a:solidFill>
+        <a:round/>
+      </a:ln>
+    </cs:spPr>
+    <cs:defRPr sz="1000" kern="1200"/>
+  </cs:chartArea>
+  <cs:dataLabel>
+    <cs:lnRef idx="0"/>
+    <cs:fillRef idx="0"/>
+    <cs:effectRef idx="0"/>
+    <cs:fontRef idx="minor">
+      <a:schemeClr val="tx1">
+        <a:lumMod val="75000"/>
+        <a:lumOff val="25000"/>
+      </a:schemeClr>
+    </cs:fontRef>
+    <cs:defRPr sz="900" kern="1200"/>
+  </cs:dataLabel>
+  <cs:dataLabelCallout>
+    <cs:lnRef idx="0"/>
+    <cs:fillRef idx="0"/>
+    <cs:effectRef idx="0"/>
+    <cs:fontRef idx="minor">
+      <a:schemeClr val="dk1">
+        <a:lumMod val="65000"/>
+        <a:lumOff val="35000"/>
+      </a:schemeClr>
+    </cs:fontRef>
+    <cs:spPr>
+      <a:solidFill>
+        <a:schemeClr val="lt1"/>
+      </a:solidFill>
+      <a:ln>
+        <a:solidFill>
+          <a:schemeClr val="dk1">
+            <a:lumMod val="25000"/>
+            <a:lumOff val="75000"/>
+          </a:schemeClr>
+        </a:solidFill>
+      </a:ln>
+    </cs:spPr>
+    <cs:defRPr sz="900" kern="1200"/>
+    <cs:bodyPr rot="0" spcFirstLastPara="1" vertOverflow="clip" horzOverflow="clip" vert="horz" wrap="square" lIns="36576" tIns="18288" rIns="36576" bIns="18288" anchor="ctr" anchorCtr="1">
+      <a:spAutoFit/>
+    </cs:bodyPr>
+  </cs:dataLabelCallout>
+  <cs:dataPoint>
+    <cs:lnRef idx="0"/>
+    <cs:fillRef idx="1">
+      <cs:styleClr val="auto"/>
+    </cs:fillRef>
+    <cs:effectRef idx="0"/>
+    <cs:fontRef idx="minor">
+      <a:schemeClr val="tx1"/>
+    </cs:fontRef>
+  </cs:dataPoint>
+  <cs:dataPoint3D>
+    <cs:lnRef idx="0"/>
+    <cs:fillRef idx="1">
+      <cs:styleClr val="auto"/>
+    </cs:fillRef>
+    <cs:effectRef idx="0"/>
+    <cs:fontRef idx="minor">
+      <a:schemeClr val="tx1"/>
+    </cs:fontRef>
+  </cs:dataPoint3D>
+  <cs:dataPointLine>
+    <cs:lnRef idx="0">
+      <cs:styleClr val="auto"/>
+    </cs:lnRef>
+    <cs:fillRef idx="1"/>
+    <cs:effectRef idx="0"/>
+    <cs:fontRef idx="minor">
+      <a:schemeClr val="tx1"/>
+    </cs:fontRef>
+    <cs:spPr>
+      <a:ln w="19050" cap="rnd">
+        <a:solidFill>
+          <a:schemeClr val="phClr"/>
+        </a:solidFill>
+        <a:round/>
+      </a:ln>
+    </cs:spPr>
+  </cs:dataPointLine>
+  <cs:dataPointMarker>
+    <cs:lnRef idx="0">
+      <cs:styleClr val="auto"/>
+    </cs:lnRef>
+    <cs:fillRef idx="1">
+      <cs:styleClr val="auto"/>
+    </cs:fillRef>
+    <cs:effectRef idx="0"/>
+    <cs:fontRef idx="minor">
+      <a:schemeClr val="tx1"/>
+    </cs:fontRef>
+    <cs:spPr>
+      <a:ln w="9525">
+        <a:solidFill>
+          <a:schemeClr val="phClr"/>
+        </a:solidFill>
+      </a:ln>
+    </cs:spPr>
+  </cs:dataPointMarker>
+  <cs:dataPointMarkerLayout symbol="circle" size="5"/>
+  <cs:dataPointWireframe>
+    <cs:lnRef idx="0">
+      <cs:styleClr val="auto"/>
+    </cs:lnRef>
+    <cs:fillRef idx="0"/>
+    <cs:effectRef idx="0"/>
+    <cs:fontRef idx="minor">
+      <a:schemeClr val="dk1"/>
+    </cs:fontRef>
+    <cs:spPr>
+      <a:ln w="9525" cap="rnd">
+        <a:solidFill>
+          <a:schemeClr val="phClr"/>
+        </a:solidFill>
+        <a:round/>
+      </a:ln>
+    </cs:spPr>
+  </cs:dataPointWireframe>
+  <cs:dataTable>
+    <cs:lnRef idx="0"/>
+    <cs:fillRef idx="0"/>
+    <cs:effectRef idx="0"/>
+    <cs:fontRef idx="minor">
+      <a:schemeClr val="tx1">
+        <a:lumMod val="65000"/>
+        <a:lumOff val="35000"/>
+      </a:schemeClr>
+    </cs:fontRef>
+    <cs:spPr>
+      <a:noFill/>
+      <a:ln w="9525" cap="flat" cmpd="sng" algn="ctr">
+        <a:solidFill>
+          <a:schemeClr val="tx1">
+            <a:lumMod val="15000"/>
+            <a:lumOff val="85000"/>
+          </a:schemeClr>
+        </a:solidFill>
+        <a:round/>
+      </a:ln>
+    </cs:spPr>
+    <cs:defRPr sz="900" kern="1200"/>
+  </cs:dataTable>
+  <cs:downBar>
+    <cs:lnRef idx="0"/>
+    <cs:fillRef idx="0"/>
+    <cs:effectRef idx="0"/>
+    <cs:fontRef idx="minor">
+      <a:schemeClr val="tx1"/>
+    </cs:fontRef>
+    <cs:spPr>
+      <a:solidFill>
+        <a:schemeClr val="dk1">
+          <a:lumMod val="75000"/>
+          <a:lumOff val="25000"/>
+        </a:schemeClr>
+      </a:solidFill>
+      <a:ln w="9525" cap="flat" cmpd="sng" algn="ctr">
+        <a:solidFill>
+          <a:schemeClr val="tx1">
+            <a:lumMod val="65000"/>
+            <a:lumOff val="35000"/>
+          </a:schemeClr>
+        </a:solidFill>
+        <a:round/>
+      </a:ln>
+    </cs:spPr>
+  </cs:downBar>
+  <cs:dropLine>
+    <cs:lnRef idx="0"/>
+    <cs:fillRef idx="0"/>
+    <cs:effectRef idx="0"/>
+    <cs:fontRef idx="minor">
+      <a:schemeClr val="tx1"/>
+    </cs:fontRef>
+    <cs:spPr>
+      <a:ln w="9525" cap="flat" cmpd="sng" algn="ctr">
+        <a:solidFill>
+          <a:schemeClr val="tx1">
+            <a:lumMod val="35000"/>
+            <a:lumOff val="65000"/>
+          </a:schemeClr>
+        </a:solidFill>
+        <a:round/>
+      </a:ln>
+    </cs:spPr>
+  </cs:dropLine>
+  <cs:errorBar>
+    <cs:lnRef idx="0"/>
+    <cs:fillRef idx="0"/>
+    <cs:effectRef idx="0"/>
+    <cs:fontRef idx="minor">
+      <a:schemeClr val="tx1"/>
+    </cs:fontRef>
+    <cs:spPr>
+      <a:ln w="9525" cap="flat" cmpd="sng" algn="ctr">
+        <a:solidFill>
+          <a:schemeClr val="tx1">
+            <a:lumMod val="65000"/>
+            <a:lumOff val="35000"/>
+          </a:schemeClr>
+        </a:solidFill>
+        <a:round/>
+      </a:ln>
+    </cs:spPr>
+  </cs:errorBar>
+  <cs:floor>
+    <cs:lnRef idx="0"/>
+    <cs:fillRef idx="0"/>
+    <cs:effectRef idx="0"/>
+    <cs:fontRef idx="minor">
+      <a:schemeClr val="tx1"/>
+    </cs:fontRef>
+    <cs:spPr>
+      <a:noFill/>
+      <a:ln>
+        <a:noFill/>
+      </a:ln>
+    </cs:spPr>
+  </cs:floor>
+  <cs:gridlineMajor>
+    <cs:lnRef idx="0"/>
+    <cs:fillRef idx="0"/>
+    <cs:effectRef idx="0"/>
+    <cs:fontRef idx="minor">
+      <a:schemeClr val="tx1"/>
+    </cs:fontRef>
+    <cs:spPr>
+      <a:ln w="9525" cap="flat" cmpd="sng" algn="ctr">
+        <a:solidFill>
+          <a:schemeClr val="tx1">
+            <a:lumMod val="15000"/>
+            <a:lumOff val="85000"/>
+          </a:schemeClr>
+        </a:solidFill>
+        <a:round/>
+      </a:ln>
+    </cs:spPr>
+  </cs:gridlineMajor>
+  <cs:gridlineMinor>
+    <cs:lnRef idx="0"/>
+    <cs:fillRef idx="0"/>
+    <cs:effectRef idx="0"/>
+    <cs:fontRef idx="minor">
+      <a:schemeClr val="tx1"/>
+    </cs:fontRef>
+    <cs:spPr>
+      <a:ln w="9525" cap="flat" cmpd="sng" algn="ctr">
+        <a:solidFill>
+          <a:schemeClr val="tx1">
+            <a:lumMod val="5000"/>
+            <a:lumOff val="95000"/>
+          </a:schemeClr>
+        </a:solidFill>
+        <a:round/>
+      </a:ln>
+    </cs:spPr>
+  </cs:gridlineMinor>
+  <cs:hiLoLine>
+    <cs:lnRef idx="0"/>
+    <cs:fillRef idx="0"/>
+    <cs:effectRef idx="0"/>
+    <cs:fontRef idx="minor">
+      <a:schemeClr val="tx1"/>
+    </cs:fontRef>
+    <cs:spPr>
+      <a:ln w="9525" cap="flat" cmpd="sng" algn="ctr">
+        <a:solidFill>
+          <a:schemeClr val="tx1">
+            <a:lumMod val="50000"/>
+            <a:lumOff val="50000"/>
+          </a:schemeClr>
+        </a:solidFill>
+        <a:round/>
+      </a:ln>
+    </cs:spPr>
+  </cs:hiLoLine>
+  <cs:leaderLine>
+    <cs:lnRef idx="0"/>
+    <cs:fillRef idx="0"/>
+    <cs:effectRef idx="0"/>
+    <cs:fontRef idx="minor">
+      <a:schemeClr val="tx1"/>
+    </cs:fontRef>
+    <cs:spPr>
+      <a:ln w="9525" cap="flat" cmpd="sng" algn="ctr">
+        <a:solidFill>
+          <a:schemeClr val="tx1">
+            <a:lumMod val="35000"/>
+            <a:lumOff val="65000"/>
+          </a:schemeClr>
+        </a:solidFill>
+        <a:round/>
+      </a:ln>
+    </cs:spPr>
+  </cs:leaderLine>
+  <cs:legend>
+    <cs:lnRef idx="0"/>
+    <cs:fillRef idx="0"/>
+    <cs:effectRef idx="0"/>
+    <cs:fontRef idx="minor">
+      <a:schemeClr val="tx1">
+        <a:lumMod val="65000"/>
+        <a:lumOff val="35000"/>
+      </a:schemeClr>
+    </cs:fontRef>
+    <cs:defRPr sz="900" kern="1200"/>
+  </cs:legend>
+  <cs:plotArea mods="allowNoFillOverride allowNoLineOverride">
+    <cs:lnRef idx="0"/>
+    <cs:fillRef idx="0"/>
+    <cs:effectRef idx="0"/>
+    <cs:fontRef idx="minor">
+      <a:schemeClr val="tx1"/>
+    </cs:fontRef>
+  </cs:plotArea>
+  <cs:plotArea3D mods="allowNoFillOverride allowNoLineOverride">
+    <cs:lnRef idx="0"/>
+    <cs:fillRef idx="0"/>
+    <cs:effectRef idx="0"/>
+    <cs:fontRef idx="minor">
+      <a:schemeClr val="tx1"/>
+    </cs:fontRef>
+  </cs:plotArea3D>
+  <cs:seriesAxis>
+    <cs:lnRef idx="0"/>
+    <cs:fillRef idx="0"/>
+    <cs:effectRef idx="0"/>
+    <cs:fontRef idx="minor">
+      <a:schemeClr val="tx1">
+        <a:lumMod val="65000"/>
+        <a:lumOff val="35000"/>
+      </a:schemeClr>
+    </cs:fontRef>
+    <cs:defRPr sz="900" kern="1200"/>
+  </cs:seriesAxis>
+  <cs:seriesLine>
+    <cs:lnRef idx="0"/>
+    <cs:fillRef idx="0"/>
+    <cs:effectRef idx="0"/>
+    <cs:fontRef idx="minor">
+      <a:schemeClr val="tx1"/>
+    </cs:fontRef>
+    <cs:spPr>
+      <a:ln w="9525" cap="flat" cmpd="sng" algn="ctr">
+        <a:solidFill>
+          <a:schemeClr val="tx1">
+            <a:lumMod val="35000"/>
+            <a:lumOff val="65000"/>
+          </a:schemeClr>
+        </a:solidFill>
+        <a:round/>
+      </a:ln>
+    </cs:spPr>
+  </cs:seriesLine>
+  <cs:title>
+    <cs:lnRef idx="0"/>
+    <cs:fillRef idx="0"/>
+    <cs:effectRef idx="0"/>
+    <cs:fontRef idx="minor">
+      <a:schemeClr val="tx1">
+        <a:lumMod val="65000"/>
+        <a:lumOff val="35000"/>
+      </a:schemeClr>
+    </cs:fontRef>
+    <cs:defRPr sz="1400" b="0" kern="1200" spc="0" baseline="0"/>
+  </cs:title>
+  <cs:trendline>
+    <cs:lnRef idx="0">
+      <cs:styleClr val="auto"/>
+    </cs:lnRef>
+    <cs:fillRef idx="0"/>
+    <cs:effectRef idx="0"/>
+    <cs:fontRef idx="minor">
+      <a:schemeClr val="tx1"/>
+    </cs:fontRef>
+    <cs:spPr>
+      <a:ln w="19050" cap="rnd">
+        <a:solidFill>
+          <a:schemeClr val="phClr"/>
+        </a:solidFill>
+        <a:prstDash val="sysDot"/>
+      </a:ln>
+    </cs:spPr>
+  </cs:trendline>
+  <cs:trendlineLabel>
+    <cs:lnRef idx="0"/>
+    <cs:fillRef idx="0"/>
+    <cs:effectRef idx="0"/>
+    <cs:fontRef idx="minor">
+      <a:schemeClr val="tx1">
+        <a:lumMod val="65000"/>
+        <a:lumOff val="35000"/>
+      </a:schemeClr>
+    </cs:fontRef>
+    <cs:defRPr sz="900" kern="1200"/>
+  </cs:trendlineLabel>
+  <cs:upBar>
+    <cs:lnRef idx="0"/>
+    <cs:fillRef idx="0"/>
+    <cs:effectRef idx="0"/>
+    <cs:fontRef idx="minor">
+      <a:schemeClr val="tx1"/>
+    </cs:fontRef>
+    <cs:spPr>
+      <a:solidFill>
+        <a:schemeClr val="lt1"/>
+      </a:solidFill>
+      <a:ln w="9525" cap="flat" cmpd="sng" algn="ctr">
+        <a:solidFill>
+          <a:schemeClr val="tx1">
+            <a:lumMod val="65000"/>
+            <a:lumOff val="35000"/>
+          </a:schemeClr>
+        </a:solidFill>
+        <a:round/>
+      </a:ln>
+    </cs:spPr>
+  </cs:upBar>
+  <cs:valueAxis>
+    <cs:lnRef idx="0"/>
+    <cs:fillRef idx="0"/>
+    <cs:effectRef idx="0"/>
+    <cs:fontRef idx="minor">
+      <a:schemeClr val="tx1">
+        <a:lumMod val="65000"/>
+        <a:lumOff val="35000"/>
+      </a:schemeClr>
+    </cs:fontRef>
+    <cs:spPr>
+      <a:ln w="9525" cap="flat" cmpd="sng" algn="ctr">
+        <a:solidFill>
+          <a:schemeClr val="tx1">
+            <a:lumMod val="25000"/>
+            <a:lumOff val="75000"/>
+          </a:schemeClr>
+        </a:solidFill>
+        <a:round/>
+      </a:ln>
+    </cs:spPr>
+    <cs:defRPr sz="900" kern="1200"/>
+  </cs:valueAxis>
+  <cs:wall>
+    <cs:lnRef idx="0"/>
+    <cs:fillRef idx="0"/>
+    <cs:effectRef idx="0"/>
+    <cs:fontRef idx="minor">
+      <a:schemeClr val="tx1"/>
+    </cs:fontRef>
+    <cs:spPr>
+      <a:noFill/>
+      <a:ln>
+        <a:noFill/>
+      </a:ln>
+    </cs:spPr>
+  </cs:wall>
+</cs:chartStyle>
+</file>
+
+<file path=word/charts/style5.xml><?xml version="1.0" encoding="utf-8"?>
 <cs:chartStyle xmlns:cs="http://schemas.microsoft.com/office/drawing/2012/chartStyle" xmlns:a="http://schemas.openxmlformats.org/drawingml/2006/main" id="240">
   <cs:axisTitle>
     <cs:lnRef idx="0"/>
@@ -8725,7 +9209,7 @@
 </file>
 
 <file path=customXml/itemProps1.xml><?xml version="1.0" encoding="utf-8"?>
-<ds:datastoreItem xmlns:ds="http://schemas.openxmlformats.org/officeDocument/2006/customXml" ds:itemID="{5355C4A9-70EB-470E-9833-EA54DBA1EA3B}">
+<ds:datastoreItem xmlns:ds="http://schemas.openxmlformats.org/officeDocument/2006/customXml" ds:itemID="{79158E8E-93B4-4CEB-A85C-1A4D83ABEBE1}">
   <ds:schemaRefs>
     <ds:schemaRef ds:uri="http://schemas.openxmlformats.org/officeDocument/2006/bibliography"/>
   </ds:schemaRefs>

--- a/LuyuLiu/LuyuLiuReport.docx
+++ b/LuyuLiu/LuyuLiuReport.docx
@@ -2098,102 +2098,744 @@
         <w:t>.</w:t>
       </w:r>
     </w:p>
+    <w:p>
+      <w:pPr>
+        <w:rPr>
+          <w:rFonts w:ascii="Times New Roman" w:hAnsi="Times New Roman" w:cs="Times New Roman"/>
+          <w:sz w:val="24"/>
+        </w:rPr>
+      </w:pPr>
+    </w:p>
     <w:tbl>
       <w:tblPr>
-        <w:tblW w:w="3397" w:type="dxa"/>
+        <w:tblStyle w:val="TableGrid"/>
+        <w:tblW w:w="10348" w:type="dxa"/>
         <w:jc w:val="center"/>
-        <w:tblBorders>
-          <w:top w:val="single" w:sz="4" w:space="0" w:color="auto"/>
-          <w:left w:val="single" w:sz="4" w:space="0" w:color="auto"/>
-          <w:bottom w:val="single" w:sz="4" w:space="0" w:color="auto"/>
-          <w:right w:val="single" w:sz="4" w:space="0" w:color="auto"/>
-          <w:insideH w:val="single" w:sz="4" w:space="0" w:color="auto"/>
-          <w:insideV w:val="single" w:sz="4" w:space="0" w:color="auto"/>
-        </w:tblBorders>
         <w:tblLook w:val="04A0" w:firstRow="1" w:lastRow="0" w:firstColumn="1" w:lastColumn="0" w:noHBand="0" w:noVBand="1"/>
       </w:tblPr>
       <w:tblGrid>
-        <w:gridCol w:w="1647"/>
-        <w:gridCol w:w="1750"/>
+        <w:gridCol w:w="1451"/>
+        <w:gridCol w:w="992"/>
+        <w:gridCol w:w="992"/>
+        <w:gridCol w:w="992"/>
+        <w:gridCol w:w="993"/>
+        <w:gridCol w:w="993"/>
+        <w:gridCol w:w="993"/>
+        <w:gridCol w:w="993"/>
+        <w:gridCol w:w="993"/>
+        <w:gridCol w:w="956"/>
       </w:tblGrid>
       <w:tr>
         <w:trPr>
-          <w:trHeight w:val="169"/>
+          <w:trHeight w:val="627"/>
           <w:jc w:val="center"/>
         </w:trPr>
         <w:tc>
           <w:tcPr>
-            <w:tcW w:w="1647" w:type="dxa"/>
-            <w:shd w:val="clear" w:color="auto" w:fill="auto"/>
-            <w:noWrap/>
-            <w:vAlign w:val="bottom"/>
-            <w:hideMark/>
+            <w:tcW w:w="10348" w:type="dxa"/>
+            <w:gridSpan w:val="10"/>
+            <w:tcBorders>
+              <w:top w:val="single" w:sz="4" w:space="0" w:color="FFFFFF"/>
+              <w:left w:val="single" w:sz="4" w:space="0" w:color="FFFFFF"/>
+              <w:right w:val="single" w:sz="4" w:space="0" w:color="FFFFFF"/>
+            </w:tcBorders>
+            <w:vAlign w:val="center"/>
           </w:tcPr>
           <w:p>
             <w:pPr>
-              <w:rPr>
-                <w:rFonts w:ascii="Times New Roman" w:hAnsi="Times New Roman" w:cs="Times New Roman"/>
-                <w:sz w:val="24"/>
+              <w:spacing w:line="480" w:lineRule="auto"/>
+              <w:jc w:val="center"/>
+              <w:rPr>
+                <w:rFonts w:ascii="Times New Roman" w:hAnsi="Times New Roman" w:cs="Times New Roman"/>
+                <w:b/>
+                <w:color w:val="FF0000"/>
+                <w:sz w:val="24"/>
+                <w:szCs w:val="24"/>
+              </w:rPr>
+            </w:pPr>
+          </w:p>
+        </w:tc>
+      </w:tr>
+      <w:tr>
+        <w:trPr>
+          <w:trHeight w:val="977"/>
+          <w:jc w:val="center"/>
+        </w:trPr>
+        <w:tc>
+          <w:tcPr>
+            <w:tcW w:w="1451" w:type="dxa"/>
+            <w:tcBorders>
+              <w:tl2br w:val="single" w:sz="4" w:space="0" w:color="000000"/>
+            </w:tcBorders>
+            <w:vAlign w:val="center"/>
+          </w:tcPr>
+          <w:p>
+            <w:pPr>
+              <w:spacing w:line="480" w:lineRule="auto"/>
+              <w:jc w:val="center"/>
+              <w:rPr>
+                <w:rFonts w:ascii="Times New Roman" w:hAnsi="Times New Roman" w:cs="Times New Roman"/>
+                <w:b/>
+                <w:color w:val="FF0000"/>
+                <w:sz w:val="24"/>
+                <w:szCs w:val="24"/>
               </w:rPr>
             </w:pPr>
             <w:r>
               <w:rPr>
                 <w:rFonts w:ascii="Times New Roman" w:hAnsi="Times New Roman" w:cs="Times New Roman"/>
-                <w:sz w:val="24"/>
-              </w:rPr>
-              <w:t>Input data size</w:t>
+                <w:b/>
+                <w:noProof/>
+                <w:color w:val="FF0000"/>
+                <w:sz w:val="24"/>
+                <w:szCs w:val="24"/>
+              </w:rPr>
+              <mc:AlternateContent>
+                <mc:Choice Requires="wps">
+                  <w:drawing>
+                    <wp:anchor distT="0" distB="0" distL="114300" distR="114300" simplePos="0" relativeHeight="251659264" behindDoc="0" locked="0" layoutInCell="1" allowOverlap="1" wp14:anchorId="37E34FC5" wp14:editId="7C9D543E">
+                      <wp:simplePos x="0" y="0"/>
+                      <wp:positionH relativeFrom="column">
+                        <wp:posOffset>3810</wp:posOffset>
+                      </wp:positionH>
+                      <wp:positionV relativeFrom="paragraph">
+                        <wp:posOffset>-41910</wp:posOffset>
+                      </wp:positionV>
+                      <wp:extent cx="893445" cy="565785"/>
+                      <wp:effectExtent l="0" t="0" r="0" b="5715"/>
+                      <wp:wrapNone/>
+                      <wp:docPr id="8" name="Text Box 8"/>
+                      <wp:cNvGraphicFramePr/>
+                      <a:graphic xmlns:a="http://schemas.openxmlformats.org/drawingml/2006/main">
+                        <a:graphicData uri="http://schemas.microsoft.com/office/word/2010/wordprocessingShape">
+                          <wps:wsp>
+                            <wps:cNvSpPr txBox="1"/>
+                            <wps:spPr>
+                              <a:xfrm>
+                                <a:off x="0" y="0"/>
+                                <a:ext cx="893445" cy="565785"/>
+                              </a:xfrm>
+                              <a:prstGeom prst="rect">
+                                <a:avLst/>
+                              </a:prstGeom>
+                              <a:noFill/>
+                              <a:ln w="6350">
+                                <a:noFill/>
+                              </a:ln>
+                            </wps:spPr>
+                            <wps:txbx>
+                              <w:txbxContent>
+                                <w:p>
+                                  <w:pPr>
+                                    <w:snapToGrid w:val="0"/>
+                                    <w:jc w:val="right"/>
+                                    <w:rPr>
+                                      <w:rFonts w:ascii="Times New Roman" w:hAnsi="Times New Roman" w:cs="Times New Roman"/>
+                                      <w:b/>
+                                      <w:sz w:val="18"/>
+                                      <w:szCs w:val="18"/>
+                                    </w:rPr>
+                                  </w:pPr>
+                                  <w:r>
+                                    <w:rPr>
+                                      <w:rFonts w:ascii="Times New Roman" w:hAnsi="Times New Roman" w:cs="Times New Roman"/>
+                                      <w:b/>
+                                      <w:sz w:val="18"/>
+                                      <w:szCs w:val="18"/>
+                                    </w:rPr>
+                                    <w:t># T</w:t>
+                                  </w:r>
+                                  <w:r>
+                                    <w:rPr>
+                                      <w:rFonts w:ascii="Times New Roman" w:hAnsi="Times New Roman" w:cs="Times New Roman"/>
+                                      <w:b/>
+                                      <w:sz w:val="18"/>
+                                      <w:szCs w:val="18"/>
+                                    </w:rPr>
+                                    <w:t xml:space="preserve">rainable </w:t>
+                                  </w:r>
+                                </w:p>
+                                <w:p>
+                                  <w:pPr>
+                                    <w:snapToGrid w:val="0"/>
+                                    <w:jc w:val="right"/>
+                                    <w:rPr>
+                                      <w:rFonts w:ascii="Times New Roman" w:hAnsi="Times New Roman" w:cs="Times New Roman"/>
+                                      <w:b/>
+                                      <w:sz w:val="18"/>
+                                      <w:szCs w:val="18"/>
+                                    </w:rPr>
+                                  </w:pPr>
+                                  <w:r>
+                                    <w:rPr>
+                                      <w:rFonts w:ascii="Times New Roman" w:hAnsi="Times New Roman" w:cs="Times New Roman"/>
+                                      <w:b/>
+                                      <w:sz w:val="18"/>
+                                      <w:szCs w:val="18"/>
+                                    </w:rPr>
+                                    <w:t>la</w:t>
+                                  </w:r>
+                                  <w:r>
+                                    <w:rPr>
+                                      <w:rFonts w:ascii="Times New Roman" w:hAnsi="Times New Roman" w:cs="Times New Roman"/>
+                                      <w:b/>
+                                      <w:sz w:val="18"/>
+                                      <w:szCs w:val="18"/>
+                                    </w:rPr>
+                                    <w:t>yers</w:t>
+                                  </w:r>
+                                </w:p>
+                              </w:txbxContent>
+                            </wps:txbx>
+                            <wps:bodyPr rot="0" spcFirstLastPara="0" vertOverflow="overflow" horzOverflow="overflow" vert="horz" wrap="square" lIns="91440" tIns="45720" rIns="91440" bIns="45720" numCol="1" spcCol="0" rtlCol="0" fromWordArt="0" anchor="t" anchorCtr="0" forceAA="0" compatLnSpc="1">
+                              <a:prstTxWarp prst="textNoShape">
+                                <a:avLst/>
+                              </a:prstTxWarp>
+                              <a:noAutofit/>
+                            </wps:bodyPr>
+                          </wps:wsp>
+                        </a:graphicData>
+                      </a:graphic>
+                      <wp14:sizeRelH relativeFrom="margin">
+                        <wp14:pctWidth>0</wp14:pctWidth>
+                      </wp14:sizeRelH>
+                      <wp14:sizeRelV relativeFrom="margin">
+                        <wp14:pctHeight>0</wp14:pctHeight>
+                      </wp14:sizeRelV>
+                    </wp:anchor>
+                  </w:drawing>
+                </mc:Choice>
+                <mc:Fallback>
+                  <w:pict>
+                    <v:shapetype w14:anchorId="37E34FC5" id="_x0000_t202" coordsize="21600,21600" o:spt="202" path="m,l,21600r21600,l21600,xe">
+                      <v:stroke joinstyle="miter"/>
+                      <v:path gradientshapeok="t" o:connecttype="rect"/>
+                    </v:shapetype>
+                    <v:shape id="Text Box 8" o:spid="_x0000_s1026" type="#_x0000_t202" style="position:absolute;left:0;text-align:left;margin-left:.3pt;margin-top:-3.3pt;width:70.35pt;height:44.55pt;z-index:251659264;visibility:visible;mso-wrap-style:square;mso-width-percent:0;mso-height-percent:0;mso-wrap-distance-left:9pt;mso-wrap-distance-top:0;mso-wrap-distance-right:9pt;mso-wrap-distance-bottom:0;mso-position-horizontal:absolute;mso-position-horizontal-relative:text;mso-position-vertical:absolute;mso-position-vertical-relative:text;mso-width-percent:0;mso-height-percent:0;mso-width-relative:margin;mso-height-relative:margin;v-text-anchor:top" o:gfxdata="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" filled="f" stroked="f" strokeweight=".5pt">
+                      <v:textbox>
+                        <w:txbxContent>
+                          <w:p>
+                            <w:pPr>
+                              <w:snapToGrid w:val="0"/>
+                              <w:jc w:val="right"/>
+                              <w:rPr>
+                                <w:rFonts w:ascii="Times New Roman" w:hAnsi="Times New Roman" w:cs="Times New Roman"/>
+                                <w:b/>
+                                <w:sz w:val="18"/>
+                                <w:szCs w:val="18"/>
+                              </w:rPr>
+                            </w:pPr>
+                            <w:r>
+                              <w:rPr>
+                                <w:rFonts w:ascii="Times New Roman" w:hAnsi="Times New Roman" w:cs="Times New Roman"/>
+                                <w:b/>
+                                <w:sz w:val="18"/>
+                                <w:szCs w:val="18"/>
+                              </w:rPr>
+                              <w:t># T</w:t>
+                            </w:r>
+                            <w:r>
+                              <w:rPr>
+                                <w:rFonts w:ascii="Times New Roman" w:hAnsi="Times New Roman" w:cs="Times New Roman"/>
+                                <w:b/>
+                                <w:sz w:val="18"/>
+                                <w:szCs w:val="18"/>
+                              </w:rPr>
+                              <w:t xml:space="preserve">rainable </w:t>
+                            </w:r>
+                          </w:p>
+                          <w:p>
+                            <w:pPr>
+                              <w:snapToGrid w:val="0"/>
+                              <w:jc w:val="right"/>
+                              <w:rPr>
+                                <w:rFonts w:ascii="Times New Roman" w:hAnsi="Times New Roman" w:cs="Times New Roman"/>
+                                <w:b/>
+                                <w:sz w:val="18"/>
+                                <w:szCs w:val="18"/>
+                              </w:rPr>
+                            </w:pPr>
+                            <w:r>
+                              <w:rPr>
+                                <w:rFonts w:ascii="Times New Roman" w:hAnsi="Times New Roman" w:cs="Times New Roman"/>
+                                <w:b/>
+                                <w:sz w:val="18"/>
+                                <w:szCs w:val="18"/>
+                              </w:rPr>
+                              <w:t>la</w:t>
+                            </w:r>
+                            <w:r>
+                              <w:rPr>
+                                <w:rFonts w:ascii="Times New Roman" w:hAnsi="Times New Roman" w:cs="Times New Roman"/>
+                                <w:b/>
+                                <w:sz w:val="18"/>
+                                <w:szCs w:val="18"/>
+                              </w:rPr>
+                              <w:t>yers</w:t>
+                            </w:r>
+                          </w:p>
+                        </w:txbxContent>
+                      </v:textbox>
+                    </v:shape>
+                  </w:pict>
+                </mc:Fallback>
+              </mc:AlternateContent>
+            </w:r>
+            <w:r>
+              <w:rPr>
+                <w:rFonts w:ascii="Times New Roman" w:hAnsi="Times New Roman" w:cs="Times New Roman"/>
+                <w:b/>
+                <w:noProof/>
+                <w:color w:val="FF0000"/>
+                <w:sz w:val="24"/>
+                <w:szCs w:val="24"/>
+              </w:rPr>
+              <mc:AlternateContent>
+                <mc:Choice Requires="wps">
+                  <w:drawing>
+                    <wp:anchor distT="0" distB="0" distL="114300" distR="114300" simplePos="0" relativeHeight="251660288" behindDoc="0" locked="0" layoutInCell="1" allowOverlap="1" wp14:anchorId="4E2EAE1F" wp14:editId="5F086034">
+                      <wp:simplePos x="0" y="0"/>
+                      <wp:positionH relativeFrom="column">
+                        <wp:posOffset>-165735</wp:posOffset>
+                      </wp:positionH>
+                      <wp:positionV relativeFrom="paragraph">
+                        <wp:posOffset>201930</wp:posOffset>
+                      </wp:positionV>
+                      <wp:extent cx="842010" cy="490855"/>
+                      <wp:effectExtent l="0" t="0" r="0" b="4445"/>
+                      <wp:wrapNone/>
+                      <wp:docPr id="10" name="Text Box 10"/>
+                      <wp:cNvGraphicFramePr/>
+                      <a:graphic xmlns:a="http://schemas.openxmlformats.org/drawingml/2006/main">
+                        <a:graphicData uri="http://schemas.microsoft.com/office/word/2010/wordprocessingShape">
+                          <wps:wsp>
+                            <wps:cNvSpPr txBox="1"/>
+                            <wps:spPr>
+                              <a:xfrm>
+                                <a:off x="0" y="0"/>
+                                <a:ext cx="842010" cy="490855"/>
+                              </a:xfrm>
+                              <a:prstGeom prst="rect">
+                                <a:avLst/>
+                              </a:prstGeom>
+                              <a:noFill/>
+                              <a:ln w="6350">
+                                <a:noFill/>
+                              </a:ln>
+                            </wps:spPr>
+                            <wps:txbx>
+                              <w:txbxContent>
+                                <w:p>
+                                  <w:pPr>
+                                    <w:adjustRightInd w:val="0"/>
+                                    <w:snapToGrid w:val="0"/>
+                                    <w:rPr>
+                                      <w:rFonts w:ascii="Times New Roman" w:hAnsi="Times New Roman" w:cs="Times New Roman"/>
+                                      <w:b/>
+                                      <w:sz w:val="18"/>
+                                      <w:szCs w:val="18"/>
+                                    </w:rPr>
+                                  </w:pPr>
+                                  <w:r>
+                                    <w:rPr>
+                                      <w:rFonts w:ascii="Times New Roman" w:hAnsi="Times New Roman" w:cs="Times New Roman"/>
+                                      <w:b/>
+                                      <w:sz w:val="18"/>
+                                      <w:szCs w:val="18"/>
+                                    </w:rPr>
+                                    <w:t># Images</w:t>
+                                  </w:r>
+                                </w:p>
+                                <w:p>
+                                  <w:pPr>
+                                    <w:adjustRightInd w:val="0"/>
+                                    <w:snapToGrid w:val="0"/>
+                                    <w:rPr>
+                                      <w:rFonts w:ascii="Times New Roman" w:hAnsi="Times New Roman" w:cs="Times New Roman"/>
+                                      <w:b/>
+                                      <w:sz w:val="18"/>
+                                      <w:szCs w:val="18"/>
+                                    </w:rPr>
+                                  </w:pPr>
+                                  <w:r>
+                                    <w:rPr>
+                                      <w:rFonts w:ascii="Times New Roman" w:hAnsi="Times New Roman" w:cs="Times New Roman"/>
+                                      <w:b/>
+                                      <w:sz w:val="18"/>
+                                      <w:szCs w:val="18"/>
+                                    </w:rPr>
+                                    <w:t xml:space="preserve">  used</w:t>
+                                  </w:r>
+                                </w:p>
+                                <w:p/>
+                              </w:txbxContent>
+                            </wps:txbx>
+                            <wps:bodyPr rot="0" spcFirstLastPara="0" vertOverflow="overflow" horzOverflow="overflow" vert="horz" wrap="square" lIns="91440" tIns="45720" rIns="91440" bIns="45720" numCol="1" spcCol="0" rtlCol="0" fromWordArt="0" anchor="t" anchorCtr="0" forceAA="0" compatLnSpc="1">
+                              <a:prstTxWarp prst="textNoShape">
+                                <a:avLst/>
+                              </a:prstTxWarp>
+                              <a:noAutofit/>
+                            </wps:bodyPr>
+                          </wps:wsp>
+                        </a:graphicData>
+                      </a:graphic>
+                      <wp14:sizeRelH relativeFrom="margin">
+                        <wp14:pctWidth>0</wp14:pctWidth>
+                      </wp14:sizeRelH>
+                      <wp14:sizeRelV relativeFrom="margin">
+                        <wp14:pctHeight>0</wp14:pctHeight>
+                      </wp14:sizeRelV>
+                    </wp:anchor>
+                  </w:drawing>
+                </mc:Choice>
+                <mc:Fallback>
+                  <w:pict>
+                    <v:shape w14:anchorId="4E2EAE1F" id="Text Box 10" o:spid="_x0000_s1027" type="#_x0000_t202" style="position:absolute;left:0;text-align:left;margin-left:-13.05pt;margin-top:15.9pt;width:66.3pt;height:38.65pt;z-index:251660288;visibility:visible;mso-wrap-style:square;mso-width-percent:0;mso-height-percent:0;mso-wrap-distance-left:9pt;mso-wrap-distance-top:0;mso-wrap-distance-right:9pt;mso-wrap-distance-bottom:0;mso-position-horizontal:absolute;mso-position-horizontal-relative:text;mso-position-vertical:absolute;mso-position-vertical-relative:text;mso-width-percent:0;mso-height-percent:0;mso-width-relative:margin;mso-height-relative:margin;v-text-anchor:top" o:gfxdata="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" filled="f" stroked="f" strokeweight=".5pt">
+                      <v:textbox>
+                        <w:txbxContent>
+                          <w:p>
+                            <w:pPr>
+                              <w:adjustRightInd w:val="0"/>
+                              <w:snapToGrid w:val="0"/>
+                              <w:rPr>
+                                <w:rFonts w:ascii="Times New Roman" w:hAnsi="Times New Roman" w:cs="Times New Roman"/>
+                                <w:b/>
+                                <w:sz w:val="18"/>
+                                <w:szCs w:val="18"/>
+                              </w:rPr>
+                            </w:pPr>
+                            <w:r>
+                              <w:rPr>
+                                <w:rFonts w:ascii="Times New Roman" w:hAnsi="Times New Roman" w:cs="Times New Roman"/>
+                                <w:b/>
+                                <w:sz w:val="18"/>
+                                <w:szCs w:val="18"/>
+                              </w:rPr>
+                              <w:t># Images</w:t>
+                            </w:r>
+                          </w:p>
+                          <w:p>
+                            <w:pPr>
+                              <w:adjustRightInd w:val="0"/>
+                              <w:snapToGrid w:val="0"/>
+                              <w:rPr>
+                                <w:rFonts w:ascii="Times New Roman" w:hAnsi="Times New Roman" w:cs="Times New Roman"/>
+                                <w:b/>
+                                <w:sz w:val="18"/>
+                                <w:szCs w:val="18"/>
+                              </w:rPr>
+                            </w:pPr>
+                            <w:r>
+                              <w:rPr>
+                                <w:rFonts w:ascii="Times New Roman" w:hAnsi="Times New Roman" w:cs="Times New Roman"/>
+                                <w:b/>
+                                <w:sz w:val="18"/>
+                                <w:szCs w:val="18"/>
+                              </w:rPr>
+                              <w:t xml:space="preserve">  used</w:t>
+                            </w:r>
+                          </w:p>
+                          <w:p/>
+                        </w:txbxContent>
+                      </v:textbox>
+                    </v:shape>
+                  </w:pict>
+                </mc:Fallback>
+              </mc:AlternateContent>
             </w:r>
           </w:p>
         </w:tc>
         <w:tc>
           <w:tcPr>
-            <w:tcW w:w="1750" w:type="dxa"/>
-            <w:shd w:val="clear" w:color="auto" w:fill="auto"/>
-            <w:noWrap/>
-            <w:vAlign w:val="bottom"/>
-            <w:hideMark/>
+            <w:tcW w:w="992" w:type="dxa"/>
+            <w:vAlign w:val="center"/>
           </w:tcPr>
           <w:p>
             <w:pPr>
-              <w:rPr>
-                <w:rFonts w:ascii="Times New Roman" w:hAnsi="Times New Roman" w:cs="Times New Roman"/>
-                <w:sz w:val="24"/>
+              <w:spacing w:line="480" w:lineRule="auto"/>
+              <w:jc w:val="center"/>
+              <w:rPr>
+                <w:rFonts w:ascii="Times New Roman" w:hAnsi="Times New Roman" w:cs="Times New Roman"/>
+                <w:b/>
+                <w:color w:val="000000" w:themeColor="text1"/>
+                <w:sz w:val="24"/>
+                <w:szCs w:val="24"/>
               </w:rPr>
             </w:pPr>
             <w:r>
               <w:rPr>
                 <w:rFonts w:ascii="Times New Roman" w:hAnsi="Times New Roman" w:cs="Times New Roman"/>
-                <w:sz w:val="24"/>
-              </w:rPr>
-              <w:t>Accuracy</w:t>
+                <w:b/>
+                <w:color w:val="000000" w:themeColor="text1"/>
+                <w:sz w:val="24"/>
+                <w:szCs w:val="24"/>
+              </w:rPr>
+              <w:t>0</w:t>
+            </w:r>
+          </w:p>
+        </w:tc>
+        <w:tc>
+          <w:tcPr>
+            <w:tcW w:w="992" w:type="dxa"/>
+            <w:vAlign w:val="center"/>
+          </w:tcPr>
+          <w:p>
+            <w:pPr>
+              <w:spacing w:line="480" w:lineRule="auto"/>
+              <w:jc w:val="center"/>
+              <w:rPr>
+                <w:rFonts w:ascii="Times New Roman" w:hAnsi="Times New Roman" w:cs="Times New Roman"/>
+                <w:b/>
+                <w:color w:val="000000" w:themeColor="text1"/>
+                <w:sz w:val="24"/>
+                <w:szCs w:val="24"/>
+              </w:rPr>
+            </w:pPr>
+            <w:r>
+              <w:rPr>
+                <w:rFonts w:ascii="Times New Roman" w:hAnsi="Times New Roman" w:cs="Times New Roman"/>
+                <w:b/>
+                <w:color w:val="000000" w:themeColor="text1"/>
+                <w:sz w:val="24"/>
+                <w:szCs w:val="24"/>
+              </w:rPr>
+              <w:t>1</w:t>
+            </w:r>
+          </w:p>
+        </w:tc>
+        <w:tc>
+          <w:tcPr>
+            <w:tcW w:w="992" w:type="dxa"/>
+            <w:vAlign w:val="center"/>
+          </w:tcPr>
+          <w:p>
+            <w:pPr>
+              <w:spacing w:line="480" w:lineRule="auto"/>
+              <w:jc w:val="center"/>
+              <w:rPr>
+                <w:rFonts w:ascii="Times New Roman" w:hAnsi="Times New Roman" w:cs="Times New Roman"/>
+                <w:b/>
+                <w:color w:val="000000" w:themeColor="text1"/>
+                <w:sz w:val="24"/>
+                <w:szCs w:val="24"/>
+              </w:rPr>
+            </w:pPr>
+            <w:r>
+              <w:rPr>
+                <w:rFonts w:ascii="Times New Roman" w:hAnsi="Times New Roman" w:cs="Times New Roman"/>
+                <w:b/>
+                <w:color w:val="000000" w:themeColor="text1"/>
+                <w:sz w:val="24"/>
+                <w:szCs w:val="24"/>
+              </w:rPr>
+              <w:t>2</w:t>
+            </w:r>
+          </w:p>
+        </w:tc>
+        <w:tc>
+          <w:tcPr>
+            <w:tcW w:w="993" w:type="dxa"/>
+            <w:vAlign w:val="center"/>
+          </w:tcPr>
+          <w:p>
+            <w:pPr>
+              <w:spacing w:line="480" w:lineRule="auto"/>
+              <w:jc w:val="center"/>
+              <w:rPr>
+                <w:rFonts w:ascii="Times New Roman" w:hAnsi="Times New Roman" w:cs="Times New Roman"/>
+                <w:b/>
+                <w:color w:val="000000" w:themeColor="text1"/>
+                <w:sz w:val="24"/>
+                <w:szCs w:val="24"/>
+              </w:rPr>
+            </w:pPr>
+            <w:r>
+              <w:rPr>
+                <w:rFonts w:ascii="Times New Roman" w:hAnsi="Times New Roman" w:cs="Times New Roman"/>
+                <w:b/>
+                <w:color w:val="000000" w:themeColor="text1"/>
+                <w:sz w:val="24"/>
+                <w:szCs w:val="24"/>
+              </w:rPr>
+              <w:t>3</w:t>
+            </w:r>
+          </w:p>
+        </w:tc>
+        <w:tc>
+          <w:tcPr>
+            <w:tcW w:w="993" w:type="dxa"/>
+            <w:vAlign w:val="center"/>
+          </w:tcPr>
+          <w:p>
+            <w:pPr>
+              <w:spacing w:line="480" w:lineRule="auto"/>
+              <w:jc w:val="center"/>
+              <w:rPr>
+                <w:rFonts w:ascii="Times New Roman" w:hAnsi="Times New Roman" w:cs="Times New Roman"/>
+                <w:b/>
+                <w:color w:val="000000" w:themeColor="text1"/>
+                <w:sz w:val="24"/>
+                <w:szCs w:val="24"/>
+              </w:rPr>
+            </w:pPr>
+            <w:r>
+              <w:rPr>
+                <w:rFonts w:ascii="Times New Roman" w:hAnsi="Times New Roman" w:cs="Times New Roman"/>
+                <w:b/>
+                <w:color w:val="000000" w:themeColor="text1"/>
+                <w:sz w:val="24"/>
+                <w:szCs w:val="24"/>
+              </w:rPr>
+              <w:t>4</w:t>
+            </w:r>
+          </w:p>
+        </w:tc>
+        <w:tc>
+          <w:tcPr>
+            <w:tcW w:w="993" w:type="dxa"/>
+            <w:vAlign w:val="center"/>
+          </w:tcPr>
+          <w:p>
+            <w:pPr>
+              <w:spacing w:line="480" w:lineRule="auto"/>
+              <w:jc w:val="center"/>
+              <w:rPr>
+                <w:rFonts w:ascii="Times New Roman" w:hAnsi="Times New Roman" w:cs="Times New Roman"/>
+                <w:b/>
+                <w:color w:val="000000" w:themeColor="text1"/>
+                <w:sz w:val="24"/>
+                <w:szCs w:val="24"/>
+              </w:rPr>
+            </w:pPr>
+            <w:r>
+              <w:rPr>
+                <w:rFonts w:ascii="Times New Roman" w:hAnsi="Times New Roman" w:cs="Times New Roman"/>
+                <w:b/>
+                <w:color w:val="000000" w:themeColor="text1"/>
+                <w:sz w:val="24"/>
+                <w:szCs w:val="24"/>
+              </w:rPr>
+              <w:t>5</w:t>
+            </w:r>
+          </w:p>
+        </w:tc>
+        <w:tc>
+          <w:tcPr>
+            <w:tcW w:w="993" w:type="dxa"/>
+            <w:vAlign w:val="center"/>
+          </w:tcPr>
+          <w:p>
+            <w:pPr>
+              <w:spacing w:line="480" w:lineRule="auto"/>
+              <w:jc w:val="center"/>
+              <w:rPr>
+                <w:rFonts w:ascii="Times New Roman" w:hAnsi="Times New Roman" w:cs="Times New Roman"/>
+                <w:b/>
+                <w:color w:val="000000" w:themeColor="text1"/>
+                <w:sz w:val="24"/>
+                <w:szCs w:val="24"/>
+              </w:rPr>
+            </w:pPr>
+            <w:r>
+              <w:rPr>
+                <w:rFonts w:ascii="Times New Roman" w:hAnsi="Times New Roman" w:cs="Times New Roman"/>
+                <w:b/>
+                <w:color w:val="000000" w:themeColor="text1"/>
+                <w:sz w:val="24"/>
+                <w:szCs w:val="24"/>
+              </w:rPr>
+              <w:t>6</w:t>
+            </w:r>
+          </w:p>
+        </w:tc>
+        <w:tc>
+          <w:tcPr>
+            <w:tcW w:w="993" w:type="dxa"/>
+            <w:vAlign w:val="center"/>
+          </w:tcPr>
+          <w:p>
+            <w:pPr>
+              <w:spacing w:line="480" w:lineRule="auto"/>
+              <w:jc w:val="center"/>
+              <w:rPr>
+                <w:rFonts w:ascii="Times New Roman" w:hAnsi="Times New Roman" w:cs="Times New Roman"/>
+                <w:b/>
+                <w:color w:val="000000" w:themeColor="text1"/>
+                <w:sz w:val="24"/>
+                <w:szCs w:val="24"/>
+              </w:rPr>
+            </w:pPr>
+            <w:r>
+              <w:rPr>
+                <w:rFonts w:ascii="Times New Roman" w:hAnsi="Times New Roman" w:cs="Times New Roman"/>
+                <w:b/>
+                <w:color w:val="000000" w:themeColor="text1"/>
+                <w:sz w:val="24"/>
+                <w:szCs w:val="24"/>
+              </w:rPr>
+              <w:t>7</w:t>
+            </w:r>
+          </w:p>
+        </w:tc>
+        <w:tc>
+          <w:tcPr>
+            <w:tcW w:w="956" w:type="dxa"/>
+            <w:vAlign w:val="center"/>
+          </w:tcPr>
+          <w:p>
+            <w:pPr>
+              <w:spacing w:line="480" w:lineRule="auto"/>
+              <w:jc w:val="center"/>
+              <w:rPr>
+                <w:rFonts w:ascii="Times New Roman" w:hAnsi="Times New Roman" w:cs="Times New Roman"/>
+                <w:b/>
+                <w:color w:val="000000" w:themeColor="text1"/>
+                <w:sz w:val="24"/>
+                <w:szCs w:val="24"/>
+              </w:rPr>
+            </w:pPr>
+            <w:r>
+              <w:rPr>
+                <w:rFonts w:ascii="Times New Roman" w:hAnsi="Times New Roman" w:cs="Times New Roman"/>
+                <w:b/>
+                <w:color w:val="000000" w:themeColor="text1"/>
+                <w:sz w:val="24"/>
+                <w:szCs w:val="24"/>
+              </w:rPr>
+              <w:t>8</w:t>
             </w:r>
           </w:p>
         </w:tc>
       </w:tr>
       <w:tr>
         <w:trPr>
-          <w:trHeight w:val="169"/>
+          <w:trHeight w:val="411"/>
           <w:jc w:val="center"/>
         </w:trPr>
         <w:tc>
           <w:tcPr>
-            <w:tcW w:w="1647" w:type="dxa"/>
-            <w:shd w:val="clear" w:color="auto" w:fill="auto"/>
-            <w:noWrap/>
-            <w:vAlign w:val="bottom"/>
-            <w:hideMark/>
+            <w:tcW w:w="1451" w:type="dxa"/>
+            <w:vAlign w:val="center"/>
           </w:tcPr>
           <w:p>
             <w:pPr>
-              <w:rPr>
-                <w:rFonts w:ascii="Times New Roman" w:hAnsi="Times New Roman" w:cs="Times New Roman"/>
-                <w:sz w:val="24"/>
+              <w:spacing w:line="276" w:lineRule="auto"/>
+              <w:jc w:val="center"/>
+              <w:rPr>
+                <w:rFonts w:ascii="Times New Roman" w:hAnsi="Times New Roman" w:cs="Times New Roman"/>
+                <w:b/>
+                <w:color w:val="000000" w:themeColor="text1"/>
+                <w:sz w:val="24"/>
+                <w:szCs w:val="24"/>
               </w:rPr>
             </w:pPr>
             <w:r>
               <w:rPr>
                 <w:rFonts w:ascii="Times New Roman" w:hAnsi="Times New Roman" w:cs="Times New Roman"/>
-                <w:sz w:val="24"/>
+                <w:b/>
+                <w:color w:val="000000" w:themeColor="text1"/>
+                <w:sz w:val="24"/>
+                <w:szCs w:val="24"/>
               </w:rPr>
               <w:t>400</w:t>
             </w:r>
@@ -2201,17 +2843,18 @@
         </w:tc>
         <w:tc>
           <w:tcPr>
-            <w:tcW w:w="1750" w:type="dxa"/>
-            <w:shd w:val="clear" w:color="auto" w:fill="auto"/>
-            <w:noWrap/>
+            <w:tcW w:w="992" w:type="dxa"/>
             <w:vAlign w:val="bottom"/>
-            <w:hideMark/>
           </w:tcPr>
           <w:p>
             <w:pPr>
-              <w:rPr>
-                <w:rFonts w:ascii="Times New Roman" w:hAnsi="Times New Roman" w:cs="Times New Roman"/>
-                <w:sz w:val="24"/>
+              <w:spacing w:line="276" w:lineRule="auto"/>
+              <w:jc w:val="center"/>
+              <w:rPr>
+                <w:rFonts w:ascii="Times New Roman" w:hAnsi="Times New Roman" w:cs="Times New Roman"/>
+                <w:color w:val="000000" w:themeColor="text1"/>
+                <w:sz w:val="24"/>
+                <w:szCs w:val="24"/>
               </w:rPr>
             </w:pPr>
             <w:r>
@@ -2219,35 +2862,240 @@
                 <w:rFonts w:ascii="Times New Roman" w:hAnsi="Times New Roman" w:cs="Times New Roman"/>
                 <w:sz w:val="24"/>
               </w:rPr>
-              <w:t>0.75</w:t>
+              <w:t>0.20</w:t>
+            </w:r>
+          </w:p>
+        </w:tc>
+        <w:tc>
+          <w:tcPr>
+            <w:tcW w:w="992" w:type="dxa"/>
+            <w:vAlign w:val="bottom"/>
+          </w:tcPr>
+          <w:p>
+            <w:pPr>
+              <w:spacing w:line="276" w:lineRule="auto"/>
+              <w:jc w:val="center"/>
+              <w:rPr>
+                <w:rFonts w:ascii="Times New Roman" w:hAnsi="Times New Roman" w:cs="Times New Roman"/>
+                <w:color w:val="000000" w:themeColor="text1"/>
+                <w:sz w:val="24"/>
+                <w:szCs w:val="24"/>
+              </w:rPr>
+            </w:pPr>
+            <w:r>
+              <w:rPr>
+                <w:rFonts w:ascii="Times New Roman" w:hAnsi="Times New Roman" w:cs="Times New Roman"/>
+                <w:sz w:val="24"/>
+              </w:rPr>
+              <w:t>0.80</w:t>
+            </w:r>
+          </w:p>
+        </w:tc>
+        <w:tc>
+          <w:tcPr>
+            <w:tcW w:w="992" w:type="dxa"/>
+            <w:vAlign w:val="bottom"/>
+          </w:tcPr>
+          <w:p>
+            <w:pPr>
+              <w:spacing w:line="276" w:lineRule="auto"/>
+              <w:jc w:val="center"/>
+              <w:rPr>
+                <w:rFonts w:ascii="Times New Roman" w:hAnsi="Times New Roman" w:cs="Times New Roman"/>
+                <w:color w:val="000000" w:themeColor="text1"/>
+                <w:sz w:val="24"/>
+                <w:szCs w:val="24"/>
+              </w:rPr>
+            </w:pPr>
+            <w:r>
+              <w:rPr>
+                <w:rFonts w:ascii="Times New Roman" w:hAnsi="Times New Roman" w:cs="Times New Roman"/>
+                <w:sz w:val="24"/>
+              </w:rPr>
+              <w:t>0.80</w:t>
+            </w:r>
+          </w:p>
+        </w:tc>
+        <w:tc>
+          <w:tcPr>
+            <w:tcW w:w="993" w:type="dxa"/>
+            <w:vAlign w:val="bottom"/>
+          </w:tcPr>
+          <w:p>
+            <w:pPr>
+              <w:spacing w:line="276" w:lineRule="auto"/>
+              <w:jc w:val="center"/>
+              <w:rPr>
+                <w:rFonts w:ascii="Times New Roman" w:hAnsi="Times New Roman" w:cs="Times New Roman"/>
+                <w:color w:val="000000" w:themeColor="text1"/>
+                <w:sz w:val="24"/>
+                <w:szCs w:val="24"/>
+              </w:rPr>
+            </w:pPr>
+            <w:r>
+              <w:rPr>
+                <w:rFonts w:ascii="Times New Roman" w:hAnsi="Times New Roman" w:cs="Times New Roman"/>
+                <w:sz w:val="24"/>
+              </w:rPr>
+              <w:t>0.38</w:t>
+            </w:r>
+          </w:p>
+        </w:tc>
+        <w:tc>
+          <w:tcPr>
+            <w:tcW w:w="993" w:type="dxa"/>
+            <w:vAlign w:val="bottom"/>
+          </w:tcPr>
+          <w:p>
+            <w:pPr>
+              <w:spacing w:line="276" w:lineRule="auto"/>
+              <w:jc w:val="center"/>
+              <w:rPr>
+                <w:rFonts w:ascii="Times New Roman" w:hAnsi="Times New Roman" w:cs="Times New Roman"/>
+                <w:color w:val="000000" w:themeColor="text1"/>
+                <w:sz w:val="24"/>
+                <w:szCs w:val="24"/>
+              </w:rPr>
+            </w:pPr>
+            <w:r>
+              <w:rPr>
+                <w:rFonts w:ascii="Times New Roman" w:hAnsi="Times New Roman" w:cs="Times New Roman"/>
+                <w:sz w:val="24"/>
+              </w:rPr>
+              <w:t>0.23</w:t>
+            </w:r>
+          </w:p>
+        </w:tc>
+        <w:tc>
+          <w:tcPr>
+            <w:tcW w:w="993" w:type="dxa"/>
+            <w:vAlign w:val="bottom"/>
+          </w:tcPr>
+          <w:p>
+            <w:pPr>
+              <w:spacing w:line="276" w:lineRule="auto"/>
+              <w:jc w:val="center"/>
+              <w:rPr>
+                <w:rFonts w:ascii="Times New Roman" w:hAnsi="Times New Roman" w:cs="Times New Roman"/>
+                <w:color w:val="000000" w:themeColor="text1"/>
+                <w:sz w:val="24"/>
+                <w:szCs w:val="24"/>
+              </w:rPr>
+            </w:pPr>
+            <w:r>
+              <w:rPr>
+                <w:rFonts w:ascii="Times New Roman" w:hAnsi="Times New Roman" w:cs="Times New Roman"/>
+                <w:sz w:val="24"/>
+              </w:rPr>
+              <w:t>0.23</w:t>
+            </w:r>
+          </w:p>
+        </w:tc>
+        <w:tc>
+          <w:tcPr>
+            <w:tcW w:w="993" w:type="dxa"/>
+            <w:vAlign w:val="bottom"/>
+          </w:tcPr>
+          <w:p>
+            <w:pPr>
+              <w:spacing w:line="276" w:lineRule="auto"/>
+              <w:jc w:val="center"/>
+              <w:rPr>
+                <w:rFonts w:ascii="Times New Roman" w:hAnsi="Times New Roman" w:cs="Times New Roman"/>
+                <w:color w:val="000000" w:themeColor="text1"/>
+                <w:sz w:val="24"/>
+                <w:szCs w:val="24"/>
+              </w:rPr>
+            </w:pPr>
+            <w:r>
+              <w:rPr>
+                <w:rFonts w:ascii="Times New Roman" w:hAnsi="Times New Roman" w:cs="Times New Roman"/>
+                <w:sz w:val="24"/>
+              </w:rPr>
+              <w:t>0.20</w:t>
+            </w:r>
+          </w:p>
+        </w:tc>
+        <w:tc>
+          <w:tcPr>
+            <w:tcW w:w="993" w:type="dxa"/>
+            <w:vAlign w:val="bottom"/>
+          </w:tcPr>
+          <w:p>
+            <w:pPr>
+              <w:spacing w:line="276" w:lineRule="auto"/>
+              <w:jc w:val="center"/>
+              <w:rPr>
+                <w:rFonts w:ascii="Times New Roman" w:hAnsi="Times New Roman" w:cs="Times New Roman"/>
+                <w:color w:val="000000" w:themeColor="text1"/>
+                <w:sz w:val="24"/>
+                <w:szCs w:val="24"/>
+              </w:rPr>
+            </w:pPr>
+            <w:r>
+              <w:rPr>
+                <w:rFonts w:ascii="Times New Roman" w:hAnsi="Times New Roman" w:cs="Times New Roman"/>
+                <w:sz w:val="24"/>
+              </w:rPr>
+              <w:t>0.20</w:t>
+            </w:r>
+          </w:p>
+        </w:tc>
+        <w:tc>
+          <w:tcPr>
+            <w:tcW w:w="956" w:type="dxa"/>
+            <w:vAlign w:val="bottom"/>
+          </w:tcPr>
+          <w:p>
+            <w:pPr>
+              <w:spacing w:line="276" w:lineRule="auto"/>
+              <w:jc w:val="center"/>
+              <w:rPr>
+                <w:rFonts w:ascii="Times New Roman" w:hAnsi="Times New Roman" w:cs="Times New Roman"/>
+                <w:color w:val="000000" w:themeColor="text1"/>
+                <w:sz w:val="24"/>
+                <w:szCs w:val="24"/>
+              </w:rPr>
+            </w:pPr>
+            <w:r>
+              <w:rPr>
+                <w:rFonts w:ascii="Times New Roman" w:hAnsi="Times New Roman" w:cs="Times New Roman"/>
+                <w:sz w:val="24"/>
+              </w:rPr>
+              <w:t>0.20</w:t>
             </w:r>
           </w:p>
         </w:tc>
       </w:tr>
       <w:tr>
         <w:trPr>
-          <w:trHeight w:val="169"/>
+          <w:trHeight w:val="417"/>
           <w:jc w:val="center"/>
         </w:trPr>
         <w:tc>
           <w:tcPr>
-            <w:tcW w:w="1647" w:type="dxa"/>
-            <w:shd w:val="clear" w:color="auto" w:fill="auto"/>
-            <w:noWrap/>
-            <w:vAlign w:val="bottom"/>
-            <w:hideMark/>
+            <w:tcW w:w="1451" w:type="dxa"/>
+            <w:vAlign w:val="center"/>
           </w:tcPr>
           <w:p>
             <w:pPr>
-              <w:rPr>
-                <w:rFonts w:ascii="Times New Roman" w:hAnsi="Times New Roman" w:cs="Times New Roman"/>
-                <w:sz w:val="24"/>
+              <w:spacing w:line="276" w:lineRule="auto"/>
+              <w:jc w:val="center"/>
+              <w:rPr>
+                <w:rFonts w:ascii="Times New Roman" w:hAnsi="Times New Roman" w:cs="Times New Roman"/>
+                <w:b/>
+                <w:color w:val="000000" w:themeColor="text1"/>
+                <w:sz w:val="24"/>
+                <w:szCs w:val="24"/>
               </w:rPr>
             </w:pPr>
             <w:r>
               <w:rPr>
                 <w:rFonts w:ascii="Times New Roman" w:hAnsi="Times New Roman" w:cs="Times New Roman"/>
-                <w:sz w:val="24"/>
+                <w:b/>
+                <w:color w:val="000000" w:themeColor="text1"/>
+                <w:sz w:val="24"/>
+                <w:szCs w:val="24"/>
               </w:rPr>
               <w:t>1200</w:t>
             </w:r>
@@ -2255,17 +3103,18 @@
         </w:tc>
         <w:tc>
           <w:tcPr>
-            <w:tcW w:w="1750" w:type="dxa"/>
-            <w:shd w:val="clear" w:color="auto" w:fill="auto"/>
-            <w:noWrap/>
+            <w:tcW w:w="992" w:type="dxa"/>
             <w:vAlign w:val="bottom"/>
-            <w:hideMark/>
           </w:tcPr>
           <w:p>
             <w:pPr>
-              <w:rPr>
-                <w:rFonts w:ascii="Times New Roman" w:hAnsi="Times New Roman" w:cs="Times New Roman"/>
-                <w:sz w:val="24"/>
+              <w:spacing w:line="276" w:lineRule="auto"/>
+              <w:jc w:val="center"/>
+              <w:rPr>
+                <w:rFonts w:ascii="Times New Roman" w:hAnsi="Times New Roman" w:cs="Times New Roman"/>
+                <w:color w:val="000000" w:themeColor="text1"/>
+                <w:sz w:val="24"/>
+                <w:szCs w:val="24"/>
               </w:rPr>
             </w:pPr>
             <w:r>
@@ -2273,35 +3122,246 @@
                 <w:rFonts w:ascii="Times New Roman" w:hAnsi="Times New Roman" w:cs="Times New Roman"/>
                 <w:sz w:val="24"/>
               </w:rPr>
+              <w:t>0.92</w:t>
+            </w:r>
+          </w:p>
+        </w:tc>
+        <w:tc>
+          <w:tcPr>
+            <w:tcW w:w="992" w:type="dxa"/>
+            <w:vAlign w:val="bottom"/>
+          </w:tcPr>
+          <w:p>
+            <w:pPr>
+              <w:spacing w:line="276" w:lineRule="auto"/>
+              <w:jc w:val="center"/>
+              <w:rPr>
+                <w:rFonts w:ascii="Times New Roman" w:hAnsi="Times New Roman" w:cs="Times New Roman"/>
+                <w:color w:val="000000" w:themeColor="text1"/>
+                <w:sz w:val="24"/>
+                <w:szCs w:val="24"/>
+              </w:rPr>
+            </w:pPr>
+            <w:r>
+              <w:rPr>
+                <w:rFonts w:ascii="Times New Roman" w:hAnsi="Times New Roman" w:cs="Times New Roman"/>
+                <w:sz w:val="24"/>
+              </w:rPr>
               <w:t>0.74</w:t>
+            </w:r>
+          </w:p>
+        </w:tc>
+        <w:tc>
+          <w:tcPr>
+            <w:tcW w:w="992" w:type="dxa"/>
+            <w:vAlign w:val="bottom"/>
+          </w:tcPr>
+          <w:p>
+            <w:pPr>
+              <w:spacing w:line="276" w:lineRule="auto"/>
+              <w:jc w:val="center"/>
+              <w:rPr>
+                <w:rFonts w:ascii="Times New Roman" w:hAnsi="Times New Roman" w:cs="Times New Roman"/>
+                <w:color w:val="000000" w:themeColor="text1"/>
+                <w:sz w:val="24"/>
+                <w:szCs w:val="24"/>
+              </w:rPr>
+            </w:pPr>
+            <w:r>
+              <w:rPr>
+                <w:rFonts w:ascii="Times New Roman" w:hAnsi="Times New Roman" w:cs="Times New Roman"/>
+                <w:sz w:val="24"/>
+              </w:rPr>
+              <w:t>0.53</w:t>
+            </w:r>
+          </w:p>
+        </w:tc>
+        <w:tc>
+          <w:tcPr>
+            <w:tcW w:w="993" w:type="dxa"/>
+            <w:vAlign w:val="bottom"/>
+          </w:tcPr>
+          <w:p>
+            <w:pPr>
+              <w:spacing w:line="276" w:lineRule="auto"/>
+              <w:jc w:val="center"/>
+              <w:rPr>
+                <w:rFonts w:ascii="Times New Roman" w:hAnsi="Times New Roman" w:cs="Times New Roman"/>
+                <w:color w:val="000000" w:themeColor="text1"/>
+                <w:sz w:val="24"/>
+                <w:szCs w:val="24"/>
+              </w:rPr>
+            </w:pPr>
+            <w:r>
+              <w:rPr>
+                <w:rFonts w:ascii="Times New Roman" w:hAnsi="Times New Roman" w:cs="Times New Roman"/>
+                <w:sz w:val="24"/>
+              </w:rPr>
+              <w:t>0.25</w:t>
+            </w:r>
+          </w:p>
+        </w:tc>
+        <w:tc>
+          <w:tcPr>
+            <w:tcW w:w="993" w:type="dxa"/>
+            <w:vAlign w:val="bottom"/>
+          </w:tcPr>
+          <w:p>
+            <w:pPr>
+              <w:spacing w:line="276" w:lineRule="auto"/>
+              <w:jc w:val="center"/>
+              <w:rPr>
+                <w:rFonts w:ascii="Times New Roman" w:hAnsi="Times New Roman" w:cs="Times New Roman"/>
+                <w:color w:val="000000" w:themeColor="text1"/>
+                <w:sz w:val="24"/>
+                <w:szCs w:val="24"/>
+              </w:rPr>
+            </w:pPr>
+            <w:r>
+              <w:rPr>
+                <w:rFonts w:ascii="Times New Roman" w:hAnsi="Times New Roman" w:cs="Times New Roman"/>
+                <w:sz w:val="24"/>
+              </w:rPr>
+              <w:t>0.20</w:t>
+            </w:r>
+          </w:p>
+        </w:tc>
+        <w:tc>
+          <w:tcPr>
+            <w:tcW w:w="993" w:type="dxa"/>
+            <w:tcBorders>
+              <w:right w:val="single" w:sz="4" w:space="0" w:color="000000"/>
+            </w:tcBorders>
+            <w:vAlign w:val="bottom"/>
+          </w:tcPr>
+          <w:p>
+            <w:pPr>
+              <w:spacing w:line="276" w:lineRule="auto"/>
+              <w:jc w:val="center"/>
+              <w:rPr>
+                <w:rFonts w:ascii="Times New Roman" w:hAnsi="Times New Roman" w:cs="Times New Roman"/>
+                <w:color w:val="000000" w:themeColor="text1"/>
+                <w:sz w:val="24"/>
+                <w:szCs w:val="24"/>
+              </w:rPr>
+            </w:pPr>
+            <w:r>
+              <w:rPr>
+                <w:rFonts w:ascii="Times New Roman" w:hAnsi="Times New Roman" w:cs="Times New Roman"/>
+                <w:sz w:val="24"/>
+              </w:rPr>
+              <w:t>0.20</w:t>
+            </w:r>
+          </w:p>
+        </w:tc>
+        <w:tc>
+          <w:tcPr>
+            <w:tcW w:w="993" w:type="dxa"/>
+            <w:tcBorders>
+              <w:left w:val="single" w:sz="4" w:space="0" w:color="000000"/>
+            </w:tcBorders>
+            <w:vAlign w:val="bottom"/>
+          </w:tcPr>
+          <w:p>
+            <w:pPr>
+              <w:spacing w:line="276" w:lineRule="auto"/>
+              <w:jc w:val="center"/>
+              <w:rPr>
+                <w:rFonts w:ascii="Times New Roman" w:hAnsi="Times New Roman" w:cs="Times New Roman"/>
+                <w:color w:val="000000" w:themeColor="text1"/>
+                <w:sz w:val="24"/>
+                <w:szCs w:val="24"/>
+              </w:rPr>
+            </w:pPr>
+            <w:r>
+              <w:rPr>
+                <w:rFonts w:ascii="Times New Roman" w:hAnsi="Times New Roman" w:cs="Times New Roman"/>
+                <w:sz w:val="24"/>
+              </w:rPr>
+              <w:t>0.29</w:t>
+            </w:r>
+          </w:p>
+        </w:tc>
+        <w:tc>
+          <w:tcPr>
+            <w:tcW w:w="993" w:type="dxa"/>
+            <w:vAlign w:val="bottom"/>
+          </w:tcPr>
+          <w:p>
+            <w:pPr>
+              <w:spacing w:line="276" w:lineRule="auto"/>
+              <w:jc w:val="center"/>
+              <w:rPr>
+                <w:rFonts w:ascii="Times New Roman" w:hAnsi="Times New Roman" w:cs="Times New Roman"/>
+                <w:color w:val="000000" w:themeColor="text1"/>
+                <w:sz w:val="24"/>
+                <w:szCs w:val="24"/>
+              </w:rPr>
+            </w:pPr>
+            <w:r>
+              <w:rPr>
+                <w:rFonts w:ascii="Times New Roman" w:hAnsi="Times New Roman" w:cs="Times New Roman"/>
+                <w:sz w:val="24"/>
+              </w:rPr>
+              <w:t>0.29</w:t>
+            </w:r>
+          </w:p>
+        </w:tc>
+        <w:tc>
+          <w:tcPr>
+            <w:tcW w:w="956" w:type="dxa"/>
+            <w:vAlign w:val="bottom"/>
+          </w:tcPr>
+          <w:p>
+            <w:pPr>
+              <w:spacing w:line="276" w:lineRule="auto"/>
+              <w:jc w:val="center"/>
+              <w:rPr>
+                <w:rFonts w:ascii="Times New Roman" w:hAnsi="Times New Roman" w:cs="Times New Roman"/>
+                <w:color w:val="000000" w:themeColor="text1"/>
+                <w:sz w:val="24"/>
+                <w:szCs w:val="24"/>
+              </w:rPr>
+            </w:pPr>
+            <w:r>
+              <w:rPr>
+                <w:rFonts w:ascii="Times New Roman" w:hAnsi="Times New Roman" w:cs="Times New Roman"/>
+                <w:sz w:val="24"/>
+              </w:rPr>
+              <w:t>0.29</w:t>
             </w:r>
           </w:p>
         </w:tc>
       </w:tr>
       <w:tr>
         <w:trPr>
-          <w:trHeight w:val="169"/>
+          <w:trHeight w:val="408"/>
           <w:jc w:val="center"/>
         </w:trPr>
         <w:tc>
           <w:tcPr>
-            <w:tcW w:w="1647" w:type="dxa"/>
-            <w:shd w:val="clear" w:color="auto" w:fill="auto"/>
-            <w:noWrap/>
-            <w:vAlign w:val="bottom"/>
-            <w:hideMark/>
+            <w:tcW w:w="1451" w:type="dxa"/>
+            <w:vAlign w:val="center"/>
           </w:tcPr>
           <w:p>
             <w:pPr>
-              <w:rPr>
-                <w:rFonts w:ascii="Times New Roman" w:hAnsi="Times New Roman" w:cs="Times New Roman"/>
-                <w:sz w:val="24"/>
+              <w:spacing w:line="276" w:lineRule="auto"/>
+              <w:jc w:val="center"/>
+              <w:rPr>
+                <w:rFonts w:ascii="Times New Roman" w:hAnsi="Times New Roman" w:cs="Times New Roman"/>
+                <w:b/>
+                <w:color w:val="000000" w:themeColor="text1"/>
+                <w:sz w:val="24"/>
+                <w:szCs w:val="24"/>
               </w:rPr>
             </w:pPr>
             <w:r>
               <w:rPr>
                 <w:rFonts w:ascii="Times New Roman" w:hAnsi="Times New Roman" w:cs="Times New Roman"/>
-                <w:sz w:val="24"/>
+                <w:b/>
+                <w:color w:val="000000" w:themeColor="text1"/>
+                <w:sz w:val="24"/>
+                <w:szCs w:val="24"/>
               </w:rPr>
               <w:t>2000</w:t>
             </w:r>
@@ -2309,17 +3369,18 @@
         </w:tc>
         <w:tc>
           <w:tcPr>
-            <w:tcW w:w="1750" w:type="dxa"/>
-            <w:shd w:val="clear" w:color="auto" w:fill="auto"/>
-            <w:noWrap/>
+            <w:tcW w:w="992" w:type="dxa"/>
             <w:vAlign w:val="bottom"/>
-            <w:hideMark/>
           </w:tcPr>
           <w:p>
             <w:pPr>
-              <w:rPr>
-                <w:rFonts w:ascii="Times New Roman" w:hAnsi="Times New Roman" w:cs="Times New Roman"/>
-                <w:sz w:val="24"/>
+              <w:spacing w:line="276" w:lineRule="auto"/>
+              <w:jc w:val="center"/>
+              <w:rPr>
+                <w:rFonts w:ascii="Times New Roman" w:hAnsi="Times New Roman" w:cs="Times New Roman"/>
+                <w:color w:val="000000" w:themeColor="text1"/>
+                <w:sz w:val="24"/>
+                <w:szCs w:val="24"/>
               </w:rPr>
             </w:pPr>
             <w:r>
@@ -2327,35 +3388,240 @@
                 <w:rFonts w:ascii="Times New Roman" w:hAnsi="Times New Roman" w:cs="Times New Roman"/>
                 <w:sz w:val="24"/>
               </w:rPr>
-              <w:t>0.67</w:t>
+              <w:t>0.71</w:t>
+            </w:r>
+          </w:p>
+        </w:tc>
+        <w:tc>
+          <w:tcPr>
+            <w:tcW w:w="992" w:type="dxa"/>
+            <w:vAlign w:val="bottom"/>
+          </w:tcPr>
+          <w:p>
+            <w:pPr>
+              <w:spacing w:line="276" w:lineRule="auto"/>
+              <w:jc w:val="center"/>
+              <w:rPr>
+                <w:rFonts w:ascii="Times New Roman" w:hAnsi="Times New Roman" w:cs="Times New Roman"/>
+                <w:color w:val="000000" w:themeColor="text1"/>
+                <w:sz w:val="24"/>
+                <w:szCs w:val="24"/>
+              </w:rPr>
+            </w:pPr>
+            <w:r>
+              <w:rPr>
+                <w:rFonts w:ascii="Times New Roman" w:hAnsi="Times New Roman" w:cs="Times New Roman"/>
+                <w:sz w:val="24"/>
+              </w:rPr>
+              <w:t>0.33</w:t>
+            </w:r>
+          </w:p>
+        </w:tc>
+        <w:tc>
+          <w:tcPr>
+            <w:tcW w:w="992" w:type="dxa"/>
+            <w:vAlign w:val="bottom"/>
+          </w:tcPr>
+          <w:p>
+            <w:pPr>
+              <w:spacing w:line="276" w:lineRule="auto"/>
+              <w:jc w:val="center"/>
+              <w:rPr>
+                <w:rFonts w:ascii="Times New Roman" w:hAnsi="Times New Roman" w:cs="Times New Roman"/>
+                <w:color w:val="000000" w:themeColor="text1"/>
+                <w:sz w:val="24"/>
+                <w:szCs w:val="24"/>
+              </w:rPr>
+            </w:pPr>
+            <w:r>
+              <w:rPr>
+                <w:rFonts w:ascii="Times New Roman" w:hAnsi="Times New Roman" w:cs="Times New Roman"/>
+                <w:sz w:val="24"/>
+              </w:rPr>
+              <w:t>0.87</w:t>
+            </w:r>
+          </w:p>
+        </w:tc>
+        <w:tc>
+          <w:tcPr>
+            <w:tcW w:w="993" w:type="dxa"/>
+            <w:vAlign w:val="bottom"/>
+          </w:tcPr>
+          <w:p>
+            <w:pPr>
+              <w:spacing w:line="276" w:lineRule="auto"/>
+              <w:jc w:val="center"/>
+              <w:rPr>
+                <w:rFonts w:ascii="Times New Roman" w:hAnsi="Times New Roman" w:cs="Times New Roman"/>
+                <w:color w:val="000000" w:themeColor="text1"/>
+                <w:sz w:val="24"/>
+                <w:szCs w:val="24"/>
+              </w:rPr>
+            </w:pPr>
+            <w:r>
+              <w:rPr>
+                <w:rFonts w:ascii="Times New Roman" w:hAnsi="Times New Roman" w:cs="Times New Roman"/>
+                <w:sz w:val="24"/>
+              </w:rPr>
+              <w:t>0.20</w:t>
+            </w:r>
+          </w:p>
+        </w:tc>
+        <w:tc>
+          <w:tcPr>
+            <w:tcW w:w="993" w:type="dxa"/>
+            <w:vAlign w:val="bottom"/>
+          </w:tcPr>
+          <w:p>
+            <w:pPr>
+              <w:spacing w:line="276" w:lineRule="auto"/>
+              <w:jc w:val="center"/>
+              <w:rPr>
+                <w:rFonts w:ascii="Times New Roman" w:hAnsi="Times New Roman" w:cs="Times New Roman"/>
+                <w:color w:val="000000" w:themeColor="text1"/>
+                <w:sz w:val="24"/>
+                <w:szCs w:val="24"/>
+              </w:rPr>
+            </w:pPr>
+            <w:r>
+              <w:rPr>
+                <w:rFonts w:ascii="Times New Roman" w:hAnsi="Times New Roman" w:cs="Times New Roman"/>
+                <w:sz w:val="24"/>
+              </w:rPr>
+              <w:t>0.33</w:t>
+            </w:r>
+          </w:p>
+        </w:tc>
+        <w:tc>
+          <w:tcPr>
+            <w:tcW w:w="993" w:type="dxa"/>
+            <w:vAlign w:val="bottom"/>
+          </w:tcPr>
+          <w:p>
+            <w:pPr>
+              <w:spacing w:line="276" w:lineRule="auto"/>
+              <w:jc w:val="center"/>
+              <w:rPr>
+                <w:rFonts w:ascii="Times New Roman" w:hAnsi="Times New Roman" w:cs="Times New Roman"/>
+                <w:color w:val="000000" w:themeColor="text1"/>
+                <w:sz w:val="24"/>
+                <w:szCs w:val="24"/>
+              </w:rPr>
+            </w:pPr>
+            <w:r>
+              <w:rPr>
+                <w:rFonts w:ascii="Times New Roman" w:hAnsi="Times New Roman" w:cs="Times New Roman"/>
+                <w:sz w:val="24"/>
+              </w:rPr>
+              <w:t>0.33</w:t>
+            </w:r>
+          </w:p>
+        </w:tc>
+        <w:tc>
+          <w:tcPr>
+            <w:tcW w:w="993" w:type="dxa"/>
+            <w:vAlign w:val="bottom"/>
+          </w:tcPr>
+          <w:p>
+            <w:pPr>
+              <w:spacing w:line="276" w:lineRule="auto"/>
+              <w:jc w:val="center"/>
+              <w:rPr>
+                <w:rFonts w:ascii="Times New Roman" w:hAnsi="Times New Roman" w:cs="Times New Roman"/>
+                <w:color w:val="000000" w:themeColor="text1"/>
+                <w:sz w:val="24"/>
+                <w:szCs w:val="24"/>
+              </w:rPr>
+            </w:pPr>
+            <w:r>
+              <w:rPr>
+                <w:rFonts w:ascii="Times New Roman" w:hAnsi="Times New Roman" w:cs="Times New Roman"/>
+                <w:sz w:val="24"/>
+              </w:rPr>
+              <w:t>0.33</w:t>
+            </w:r>
+          </w:p>
+        </w:tc>
+        <w:tc>
+          <w:tcPr>
+            <w:tcW w:w="993" w:type="dxa"/>
+            <w:vAlign w:val="bottom"/>
+          </w:tcPr>
+          <w:p>
+            <w:pPr>
+              <w:spacing w:line="276" w:lineRule="auto"/>
+              <w:jc w:val="center"/>
+              <w:rPr>
+                <w:rFonts w:ascii="Times New Roman" w:hAnsi="Times New Roman" w:cs="Times New Roman"/>
+                <w:color w:val="000000" w:themeColor="text1"/>
+                <w:sz w:val="24"/>
+                <w:szCs w:val="24"/>
+              </w:rPr>
+            </w:pPr>
+            <w:r>
+              <w:rPr>
+                <w:rFonts w:ascii="Times New Roman" w:hAnsi="Times New Roman" w:cs="Times New Roman"/>
+                <w:sz w:val="24"/>
+              </w:rPr>
+              <w:t>0.20</w:t>
+            </w:r>
+          </w:p>
+        </w:tc>
+        <w:tc>
+          <w:tcPr>
+            <w:tcW w:w="956" w:type="dxa"/>
+            <w:vAlign w:val="bottom"/>
+          </w:tcPr>
+          <w:p>
+            <w:pPr>
+              <w:spacing w:line="276" w:lineRule="auto"/>
+              <w:jc w:val="center"/>
+              <w:rPr>
+                <w:rFonts w:ascii="Times New Roman" w:hAnsi="Times New Roman" w:cs="Times New Roman"/>
+                <w:color w:val="000000" w:themeColor="text1"/>
+                <w:sz w:val="24"/>
+                <w:szCs w:val="24"/>
+              </w:rPr>
+            </w:pPr>
+            <w:r>
+              <w:rPr>
+                <w:rFonts w:ascii="Times New Roman" w:hAnsi="Times New Roman" w:cs="Times New Roman"/>
+                <w:sz w:val="24"/>
+              </w:rPr>
+              <w:t>0.33</w:t>
             </w:r>
           </w:p>
         </w:tc>
       </w:tr>
       <w:tr>
         <w:trPr>
-          <w:trHeight w:val="169"/>
+          <w:trHeight w:val="415"/>
           <w:jc w:val="center"/>
         </w:trPr>
         <w:tc>
           <w:tcPr>
-            <w:tcW w:w="1647" w:type="dxa"/>
-            <w:shd w:val="clear" w:color="auto" w:fill="auto"/>
-            <w:noWrap/>
-            <w:vAlign w:val="bottom"/>
-            <w:hideMark/>
+            <w:tcW w:w="1451" w:type="dxa"/>
+            <w:vAlign w:val="center"/>
           </w:tcPr>
           <w:p>
             <w:pPr>
-              <w:rPr>
-                <w:rFonts w:ascii="Times New Roman" w:hAnsi="Times New Roman" w:cs="Times New Roman"/>
-                <w:sz w:val="24"/>
+              <w:spacing w:line="276" w:lineRule="auto"/>
+              <w:jc w:val="center"/>
+              <w:rPr>
+                <w:rFonts w:ascii="Times New Roman" w:hAnsi="Times New Roman" w:cs="Times New Roman"/>
+                <w:b/>
+                <w:color w:val="000000" w:themeColor="text1"/>
+                <w:sz w:val="24"/>
+                <w:szCs w:val="24"/>
               </w:rPr>
             </w:pPr>
             <w:r>
               <w:rPr>
                 <w:rFonts w:ascii="Times New Roman" w:hAnsi="Times New Roman" w:cs="Times New Roman"/>
-                <w:sz w:val="24"/>
+                <w:b/>
+                <w:color w:val="000000" w:themeColor="text1"/>
+                <w:sz w:val="24"/>
+                <w:szCs w:val="24"/>
               </w:rPr>
               <w:t>2800</w:t>
             </w:r>
@@ -2363,17 +3629,18 @@
         </w:tc>
         <w:tc>
           <w:tcPr>
-            <w:tcW w:w="1750" w:type="dxa"/>
-            <w:shd w:val="clear" w:color="auto" w:fill="auto"/>
-            <w:noWrap/>
+            <w:tcW w:w="992" w:type="dxa"/>
             <w:vAlign w:val="bottom"/>
-            <w:hideMark/>
           </w:tcPr>
           <w:p>
             <w:pPr>
-              <w:rPr>
-                <w:rFonts w:ascii="Times New Roman" w:hAnsi="Times New Roman" w:cs="Times New Roman"/>
-                <w:sz w:val="24"/>
+              <w:spacing w:line="276" w:lineRule="auto"/>
+              <w:jc w:val="center"/>
+              <w:rPr>
+                <w:rFonts w:ascii="Times New Roman" w:hAnsi="Times New Roman" w:cs="Times New Roman"/>
+                <w:color w:val="000000" w:themeColor="text1"/>
+                <w:sz w:val="24"/>
+                <w:szCs w:val="24"/>
               </w:rPr>
             </w:pPr>
             <w:r>
@@ -2381,35 +3648,240 @@
                 <w:rFonts w:ascii="Times New Roman" w:hAnsi="Times New Roman" w:cs="Times New Roman"/>
                 <w:sz w:val="24"/>
               </w:rPr>
-              <w:t>0.77</w:t>
+              <w:t>0.24</w:t>
+            </w:r>
+          </w:p>
+        </w:tc>
+        <w:tc>
+          <w:tcPr>
+            <w:tcW w:w="992" w:type="dxa"/>
+            <w:vAlign w:val="bottom"/>
+          </w:tcPr>
+          <w:p>
+            <w:pPr>
+              <w:spacing w:line="276" w:lineRule="auto"/>
+              <w:jc w:val="center"/>
+              <w:rPr>
+                <w:rFonts w:ascii="Times New Roman" w:hAnsi="Times New Roman" w:cs="Times New Roman"/>
+                <w:color w:val="000000" w:themeColor="text1"/>
+                <w:sz w:val="24"/>
+                <w:szCs w:val="24"/>
+              </w:rPr>
+            </w:pPr>
+            <w:r>
+              <w:rPr>
+                <w:rFonts w:ascii="Times New Roman" w:hAnsi="Times New Roman" w:cs="Times New Roman"/>
+                <w:sz w:val="24"/>
+              </w:rPr>
+              <w:t>0.46</w:t>
+            </w:r>
+          </w:p>
+        </w:tc>
+        <w:tc>
+          <w:tcPr>
+            <w:tcW w:w="992" w:type="dxa"/>
+            <w:vAlign w:val="bottom"/>
+          </w:tcPr>
+          <w:p>
+            <w:pPr>
+              <w:spacing w:line="276" w:lineRule="auto"/>
+              <w:jc w:val="center"/>
+              <w:rPr>
+                <w:rFonts w:ascii="Times New Roman" w:hAnsi="Times New Roman" w:cs="Times New Roman"/>
+                <w:color w:val="000000" w:themeColor="text1"/>
+                <w:sz w:val="24"/>
+                <w:szCs w:val="24"/>
+              </w:rPr>
+            </w:pPr>
+            <w:r>
+              <w:rPr>
+                <w:rFonts w:ascii="Times New Roman" w:hAnsi="Times New Roman" w:cs="Times New Roman"/>
+                <w:sz w:val="24"/>
+              </w:rPr>
+              <w:t>0.71</w:t>
+            </w:r>
+          </w:p>
+        </w:tc>
+        <w:tc>
+          <w:tcPr>
+            <w:tcW w:w="993" w:type="dxa"/>
+            <w:vAlign w:val="bottom"/>
+          </w:tcPr>
+          <w:p>
+            <w:pPr>
+              <w:spacing w:line="276" w:lineRule="auto"/>
+              <w:jc w:val="center"/>
+              <w:rPr>
+                <w:rFonts w:ascii="Times New Roman" w:hAnsi="Times New Roman" w:cs="Times New Roman"/>
+                <w:color w:val="000000" w:themeColor="text1"/>
+                <w:sz w:val="24"/>
+                <w:szCs w:val="24"/>
+              </w:rPr>
+            </w:pPr>
+            <w:r>
+              <w:rPr>
+                <w:rFonts w:ascii="Times New Roman" w:hAnsi="Times New Roman" w:cs="Times New Roman"/>
+                <w:sz w:val="24"/>
+              </w:rPr>
+              <w:t>0.24</w:t>
+            </w:r>
+          </w:p>
+        </w:tc>
+        <w:tc>
+          <w:tcPr>
+            <w:tcW w:w="993" w:type="dxa"/>
+            <w:vAlign w:val="bottom"/>
+          </w:tcPr>
+          <w:p>
+            <w:pPr>
+              <w:spacing w:line="276" w:lineRule="auto"/>
+              <w:jc w:val="center"/>
+              <w:rPr>
+                <w:rFonts w:ascii="Times New Roman" w:hAnsi="Times New Roman" w:cs="Times New Roman"/>
+                <w:color w:val="000000" w:themeColor="text1"/>
+                <w:sz w:val="24"/>
+                <w:szCs w:val="24"/>
+              </w:rPr>
+            </w:pPr>
+            <w:r>
+              <w:rPr>
+                <w:rFonts w:ascii="Times New Roman" w:hAnsi="Times New Roman" w:cs="Times New Roman"/>
+                <w:sz w:val="24"/>
+              </w:rPr>
+              <w:t>0.30</w:t>
+            </w:r>
+          </w:p>
+        </w:tc>
+        <w:tc>
+          <w:tcPr>
+            <w:tcW w:w="993" w:type="dxa"/>
+            <w:vAlign w:val="bottom"/>
+          </w:tcPr>
+          <w:p>
+            <w:pPr>
+              <w:spacing w:line="276" w:lineRule="auto"/>
+              <w:jc w:val="center"/>
+              <w:rPr>
+                <w:rFonts w:ascii="Times New Roman" w:hAnsi="Times New Roman" w:cs="Times New Roman"/>
+                <w:color w:val="000000" w:themeColor="text1"/>
+                <w:sz w:val="24"/>
+                <w:szCs w:val="24"/>
+              </w:rPr>
+            </w:pPr>
+            <w:r>
+              <w:rPr>
+                <w:rFonts w:ascii="Times New Roman" w:hAnsi="Times New Roman" w:cs="Times New Roman"/>
+                <w:sz w:val="24"/>
+              </w:rPr>
+              <w:t>0.24</w:t>
+            </w:r>
+          </w:p>
+        </w:tc>
+        <w:tc>
+          <w:tcPr>
+            <w:tcW w:w="993" w:type="dxa"/>
+            <w:vAlign w:val="bottom"/>
+          </w:tcPr>
+          <w:p>
+            <w:pPr>
+              <w:spacing w:line="276" w:lineRule="auto"/>
+              <w:jc w:val="center"/>
+              <w:rPr>
+                <w:rFonts w:ascii="Times New Roman" w:hAnsi="Times New Roman" w:cs="Times New Roman"/>
+                <w:color w:val="000000" w:themeColor="text1"/>
+                <w:sz w:val="24"/>
+                <w:szCs w:val="24"/>
+              </w:rPr>
+            </w:pPr>
+            <w:r>
+              <w:rPr>
+                <w:rFonts w:ascii="Times New Roman" w:hAnsi="Times New Roman" w:cs="Times New Roman"/>
+                <w:sz w:val="24"/>
+              </w:rPr>
+              <w:t>0.30</w:t>
+            </w:r>
+          </w:p>
+        </w:tc>
+        <w:tc>
+          <w:tcPr>
+            <w:tcW w:w="993" w:type="dxa"/>
+            <w:vAlign w:val="bottom"/>
+          </w:tcPr>
+          <w:p>
+            <w:pPr>
+              <w:spacing w:line="276" w:lineRule="auto"/>
+              <w:jc w:val="center"/>
+              <w:rPr>
+                <w:rFonts w:ascii="Times New Roman" w:hAnsi="Times New Roman" w:cs="Times New Roman"/>
+                <w:color w:val="000000" w:themeColor="text1"/>
+                <w:sz w:val="24"/>
+                <w:szCs w:val="24"/>
+              </w:rPr>
+            </w:pPr>
+            <w:r>
+              <w:rPr>
+                <w:rFonts w:ascii="Times New Roman" w:hAnsi="Times New Roman" w:cs="Times New Roman"/>
+                <w:sz w:val="24"/>
+              </w:rPr>
+              <w:t>0.24</w:t>
+            </w:r>
+          </w:p>
+        </w:tc>
+        <w:tc>
+          <w:tcPr>
+            <w:tcW w:w="956" w:type="dxa"/>
+            <w:vAlign w:val="bottom"/>
+          </w:tcPr>
+          <w:p>
+            <w:pPr>
+              <w:spacing w:line="276" w:lineRule="auto"/>
+              <w:jc w:val="center"/>
+              <w:rPr>
+                <w:rFonts w:ascii="Times New Roman" w:hAnsi="Times New Roman" w:cs="Times New Roman"/>
+                <w:color w:val="000000" w:themeColor="text1"/>
+                <w:sz w:val="24"/>
+                <w:szCs w:val="24"/>
+              </w:rPr>
+            </w:pPr>
+            <w:r>
+              <w:rPr>
+                <w:rFonts w:ascii="Times New Roman" w:hAnsi="Times New Roman" w:cs="Times New Roman"/>
+                <w:sz w:val="24"/>
+              </w:rPr>
+              <w:t>0.24</w:t>
             </w:r>
           </w:p>
         </w:tc>
       </w:tr>
       <w:tr>
         <w:trPr>
-          <w:trHeight w:val="169"/>
+          <w:trHeight w:val="421"/>
           <w:jc w:val="center"/>
         </w:trPr>
         <w:tc>
           <w:tcPr>
-            <w:tcW w:w="1647" w:type="dxa"/>
-            <w:shd w:val="clear" w:color="auto" w:fill="auto"/>
-            <w:noWrap/>
-            <w:vAlign w:val="bottom"/>
-            <w:hideMark/>
+            <w:tcW w:w="1451" w:type="dxa"/>
+            <w:vAlign w:val="center"/>
           </w:tcPr>
           <w:p>
             <w:pPr>
-              <w:rPr>
-                <w:rFonts w:ascii="Times New Roman" w:hAnsi="Times New Roman" w:cs="Times New Roman"/>
-                <w:sz w:val="24"/>
+              <w:spacing w:line="276" w:lineRule="auto"/>
+              <w:jc w:val="center"/>
+              <w:rPr>
+                <w:rFonts w:ascii="Times New Roman" w:hAnsi="Times New Roman" w:cs="Times New Roman"/>
+                <w:b/>
+                <w:color w:val="000000" w:themeColor="text1"/>
+                <w:sz w:val="24"/>
+                <w:szCs w:val="24"/>
               </w:rPr>
             </w:pPr>
             <w:r>
               <w:rPr>
                 <w:rFonts w:ascii="Times New Roman" w:hAnsi="Times New Roman" w:cs="Times New Roman"/>
-                <w:sz w:val="24"/>
+                <w:b/>
+                <w:color w:val="000000" w:themeColor="text1"/>
+                <w:sz w:val="24"/>
+                <w:szCs w:val="24"/>
               </w:rPr>
               <w:t>3600</w:t>
             </w:r>
@@ -2417,17 +3889,18 @@
         </w:tc>
         <w:tc>
           <w:tcPr>
-            <w:tcW w:w="1750" w:type="dxa"/>
-            <w:shd w:val="clear" w:color="auto" w:fill="auto"/>
-            <w:noWrap/>
+            <w:tcW w:w="992" w:type="dxa"/>
             <w:vAlign w:val="bottom"/>
-            <w:hideMark/>
           </w:tcPr>
           <w:p>
             <w:pPr>
-              <w:rPr>
-                <w:rFonts w:ascii="Times New Roman" w:hAnsi="Times New Roman" w:cs="Times New Roman"/>
-                <w:sz w:val="24"/>
+              <w:spacing w:line="276" w:lineRule="auto"/>
+              <w:jc w:val="center"/>
+              <w:rPr>
+                <w:rFonts w:ascii="Times New Roman" w:hAnsi="Times New Roman" w:cs="Times New Roman"/>
+                <w:color w:val="000000" w:themeColor="text1"/>
+                <w:sz w:val="24"/>
+                <w:szCs w:val="24"/>
               </w:rPr>
             </w:pPr>
             <w:r>
@@ -2435,35 +3908,240 @@
                 <w:rFonts w:ascii="Times New Roman" w:hAnsi="Times New Roman" w:cs="Times New Roman"/>
                 <w:sz w:val="24"/>
               </w:rPr>
+              <w:t>0.81</w:t>
+            </w:r>
+          </w:p>
+        </w:tc>
+        <w:tc>
+          <w:tcPr>
+            <w:tcW w:w="992" w:type="dxa"/>
+            <w:vAlign w:val="bottom"/>
+          </w:tcPr>
+          <w:p>
+            <w:pPr>
+              <w:spacing w:line="276" w:lineRule="auto"/>
+              <w:jc w:val="center"/>
+              <w:rPr>
+                <w:rFonts w:ascii="Times New Roman" w:hAnsi="Times New Roman" w:cs="Times New Roman"/>
+                <w:color w:val="000000" w:themeColor="text1"/>
+                <w:sz w:val="24"/>
+                <w:szCs w:val="24"/>
+              </w:rPr>
+            </w:pPr>
+            <w:r>
+              <w:rPr>
+                <w:rFonts w:ascii="Times New Roman" w:hAnsi="Times New Roman" w:cs="Times New Roman"/>
+                <w:sz w:val="24"/>
+              </w:rPr>
               <w:t>0.27</w:t>
+            </w:r>
+          </w:p>
+        </w:tc>
+        <w:tc>
+          <w:tcPr>
+            <w:tcW w:w="992" w:type="dxa"/>
+            <w:vAlign w:val="bottom"/>
+          </w:tcPr>
+          <w:p>
+            <w:pPr>
+              <w:spacing w:line="276" w:lineRule="auto"/>
+              <w:jc w:val="center"/>
+              <w:rPr>
+                <w:rFonts w:ascii="Times New Roman" w:hAnsi="Times New Roman" w:cs="Times New Roman"/>
+                <w:color w:val="000000" w:themeColor="text1"/>
+                <w:sz w:val="24"/>
+                <w:szCs w:val="24"/>
+              </w:rPr>
+            </w:pPr>
+            <w:r>
+              <w:rPr>
+                <w:rFonts w:ascii="Times New Roman" w:hAnsi="Times New Roman" w:cs="Times New Roman"/>
+                <w:sz w:val="24"/>
+              </w:rPr>
+              <w:t>0.23</w:t>
+            </w:r>
+          </w:p>
+        </w:tc>
+        <w:tc>
+          <w:tcPr>
+            <w:tcW w:w="993" w:type="dxa"/>
+            <w:vAlign w:val="bottom"/>
+          </w:tcPr>
+          <w:p>
+            <w:pPr>
+              <w:spacing w:line="276" w:lineRule="auto"/>
+              <w:jc w:val="center"/>
+              <w:rPr>
+                <w:rFonts w:ascii="Times New Roman" w:hAnsi="Times New Roman" w:cs="Times New Roman"/>
+                <w:color w:val="000000" w:themeColor="text1"/>
+                <w:sz w:val="24"/>
+                <w:szCs w:val="24"/>
+              </w:rPr>
+            </w:pPr>
+            <w:r>
+              <w:rPr>
+                <w:rFonts w:ascii="Times New Roman" w:hAnsi="Times New Roman" w:cs="Times New Roman"/>
+                <w:sz w:val="24"/>
+              </w:rPr>
+              <w:t>0.24</w:t>
+            </w:r>
+          </w:p>
+        </w:tc>
+        <w:tc>
+          <w:tcPr>
+            <w:tcW w:w="993" w:type="dxa"/>
+            <w:vAlign w:val="bottom"/>
+          </w:tcPr>
+          <w:p>
+            <w:pPr>
+              <w:spacing w:line="276" w:lineRule="auto"/>
+              <w:jc w:val="center"/>
+              <w:rPr>
+                <w:rFonts w:ascii="Times New Roman" w:hAnsi="Times New Roman" w:cs="Times New Roman"/>
+                <w:color w:val="000000" w:themeColor="text1"/>
+                <w:sz w:val="24"/>
+                <w:szCs w:val="24"/>
+              </w:rPr>
+            </w:pPr>
+            <w:r>
+              <w:rPr>
+                <w:rFonts w:ascii="Times New Roman" w:hAnsi="Times New Roman" w:cs="Times New Roman"/>
+                <w:sz w:val="24"/>
+              </w:rPr>
+              <w:t>0.27</w:t>
+            </w:r>
+          </w:p>
+        </w:tc>
+        <w:tc>
+          <w:tcPr>
+            <w:tcW w:w="993" w:type="dxa"/>
+            <w:vAlign w:val="bottom"/>
+          </w:tcPr>
+          <w:p>
+            <w:pPr>
+              <w:spacing w:line="276" w:lineRule="auto"/>
+              <w:jc w:val="center"/>
+              <w:rPr>
+                <w:rFonts w:ascii="Times New Roman" w:hAnsi="Times New Roman" w:cs="Times New Roman"/>
+                <w:color w:val="000000" w:themeColor="text1"/>
+                <w:sz w:val="24"/>
+                <w:szCs w:val="24"/>
+              </w:rPr>
+            </w:pPr>
+            <w:r>
+              <w:rPr>
+                <w:rFonts w:ascii="Times New Roman" w:hAnsi="Times New Roman" w:cs="Times New Roman"/>
+                <w:sz w:val="24"/>
+              </w:rPr>
+              <w:t>0.26</w:t>
+            </w:r>
+          </w:p>
+        </w:tc>
+        <w:tc>
+          <w:tcPr>
+            <w:tcW w:w="993" w:type="dxa"/>
+            <w:vAlign w:val="bottom"/>
+          </w:tcPr>
+          <w:p>
+            <w:pPr>
+              <w:spacing w:line="276" w:lineRule="auto"/>
+              <w:jc w:val="center"/>
+              <w:rPr>
+                <w:rFonts w:ascii="Times New Roman" w:hAnsi="Times New Roman" w:cs="Times New Roman"/>
+                <w:color w:val="000000" w:themeColor="text1"/>
+                <w:sz w:val="24"/>
+                <w:szCs w:val="24"/>
+              </w:rPr>
+            </w:pPr>
+            <w:r>
+              <w:rPr>
+                <w:rFonts w:ascii="Times New Roman" w:hAnsi="Times New Roman" w:cs="Times New Roman"/>
+                <w:sz w:val="24"/>
+              </w:rPr>
+              <w:t>0.24</w:t>
+            </w:r>
+          </w:p>
+        </w:tc>
+        <w:tc>
+          <w:tcPr>
+            <w:tcW w:w="993" w:type="dxa"/>
+            <w:vAlign w:val="bottom"/>
+          </w:tcPr>
+          <w:p>
+            <w:pPr>
+              <w:spacing w:line="276" w:lineRule="auto"/>
+              <w:jc w:val="center"/>
+              <w:rPr>
+                <w:rFonts w:ascii="Times New Roman" w:hAnsi="Times New Roman" w:cs="Times New Roman"/>
+                <w:color w:val="000000" w:themeColor="text1"/>
+                <w:sz w:val="24"/>
+                <w:szCs w:val="24"/>
+              </w:rPr>
+            </w:pPr>
+            <w:r>
+              <w:rPr>
+                <w:rFonts w:ascii="Times New Roman" w:hAnsi="Times New Roman" w:cs="Times New Roman"/>
+                <w:sz w:val="24"/>
+              </w:rPr>
+              <w:t>0.23</w:t>
+            </w:r>
+          </w:p>
+        </w:tc>
+        <w:tc>
+          <w:tcPr>
+            <w:tcW w:w="956" w:type="dxa"/>
+            <w:vAlign w:val="bottom"/>
+          </w:tcPr>
+          <w:p>
+            <w:pPr>
+              <w:spacing w:line="276" w:lineRule="auto"/>
+              <w:jc w:val="center"/>
+              <w:rPr>
+                <w:rFonts w:ascii="Times New Roman" w:hAnsi="Times New Roman" w:cs="Times New Roman"/>
+                <w:color w:val="000000" w:themeColor="text1"/>
+                <w:sz w:val="24"/>
+                <w:szCs w:val="24"/>
+              </w:rPr>
+            </w:pPr>
+            <w:r>
+              <w:rPr>
+                <w:rFonts w:ascii="Times New Roman" w:hAnsi="Times New Roman" w:cs="Times New Roman"/>
+                <w:sz w:val="24"/>
+              </w:rPr>
+              <w:t>0.23</w:t>
             </w:r>
           </w:p>
         </w:tc>
       </w:tr>
       <w:tr>
         <w:trPr>
-          <w:trHeight w:val="169"/>
+          <w:trHeight w:val="369"/>
           <w:jc w:val="center"/>
         </w:trPr>
         <w:tc>
           <w:tcPr>
-            <w:tcW w:w="1647" w:type="dxa"/>
-            <w:shd w:val="clear" w:color="auto" w:fill="auto"/>
-            <w:noWrap/>
-            <w:vAlign w:val="bottom"/>
-            <w:hideMark/>
+            <w:tcW w:w="1451" w:type="dxa"/>
+            <w:vAlign w:val="center"/>
           </w:tcPr>
           <w:p>
             <w:pPr>
-              <w:rPr>
-                <w:rFonts w:ascii="Times New Roman" w:hAnsi="Times New Roman" w:cs="Times New Roman"/>
-                <w:sz w:val="24"/>
+              <w:spacing w:line="276" w:lineRule="auto"/>
+              <w:jc w:val="center"/>
+              <w:rPr>
+                <w:rFonts w:ascii="Times New Roman" w:hAnsi="Times New Roman" w:cs="Times New Roman"/>
+                <w:b/>
+                <w:color w:val="000000" w:themeColor="text1"/>
+                <w:sz w:val="24"/>
+                <w:szCs w:val="24"/>
               </w:rPr>
             </w:pPr>
             <w:r>
               <w:rPr>
                 <w:rFonts w:ascii="Times New Roman" w:hAnsi="Times New Roman" w:cs="Times New Roman"/>
-                <w:sz w:val="24"/>
+                <w:b/>
+                <w:color w:val="000000" w:themeColor="text1"/>
+                <w:sz w:val="24"/>
+                <w:szCs w:val="24"/>
               </w:rPr>
               <w:t>4400</w:t>
             </w:r>
@@ -2471,17 +4149,18 @@
         </w:tc>
         <w:tc>
           <w:tcPr>
-            <w:tcW w:w="1750" w:type="dxa"/>
-            <w:shd w:val="clear" w:color="auto" w:fill="auto"/>
-            <w:noWrap/>
+            <w:tcW w:w="992" w:type="dxa"/>
             <w:vAlign w:val="bottom"/>
-            <w:hideMark/>
           </w:tcPr>
           <w:p>
             <w:pPr>
-              <w:rPr>
-                <w:rFonts w:ascii="Times New Roman" w:hAnsi="Times New Roman" w:cs="Times New Roman"/>
-                <w:sz w:val="24"/>
+              <w:spacing w:line="276" w:lineRule="auto"/>
+              <w:jc w:val="center"/>
+              <w:rPr>
+                <w:rFonts w:ascii="Times New Roman" w:hAnsi="Times New Roman" w:cs="Times New Roman"/>
+                <w:color w:val="000000" w:themeColor="text1"/>
+                <w:sz w:val="24"/>
+                <w:szCs w:val="24"/>
               </w:rPr>
             </w:pPr>
             <w:r>
@@ -2489,35 +4168,240 @@
                 <w:rFonts w:ascii="Times New Roman" w:hAnsi="Times New Roman" w:cs="Times New Roman"/>
                 <w:sz w:val="24"/>
               </w:rPr>
-              <w:t>0.26</w:t>
+              <w:t>0.23</w:t>
+            </w:r>
+          </w:p>
+        </w:tc>
+        <w:tc>
+          <w:tcPr>
+            <w:tcW w:w="992" w:type="dxa"/>
+            <w:vAlign w:val="bottom"/>
+          </w:tcPr>
+          <w:p>
+            <w:pPr>
+              <w:spacing w:line="276" w:lineRule="auto"/>
+              <w:jc w:val="center"/>
+              <w:rPr>
+                <w:rFonts w:ascii="Times New Roman" w:hAnsi="Times New Roman" w:cs="Times New Roman"/>
+                <w:color w:val="000000" w:themeColor="text1"/>
+                <w:sz w:val="24"/>
+                <w:szCs w:val="24"/>
+              </w:rPr>
+            </w:pPr>
+            <w:r>
+              <w:rPr>
+                <w:rFonts w:ascii="Times New Roman" w:hAnsi="Times New Roman" w:cs="Times New Roman"/>
+                <w:sz w:val="24"/>
+              </w:rPr>
+              <w:t>0.80</w:t>
+            </w:r>
+          </w:p>
+        </w:tc>
+        <w:tc>
+          <w:tcPr>
+            <w:tcW w:w="992" w:type="dxa"/>
+            <w:vAlign w:val="bottom"/>
+          </w:tcPr>
+          <w:p>
+            <w:pPr>
+              <w:spacing w:line="276" w:lineRule="auto"/>
+              <w:jc w:val="center"/>
+              <w:rPr>
+                <w:rFonts w:ascii="Times New Roman" w:hAnsi="Times New Roman" w:cs="Times New Roman"/>
+                <w:color w:val="000000" w:themeColor="text1"/>
+                <w:sz w:val="24"/>
+                <w:szCs w:val="24"/>
+              </w:rPr>
+            </w:pPr>
+            <w:r>
+              <w:rPr>
+                <w:rFonts w:ascii="Times New Roman" w:hAnsi="Times New Roman" w:cs="Times New Roman"/>
+                <w:sz w:val="24"/>
+              </w:rPr>
+              <w:t>0.63</w:t>
+            </w:r>
+          </w:p>
+        </w:tc>
+        <w:tc>
+          <w:tcPr>
+            <w:tcW w:w="993" w:type="dxa"/>
+            <w:vAlign w:val="bottom"/>
+          </w:tcPr>
+          <w:p>
+            <w:pPr>
+              <w:spacing w:line="276" w:lineRule="auto"/>
+              <w:jc w:val="center"/>
+              <w:rPr>
+                <w:rFonts w:ascii="Times New Roman" w:hAnsi="Times New Roman" w:cs="Times New Roman"/>
+                <w:color w:val="000000" w:themeColor="text1"/>
+                <w:sz w:val="24"/>
+                <w:szCs w:val="24"/>
+              </w:rPr>
+            </w:pPr>
+            <w:r>
+              <w:rPr>
+                <w:rFonts w:ascii="Times New Roman" w:hAnsi="Times New Roman" w:cs="Times New Roman"/>
+                <w:sz w:val="24"/>
+              </w:rPr>
+              <w:t>0.23</w:t>
+            </w:r>
+          </w:p>
+        </w:tc>
+        <w:tc>
+          <w:tcPr>
+            <w:tcW w:w="993" w:type="dxa"/>
+            <w:vAlign w:val="bottom"/>
+          </w:tcPr>
+          <w:p>
+            <w:pPr>
+              <w:spacing w:line="276" w:lineRule="auto"/>
+              <w:jc w:val="center"/>
+              <w:rPr>
+                <w:rFonts w:ascii="Times New Roman" w:hAnsi="Times New Roman" w:cs="Times New Roman"/>
+                <w:color w:val="000000" w:themeColor="text1"/>
+                <w:sz w:val="24"/>
+                <w:szCs w:val="24"/>
+              </w:rPr>
+            </w:pPr>
+            <w:r>
+              <w:rPr>
+                <w:rFonts w:ascii="Times New Roman" w:hAnsi="Times New Roman" w:cs="Times New Roman"/>
+                <w:sz w:val="24"/>
+              </w:rPr>
+              <w:t>0.28</w:t>
+            </w:r>
+          </w:p>
+        </w:tc>
+        <w:tc>
+          <w:tcPr>
+            <w:tcW w:w="993" w:type="dxa"/>
+            <w:vAlign w:val="bottom"/>
+          </w:tcPr>
+          <w:p>
+            <w:pPr>
+              <w:spacing w:line="276" w:lineRule="auto"/>
+              <w:jc w:val="center"/>
+              <w:rPr>
+                <w:rFonts w:ascii="Times New Roman" w:hAnsi="Times New Roman" w:cs="Times New Roman"/>
+                <w:color w:val="000000" w:themeColor="text1"/>
+                <w:sz w:val="24"/>
+                <w:szCs w:val="24"/>
+              </w:rPr>
+            </w:pPr>
+            <w:r>
+              <w:rPr>
+                <w:rFonts w:ascii="Times New Roman" w:hAnsi="Times New Roman" w:cs="Times New Roman"/>
+                <w:sz w:val="24"/>
+              </w:rPr>
+              <w:t>0.23</w:t>
+            </w:r>
+          </w:p>
+        </w:tc>
+        <w:tc>
+          <w:tcPr>
+            <w:tcW w:w="993" w:type="dxa"/>
+            <w:vAlign w:val="bottom"/>
+          </w:tcPr>
+          <w:p>
+            <w:pPr>
+              <w:spacing w:line="276" w:lineRule="auto"/>
+              <w:jc w:val="center"/>
+              <w:rPr>
+                <w:rFonts w:ascii="Times New Roman" w:hAnsi="Times New Roman" w:cs="Times New Roman"/>
+                <w:color w:val="000000" w:themeColor="text1"/>
+                <w:sz w:val="24"/>
+                <w:szCs w:val="24"/>
+              </w:rPr>
+            </w:pPr>
+            <w:r>
+              <w:rPr>
+                <w:rFonts w:ascii="Times New Roman" w:hAnsi="Times New Roman" w:cs="Times New Roman"/>
+                <w:sz w:val="24"/>
+              </w:rPr>
+              <w:t>0.23</w:t>
+            </w:r>
+          </w:p>
+        </w:tc>
+        <w:tc>
+          <w:tcPr>
+            <w:tcW w:w="993" w:type="dxa"/>
+            <w:vAlign w:val="bottom"/>
+          </w:tcPr>
+          <w:p>
+            <w:pPr>
+              <w:spacing w:line="276" w:lineRule="auto"/>
+              <w:jc w:val="center"/>
+              <w:rPr>
+                <w:rFonts w:ascii="Times New Roman" w:hAnsi="Times New Roman" w:cs="Times New Roman"/>
+                <w:color w:val="000000" w:themeColor="text1"/>
+                <w:sz w:val="24"/>
+                <w:szCs w:val="24"/>
+              </w:rPr>
+            </w:pPr>
+            <w:r>
+              <w:rPr>
+                <w:rFonts w:ascii="Times New Roman" w:hAnsi="Times New Roman" w:cs="Times New Roman"/>
+                <w:sz w:val="24"/>
+              </w:rPr>
+              <w:t>0.23</w:t>
+            </w:r>
+          </w:p>
+        </w:tc>
+        <w:tc>
+          <w:tcPr>
+            <w:tcW w:w="956" w:type="dxa"/>
+            <w:vAlign w:val="bottom"/>
+          </w:tcPr>
+          <w:p>
+            <w:pPr>
+              <w:spacing w:line="276" w:lineRule="auto"/>
+              <w:jc w:val="center"/>
+              <w:rPr>
+                <w:rFonts w:ascii="Times New Roman" w:hAnsi="Times New Roman" w:cs="Times New Roman"/>
+                <w:color w:val="000000" w:themeColor="text1"/>
+                <w:sz w:val="24"/>
+                <w:szCs w:val="24"/>
+              </w:rPr>
+            </w:pPr>
+            <w:r>
+              <w:rPr>
+                <w:rFonts w:ascii="Times New Roman" w:hAnsi="Times New Roman" w:cs="Times New Roman"/>
+                <w:sz w:val="24"/>
+              </w:rPr>
+              <w:t>0.23</w:t>
             </w:r>
           </w:p>
         </w:tc>
       </w:tr>
       <w:tr>
         <w:trPr>
-          <w:trHeight w:val="169"/>
+          <w:trHeight w:val="460"/>
           <w:jc w:val="center"/>
         </w:trPr>
         <w:tc>
           <w:tcPr>
-            <w:tcW w:w="1647" w:type="dxa"/>
-            <w:shd w:val="clear" w:color="auto" w:fill="auto"/>
-            <w:noWrap/>
-            <w:vAlign w:val="bottom"/>
-            <w:hideMark/>
+            <w:tcW w:w="1451" w:type="dxa"/>
+            <w:vAlign w:val="center"/>
           </w:tcPr>
           <w:p>
             <w:pPr>
-              <w:rPr>
-                <w:rFonts w:ascii="Times New Roman" w:hAnsi="Times New Roman" w:cs="Times New Roman"/>
-                <w:sz w:val="24"/>
+              <w:spacing w:line="276" w:lineRule="auto"/>
+              <w:jc w:val="center"/>
+              <w:rPr>
+                <w:rFonts w:ascii="Times New Roman" w:hAnsi="Times New Roman" w:cs="Times New Roman"/>
+                <w:b/>
+                <w:color w:val="000000" w:themeColor="text1"/>
+                <w:sz w:val="24"/>
+                <w:szCs w:val="24"/>
               </w:rPr>
             </w:pPr>
             <w:r>
               <w:rPr>
                 <w:rFonts w:ascii="Times New Roman" w:hAnsi="Times New Roman" w:cs="Times New Roman"/>
-                <w:sz w:val="24"/>
+                <w:b/>
+                <w:color w:val="000000" w:themeColor="text1"/>
+                <w:sz w:val="24"/>
+                <w:szCs w:val="24"/>
               </w:rPr>
               <w:t>5200</w:t>
             </w:r>
@@ -2525,17 +4409,18 @@
         </w:tc>
         <w:tc>
           <w:tcPr>
-            <w:tcW w:w="1750" w:type="dxa"/>
-            <w:shd w:val="clear" w:color="auto" w:fill="auto"/>
-            <w:noWrap/>
+            <w:tcW w:w="992" w:type="dxa"/>
             <w:vAlign w:val="bottom"/>
-            <w:hideMark/>
           </w:tcPr>
           <w:p>
             <w:pPr>
-              <w:rPr>
-                <w:rFonts w:ascii="Times New Roman" w:hAnsi="Times New Roman" w:cs="Times New Roman"/>
-                <w:sz w:val="24"/>
+              <w:spacing w:line="276" w:lineRule="auto"/>
+              <w:jc w:val="center"/>
+              <w:rPr>
+                <w:rFonts w:ascii="Times New Roman" w:hAnsi="Times New Roman" w:cs="Times New Roman"/>
+                <w:color w:val="000000" w:themeColor="text1"/>
+                <w:sz w:val="24"/>
+                <w:szCs w:val="24"/>
               </w:rPr>
             </w:pPr>
             <w:r>
@@ -2543,35 +4428,240 @@
                 <w:rFonts w:ascii="Times New Roman" w:hAnsi="Times New Roman" w:cs="Times New Roman"/>
                 <w:sz w:val="24"/>
               </w:rPr>
-              <w:t>0.59</w:t>
+              <w:t>0.74</w:t>
+            </w:r>
+          </w:p>
+        </w:tc>
+        <w:tc>
+          <w:tcPr>
+            <w:tcW w:w="992" w:type="dxa"/>
+            <w:vAlign w:val="bottom"/>
+          </w:tcPr>
+          <w:p>
+            <w:pPr>
+              <w:spacing w:line="276" w:lineRule="auto"/>
+              <w:jc w:val="center"/>
+              <w:rPr>
+                <w:rFonts w:ascii="Times New Roman" w:hAnsi="Times New Roman" w:cs="Times New Roman"/>
+                <w:color w:val="000000" w:themeColor="text1"/>
+                <w:sz w:val="24"/>
+                <w:szCs w:val="24"/>
+              </w:rPr>
+            </w:pPr>
+            <w:r>
+              <w:rPr>
+                <w:rFonts w:ascii="Times New Roman" w:hAnsi="Times New Roman" w:cs="Times New Roman"/>
+                <w:sz w:val="24"/>
+              </w:rPr>
+              <w:t>0.66</w:t>
+            </w:r>
+          </w:p>
+        </w:tc>
+        <w:tc>
+          <w:tcPr>
+            <w:tcW w:w="992" w:type="dxa"/>
+            <w:vAlign w:val="bottom"/>
+          </w:tcPr>
+          <w:p>
+            <w:pPr>
+              <w:spacing w:line="276" w:lineRule="auto"/>
+              <w:jc w:val="center"/>
+              <w:rPr>
+                <w:rFonts w:ascii="Times New Roman" w:hAnsi="Times New Roman" w:cs="Times New Roman"/>
+                <w:color w:val="000000" w:themeColor="text1"/>
+                <w:sz w:val="24"/>
+                <w:szCs w:val="24"/>
+              </w:rPr>
+            </w:pPr>
+            <w:r>
+              <w:rPr>
+                <w:rFonts w:ascii="Times New Roman" w:hAnsi="Times New Roman" w:cs="Times New Roman"/>
+                <w:sz w:val="24"/>
+              </w:rPr>
+              <w:t>0.76</w:t>
+            </w:r>
+          </w:p>
+        </w:tc>
+        <w:tc>
+          <w:tcPr>
+            <w:tcW w:w="993" w:type="dxa"/>
+            <w:vAlign w:val="bottom"/>
+          </w:tcPr>
+          <w:p>
+            <w:pPr>
+              <w:spacing w:line="276" w:lineRule="auto"/>
+              <w:jc w:val="center"/>
+              <w:rPr>
+                <w:rFonts w:ascii="Times New Roman" w:hAnsi="Times New Roman" w:cs="Times New Roman"/>
+                <w:color w:val="000000" w:themeColor="text1"/>
+                <w:sz w:val="24"/>
+                <w:szCs w:val="24"/>
+              </w:rPr>
+            </w:pPr>
+            <w:r>
+              <w:rPr>
+                <w:rFonts w:ascii="Times New Roman" w:hAnsi="Times New Roman" w:cs="Times New Roman"/>
+                <w:sz w:val="24"/>
+              </w:rPr>
+              <w:t>0.25</w:t>
+            </w:r>
+          </w:p>
+        </w:tc>
+        <w:tc>
+          <w:tcPr>
+            <w:tcW w:w="993" w:type="dxa"/>
+            <w:vAlign w:val="bottom"/>
+          </w:tcPr>
+          <w:p>
+            <w:pPr>
+              <w:spacing w:line="276" w:lineRule="auto"/>
+              <w:jc w:val="center"/>
+              <w:rPr>
+                <w:rFonts w:ascii="Times New Roman" w:hAnsi="Times New Roman" w:cs="Times New Roman"/>
+                <w:color w:val="000000" w:themeColor="text1"/>
+                <w:sz w:val="24"/>
+                <w:szCs w:val="24"/>
+              </w:rPr>
+            </w:pPr>
+            <w:r>
+              <w:rPr>
+                <w:rFonts w:ascii="Times New Roman" w:hAnsi="Times New Roman" w:cs="Times New Roman"/>
+                <w:sz w:val="24"/>
+              </w:rPr>
+              <w:t>0.23</w:t>
+            </w:r>
+          </w:p>
+        </w:tc>
+        <w:tc>
+          <w:tcPr>
+            <w:tcW w:w="993" w:type="dxa"/>
+            <w:vAlign w:val="bottom"/>
+          </w:tcPr>
+          <w:p>
+            <w:pPr>
+              <w:spacing w:line="276" w:lineRule="auto"/>
+              <w:jc w:val="center"/>
+              <w:rPr>
+                <w:rFonts w:ascii="Times New Roman" w:hAnsi="Times New Roman" w:cs="Times New Roman"/>
+                <w:color w:val="000000" w:themeColor="text1"/>
+                <w:sz w:val="24"/>
+                <w:szCs w:val="24"/>
+              </w:rPr>
+            </w:pPr>
+            <w:r>
+              <w:rPr>
+                <w:rFonts w:ascii="Times New Roman" w:hAnsi="Times New Roman" w:cs="Times New Roman"/>
+                <w:sz w:val="24"/>
+              </w:rPr>
+              <w:t>0.23</w:t>
+            </w:r>
+          </w:p>
+        </w:tc>
+        <w:tc>
+          <w:tcPr>
+            <w:tcW w:w="993" w:type="dxa"/>
+            <w:vAlign w:val="bottom"/>
+          </w:tcPr>
+          <w:p>
+            <w:pPr>
+              <w:spacing w:line="276" w:lineRule="auto"/>
+              <w:jc w:val="center"/>
+              <w:rPr>
+                <w:rFonts w:ascii="Times New Roman" w:hAnsi="Times New Roman" w:cs="Times New Roman"/>
+                <w:color w:val="000000" w:themeColor="text1"/>
+                <w:sz w:val="24"/>
+                <w:szCs w:val="24"/>
+              </w:rPr>
+            </w:pPr>
+            <w:r>
+              <w:rPr>
+                <w:rFonts w:ascii="Times New Roman" w:hAnsi="Times New Roman" w:cs="Times New Roman"/>
+                <w:sz w:val="24"/>
+              </w:rPr>
+              <w:t>0.26</w:t>
+            </w:r>
+          </w:p>
+        </w:tc>
+        <w:tc>
+          <w:tcPr>
+            <w:tcW w:w="993" w:type="dxa"/>
+            <w:vAlign w:val="bottom"/>
+          </w:tcPr>
+          <w:p>
+            <w:pPr>
+              <w:spacing w:line="276" w:lineRule="auto"/>
+              <w:jc w:val="center"/>
+              <w:rPr>
+                <w:rFonts w:ascii="Times New Roman" w:hAnsi="Times New Roman" w:cs="Times New Roman"/>
+                <w:color w:val="000000" w:themeColor="text1"/>
+                <w:sz w:val="24"/>
+                <w:szCs w:val="24"/>
+              </w:rPr>
+            </w:pPr>
+            <w:r>
+              <w:rPr>
+                <w:rFonts w:ascii="Times New Roman" w:hAnsi="Times New Roman" w:cs="Times New Roman"/>
+                <w:sz w:val="24"/>
+              </w:rPr>
+              <w:t>0.26</w:t>
+            </w:r>
+          </w:p>
+        </w:tc>
+        <w:tc>
+          <w:tcPr>
+            <w:tcW w:w="956" w:type="dxa"/>
+            <w:vAlign w:val="bottom"/>
+          </w:tcPr>
+          <w:p>
+            <w:pPr>
+              <w:spacing w:line="276" w:lineRule="auto"/>
+              <w:jc w:val="center"/>
+              <w:rPr>
+                <w:rFonts w:ascii="Times New Roman" w:hAnsi="Times New Roman" w:cs="Times New Roman"/>
+                <w:color w:val="000000" w:themeColor="text1"/>
+                <w:sz w:val="24"/>
+                <w:szCs w:val="24"/>
+              </w:rPr>
+            </w:pPr>
+            <w:r>
+              <w:rPr>
+                <w:rFonts w:ascii="Times New Roman" w:hAnsi="Times New Roman" w:cs="Times New Roman"/>
+                <w:sz w:val="24"/>
+              </w:rPr>
+              <w:t>0.23</w:t>
             </w:r>
           </w:p>
         </w:tc>
       </w:tr>
       <w:tr>
         <w:trPr>
-          <w:trHeight w:val="169"/>
+          <w:trHeight w:val="425"/>
           <w:jc w:val="center"/>
         </w:trPr>
         <w:tc>
           <w:tcPr>
-            <w:tcW w:w="1647" w:type="dxa"/>
-            <w:shd w:val="clear" w:color="auto" w:fill="auto"/>
-            <w:noWrap/>
-            <w:vAlign w:val="bottom"/>
-            <w:hideMark/>
+            <w:tcW w:w="1451" w:type="dxa"/>
+            <w:vAlign w:val="center"/>
           </w:tcPr>
           <w:p>
             <w:pPr>
-              <w:rPr>
-                <w:rFonts w:ascii="Times New Roman" w:hAnsi="Times New Roman" w:cs="Times New Roman"/>
-                <w:sz w:val="24"/>
+              <w:spacing w:line="276" w:lineRule="auto"/>
+              <w:jc w:val="center"/>
+              <w:rPr>
+                <w:rFonts w:ascii="Times New Roman" w:hAnsi="Times New Roman" w:cs="Times New Roman"/>
+                <w:b/>
+                <w:color w:val="000000" w:themeColor="text1"/>
+                <w:sz w:val="24"/>
+                <w:szCs w:val="24"/>
               </w:rPr>
             </w:pPr>
             <w:r>
               <w:rPr>
                 <w:rFonts w:ascii="Times New Roman" w:hAnsi="Times New Roman" w:cs="Times New Roman"/>
-                <w:sz w:val="24"/>
+                <w:b/>
+                <w:color w:val="000000" w:themeColor="text1"/>
+                <w:sz w:val="24"/>
+                <w:szCs w:val="24"/>
               </w:rPr>
               <w:t>6000</w:t>
             </w:r>
@@ -2579,17 +4669,18 @@
         </w:tc>
         <w:tc>
           <w:tcPr>
-            <w:tcW w:w="1750" w:type="dxa"/>
-            <w:shd w:val="clear" w:color="auto" w:fill="auto"/>
-            <w:noWrap/>
+            <w:tcW w:w="992" w:type="dxa"/>
             <w:vAlign w:val="bottom"/>
-            <w:hideMark/>
           </w:tcPr>
           <w:p>
             <w:pPr>
-              <w:rPr>
-                <w:rFonts w:ascii="Times New Roman" w:hAnsi="Times New Roman" w:cs="Times New Roman"/>
-                <w:sz w:val="24"/>
+              <w:spacing w:line="276" w:lineRule="auto"/>
+              <w:jc w:val="center"/>
+              <w:rPr>
+                <w:rFonts w:ascii="Times New Roman" w:hAnsi="Times New Roman" w:cs="Times New Roman"/>
+                <w:color w:val="000000" w:themeColor="text1"/>
+                <w:sz w:val="24"/>
+                <w:szCs w:val="24"/>
               </w:rPr>
             </w:pPr>
             <w:r>
@@ -2597,7 +4688,207 @@
                 <w:rFonts w:ascii="Times New Roman" w:hAnsi="Times New Roman" w:cs="Times New Roman"/>
                 <w:sz w:val="24"/>
               </w:rPr>
+              <w:t>0.60</w:t>
+            </w:r>
+          </w:p>
+        </w:tc>
+        <w:tc>
+          <w:tcPr>
+            <w:tcW w:w="992" w:type="dxa"/>
+            <w:vAlign w:val="bottom"/>
+          </w:tcPr>
+          <w:p>
+            <w:pPr>
+              <w:spacing w:line="276" w:lineRule="auto"/>
+              <w:jc w:val="center"/>
+              <w:rPr>
+                <w:rFonts w:ascii="Times New Roman" w:hAnsi="Times New Roman" w:cs="Times New Roman"/>
+                <w:color w:val="000000" w:themeColor="text1"/>
+                <w:sz w:val="24"/>
+                <w:szCs w:val="24"/>
+              </w:rPr>
+            </w:pPr>
+            <w:r>
+              <w:rPr>
+                <w:rFonts w:ascii="Times New Roman" w:hAnsi="Times New Roman" w:cs="Times New Roman"/>
+                <w:sz w:val="24"/>
+              </w:rPr>
               <w:t>0.69</w:t>
+            </w:r>
+          </w:p>
+        </w:tc>
+        <w:tc>
+          <w:tcPr>
+            <w:tcW w:w="992" w:type="dxa"/>
+            <w:vAlign w:val="bottom"/>
+          </w:tcPr>
+          <w:p>
+            <w:pPr>
+              <w:spacing w:line="276" w:lineRule="auto"/>
+              <w:jc w:val="center"/>
+              <w:rPr>
+                <w:rFonts w:ascii="Times New Roman" w:hAnsi="Times New Roman" w:cs="Times New Roman"/>
+                <w:color w:val="000000" w:themeColor="text1"/>
+                <w:sz w:val="24"/>
+                <w:szCs w:val="24"/>
+              </w:rPr>
+            </w:pPr>
+            <w:r>
+              <w:rPr>
+                <w:rFonts w:ascii="Times New Roman" w:hAnsi="Times New Roman" w:cs="Times New Roman"/>
+                <w:sz w:val="24"/>
+              </w:rPr>
+              <w:t>0.57</w:t>
+            </w:r>
+          </w:p>
+        </w:tc>
+        <w:tc>
+          <w:tcPr>
+            <w:tcW w:w="993" w:type="dxa"/>
+            <w:vAlign w:val="bottom"/>
+          </w:tcPr>
+          <w:p>
+            <w:pPr>
+              <w:spacing w:line="276" w:lineRule="auto"/>
+              <w:jc w:val="center"/>
+              <w:rPr>
+                <w:rFonts w:ascii="Times New Roman" w:hAnsi="Times New Roman" w:cs="Times New Roman"/>
+                <w:color w:val="000000" w:themeColor="text1"/>
+                <w:sz w:val="24"/>
+                <w:szCs w:val="24"/>
+              </w:rPr>
+            </w:pPr>
+            <w:r>
+              <w:rPr>
+                <w:rFonts w:ascii="Times New Roman" w:hAnsi="Times New Roman" w:cs="Times New Roman"/>
+                <w:sz w:val="24"/>
+              </w:rPr>
+              <w:t>0.27</w:t>
+            </w:r>
+          </w:p>
+        </w:tc>
+        <w:tc>
+          <w:tcPr>
+            <w:tcW w:w="993" w:type="dxa"/>
+            <w:vAlign w:val="bottom"/>
+          </w:tcPr>
+          <w:p>
+            <w:pPr>
+              <w:spacing w:line="276" w:lineRule="auto"/>
+              <w:jc w:val="center"/>
+              <w:rPr>
+                <w:rFonts w:ascii="Times New Roman" w:hAnsi="Times New Roman" w:cs="Times New Roman"/>
+                <w:color w:val="000000" w:themeColor="text1"/>
+                <w:sz w:val="24"/>
+                <w:szCs w:val="24"/>
+              </w:rPr>
+            </w:pPr>
+            <w:r>
+              <w:rPr>
+                <w:rFonts w:ascii="Times New Roman" w:hAnsi="Times New Roman" w:cs="Times New Roman"/>
+                <w:sz w:val="24"/>
+              </w:rPr>
+              <w:t>0.27</w:t>
+            </w:r>
+          </w:p>
+        </w:tc>
+        <w:tc>
+          <w:tcPr>
+            <w:tcW w:w="993" w:type="dxa"/>
+            <w:vAlign w:val="bottom"/>
+          </w:tcPr>
+          <w:p>
+            <w:pPr>
+              <w:spacing w:line="276" w:lineRule="auto"/>
+              <w:jc w:val="center"/>
+              <w:rPr>
+                <w:rFonts w:ascii="Times New Roman" w:hAnsi="Times New Roman" w:cs="Times New Roman"/>
+                <w:color w:val="000000" w:themeColor="text1"/>
+                <w:sz w:val="24"/>
+                <w:szCs w:val="24"/>
+              </w:rPr>
+            </w:pPr>
+            <w:r>
+              <w:rPr>
+                <w:rFonts w:ascii="Times New Roman" w:hAnsi="Times New Roman" w:cs="Times New Roman"/>
+                <w:sz w:val="24"/>
+              </w:rPr>
+              <w:t>0.24</w:t>
+            </w:r>
+          </w:p>
+        </w:tc>
+        <w:tc>
+          <w:tcPr>
+            <w:tcW w:w="993" w:type="dxa"/>
+            <w:vAlign w:val="bottom"/>
+          </w:tcPr>
+          <w:p>
+            <w:pPr>
+              <w:spacing w:line="276" w:lineRule="auto"/>
+              <w:jc w:val="center"/>
+              <w:rPr>
+                <w:rFonts w:ascii="Times New Roman" w:hAnsi="Times New Roman" w:cs="Times New Roman"/>
+                <w:color w:val="000000" w:themeColor="text1"/>
+                <w:sz w:val="24"/>
+                <w:szCs w:val="24"/>
+              </w:rPr>
+            </w:pPr>
+            <w:r>
+              <w:rPr>
+                <w:rFonts w:ascii="Times New Roman" w:hAnsi="Times New Roman" w:cs="Times New Roman"/>
+                <w:sz w:val="24"/>
+              </w:rPr>
+              <w:t>0.26</w:t>
+            </w:r>
+          </w:p>
+        </w:tc>
+        <w:tc>
+          <w:tcPr>
+            <w:tcW w:w="993" w:type="dxa"/>
+            <w:vAlign w:val="bottom"/>
+          </w:tcPr>
+          <w:p>
+            <w:pPr>
+              <w:spacing w:line="276" w:lineRule="auto"/>
+              <w:jc w:val="center"/>
+              <w:rPr>
+                <w:rFonts w:ascii="Times New Roman" w:hAnsi="Times New Roman" w:cs="Times New Roman"/>
+                <w:color w:val="000000" w:themeColor="text1"/>
+                <w:sz w:val="24"/>
+                <w:szCs w:val="24"/>
+              </w:rPr>
+            </w:pPr>
+            <w:r>
+              <w:rPr>
+                <w:rFonts w:ascii="Times New Roman" w:hAnsi="Times New Roman" w:cs="Times New Roman"/>
+                <w:sz w:val="24"/>
+              </w:rPr>
+              <w:t>0.22</w:t>
+            </w:r>
+          </w:p>
+        </w:tc>
+        <w:tc>
+          <w:tcPr>
+            <w:tcW w:w="956" w:type="dxa"/>
+            <w:vAlign w:val="bottom"/>
+          </w:tcPr>
+          <w:p>
+            <w:pPr>
+              <w:spacing w:line="276" w:lineRule="auto"/>
+              <w:jc w:val="center"/>
+              <w:rPr>
+                <w:rFonts w:ascii="Times New Roman" w:hAnsi="Times New Roman" w:cs="Times New Roman"/>
+                <w:color w:val="000000" w:themeColor="text1"/>
+                <w:sz w:val="24"/>
+                <w:szCs w:val="24"/>
+              </w:rPr>
+            </w:pPr>
+            <w:r>
+              <w:rPr>
+                <w:rFonts w:ascii="Times New Roman" w:hAnsi="Times New Roman" w:cs="Times New Roman"/>
+                <w:sz w:val="24"/>
+              </w:rPr>
+              <w:t>0.22</w:t>
             </w:r>
           </w:p>
         </w:tc>
@@ -2605,6 +4896,30 @@
     </w:tbl>
     <w:p>
       <w:pPr>
+        <w:rPr>
+          <w:rFonts w:ascii="Times New Roman" w:hAnsi="Times New Roman" w:cs="Times New Roman"/>
+          <w:sz w:val="24"/>
+        </w:rPr>
+      </w:pPr>
+    </w:p>
+    <w:p>
+      <w:pPr>
+        <w:rPr>
+          <w:rFonts w:ascii="Times New Roman" w:hAnsi="Times New Roman" w:cs="Times New Roman"/>
+          <w:sz w:val="24"/>
+        </w:rPr>
+      </w:pPr>
+    </w:p>
+    <w:p>
+      <w:pPr>
+        <w:rPr>
+          <w:rFonts w:ascii="Times New Roman" w:hAnsi="Times New Roman" w:cs="Times New Roman"/>
+          <w:sz w:val="24"/>
+        </w:rPr>
+      </w:pPr>
+    </w:p>
+    <w:p>
+      <w:pPr>
         <w:jc w:val="center"/>
         <w:rPr>
           <w:rFonts w:ascii="Times New Roman" w:hAnsi="Times New Roman" w:cs="Times New Roman"/>
@@ -2673,8 +4988,6 @@
         <w:pStyle w:val="Caption"/>
         <w:keepNext/>
       </w:pPr>
-      <w:bookmarkStart w:id="0" w:name="_GoBack"/>
-      <w:bookmarkEnd w:id="0"/>
     </w:p>
     <w:p>
       <w:pPr>
@@ -2693,15 +5006,14 @@
         <w:rPr>
           <w:noProof/>
         </w:rPr>
-        <w:lastRenderedPageBreak/>
         <w:drawing>
-          <wp:inline distT="0" distB="0" distL="0" distR="0" wp14:anchorId="152C0DEE" wp14:editId="0AEEE1EE">
-            <wp:extent cx="4572000" cy="2743200"/>
-            <wp:effectExtent l="0" t="0" r="0" b="0"/>
-            <wp:docPr id="7" name="Chart 7">
+          <wp:inline distT="0" distB="0" distL="0" distR="0" wp14:anchorId="3B39F0B1" wp14:editId="75465D9D">
+            <wp:extent cx="5486400" cy="2720340"/>
+            <wp:effectExtent l="0" t="0" r="0" b="3810"/>
+            <wp:docPr id="6" name="Chart 6">
               <a:extLst xmlns:a="http://schemas.openxmlformats.org/drawingml/2006/main">
                 <a:ext uri="{FF2B5EF4-FFF2-40B4-BE49-F238E27FC236}">
-                  <a16:creationId xmlns:a16="http://schemas.microsoft.com/office/drawing/2014/main" id="{68F70EDF-C2A8-4F45-A106-851E57130D72}"/>
+                  <a16:creationId xmlns:a16="http://schemas.microsoft.com/office/drawing/2014/main" id="{3E5B0474-DD84-40C3-94D3-72D69B74F686}"/>
                 </a:ext>
               </a:extLst>
             </wp:docPr>
@@ -2714,6 +5026,8 @@
           </wp:inline>
         </w:drawing>
       </w:r>
+      <w:bookmarkStart w:id="0" w:name="_GoBack"/>
+      <w:bookmarkEnd w:id="0"/>
     </w:p>
     <w:p>
       <w:pPr>
@@ -3586,6 +5900,29 @@
       <w:szCs w:val="18"/>
     </w:rPr>
   </w:style>
+  <w:style w:type="table" w:styleId="TableGrid">
+    <w:name w:val="Table Grid"/>
+    <w:basedOn w:val="TableNormal"/>
+    <w:uiPriority w:val="39"/>
+    <w:rsid w:val="00013521"/>
+    <w:pPr>
+      <w:spacing w:after="0" w:line="240" w:lineRule="auto"/>
+    </w:pPr>
+    <w:rPr>
+      <w:kern w:val="2"/>
+      <w:sz w:val="21"/>
+    </w:rPr>
+    <w:tblPr>
+      <w:tblBorders>
+        <w:top w:val="single" w:sz="4" w:space="0" w:color="auto"/>
+        <w:left w:val="single" w:sz="4" w:space="0" w:color="auto"/>
+        <w:bottom w:val="single" w:sz="4" w:space="0" w:color="auto"/>
+        <w:right w:val="single" w:sz="4" w:space="0" w:color="auto"/>
+        <w:insideH w:val="single" w:sz="4" w:space="0" w:color="auto"/>
+        <w:insideV w:val="single" w:sz="4" w:space="0" w:color="auto"/>
+      </w:tblBorders>
+    </w:tblPr>
+  </w:style>
 </w:styles>
 </file>
 
@@ -5841,7 +8178,17 @@
   <c:chart>
     <c:autoTitleDeleted val="1"/>
     <c:plotArea>
-      <c:layout/>
+      <c:layout>
+        <c:manualLayout>
+          <c:layoutTarget val="inner"/>
+          <c:xMode val="edge"/>
+          <c:yMode val="edge"/>
+          <c:x val="8.5553149606299214E-2"/>
+          <c:y val="5.0925925925925923E-2"/>
+          <c:w val="0.88623462797487396"/>
+          <c:h val="0.86482283464566934"/>
+        </c:manualLayout>
+      </c:layout>
       <c:scatterChart>
         <c:scatterStyle val="smoothMarker"/>
         <c:varyColors val="0"/>
@@ -5850,11 +8197,11 @@
           <c:order val="0"/>
           <c:tx>
             <c:strRef>
-              <c:f>Sheet3!$B$1</c:f>
+              <c:f>[epoch.xlsx]Sheet4!$A$2</c:f>
               <c:strCache>
                 <c:ptCount val="1"/>
                 <c:pt idx="0">
-                  <c:v>Accuracy</c:v>
+                  <c:v>Accuracy  _samplesize_400</c:v>
                 </c:pt>
               </c:strCache>
             </c:strRef>
@@ -5873,66 +8220,72 @@
           </c:marker>
           <c:xVal>
             <c:numRef>
-              <c:f>Sheet3!$A$2:$A$9</c:f>
+              <c:f>[epoch.xlsx]Sheet4!$B$1:$J$1</c:f>
               <c:numCache>
                 <c:formatCode>General</c:formatCode>
-                <c:ptCount val="8"/>
+                <c:ptCount val="9"/>
                 <c:pt idx="0">
-                  <c:v>400</c:v>
+                  <c:v>0</c:v>
                 </c:pt>
                 <c:pt idx="1">
-                  <c:v>1200</c:v>
+                  <c:v>1</c:v>
                 </c:pt>
                 <c:pt idx="2">
-                  <c:v>2000</c:v>
+                  <c:v>2</c:v>
                 </c:pt>
                 <c:pt idx="3">
-                  <c:v>2800</c:v>
+                  <c:v>3</c:v>
                 </c:pt>
                 <c:pt idx="4">
-                  <c:v>3600</c:v>
+                  <c:v>4</c:v>
                 </c:pt>
                 <c:pt idx="5">
-                  <c:v>4400</c:v>
+                  <c:v>5</c:v>
                 </c:pt>
                 <c:pt idx="6">
-                  <c:v>5200</c:v>
+                  <c:v>6</c:v>
                 </c:pt>
                 <c:pt idx="7">
-                  <c:v>6000</c:v>
+                  <c:v>7</c:v>
+                </c:pt>
+                <c:pt idx="8">
+                  <c:v>8</c:v>
                 </c:pt>
               </c:numCache>
             </c:numRef>
           </c:xVal>
           <c:yVal>
             <c:numRef>
-              <c:f>Sheet3!$B$2:$B$9</c:f>
+              <c:f>[epoch.xlsx]Sheet4!$B$2:$J$2</c:f>
               <c:numCache>
                 <c:formatCode>0.00</c:formatCode>
-                <c:ptCount val="8"/>
+                <c:ptCount val="9"/>
                 <c:pt idx="0">
-                  <c:v>0.75</c:v>
+                  <c:v>0.2</c:v>
                 </c:pt>
                 <c:pt idx="1">
-                  <c:v>0.74170000000000003</c:v>
+                  <c:v>0.8</c:v>
                 </c:pt>
                 <c:pt idx="2">
-                  <c:v>0.67</c:v>
+                  <c:v>0.8</c:v>
                 </c:pt>
                 <c:pt idx="3">
-                  <c:v>0.76790000000000003</c:v>
+                  <c:v>0.375</c:v>
                 </c:pt>
                 <c:pt idx="4">
-                  <c:v>0.26669999999999999</c:v>
+                  <c:v>0.22500000000000001</c:v>
                 </c:pt>
                 <c:pt idx="5">
-                  <c:v>0.2636</c:v>
+                  <c:v>0.22500000000000001</c:v>
                 </c:pt>
                 <c:pt idx="6">
-                  <c:v>0.58650000000000002</c:v>
+                  <c:v>0.2</c:v>
                 </c:pt>
                 <c:pt idx="7">
-                  <c:v>0.68500000000000005</c:v>
+                  <c:v>0.2</c:v>
+                </c:pt>
+                <c:pt idx="8">
+                  <c:v>0.2</c:v>
                 </c:pt>
               </c:numCache>
             </c:numRef>
@@ -5940,7 +8293,746 @@
           <c:smooth val="1"/>
           <c:extLst>
             <c:ext xmlns:c16="http://schemas.microsoft.com/office/drawing/2014/chart" uri="{C3380CC4-5D6E-409C-BE32-E72D297353CC}">
-              <c16:uniqueId val="{00000000-6F8D-474F-860D-B3D57F808221}"/>
+              <c16:uniqueId val="{00000000-3A9C-4AD3-AED0-BFAFBAF8595C}"/>
+            </c:ext>
+          </c:extLst>
+        </c:ser>
+        <c:ser>
+          <c:idx val="1"/>
+          <c:order val="1"/>
+          <c:tx>
+            <c:strRef>
+              <c:f>[epoch.xlsx]Sheet4!$A$3</c:f>
+              <c:strCache>
+                <c:ptCount val="1"/>
+                <c:pt idx="0">
+                  <c:v>Accuracy  _samplesize_1200</c:v>
+                </c:pt>
+              </c:strCache>
+            </c:strRef>
+          </c:tx>
+          <c:spPr>
+            <a:ln w="19050" cap="rnd">
+              <a:solidFill>
+                <a:schemeClr val="accent2"/>
+              </a:solidFill>
+              <a:round/>
+            </a:ln>
+            <a:effectLst/>
+          </c:spPr>
+          <c:marker>
+            <c:symbol val="none"/>
+          </c:marker>
+          <c:xVal>
+            <c:numRef>
+              <c:f>[epoch.xlsx]Sheet4!$B$1:$J$1</c:f>
+              <c:numCache>
+                <c:formatCode>General</c:formatCode>
+                <c:ptCount val="9"/>
+                <c:pt idx="0">
+                  <c:v>0</c:v>
+                </c:pt>
+                <c:pt idx="1">
+                  <c:v>1</c:v>
+                </c:pt>
+                <c:pt idx="2">
+                  <c:v>2</c:v>
+                </c:pt>
+                <c:pt idx="3">
+                  <c:v>3</c:v>
+                </c:pt>
+                <c:pt idx="4">
+                  <c:v>4</c:v>
+                </c:pt>
+                <c:pt idx="5">
+                  <c:v>5</c:v>
+                </c:pt>
+                <c:pt idx="6">
+                  <c:v>6</c:v>
+                </c:pt>
+                <c:pt idx="7">
+                  <c:v>7</c:v>
+                </c:pt>
+                <c:pt idx="8">
+                  <c:v>8</c:v>
+                </c:pt>
+              </c:numCache>
+            </c:numRef>
+          </c:xVal>
+          <c:yVal>
+            <c:numRef>
+              <c:f>[epoch.xlsx]Sheet4!$B$3:$J$3</c:f>
+              <c:numCache>
+                <c:formatCode>0.00</c:formatCode>
+                <c:ptCount val="9"/>
+                <c:pt idx="0">
+                  <c:v>0.91669999999999996</c:v>
+                </c:pt>
+                <c:pt idx="1">
+                  <c:v>0.74170000000000003</c:v>
+                </c:pt>
+                <c:pt idx="2">
+                  <c:v>0.5333</c:v>
+                </c:pt>
+                <c:pt idx="3">
+                  <c:v>0.25</c:v>
+                </c:pt>
+                <c:pt idx="4">
+                  <c:v>0.2</c:v>
+                </c:pt>
+                <c:pt idx="5">
+                  <c:v>0.2</c:v>
+                </c:pt>
+                <c:pt idx="6">
+                  <c:v>0.29170000000000001</c:v>
+                </c:pt>
+                <c:pt idx="7">
+                  <c:v>0.29170000000000001</c:v>
+                </c:pt>
+                <c:pt idx="8">
+                  <c:v>0.29170000000000001</c:v>
+                </c:pt>
+              </c:numCache>
+            </c:numRef>
+          </c:yVal>
+          <c:smooth val="1"/>
+          <c:extLst>
+            <c:ext xmlns:c16="http://schemas.microsoft.com/office/drawing/2014/chart" uri="{C3380CC4-5D6E-409C-BE32-E72D297353CC}">
+              <c16:uniqueId val="{00000001-3A9C-4AD3-AED0-BFAFBAF8595C}"/>
+            </c:ext>
+          </c:extLst>
+        </c:ser>
+        <c:ser>
+          <c:idx val="2"/>
+          <c:order val="2"/>
+          <c:tx>
+            <c:strRef>
+              <c:f>[epoch.xlsx]Sheet4!$A$4</c:f>
+              <c:strCache>
+                <c:ptCount val="1"/>
+                <c:pt idx="0">
+                  <c:v>Accuracy  _samplesize_2000</c:v>
+                </c:pt>
+              </c:strCache>
+            </c:strRef>
+          </c:tx>
+          <c:spPr>
+            <a:ln w="19050" cap="rnd">
+              <a:solidFill>
+                <a:schemeClr val="accent3"/>
+              </a:solidFill>
+              <a:round/>
+            </a:ln>
+            <a:effectLst/>
+          </c:spPr>
+          <c:marker>
+            <c:symbol val="none"/>
+          </c:marker>
+          <c:xVal>
+            <c:numRef>
+              <c:f>[epoch.xlsx]Sheet4!$B$1:$J$1</c:f>
+              <c:numCache>
+                <c:formatCode>General</c:formatCode>
+                <c:ptCount val="9"/>
+                <c:pt idx="0">
+                  <c:v>0</c:v>
+                </c:pt>
+                <c:pt idx="1">
+                  <c:v>1</c:v>
+                </c:pt>
+                <c:pt idx="2">
+                  <c:v>2</c:v>
+                </c:pt>
+                <c:pt idx="3">
+                  <c:v>3</c:v>
+                </c:pt>
+                <c:pt idx="4">
+                  <c:v>4</c:v>
+                </c:pt>
+                <c:pt idx="5">
+                  <c:v>5</c:v>
+                </c:pt>
+                <c:pt idx="6">
+                  <c:v>6</c:v>
+                </c:pt>
+                <c:pt idx="7">
+                  <c:v>7</c:v>
+                </c:pt>
+                <c:pt idx="8">
+                  <c:v>8</c:v>
+                </c:pt>
+              </c:numCache>
+            </c:numRef>
+          </c:xVal>
+          <c:yVal>
+            <c:numRef>
+              <c:f>[epoch.xlsx]Sheet4!$B$4:$J$4</c:f>
+              <c:numCache>
+                <c:formatCode>0.00</c:formatCode>
+                <c:ptCount val="9"/>
+                <c:pt idx="0">
+                  <c:v>0.71</c:v>
+                </c:pt>
+                <c:pt idx="1">
+                  <c:v>0.33</c:v>
+                </c:pt>
+                <c:pt idx="2">
+                  <c:v>0.87</c:v>
+                </c:pt>
+                <c:pt idx="3">
+                  <c:v>0.2</c:v>
+                </c:pt>
+                <c:pt idx="4">
+                  <c:v>0.33</c:v>
+                </c:pt>
+                <c:pt idx="5">
+                  <c:v>0.33</c:v>
+                </c:pt>
+                <c:pt idx="6">
+                  <c:v>0.33</c:v>
+                </c:pt>
+                <c:pt idx="7">
+                  <c:v>0.2</c:v>
+                </c:pt>
+                <c:pt idx="8">
+                  <c:v>0.33</c:v>
+                </c:pt>
+              </c:numCache>
+            </c:numRef>
+          </c:yVal>
+          <c:smooth val="1"/>
+          <c:extLst>
+            <c:ext xmlns:c16="http://schemas.microsoft.com/office/drawing/2014/chart" uri="{C3380CC4-5D6E-409C-BE32-E72D297353CC}">
+              <c16:uniqueId val="{00000002-3A9C-4AD3-AED0-BFAFBAF8595C}"/>
+            </c:ext>
+          </c:extLst>
+        </c:ser>
+        <c:ser>
+          <c:idx val="3"/>
+          <c:order val="3"/>
+          <c:tx>
+            <c:strRef>
+              <c:f>[epoch.xlsx]Sheet4!$A$5</c:f>
+              <c:strCache>
+                <c:ptCount val="1"/>
+                <c:pt idx="0">
+                  <c:v>Accuracy  _samplesize_2800</c:v>
+                </c:pt>
+              </c:strCache>
+            </c:strRef>
+          </c:tx>
+          <c:spPr>
+            <a:ln w="19050" cap="rnd">
+              <a:solidFill>
+                <a:schemeClr val="accent4"/>
+              </a:solidFill>
+              <a:round/>
+            </a:ln>
+            <a:effectLst/>
+          </c:spPr>
+          <c:marker>
+            <c:symbol val="none"/>
+          </c:marker>
+          <c:xVal>
+            <c:numRef>
+              <c:f>[epoch.xlsx]Sheet4!$B$1:$J$1</c:f>
+              <c:numCache>
+                <c:formatCode>General</c:formatCode>
+                <c:ptCount val="9"/>
+                <c:pt idx="0">
+                  <c:v>0</c:v>
+                </c:pt>
+                <c:pt idx="1">
+                  <c:v>1</c:v>
+                </c:pt>
+                <c:pt idx="2">
+                  <c:v>2</c:v>
+                </c:pt>
+                <c:pt idx="3">
+                  <c:v>3</c:v>
+                </c:pt>
+                <c:pt idx="4">
+                  <c:v>4</c:v>
+                </c:pt>
+                <c:pt idx="5">
+                  <c:v>5</c:v>
+                </c:pt>
+                <c:pt idx="6">
+                  <c:v>6</c:v>
+                </c:pt>
+                <c:pt idx="7">
+                  <c:v>7</c:v>
+                </c:pt>
+                <c:pt idx="8">
+                  <c:v>8</c:v>
+                </c:pt>
+              </c:numCache>
+            </c:numRef>
+          </c:xVal>
+          <c:yVal>
+            <c:numRef>
+              <c:f>[epoch.xlsx]Sheet4!$B$5:$J$5</c:f>
+              <c:numCache>
+                <c:formatCode>0.00</c:formatCode>
+                <c:ptCount val="9"/>
+                <c:pt idx="0">
+                  <c:v>0.23569999999999999</c:v>
+                </c:pt>
+                <c:pt idx="1">
+                  <c:v>0.4607</c:v>
+                </c:pt>
+                <c:pt idx="2">
+                  <c:v>0.71430000000000005</c:v>
+                </c:pt>
+                <c:pt idx="3">
+                  <c:v>0.23930000000000001</c:v>
+                </c:pt>
+                <c:pt idx="4">
+                  <c:v>0.3</c:v>
+                </c:pt>
+                <c:pt idx="5">
+                  <c:v>0.23569999999999999</c:v>
+                </c:pt>
+                <c:pt idx="6">
+                  <c:v>0.3</c:v>
+                </c:pt>
+                <c:pt idx="7">
+                  <c:v>0.23569999999999999</c:v>
+                </c:pt>
+                <c:pt idx="8">
+                  <c:v>0.23569999999999999</c:v>
+                </c:pt>
+              </c:numCache>
+            </c:numRef>
+          </c:yVal>
+          <c:smooth val="1"/>
+          <c:extLst>
+            <c:ext xmlns:c16="http://schemas.microsoft.com/office/drawing/2014/chart" uri="{C3380CC4-5D6E-409C-BE32-E72D297353CC}">
+              <c16:uniqueId val="{00000003-3A9C-4AD3-AED0-BFAFBAF8595C}"/>
+            </c:ext>
+          </c:extLst>
+        </c:ser>
+        <c:ser>
+          <c:idx val="4"/>
+          <c:order val="4"/>
+          <c:tx>
+            <c:strRef>
+              <c:f>[epoch.xlsx]Sheet4!$A$6</c:f>
+              <c:strCache>
+                <c:ptCount val="1"/>
+                <c:pt idx="0">
+                  <c:v>Accuracy  _samplesize_3600</c:v>
+                </c:pt>
+              </c:strCache>
+            </c:strRef>
+          </c:tx>
+          <c:spPr>
+            <a:ln w="19050" cap="rnd">
+              <a:solidFill>
+                <a:schemeClr val="accent5"/>
+              </a:solidFill>
+              <a:round/>
+            </a:ln>
+            <a:effectLst/>
+          </c:spPr>
+          <c:marker>
+            <c:symbol val="none"/>
+          </c:marker>
+          <c:xVal>
+            <c:numRef>
+              <c:f>[epoch.xlsx]Sheet4!$B$1:$J$1</c:f>
+              <c:numCache>
+                <c:formatCode>General</c:formatCode>
+                <c:ptCount val="9"/>
+                <c:pt idx="0">
+                  <c:v>0</c:v>
+                </c:pt>
+                <c:pt idx="1">
+                  <c:v>1</c:v>
+                </c:pt>
+                <c:pt idx="2">
+                  <c:v>2</c:v>
+                </c:pt>
+                <c:pt idx="3">
+                  <c:v>3</c:v>
+                </c:pt>
+                <c:pt idx="4">
+                  <c:v>4</c:v>
+                </c:pt>
+                <c:pt idx="5">
+                  <c:v>5</c:v>
+                </c:pt>
+                <c:pt idx="6">
+                  <c:v>6</c:v>
+                </c:pt>
+                <c:pt idx="7">
+                  <c:v>7</c:v>
+                </c:pt>
+                <c:pt idx="8">
+                  <c:v>8</c:v>
+                </c:pt>
+              </c:numCache>
+            </c:numRef>
+          </c:xVal>
+          <c:yVal>
+            <c:numRef>
+              <c:f>[epoch.xlsx]Sheet4!$B$6:$J$6</c:f>
+              <c:numCache>
+                <c:formatCode>0.00</c:formatCode>
+                <c:ptCount val="9"/>
+                <c:pt idx="0">
+                  <c:v>0.80559999999999998</c:v>
+                </c:pt>
+                <c:pt idx="1">
+                  <c:v>0.26669999999999999</c:v>
+                </c:pt>
+                <c:pt idx="2">
+                  <c:v>0.2306</c:v>
+                </c:pt>
+                <c:pt idx="3">
+                  <c:v>0.24440000000000001</c:v>
+                </c:pt>
+                <c:pt idx="4">
+                  <c:v>0.26669999999999999</c:v>
+                </c:pt>
+                <c:pt idx="5">
+                  <c:v>0.25829999999999997</c:v>
+                </c:pt>
+                <c:pt idx="6">
+                  <c:v>0.24440000000000001</c:v>
+                </c:pt>
+                <c:pt idx="7">
+                  <c:v>0.2306</c:v>
+                </c:pt>
+                <c:pt idx="8">
+                  <c:v>0.2306</c:v>
+                </c:pt>
+              </c:numCache>
+            </c:numRef>
+          </c:yVal>
+          <c:smooth val="1"/>
+          <c:extLst>
+            <c:ext xmlns:c16="http://schemas.microsoft.com/office/drawing/2014/chart" uri="{C3380CC4-5D6E-409C-BE32-E72D297353CC}">
+              <c16:uniqueId val="{00000004-3A9C-4AD3-AED0-BFAFBAF8595C}"/>
+            </c:ext>
+          </c:extLst>
+        </c:ser>
+        <c:ser>
+          <c:idx val="5"/>
+          <c:order val="5"/>
+          <c:tx>
+            <c:strRef>
+              <c:f>[epoch.xlsx]Sheet4!$A$7</c:f>
+              <c:strCache>
+                <c:ptCount val="1"/>
+                <c:pt idx="0">
+                  <c:v>Accuracy  _samplesize_4400</c:v>
+                </c:pt>
+              </c:strCache>
+            </c:strRef>
+          </c:tx>
+          <c:spPr>
+            <a:ln w="19050" cap="rnd">
+              <a:solidFill>
+                <a:schemeClr val="accent6"/>
+              </a:solidFill>
+              <a:round/>
+            </a:ln>
+            <a:effectLst/>
+          </c:spPr>
+          <c:marker>
+            <c:symbol val="none"/>
+          </c:marker>
+          <c:xVal>
+            <c:numRef>
+              <c:f>[epoch.xlsx]Sheet4!$B$1:$J$1</c:f>
+              <c:numCache>
+                <c:formatCode>General</c:formatCode>
+                <c:ptCount val="9"/>
+                <c:pt idx="0">
+                  <c:v>0</c:v>
+                </c:pt>
+                <c:pt idx="1">
+                  <c:v>1</c:v>
+                </c:pt>
+                <c:pt idx="2">
+                  <c:v>2</c:v>
+                </c:pt>
+                <c:pt idx="3">
+                  <c:v>3</c:v>
+                </c:pt>
+                <c:pt idx="4">
+                  <c:v>4</c:v>
+                </c:pt>
+                <c:pt idx="5">
+                  <c:v>5</c:v>
+                </c:pt>
+                <c:pt idx="6">
+                  <c:v>6</c:v>
+                </c:pt>
+                <c:pt idx="7">
+                  <c:v>7</c:v>
+                </c:pt>
+                <c:pt idx="8">
+                  <c:v>8</c:v>
+                </c:pt>
+              </c:numCache>
+            </c:numRef>
+          </c:xVal>
+          <c:yVal>
+            <c:numRef>
+              <c:f>[epoch.xlsx]Sheet4!$B$7:$J$7</c:f>
+              <c:numCache>
+                <c:formatCode>0.00</c:formatCode>
+                <c:ptCount val="9"/>
+                <c:pt idx="0">
+                  <c:v>0.22950000000000001</c:v>
+                </c:pt>
+                <c:pt idx="1">
+                  <c:v>0.79769999999999996</c:v>
+                </c:pt>
+                <c:pt idx="2">
+                  <c:v>0.63180000000000003</c:v>
+                </c:pt>
+                <c:pt idx="3">
+                  <c:v>0.2273</c:v>
+                </c:pt>
+                <c:pt idx="4">
+                  <c:v>0.27950000000000003</c:v>
+                </c:pt>
+                <c:pt idx="5">
+                  <c:v>0.2273</c:v>
+                </c:pt>
+                <c:pt idx="6">
+                  <c:v>0.2273</c:v>
+                </c:pt>
+                <c:pt idx="7">
+                  <c:v>0.2273</c:v>
+                </c:pt>
+                <c:pt idx="8">
+                  <c:v>0.2273</c:v>
+                </c:pt>
+              </c:numCache>
+            </c:numRef>
+          </c:yVal>
+          <c:smooth val="1"/>
+          <c:extLst>
+            <c:ext xmlns:c16="http://schemas.microsoft.com/office/drawing/2014/chart" uri="{C3380CC4-5D6E-409C-BE32-E72D297353CC}">
+              <c16:uniqueId val="{00000005-3A9C-4AD3-AED0-BFAFBAF8595C}"/>
+            </c:ext>
+          </c:extLst>
+        </c:ser>
+        <c:ser>
+          <c:idx val="6"/>
+          <c:order val="6"/>
+          <c:tx>
+            <c:strRef>
+              <c:f>[epoch.xlsx]Sheet4!$A$8</c:f>
+              <c:strCache>
+                <c:ptCount val="1"/>
+                <c:pt idx="0">
+                  <c:v>Accuracy  _samplesize_5200</c:v>
+                </c:pt>
+              </c:strCache>
+            </c:strRef>
+          </c:tx>
+          <c:spPr>
+            <a:ln w="19050" cap="rnd">
+              <a:solidFill>
+                <a:schemeClr val="accent1">
+                  <a:lumMod val="60000"/>
+                </a:schemeClr>
+              </a:solidFill>
+              <a:round/>
+            </a:ln>
+            <a:effectLst/>
+          </c:spPr>
+          <c:marker>
+            <c:symbol val="none"/>
+          </c:marker>
+          <c:xVal>
+            <c:numRef>
+              <c:f>[epoch.xlsx]Sheet4!$B$1:$J$1</c:f>
+              <c:numCache>
+                <c:formatCode>General</c:formatCode>
+                <c:ptCount val="9"/>
+                <c:pt idx="0">
+                  <c:v>0</c:v>
+                </c:pt>
+                <c:pt idx="1">
+                  <c:v>1</c:v>
+                </c:pt>
+                <c:pt idx="2">
+                  <c:v>2</c:v>
+                </c:pt>
+                <c:pt idx="3">
+                  <c:v>3</c:v>
+                </c:pt>
+                <c:pt idx="4">
+                  <c:v>4</c:v>
+                </c:pt>
+                <c:pt idx="5">
+                  <c:v>5</c:v>
+                </c:pt>
+                <c:pt idx="6">
+                  <c:v>6</c:v>
+                </c:pt>
+                <c:pt idx="7">
+                  <c:v>7</c:v>
+                </c:pt>
+                <c:pt idx="8">
+                  <c:v>8</c:v>
+                </c:pt>
+              </c:numCache>
+            </c:numRef>
+          </c:xVal>
+          <c:yVal>
+            <c:numRef>
+              <c:f>[epoch.xlsx]Sheet4!$B$8:$J$8</c:f>
+              <c:numCache>
+                <c:formatCode>0.00</c:formatCode>
+                <c:ptCount val="9"/>
+                <c:pt idx="0">
+                  <c:v>0.73850000000000005</c:v>
+                </c:pt>
+                <c:pt idx="1">
+                  <c:v>0.66349999999999998</c:v>
+                </c:pt>
+                <c:pt idx="2">
+                  <c:v>0.75580000000000003</c:v>
+                </c:pt>
+                <c:pt idx="3">
+                  <c:v>0.2462</c:v>
+                </c:pt>
+                <c:pt idx="4">
+                  <c:v>0.23269999999999999</c:v>
+                </c:pt>
+                <c:pt idx="5">
+                  <c:v>0.23269999999999999</c:v>
+                </c:pt>
+                <c:pt idx="6">
+                  <c:v>0.26150000000000001</c:v>
+                </c:pt>
+                <c:pt idx="7">
+                  <c:v>0.2596</c:v>
+                </c:pt>
+                <c:pt idx="8">
+                  <c:v>0.23269999999999999</c:v>
+                </c:pt>
+              </c:numCache>
+            </c:numRef>
+          </c:yVal>
+          <c:smooth val="1"/>
+          <c:extLst>
+            <c:ext xmlns:c16="http://schemas.microsoft.com/office/drawing/2014/chart" uri="{C3380CC4-5D6E-409C-BE32-E72D297353CC}">
+              <c16:uniqueId val="{00000006-3A9C-4AD3-AED0-BFAFBAF8595C}"/>
+            </c:ext>
+          </c:extLst>
+        </c:ser>
+        <c:ser>
+          <c:idx val="7"/>
+          <c:order val="7"/>
+          <c:tx>
+            <c:strRef>
+              <c:f>[epoch.xlsx]Sheet4!$A$9</c:f>
+              <c:strCache>
+                <c:ptCount val="1"/>
+                <c:pt idx="0">
+                  <c:v>Accuracy  _samplesize_6000</c:v>
+                </c:pt>
+              </c:strCache>
+            </c:strRef>
+          </c:tx>
+          <c:spPr>
+            <a:ln w="19050" cap="rnd">
+              <a:solidFill>
+                <a:schemeClr val="accent2">
+                  <a:lumMod val="60000"/>
+                </a:schemeClr>
+              </a:solidFill>
+              <a:round/>
+            </a:ln>
+            <a:effectLst/>
+          </c:spPr>
+          <c:marker>
+            <c:symbol val="none"/>
+          </c:marker>
+          <c:xVal>
+            <c:numRef>
+              <c:f>[epoch.xlsx]Sheet4!$B$1:$J$1</c:f>
+              <c:numCache>
+                <c:formatCode>General</c:formatCode>
+                <c:ptCount val="9"/>
+                <c:pt idx="0">
+                  <c:v>0</c:v>
+                </c:pt>
+                <c:pt idx="1">
+                  <c:v>1</c:v>
+                </c:pt>
+                <c:pt idx="2">
+                  <c:v>2</c:v>
+                </c:pt>
+                <c:pt idx="3">
+                  <c:v>3</c:v>
+                </c:pt>
+                <c:pt idx="4">
+                  <c:v>4</c:v>
+                </c:pt>
+                <c:pt idx="5">
+                  <c:v>5</c:v>
+                </c:pt>
+                <c:pt idx="6">
+                  <c:v>6</c:v>
+                </c:pt>
+                <c:pt idx="7">
+                  <c:v>7</c:v>
+                </c:pt>
+                <c:pt idx="8">
+                  <c:v>8</c:v>
+                </c:pt>
+              </c:numCache>
+            </c:numRef>
+          </c:xVal>
+          <c:yVal>
+            <c:numRef>
+              <c:f>[epoch.xlsx]Sheet4!$B$9:$J$9</c:f>
+              <c:numCache>
+                <c:formatCode>0.00</c:formatCode>
+                <c:ptCount val="9"/>
+                <c:pt idx="0">
+                  <c:v>0.6</c:v>
+                </c:pt>
+                <c:pt idx="1">
+                  <c:v>0.69</c:v>
+                </c:pt>
+                <c:pt idx="2">
+                  <c:v>0.56999999999999995</c:v>
+                </c:pt>
+                <c:pt idx="3">
+                  <c:v>0.27</c:v>
+                </c:pt>
+                <c:pt idx="4">
+                  <c:v>0.27</c:v>
+                </c:pt>
+                <c:pt idx="5">
+                  <c:v>0.24</c:v>
+                </c:pt>
+                <c:pt idx="6">
+                  <c:v>0.26</c:v>
+                </c:pt>
+                <c:pt idx="7">
+                  <c:v>0.22</c:v>
+                </c:pt>
+                <c:pt idx="8">
+                  <c:v>0.22</c:v>
+                </c:pt>
+              </c:numCache>
+            </c:numRef>
+          </c:yVal>
+          <c:smooth val="1"/>
+          <c:extLst>
+            <c:ext xmlns:c16="http://schemas.microsoft.com/office/drawing/2014/chart" uri="{C3380CC4-5D6E-409C-BE32-E72D297353CC}">
+              <c16:uniqueId val="{00000007-3A9C-4AD3-AED0-BFAFBAF8595C}"/>
             </c:ext>
           </c:extLst>
         </c:ser>
@@ -5952,30 +9044,17 @@
           <c:showPercent val="0"/>
           <c:showBubbleSize val="0"/>
         </c:dLbls>
-        <c:axId val="513809664"/>
-        <c:axId val="448018576"/>
+        <c:axId val="484694392"/>
+        <c:axId val="571428496"/>
       </c:scatterChart>
       <c:valAx>
-        <c:axId val="513809664"/>
+        <c:axId val="484694392"/>
         <c:scaling>
           <c:orientation val="minMax"/>
+          <c:max val="8"/>
         </c:scaling>
         <c:delete val="0"/>
         <c:axPos val="b"/>
-        <c:majorGridlines>
-          <c:spPr>
-            <a:ln w="9525" cap="flat" cmpd="sng" algn="ctr">
-              <a:solidFill>
-                <a:schemeClr val="tx1">
-                  <a:lumMod val="15000"/>
-                  <a:lumOff val="85000"/>
-                </a:schemeClr>
-              </a:solidFill>
-              <a:round/>
-            </a:ln>
-            <a:effectLst/>
-          </c:spPr>
-        </c:majorGridlines>
         <c:numFmt formatCode="General" sourceLinked="1"/>
         <c:majorTickMark val="none"/>
         <c:minorTickMark val="none"/>
@@ -6013,31 +9092,17 @@
             <a:endParaRPr lang="en-US"/>
           </a:p>
         </c:txPr>
-        <c:crossAx val="448018576"/>
+        <c:crossAx val="571428496"/>
         <c:crosses val="autoZero"/>
         <c:crossBetween val="midCat"/>
       </c:valAx>
       <c:valAx>
-        <c:axId val="448018576"/>
+        <c:axId val="571428496"/>
         <c:scaling>
           <c:orientation val="minMax"/>
         </c:scaling>
         <c:delete val="0"/>
         <c:axPos val="l"/>
-        <c:majorGridlines>
-          <c:spPr>
-            <a:ln w="9525" cap="flat" cmpd="sng" algn="ctr">
-              <a:solidFill>
-                <a:schemeClr val="tx1">
-                  <a:lumMod val="15000"/>
-                  <a:lumOff val="85000"/>
-                </a:schemeClr>
-              </a:solidFill>
-              <a:round/>
-            </a:ln>
-            <a:effectLst/>
-          </c:spPr>
-        </c:majorGridlines>
         <c:numFmt formatCode="0.00" sourceLinked="1"/>
         <c:majorTickMark val="none"/>
         <c:minorTickMark val="none"/>
@@ -6075,7 +9140,7 @@
             <a:endParaRPr lang="en-US"/>
           </a:p>
         </c:txPr>
-        <c:crossAx val="513809664"/>
+        <c:crossAx val="484694392"/>
         <c:crosses val="autoZero"/>
         <c:crossBetween val="midCat"/>
       </c:valAx>
@@ -6087,6 +9152,47 @@
         <a:effectLst/>
       </c:spPr>
     </c:plotArea>
+    <c:legend>
+      <c:legendPos val="b"/>
+      <c:layout>
+        <c:manualLayout>
+          <c:xMode val="edge"/>
+          <c:yMode val="edge"/>
+          <c:x val="0.62720089676290469"/>
+          <c:y val="4.4707159480419055E-2"/>
+          <c:w val="0.34236275153105861"/>
+          <c:h val="0.44781720981761131"/>
+        </c:manualLayout>
+      </c:layout>
+      <c:overlay val="0"/>
+      <c:spPr>
+        <a:noFill/>
+        <a:ln>
+          <a:noFill/>
+        </a:ln>
+        <a:effectLst/>
+      </c:spPr>
+      <c:txPr>
+        <a:bodyPr rot="0" spcFirstLastPara="1" vertOverflow="ellipsis" vert="horz" wrap="square" anchor="ctr" anchorCtr="1"/>
+        <a:lstStyle/>
+        <a:p>
+          <a:pPr>
+            <a:defRPr sz="900" b="0" i="0" u="none" strike="noStrike" kern="1200" baseline="0">
+              <a:solidFill>
+                <a:schemeClr val="tx1">
+                  <a:lumMod val="65000"/>
+                  <a:lumOff val="35000"/>
+                </a:schemeClr>
+              </a:solidFill>
+              <a:latin typeface="+mn-lt"/>
+              <a:ea typeface="+mn-ea"/>
+              <a:cs typeface="+mn-cs"/>
+            </a:defRPr>
+          </a:pPr>
+          <a:endParaRPr lang="en-US"/>
+        </a:p>
+      </c:txPr>
+    </c:legend>
     <c:plotVisOnly val="1"/>
     <c:dispBlanksAs val="gap"/>
     <c:extLst>
@@ -9209,7 +12315,7 @@
 </file>
 
 <file path=customXml/itemProps1.xml><?xml version="1.0" encoding="utf-8"?>
-<ds:datastoreItem xmlns:ds="http://schemas.openxmlformats.org/officeDocument/2006/customXml" ds:itemID="{79158E8E-93B4-4CEB-A85C-1A4D83ABEBE1}">
+<ds:datastoreItem xmlns:ds="http://schemas.openxmlformats.org/officeDocument/2006/customXml" ds:itemID="{EA4B33A7-11FC-42EA-BCBA-19388FB84F68}">
   <ds:schemaRefs>
     <ds:schemaRef ds:uri="http://schemas.openxmlformats.org/officeDocument/2006/bibliography"/>
   </ds:schemaRefs>

--- a/LuyuLiu/LuyuLiuReport.docx
+++ b/LuyuLiu/LuyuLiuReport.docx
@@ -2058,7 +2058,86 @@
           <w:rFonts w:ascii="Times New Roman" w:hAnsi="Times New Roman" w:cs="Times New Roman"/>
           <w:sz w:val="24"/>
         </w:rPr>
-        <w:t>Figure 6 shows the convergent accuracy’s relationship with input data size. There is a valley from 1000 – 1200</w:t>
+        <w:t xml:space="preserve">Figure 6 shows the convergent accuracy’s relationship with </w:t>
+      </w:r>
+      <w:r>
+        <w:rPr>
+          <w:rFonts w:ascii="Times New Roman" w:hAnsi="Times New Roman" w:cs="Times New Roman"/>
+          <w:sz w:val="24"/>
+        </w:rPr>
+        <w:t>trainable layers for different input size</w:t>
+      </w:r>
+      <w:r>
+        <w:rPr>
+          <w:rFonts w:ascii="Times New Roman" w:hAnsi="Times New Roman" w:cs="Times New Roman"/>
+          <w:sz w:val="24"/>
+        </w:rPr>
+        <w:t xml:space="preserve">. </w:t>
+      </w:r>
+      <w:r>
+        <w:rPr>
+          <w:rFonts w:ascii="Times New Roman" w:hAnsi="Times New Roman" w:cs="Times New Roman"/>
+          <w:sz w:val="24"/>
+        </w:rPr>
+        <w:t>Figure 7 shows</w:t>
+      </w:r>
+      <w:r>
+        <w:rPr>
+          <w:rFonts w:ascii="Times New Roman" w:hAnsi="Times New Roman" w:cs="Times New Roman"/>
+          <w:sz w:val="24"/>
+        </w:rPr>
+        <w:t xml:space="preserve"> </w:t>
+      </w:r>
+      <w:r>
+        <w:rPr>
+          <w:rFonts w:ascii="Times New Roman" w:hAnsi="Times New Roman" w:cs="Times New Roman"/>
+          <w:sz w:val="24"/>
+        </w:rPr>
+        <w:t>t</w:t>
+      </w:r>
+      <w:r>
+        <w:rPr>
+          <w:rFonts w:ascii="Times New Roman" w:hAnsi="Times New Roman" w:cs="Times New Roman"/>
+          <w:sz w:val="24"/>
+        </w:rPr>
+        <w:t>he convergent accuracy's relationship with input data size</w:t>
+      </w:r>
+      <w:r>
+        <w:rPr>
+          <w:rFonts w:ascii="Times New Roman" w:hAnsi="Times New Roman" w:cs="Times New Roman"/>
+          <w:sz w:val="24"/>
+        </w:rPr>
+        <w:t xml:space="preserve"> for trainable layers of 1.</w:t>
+      </w:r>
+      <w:r>
+        <w:rPr>
+          <w:rFonts w:ascii="Times New Roman" w:hAnsi="Times New Roman" w:cs="Times New Roman"/>
+          <w:sz w:val="24"/>
+        </w:rPr>
+        <w:t xml:space="preserve"> </w:t>
+      </w:r>
+      <w:r>
+        <w:rPr>
+          <w:rFonts w:ascii="Times New Roman" w:hAnsi="Times New Roman" w:cs="Times New Roman"/>
+          <w:sz w:val="24"/>
+        </w:rPr>
+        <w:t>There is a</w:t>
+      </w:r>
+      <w:r>
+        <w:rPr>
+          <w:rFonts w:ascii="Times New Roman" w:hAnsi="Times New Roman" w:cs="Times New Roman"/>
+          <w:sz w:val="24"/>
+        </w:rPr>
+        <w:t xml:space="preserve"> valley </w:t>
+      </w:r>
+      <w:bookmarkStart w:id="0" w:name="_GoBack"/>
+      <w:bookmarkEnd w:id="0"/>
+      <w:r>
+        <w:rPr>
+          <w:rFonts w:ascii="Times New Roman" w:hAnsi="Times New Roman" w:cs="Times New Roman"/>
+          <w:sz w:val="24"/>
+        </w:rPr>
+        <w:t>from 1000 – 1200</w:t>
       </w:r>
       <w:r>
         <w:rPr>
@@ -2105,214 +2184,49 @@
           <w:sz w:val="24"/>
         </w:rPr>
       </w:pPr>
-    </w:p>
-    <w:tbl>
-      <w:tblPr>
-        <w:tblStyle w:val="TableGrid"/>
-        <w:tblW w:w="10348" w:type="dxa"/>
-        <w:jc w:val="center"/>
-        <w:tblLook w:val="04A0" w:firstRow="1" w:lastRow="0" w:firstColumn="1" w:lastColumn="0" w:noHBand="0" w:noVBand="1"/>
-      </w:tblPr>
-      <w:tblGrid>
-        <w:gridCol w:w="1451"/>
-        <w:gridCol w:w="992"/>
-        <w:gridCol w:w="992"/>
-        <w:gridCol w:w="992"/>
-        <w:gridCol w:w="993"/>
-        <w:gridCol w:w="993"/>
-        <w:gridCol w:w="993"/>
-        <w:gridCol w:w="993"/>
-        <w:gridCol w:w="993"/>
-        <w:gridCol w:w="956"/>
-      </w:tblGrid>
-      <w:tr>
-        <w:trPr>
-          <w:trHeight w:val="627"/>
-          <w:jc w:val="center"/>
-        </w:trPr>
-        <w:tc>
-          <w:tcPr>
-            <w:tcW w:w="10348" w:type="dxa"/>
-            <w:gridSpan w:val="10"/>
-            <w:tcBorders>
-              <w:top w:val="single" w:sz="4" w:space="0" w:color="FFFFFF"/>
-              <w:left w:val="single" w:sz="4" w:space="0" w:color="FFFFFF"/>
-              <w:right w:val="single" w:sz="4" w:space="0" w:color="FFFFFF"/>
-            </w:tcBorders>
-            <w:vAlign w:val="center"/>
-          </w:tcPr>
-          <w:p>
-            <w:pPr>
-              <w:spacing w:line="480" w:lineRule="auto"/>
-              <w:jc w:val="center"/>
-              <w:rPr>
-                <w:rFonts w:ascii="Times New Roman" w:hAnsi="Times New Roman" w:cs="Times New Roman"/>
-                <w:b/>
-                <w:color w:val="FF0000"/>
-                <w:sz w:val="24"/>
-                <w:szCs w:val="24"/>
-              </w:rPr>
-            </w:pPr>
-          </w:p>
-        </w:tc>
-      </w:tr>
-      <w:tr>
-        <w:trPr>
-          <w:trHeight w:val="977"/>
-          <w:jc w:val="center"/>
-        </w:trPr>
-        <w:tc>
-          <w:tcPr>
-            <w:tcW w:w="1451" w:type="dxa"/>
-            <w:tcBorders>
-              <w:tl2br w:val="single" w:sz="4" w:space="0" w:color="000000"/>
-            </w:tcBorders>
-            <w:vAlign w:val="center"/>
-          </w:tcPr>
-          <w:p>
-            <w:pPr>
-              <w:spacing w:line="480" w:lineRule="auto"/>
-              <w:jc w:val="center"/>
-              <w:rPr>
-                <w:rFonts w:ascii="Times New Roman" w:hAnsi="Times New Roman" w:cs="Times New Roman"/>
-                <w:b/>
-                <w:color w:val="FF0000"/>
-                <w:sz w:val="24"/>
-                <w:szCs w:val="24"/>
-              </w:rPr>
-            </w:pPr>
-            <w:r>
-              <w:rPr>
-                <w:rFonts w:ascii="Times New Roman" w:hAnsi="Times New Roman" w:cs="Times New Roman"/>
-                <w:b/>
-                <w:noProof/>
-                <w:color w:val="FF0000"/>
-                <w:sz w:val="24"/>
-                <w:szCs w:val="24"/>
-              </w:rPr>
-              <mc:AlternateContent>
-                <mc:Choice Requires="wps">
-                  <w:drawing>
-                    <wp:anchor distT="0" distB="0" distL="114300" distR="114300" simplePos="0" relativeHeight="251659264" behindDoc="0" locked="0" layoutInCell="1" allowOverlap="1" wp14:anchorId="37E34FC5" wp14:editId="7C9D543E">
-                      <wp:simplePos x="0" y="0"/>
-                      <wp:positionH relativeFrom="column">
-                        <wp:posOffset>3810</wp:posOffset>
-                      </wp:positionH>
-                      <wp:positionV relativeFrom="paragraph">
-                        <wp:posOffset>-41910</wp:posOffset>
-                      </wp:positionV>
-                      <wp:extent cx="893445" cy="565785"/>
-                      <wp:effectExtent l="0" t="0" r="0" b="5715"/>
-                      <wp:wrapNone/>
-                      <wp:docPr id="8" name="Text Box 8"/>
-                      <wp:cNvGraphicFramePr/>
-                      <a:graphic xmlns:a="http://schemas.openxmlformats.org/drawingml/2006/main">
-                        <a:graphicData uri="http://schemas.microsoft.com/office/word/2010/wordprocessingShape">
-                          <wps:wsp>
-                            <wps:cNvSpPr txBox="1"/>
-                            <wps:spPr>
-                              <a:xfrm>
-                                <a:off x="0" y="0"/>
-                                <a:ext cx="893445" cy="565785"/>
-                              </a:xfrm>
-                              <a:prstGeom prst="rect">
-                                <a:avLst/>
-                              </a:prstGeom>
-                              <a:noFill/>
-                              <a:ln w="6350">
-                                <a:noFill/>
-                              </a:ln>
-                            </wps:spPr>
-                            <wps:txbx>
-                              <w:txbxContent>
-                                <w:p>
-                                  <w:pPr>
-                                    <w:snapToGrid w:val="0"/>
-                                    <w:jc w:val="right"/>
-                                    <w:rPr>
-                                      <w:rFonts w:ascii="Times New Roman" w:hAnsi="Times New Roman" w:cs="Times New Roman"/>
-                                      <w:b/>
-                                      <w:sz w:val="18"/>
-                                      <w:szCs w:val="18"/>
-                                    </w:rPr>
-                                  </w:pPr>
-                                  <w:r>
-                                    <w:rPr>
-                                      <w:rFonts w:ascii="Times New Roman" w:hAnsi="Times New Roman" w:cs="Times New Roman"/>
-                                      <w:b/>
-                                      <w:sz w:val="18"/>
-                                      <w:szCs w:val="18"/>
-                                    </w:rPr>
-                                    <w:t># T</w:t>
-                                  </w:r>
-                                  <w:r>
-                                    <w:rPr>
-                                      <w:rFonts w:ascii="Times New Roman" w:hAnsi="Times New Roman" w:cs="Times New Roman"/>
-                                      <w:b/>
-                                      <w:sz w:val="18"/>
-                                      <w:szCs w:val="18"/>
-                                    </w:rPr>
-                                    <w:t xml:space="preserve">rainable </w:t>
-                                  </w:r>
-                                </w:p>
-                                <w:p>
-                                  <w:pPr>
-                                    <w:snapToGrid w:val="0"/>
-                                    <w:jc w:val="right"/>
-                                    <w:rPr>
-                                      <w:rFonts w:ascii="Times New Roman" w:hAnsi="Times New Roman" w:cs="Times New Roman"/>
-                                      <w:b/>
-                                      <w:sz w:val="18"/>
-                                      <w:szCs w:val="18"/>
-                                    </w:rPr>
-                                  </w:pPr>
-                                  <w:r>
-                                    <w:rPr>
-                                      <w:rFonts w:ascii="Times New Roman" w:hAnsi="Times New Roman" w:cs="Times New Roman"/>
-                                      <w:b/>
-                                      <w:sz w:val="18"/>
-                                      <w:szCs w:val="18"/>
-                                    </w:rPr>
-                                    <w:t>la</w:t>
-                                  </w:r>
-                                  <w:r>
-                                    <w:rPr>
-                                      <w:rFonts w:ascii="Times New Roman" w:hAnsi="Times New Roman" w:cs="Times New Roman"/>
-                                      <w:b/>
-                                      <w:sz w:val="18"/>
-                                      <w:szCs w:val="18"/>
-                                    </w:rPr>
-                                    <w:t>yers</w:t>
-                                  </w:r>
-                                </w:p>
-                              </w:txbxContent>
-                            </wps:txbx>
-                            <wps:bodyPr rot="0" spcFirstLastPara="0" vertOverflow="overflow" horzOverflow="overflow" vert="horz" wrap="square" lIns="91440" tIns="45720" rIns="91440" bIns="45720" numCol="1" spcCol="0" rtlCol="0" fromWordArt="0" anchor="t" anchorCtr="0" forceAA="0" compatLnSpc="1">
-                              <a:prstTxWarp prst="textNoShape">
-                                <a:avLst/>
-                              </a:prstTxWarp>
-                              <a:noAutofit/>
-                            </wps:bodyPr>
-                          </wps:wsp>
-                        </a:graphicData>
-                      </a:graphic>
-                      <wp14:sizeRelH relativeFrom="margin">
-                        <wp14:pctWidth>0</wp14:pctWidth>
-                      </wp14:sizeRelH>
-                      <wp14:sizeRelV relativeFrom="margin">
-                        <wp14:pctHeight>0</wp14:pctHeight>
-                      </wp14:sizeRelV>
-                    </wp:anchor>
-                  </w:drawing>
-                </mc:Choice>
-                <mc:Fallback>
-                  <w:pict>
-                    <v:shapetype w14:anchorId="37E34FC5" id="_x0000_t202" coordsize="21600,21600" o:spt="202" path="m,l,21600r21600,l21600,xe">
-                      <v:stroke joinstyle="miter"/>
-                      <v:path gradientshapeok="t" o:connecttype="rect"/>
-                    </v:shapetype>
-                    <v:shape id="Text Box 8" o:spid="_x0000_s1026" type="#_x0000_t202" style="position:absolute;left:0;text-align:left;margin-left:.3pt;margin-top:-3.3pt;width:70.35pt;height:44.55pt;z-index:251659264;visibility:visible;mso-wrap-style:square;mso-width-percent:0;mso-height-percent:0;mso-wrap-distance-left:9pt;mso-wrap-distance-top:0;mso-wrap-distance-right:9pt;mso-wrap-distance-bottom:0;mso-position-horizontal:absolute;mso-position-horizontal-relative:text;mso-position-vertical:absolute;mso-position-vertical-relative:text;mso-width-percent:0;mso-height-percent:0;mso-width-relative:margin;mso-height-relative:margin;v-text-anchor:top" o:gfxdata="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" filled="f" stroked="f" strokeweight=".5pt">
-                      <v:textbox>
+      <w:r>
+        <w:rPr>
+          <w:rFonts w:ascii="Times New Roman" w:hAnsi="Times New Roman" w:cs="Times New Roman"/>
+          <w:b/>
+          <w:noProof/>
+          <w:color w:val="FF0000"/>
+          <w:sz w:val="24"/>
+          <w:szCs w:val="24"/>
+        </w:rPr>
+        <mc:AlternateContent>
+          <mc:Choice Requires="wps">
+            <w:drawing>
+              <wp:anchor distT="0" distB="0" distL="114300" distR="114300" simplePos="0" relativeHeight="251659264" behindDoc="0" locked="0" layoutInCell="1" allowOverlap="1" wp14:anchorId="37E34FC5" wp14:editId="2696073B">
+                <wp:simplePos x="0" y="0"/>
+                <wp:positionH relativeFrom="column">
+                  <wp:posOffset>31750</wp:posOffset>
+                </wp:positionH>
+                <wp:positionV relativeFrom="paragraph">
+                  <wp:posOffset>247650</wp:posOffset>
+                </wp:positionV>
+                <wp:extent cx="893445" cy="565785"/>
+                <wp:effectExtent l="0" t="0" r="0" b="5715"/>
+                <wp:wrapNone/>
+                <wp:docPr id="8" name="Text Box 8"/>
+                <wp:cNvGraphicFramePr/>
+                <a:graphic xmlns:a="http://schemas.openxmlformats.org/drawingml/2006/main">
+                  <a:graphicData uri="http://schemas.microsoft.com/office/word/2010/wordprocessingShape">
+                    <wps:wsp>
+                      <wps:cNvSpPr txBox="1"/>
+                      <wps:spPr>
+                        <a:xfrm>
+                          <a:off x="0" y="0"/>
+                          <a:ext cx="893445" cy="565785"/>
+                        </a:xfrm>
+                        <a:prstGeom prst="rect">
+                          <a:avLst/>
+                        </a:prstGeom>
+                        <a:noFill/>
+                        <a:ln w="6350">
+                          <a:noFill/>
+                        </a:ln>
+                      </wps:spPr>
+                      <wps:txbx>
                         <w:txbxContent>
                           <w:p>
                             <w:pPr>
@@ -2375,12 +2289,432 @@
                             </w:r>
                           </w:p>
                         </w:txbxContent>
-                      </v:textbox>
-                    </v:shape>
-                  </w:pict>
-                </mc:Fallback>
-              </mc:AlternateContent>
+                      </wps:txbx>
+                      <wps:bodyPr rot="0" spcFirstLastPara="0" vertOverflow="overflow" horzOverflow="overflow" vert="horz" wrap="square" lIns="91440" tIns="45720" rIns="91440" bIns="45720" numCol="1" spcCol="0" rtlCol="0" fromWordArt="0" anchor="t" anchorCtr="0" forceAA="0" compatLnSpc="1">
+                        <a:prstTxWarp prst="textNoShape">
+                          <a:avLst/>
+                        </a:prstTxWarp>
+                        <a:noAutofit/>
+                      </wps:bodyPr>
+                    </wps:wsp>
+                  </a:graphicData>
+                </a:graphic>
+                <wp14:sizeRelH relativeFrom="margin">
+                  <wp14:pctWidth>0</wp14:pctWidth>
+                </wp14:sizeRelH>
+                <wp14:sizeRelV relativeFrom="margin">
+                  <wp14:pctHeight>0</wp14:pctHeight>
+                </wp14:sizeRelV>
+              </wp:anchor>
+            </w:drawing>
+          </mc:Choice>
+          <mc:Fallback>
+            <w:pict>
+              <v:shapetype w14:anchorId="37E34FC5" id="_x0000_t202" coordsize="21600,21600" o:spt="202" path="m,l,21600r21600,l21600,xe">
+                <v:stroke joinstyle="miter"/>
+                <v:path gradientshapeok="t" o:connecttype="rect"/>
+              </v:shapetype>
+              <v:shape id="Text Box 8" o:spid="_x0000_s1026" type="#_x0000_t202" style="position:absolute;margin-left:2.5pt;margin-top:19.5pt;width:70.35pt;height:44.55pt;z-index:251659264;visibility:visible;mso-wrap-style:square;mso-width-percent:0;mso-height-percent:0;mso-wrap-distance-left:9pt;mso-wrap-distance-top:0;mso-wrap-distance-right:9pt;mso-wrap-distance-bottom:0;mso-position-horizontal:absolute;mso-position-horizontal-relative:text;mso-position-vertical:absolute;mso-position-vertical-relative:text;mso-width-percent:0;mso-height-percent:0;mso-width-relative:margin;mso-height-relative:margin;v-text-anchor:top" o:gfxdata="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" filled="f" stroked="f" strokeweight=".5pt">
+                <v:textbox>
+                  <w:txbxContent>
+                    <w:p>
+                      <w:pPr>
+                        <w:snapToGrid w:val="0"/>
+                        <w:jc w:val="right"/>
+                        <w:rPr>
+                          <w:rFonts w:ascii="Times New Roman" w:hAnsi="Times New Roman" w:cs="Times New Roman"/>
+                          <w:b/>
+                          <w:sz w:val="18"/>
+                          <w:szCs w:val="18"/>
+                        </w:rPr>
+                      </w:pPr>
+                      <w:r>
+                        <w:rPr>
+                          <w:rFonts w:ascii="Times New Roman" w:hAnsi="Times New Roman" w:cs="Times New Roman"/>
+                          <w:b/>
+                          <w:sz w:val="18"/>
+                          <w:szCs w:val="18"/>
+                        </w:rPr>
+                        <w:t># T</w:t>
+                      </w:r>
+                      <w:r>
+                        <w:rPr>
+                          <w:rFonts w:ascii="Times New Roman" w:hAnsi="Times New Roman" w:cs="Times New Roman"/>
+                          <w:b/>
+                          <w:sz w:val="18"/>
+                          <w:szCs w:val="18"/>
+                        </w:rPr>
+                        <w:t xml:space="preserve">rainable </w:t>
+                      </w:r>
+                    </w:p>
+                    <w:p>
+                      <w:pPr>
+                        <w:snapToGrid w:val="0"/>
+                        <w:jc w:val="right"/>
+                        <w:rPr>
+                          <w:rFonts w:ascii="Times New Roman" w:hAnsi="Times New Roman" w:cs="Times New Roman"/>
+                          <w:b/>
+                          <w:sz w:val="18"/>
+                          <w:szCs w:val="18"/>
+                        </w:rPr>
+                      </w:pPr>
+                      <w:r>
+                        <w:rPr>
+                          <w:rFonts w:ascii="Times New Roman" w:hAnsi="Times New Roman" w:cs="Times New Roman"/>
+                          <w:b/>
+                          <w:sz w:val="18"/>
+                          <w:szCs w:val="18"/>
+                        </w:rPr>
+                        <w:t>la</w:t>
+                      </w:r>
+                      <w:r>
+                        <w:rPr>
+                          <w:rFonts w:ascii="Times New Roman" w:hAnsi="Times New Roman" w:cs="Times New Roman"/>
+                          <w:b/>
+                          <w:sz w:val="18"/>
+                          <w:szCs w:val="18"/>
+                        </w:rPr>
+                        <w:t>yers</w:t>
+                      </w:r>
+                    </w:p>
+                  </w:txbxContent>
+                </v:textbox>
+              </v:shape>
+            </w:pict>
+          </mc:Fallback>
+        </mc:AlternateContent>
+      </w:r>
+    </w:p>
+    <w:tbl>
+      <w:tblPr>
+        <w:tblStyle w:val="TableGrid"/>
+        <w:tblW w:w="8288" w:type="dxa"/>
+        <w:jc w:val="center"/>
+        <w:tblLook w:val="04A0" w:firstRow="1" w:lastRow="0" w:firstColumn="1" w:lastColumn="0" w:noHBand="0" w:noVBand="1"/>
+      </w:tblPr>
+      <w:tblGrid>
+        <w:gridCol w:w="1162"/>
+        <w:gridCol w:w="795"/>
+        <w:gridCol w:w="795"/>
+        <w:gridCol w:w="795"/>
+        <w:gridCol w:w="795"/>
+        <w:gridCol w:w="795"/>
+        <w:gridCol w:w="795"/>
+        <w:gridCol w:w="795"/>
+        <w:gridCol w:w="795"/>
+        <w:gridCol w:w="766"/>
+      </w:tblGrid>
+      <w:tr>
+        <w:trPr>
+          <w:trHeight w:val="1020"/>
+          <w:jc w:val="center"/>
+        </w:trPr>
+        <w:tc>
+          <w:tcPr>
+            <w:tcW w:w="1162" w:type="dxa"/>
+            <w:tcBorders>
+              <w:tl2br w:val="single" w:sz="4" w:space="0" w:color="000000"/>
+            </w:tcBorders>
+            <w:vAlign w:val="center"/>
+          </w:tcPr>
+          <w:p>
+            <w:pPr>
+              <w:spacing w:line="480" w:lineRule="auto"/>
+              <w:jc w:val="center"/>
+              <w:rPr>
+                <w:rFonts w:ascii="Times New Roman" w:hAnsi="Times New Roman" w:cs="Times New Roman"/>
+                <w:b/>
+                <w:color w:val="FF0000"/>
+                <w:sz w:val="24"/>
+                <w:szCs w:val="24"/>
+              </w:rPr>
+            </w:pPr>
+          </w:p>
+        </w:tc>
+        <w:tc>
+          <w:tcPr>
+            <w:tcW w:w="795" w:type="dxa"/>
+            <w:vAlign w:val="center"/>
+          </w:tcPr>
+          <w:p>
+            <w:pPr>
+              <w:spacing w:line="480" w:lineRule="auto"/>
+              <w:jc w:val="center"/>
+              <w:rPr>
+                <w:rFonts w:ascii="Times New Roman" w:hAnsi="Times New Roman" w:cs="Times New Roman"/>
+                <w:b/>
+                <w:color w:val="000000" w:themeColor="text1"/>
+                <w:sz w:val="24"/>
+                <w:szCs w:val="24"/>
+              </w:rPr>
+            </w:pPr>
+            <w:r>
+              <w:rPr>
+                <w:rFonts w:ascii="Times New Roman" w:hAnsi="Times New Roman" w:cs="Times New Roman"/>
+                <w:b/>
+                <w:color w:val="000000" w:themeColor="text1"/>
+                <w:sz w:val="24"/>
+                <w:szCs w:val="24"/>
+              </w:rPr>
+              <w:t>0</w:t>
             </w:r>
+          </w:p>
+        </w:tc>
+        <w:tc>
+          <w:tcPr>
+            <w:tcW w:w="795" w:type="dxa"/>
+            <w:vAlign w:val="center"/>
+          </w:tcPr>
+          <w:p>
+            <w:pPr>
+              <w:spacing w:line="480" w:lineRule="auto"/>
+              <w:jc w:val="center"/>
+              <w:rPr>
+                <w:rFonts w:ascii="Times New Roman" w:hAnsi="Times New Roman" w:cs="Times New Roman"/>
+                <w:b/>
+                <w:color w:val="000000" w:themeColor="text1"/>
+                <w:sz w:val="24"/>
+                <w:szCs w:val="24"/>
+              </w:rPr>
+            </w:pPr>
+            <w:r>
+              <w:rPr>
+                <w:rFonts w:ascii="Times New Roman" w:hAnsi="Times New Roman" w:cs="Times New Roman"/>
+                <w:b/>
+                <w:color w:val="000000" w:themeColor="text1"/>
+                <w:sz w:val="24"/>
+                <w:szCs w:val="24"/>
+              </w:rPr>
+              <w:t>1</w:t>
+            </w:r>
+          </w:p>
+        </w:tc>
+        <w:tc>
+          <w:tcPr>
+            <w:tcW w:w="795" w:type="dxa"/>
+            <w:vAlign w:val="center"/>
+          </w:tcPr>
+          <w:p>
+            <w:pPr>
+              <w:spacing w:line="480" w:lineRule="auto"/>
+              <w:jc w:val="center"/>
+              <w:rPr>
+                <w:rFonts w:ascii="Times New Roman" w:hAnsi="Times New Roman" w:cs="Times New Roman"/>
+                <w:b/>
+                <w:color w:val="000000" w:themeColor="text1"/>
+                <w:sz w:val="24"/>
+                <w:szCs w:val="24"/>
+              </w:rPr>
+            </w:pPr>
+            <w:r>
+              <w:rPr>
+                <w:rFonts w:ascii="Times New Roman" w:hAnsi="Times New Roman" w:cs="Times New Roman"/>
+                <w:b/>
+                <w:color w:val="000000" w:themeColor="text1"/>
+                <w:sz w:val="24"/>
+                <w:szCs w:val="24"/>
+              </w:rPr>
+              <w:t>2</w:t>
+            </w:r>
+          </w:p>
+        </w:tc>
+        <w:tc>
+          <w:tcPr>
+            <w:tcW w:w="795" w:type="dxa"/>
+            <w:vAlign w:val="center"/>
+          </w:tcPr>
+          <w:p>
+            <w:pPr>
+              <w:spacing w:line="480" w:lineRule="auto"/>
+              <w:jc w:val="center"/>
+              <w:rPr>
+                <w:rFonts w:ascii="Times New Roman" w:hAnsi="Times New Roman" w:cs="Times New Roman"/>
+                <w:b/>
+                <w:color w:val="000000" w:themeColor="text1"/>
+                <w:sz w:val="24"/>
+                <w:szCs w:val="24"/>
+              </w:rPr>
+            </w:pPr>
+            <w:r>
+              <w:rPr>
+                <w:rFonts w:ascii="Times New Roman" w:hAnsi="Times New Roman" w:cs="Times New Roman"/>
+                <w:b/>
+                <w:color w:val="000000" w:themeColor="text1"/>
+                <w:sz w:val="24"/>
+                <w:szCs w:val="24"/>
+              </w:rPr>
+              <w:t>3</w:t>
+            </w:r>
+          </w:p>
+        </w:tc>
+        <w:tc>
+          <w:tcPr>
+            <w:tcW w:w="795" w:type="dxa"/>
+            <w:vAlign w:val="center"/>
+          </w:tcPr>
+          <w:p>
+            <w:pPr>
+              <w:spacing w:line="480" w:lineRule="auto"/>
+              <w:jc w:val="center"/>
+              <w:rPr>
+                <w:rFonts w:ascii="Times New Roman" w:hAnsi="Times New Roman" w:cs="Times New Roman"/>
+                <w:b/>
+                <w:color w:val="000000" w:themeColor="text1"/>
+                <w:sz w:val="24"/>
+                <w:szCs w:val="24"/>
+              </w:rPr>
+            </w:pPr>
+            <w:r>
+              <w:rPr>
+                <w:rFonts w:ascii="Times New Roman" w:hAnsi="Times New Roman" w:cs="Times New Roman"/>
+                <w:b/>
+                <w:color w:val="000000" w:themeColor="text1"/>
+                <w:sz w:val="24"/>
+                <w:szCs w:val="24"/>
+              </w:rPr>
+              <w:t>4</w:t>
+            </w:r>
+          </w:p>
+        </w:tc>
+        <w:tc>
+          <w:tcPr>
+            <w:tcW w:w="795" w:type="dxa"/>
+            <w:vAlign w:val="center"/>
+          </w:tcPr>
+          <w:p>
+            <w:pPr>
+              <w:spacing w:line="480" w:lineRule="auto"/>
+              <w:jc w:val="center"/>
+              <w:rPr>
+                <w:rFonts w:ascii="Times New Roman" w:hAnsi="Times New Roman" w:cs="Times New Roman"/>
+                <w:b/>
+                <w:color w:val="000000" w:themeColor="text1"/>
+                <w:sz w:val="24"/>
+                <w:szCs w:val="24"/>
+              </w:rPr>
+            </w:pPr>
+            <w:r>
+              <w:rPr>
+                <w:rFonts w:ascii="Times New Roman" w:hAnsi="Times New Roman" w:cs="Times New Roman"/>
+                <w:b/>
+                <w:color w:val="000000" w:themeColor="text1"/>
+                <w:sz w:val="24"/>
+                <w:szCs w:val="24"/>
+              </w:rPr>
+              <w:t>5</w:t>
+            </w:r>
+          </w:p>
+        </w:tc>
+        <w:tc>
+          <w:tcPr>
+            <w:tcW w:w="795" w:type="dxa"/>
+            <w:vAlign w:val="center"/>
+          </w:tcPr>
+          <w:p>
+            <w:pPr>
+              <w:spacing w:line="480" w:lineRule="auto"/>
+              <w:jc w:val="center"/>
+              <w:rPr>
+                <w:rFonts w:ascii="Times New Roman" w:hAnsi="Times New Roman" w:cs="Times New Roman"/>
+                <w:b/>
+                <w:color w:val="000000" w:themeColor="text1"/>
+                <w:sz w:val="24"/>
+                <w:szCs w:val="24"/>
+              </w:rPr>
+            </w:pPr>
+            <w:r>
+              <w:rPr>
+                <w:rFonts w:ascii="Times New Roman" w:hAnsi="Times New Roman" w:cs="Times New Roman"/>
+                <w:b/>
+                <w:color w:val="000000" w:themeColor="text1"/>
+                <w:sz w:val="24"/>
+                <w:szCs w:val="24"/>
+              </w:rPr>
+              <w:t>6</w:t>
+            </w:r>
+          </w:p>
+        </w:tc>
+        <w:tc>
+          <w:tcPr>
+            <w:tcW w:w="795" w:type="dxa"/>
+            <w:vAlign w:val="center"/>
+          </w:tcPr>
+          <w:p>
+            <w:pPr>
+              <w:spacing w:line="480" w:lineRule="auto"/>
+              <w:jc w:val="center"/>
+              <w:rPr>
+                <w:rFonts w:ascii="Times New Roman" w:hAnsi="Times New Roman" w:cs="Times New Roman"/>
+                <w:b/>
+                <w:color w:val="000000" w:themeColor="text1"/>
+                <w:sz w:val="24"/>
+                <w:szCs w:val="24"/>
+              </w:rPr>
+            </w:pPr>
+            <w:r>
+              <w:rPr>
+                <w:rFonts w:ascii="Times New Roman" w:hAnsi="Times New Roman" w:cs="Times New Roman"/>
+                <w:b/>
+                <w:color w:val="000000" w:themeColor="text1"/>
+                <w:sz w:val="24"/>
+                <w:szCs w:val="24"/>
+              </w:rPr>
+              <w:t>7</w:t>
+            </w:r>
+          </w:p>
+        </w:tc>
+        <w:tc>
+          <w:tcPr>
+            <w:tcW w:w="766" w:type="dxa"/>
+            <w:vAlign w:val="center"/>
+          </w:tcPr>
+          <w:p>
+            <w:pPr>
+              <w:spacing w:line="480" w:lineRule="auto"/>
+              <w:jc w:val="center"/>
+              <w:rPr>
+                <w:rFonts w:ascii="Times New Roman" w:hAnsi="Times New Roman" w:cs="Times New Roman"/>
+                <w:b/>
+                <w:color w:val="000000" w:themeColor="text1"/>
+                <w:sz w:val="24"/>
+                <w:szCs w:val="24"/>
+              </w:rPr>
+            </w:pPr>
+            <w:r>
+              <w:rPr>
+                <w:rFonts w:ascii="Times New Roman" w:hAnsi="Times New Roman" w:cs="Times New Roman"/>
+                <w:b/>
+                <w:color w:val="000000" w:themeColor="text1"/>
+                <w:sz w:val="24"/>
+                <w:szCs w:val="24"/>
+              </w:rPr>
+              <w:t>8</w:t>
+            </w:r>
+          </w:p>
+        </w:tc>
+      </w:tr>
+      <w:tr>
+        <w:trPr>
+          <w:trHeight w:val="429"/>
+          <w:jc w:val="center"/>
+        </w:trPr>
+        <w:tc>
+          <w:tcPr>
+            <w:tcW w:w="1162" w:type="dxa"/>
+            <w:vAlign w:val="center"/>
+          </w:tcPr>
+          <w:p>
+            <w:pPr>
+              <w:spacing w:line="276" w:lineRule="auto"/>
+              <w:jc w:val="center"/>
+              <w:rPr>
+                <w:rFonts w:ascii="Times New Roman" w:hAnsi="Times New Roman" w:cs="Times New Roman"/>
+                <w:b/>
+                <w:color w:val="000000" w:themeColor="text1"/>
+                <w:sz w:val="24"/>
+                <w:szCs w:val="24"/>
+              </w:rPr>
+            </w:pPr>
             <w:r>
               <w:rPr>
                 <w:rFonts w:ascii="Times New Roman" w:hAnsi="Times New Roman" w:cs="Times New Roman"/>
@@ -2393,13 +2727,13 @@
               <mc:AlternateContent>
                 <mc:Choice Requires="wps">
                   <w:drawing>
-                    <wp:anchor distT="0" distB="0" distL="114300" distR="114300" simplePos="0" relativeHeight="251660288" behindDoc="0" locked="0" layoutInCell="1" allowOverlap="1" wp14:anchorId="4E2EAE1F" wp14:editId="5F086034">
+                    <wp:anchor distT="0" distB="0" distL="114300" distR="114300" simplePos="0" relativeHeight="251660288" behindDoc="0" locked="0" layoutInCell="1" allowOverlap="1" wp14:anchorId="4E2EAE1F" wp14:editId="7B364BE0">
                       <wp:simplePos x="0" y="0"/>
                       <wp:positionH relativeFrom="column">
-                        <wp:posOffset>-165735</wp:posOffset>
+                        <wp:posOffset>-168910</wp:posOffset>
                       </wp:positionH>
                       <wp:positionV relativeFrom="paragraph">
-                        <wp:posOffset>201930</wp:posOffset>
+                        <wp:posOffset>-460375</wp:posOffset>
                       </wp:positionV>
                       <wp:extent cx="842010" cy="490855"/>
                       <wp:effectExtent l="0" t="0" r="0" b="4445"/>
@@ -2490,7 +2824,7 @@
                 </mc:Choice>
                 <mc:Fallback>
                   <w:pict>
-                    <v:shape w14:anchorId="4E2EAE1F" id="Text Box 10" o:spid="_x0000_s1027" type="#_x0000_t202" style="position:absolute;left:0;text-align:left;margin-left:-13.05pt;margin-top:15.9pt;width:66.3pt;height:38.65pt;z-index:251660288;visibility:visible;mso-wrap-style:square;mso-width-percent:0;mso-height-percent:0;mso-wrap-distance-left:9pt;mso-wrap-distance-top:0;mso-wrap-distance-right:9pt;mso-wrap-distance-bottom:0;mso-position-horizontal:absolute;mso-position-horizontal-relative:text;mso-position-vertical:absolute;mso-position-vertical-relative:text;mso-width-percent:0;mso-height-percent:0;mso-width-relative:margin;mso-height-relative:margin;v-text-anchor:top" o:gfxdata="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" filled="f" stroked="f" strokeweight=".5pt">
+                    <v:shape w14:anchorId="4E2EAE1F" id="Text Box 10" o:spid="_x0000_s1027" type="#_x0000_t202" style="position:absolute;left:0;text-align:left;margin-left:-13.3pt;margin-top:-36.25pt;width:66.3pt;height:38.65pt;z-index:251660288;visibility:visible;mso-wrap-style:square;mso-width-percent:0;mso-height-percent:0;mso-wrap-distance-left:9pt;mso-wrap-distance-top:0;mso-wrap-distance-right:9pt;mso-wrap-distance-bottom:0;mso-position-horizontal:absolute;mso-position-horizontal-relative:text;mso-position-vertical:absolute;mso-position-vertical-relative:text;mso-width-percent:0;mso-height-percent:0;mso-width-relative:margin;mso-height-relative:margin;v-text-anchor:top" o:gfxdata="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" filled="f" stroked="f" strokeweight=".5pt">
                       <v:textbox>
                         <w:txbxContent>
                           <w:p>
@@ -2543,292 +2877,6 @@
                 </mc:Fallback>
               </mc:AlternateContent>
             </w:r>
-          </w:p>
-        </w:tc>
-        <w:tc>
-          <w:tcPr>
-            <w:tcW w:w="992" w:type="dxa"/>
-            <w:vAlign w:val="center"/>
-          </w:tcPr>
-          <w:p>
-            <w:pPr>
-              <w:spacing w:line="480" w:lineRule="auto"/>
-              <w:jc w:val="center"/>
-              <w:rPr>
-                <w:rFonts w:ascii="Times New Roman" w:hAnsi="Times New Roman" w:cs="Times New Roman"/>
-                <w:b/>
-                <w:color w:val="000000" w:themeColor="text1"/>
-                <w:sz w:val="24"/>
-                <w:szCs w:val="24"/>
-              </w:rPr>
-            </w:pPr>
-            <w:r>
-              <w:rPr>
-                <w:rFonts w:ascii="Times New Roman" w:hAnsi="Times New Roman" w:cs="Times New Roman"/>
-                <w:b/>
-                <w:color w:val="000000" w:themeColor="text1"/>
-                <w:sz w:val="24"/>
-                <w:szCs w:val="24"/>
-              </w:rPr>
-              <w:t>0</w:t>
-            </w:r>
-          </w:p>
-        </w:tc>
-        <w:tc>
-          <w:tcPr>
-            <w:tcW w:w="992" w:type="dxa"/>
-            <w:vAlign w:val="center"/>
-          </w:tcPr>
-          <w:p>
-            <w:pPr>
-              <w:spacing w:line="480" w:lineRule="auto"/>
-              <w:jc w:val="center"/>
-              <w:rPr>
-                <w:rFonts w:ascii="Times New Roman" w:hAnsi="Times New Roman" w:cs="Times New Roman"/>
-                <w:b/>
-                <w:color w:val="000000" w:themeColor="text1"/>
-                <w:sz w:val="24"/>
-                <w:szCs w:val="24"/>
-              </w:rPr>
-            </w:pPr>
-            <w:r>
-              <w:rPr>
-                <w:rFonts w:ascii="Times New Roman" w:hAnsi="Times New Roman" w:cs="Times New Roman"/>
-                <w:b/>
-                <w:color w:val="000000" w:themeColor="text1"/>
-                <w:sz w:val="24"/>
-                <w:szCs w:val="24"/>
-              </w:rPr>
-              <w:t>1</w:t>
-            </w:r>
-          </w:p>
-        </w:tc>
-        <w:tc>
-          <w:tcPr>
-            <w:tcW w:w="992" w:type="dxa"/>
-            <w:vAlign w:val="center"/>
-          </w:tcPr>
-          <w:p>
-            <w:pPr>
-              <w:spacing w:line="480" w:lineRule="auto"/>
-              <w:jc w:val="center"/>
-              <w:rPr>
-                <w:rFonts w:ascii="Times New Roman" w:hAnsi="Times New Roman" w:cs="Times New Roman"/>
-                <w:b/>
-                <w:color w:val="000000" w:themeColor="text1"/>
-                <w:sz w:val="24"/>
-                <w:szCs w:val="24"/>
-              </w:rPr>
-            </w:pPr>
-            <w:r>
-              <w:rPr>
-                <w:rFonts w:ascii="Times New Roman" w:hAnsi="Times New Roman" w:cs="Times New Roman"/>
-                <w:b/>
-                <w:color w:val="000000" w:themeColor="text1"/>
-                <w:sz w:val="24"/>
-                <w:szCs w:val="24"/>
-              </w:rPr>
-              <w:t>2</w:t>
-            </w:r>
-          </w:p>
-        </w:tc>
-        <w:tc>
-          <w:tcPr>
-            <w:tcW w:w="993" w:type="dxa"/>
-            <w:vAlign w:val="center"/>
-          </w:tcPr>
-          <w:p>
-            <w:pPr>
-              <w:spacing w:line="480" w:lineRule="auto"/>
-              <w:jc w:val="center"/>
-              <w:rPr>
-                <w:rFonts w:ascii="Times New Roman" w:hAnsi="Times New Roman" w:cs="Times New Roman"/>
-                <w:b/>
-                <w:color w:val="000000" w:themeColor="text1"/>
-                <w:sz w:val="24"/>
-                <w:szCs w:val="24"/>
-              </w:rPr>
-            </w:pPr>
-            <w:r>
-              <w:rPr>
-                <w:rFonts w:ascii="Times New Roman" w:hAnsi="Times New Roman" w:cs="Times New Roman"/>
-                <w:b/>
-                <w:color w:val="000000" w:themeColor="text1"/>
-                <w:sz w:val="24"/>
-                <w:szCs w:val="24"/>
-              </w:rPr>
-              <w:t>3</w:t>
-            </w:r>
-          </w:p>
-        </w:tc>
-        <w:tc>
-          <w:tcPr>
-            <w:tcW w:w="993" w:type="dxa"/>
-            <w:vAlign w:val="center"/>
-          </w:tcPr>
-          <w:p>
-            <w:pPr>
-              <w:spacing w:line="480" w:lineRule="auto"/>
-              <w:jc w:val="center"/>
-              <w:rPr>
-                <w:rFonts w:ascii="Times New Roman" w:hAnsi="Times New Roman" w:cs="Times New Roman"/>
-                <w:b/>
-                <w:color w:val="000000" w:themeColor="text1"/>
-                <w:sz w:val="24"/>
-                <w:szCs w:val="24"/>
-              </w:rPr>
-            </w:pPr>
-            <w:r>
-              <w:rPr>
-                <w:rFonts w:ascii="Times New Roman" w:hAnsi="Times New Roman" w:cs="Times New Roman"/>
-                <w:b/>
-                <w:color w:val="000000" w:themeColor="text1"/>
-                <w:sz w:val="24"/>
-                <w:szCs w:val="24"/>
-              </w:rPr>
-              <w:t>4</w:t>
-            </w:r>
-          </w:p>
-        </w:tc>
-        <w:tc>
-          <w:tcPr>
-            <w:tcW w:w="993" w:type="dxa"/>
-            <w:vAlign w:val="center"/>
-          </w:tcPr>
-          <w:p>
-            <w:pPr>
-              <w:spacing w:line="480" w:lineRule="auto"/>
-              <w:jc w:val="center"/>
-              <w:rPr>
-                <w:rFonts w:ascii="Times New Roman" w:hAnsi="Times New Roman" w:cs="Times New Roman"/>
-                <w:b/>
-                <w:color w:val="000000" w:themeColor="text1"/>
-                <w:sz w:val="24"/>
-                <w:szCs w:val="24"/>
-              </w:rPr>
-            </w:pPr>
-            <w:r>
-              <w:rPr>
-                <w:rFonts w:ascii="Times New Roman" w:hAnsi="Times New Roman" w:cs="Times New Roman"/>
-                <w:b/>
-                <w:color w:val="000000" w:themeColor="text1"/>
-                <w:sz w:val="24"/>
-                <w:szCs w:val="24"/>
-              </w:rPr>
-              <w:t>5</w:t>
-            </w:r>
-          </w:p>
-        </w:tc>
-        <w:tc>
-          <w:tcPr>
-            <w:tcW w:w="993" w:type="dxa"/>
-            <w:vAlign w:val="center"/>
-          </w:tcPr>
-          <w:p>
-            <w:pPr>
-              <w:spacing w:line="480" w:lineRule="auto"/>
-              <w:jc w:val="center"/>
-              <w:rPr>
-                <w:rFonts w:ascii="Times New Roman" w:hAnsi="Times New Roman" w:cs="Times New Roman"/>
-                <w:b/>
-                <w:color w:val="000000" w:themeColor="text1"/>
-                <w:sz w:val="24"/>
-                <w:szCs w:val="24"/>
-              </w:rPr>
-            </w:pPr>
-            <w:r>
-              <w:rPr>
-                <w:rFonts w:ascii="Times New Roman" w:hAnsi="Times New Roman" w:cs="Times New Roman"/>
-                <w:b/>
-                <w:color w:val="000000" w:themeColor="text1"/>
-                <w:sz w:val="24"/>
-                <w:szCs w:val="24"/>
-              </w:rPr>
-              <w:t>6</w:t>
-            </w:r>
-          </w:p>
-        </w:tc>
-        <w:tc>
-          <w:tcPr>
-            <w:tcW w:w="993" w:type="dxa"/>
-            <w:vAlign w:val="center"/>
-          </w:tcPr>
-          <w:p>
-            <w:pPr>
-              <w:spacing w:line="480" w:lineRule="auto"/>
-              <w:jc w:val="center"/>
-              <w:rPr>
-                <w:rFonts w:ascii="Times New Roman" w:hAnsi="Times New Roman" w:cs="Times New Roman"/>
-                <w:b/>
-                <w:color w:val="000000" w:themeColor="text1"/>
-                <w:sz w:val="24"/>
-                <w:szCs w:val="24"/>
-              </w:rPr>
-            </w:pPr>
-            <w:r>
-              <w:rPr>
-                <w:rFonts w:ascii="Times New Roman" w:hAnsi="Times New Roman" w:cs="Times New Roman"/>
-                <w:b/>
-                <w:color w:val="000000" w:themeColor="text1"/>
-                <w:sz w:val="24"/>
-                <w:szCs w:val="24"/>
-              </w:rPr>
-              <w:t>7</w:t>
-            </w:r>
-          </w:p>
-        </w:tc>
-        <w:tc>
-          <w:tcPr>
-            <w:tcW w:w="956" w:type="dxa"/>
-            <w:vAlign w:val="center"/>
-          </w:tcPr>
-          <w:p>
-            <w:pPr>
-              <w:spacing w:line="480" w:lineRule="auto"/>
-              <w:jc w:val="center"/>
-              <w:rPr>
-                <w:rFonts w:ascii="Times New Roman" w:hAnsi="Times New Roman" w:cs="Times New Roman"/>
-                <w:b/>
-                <w:color w:val="000000" w:themeColor="text1"/>
-                <w:sz w:val="24"/>
-                <w:szCs w:val="24"/>
-              </w:rPr>
-            </w:pPr>
-            <w:r>
-              <w:rPr>
-                <w:rFonts w:ascii="Times New Roman" w:hAnsi="Times New Roman" w:cs="Times New Roman"/>
-                <w:b/>
-                <w:color w:val="000000" w:themeColor="text1"/>
-                <w:sz w:val="24"/>
-                <w:szCs w:val="24"/>
-              </w:rPr>
-              <w:t>8</w:t>
-            </w:r>
-          </w:p>
-        </w:tc>
-      </w:tr>
-      <w:tr>
-        <w:trPr>
-          <w:trHeight w:val="411"/>
-          <w:jc w:val="center"/>
-        </w:trPr>
-        <w:tc>
-          <w:tcPr>
-            <w:tcW w:w="1451" w:type="dxa"/>
-            <w:vAlign w:val="center"/>
-          </w:tcPr>
-          <w:p>
-            <w:pPr>
-              <w:spacing w:line="276" w:lineRule="auto"/>
-              <w:jc w:val="center"/>
-              <w:rPr>
-                <w:rFonts w:ascii="Times New Roman" w:hAnsi="Times New Roman" w:cs="Times New Roman"/>
-                <w:b/>
-                <w:color w:val="000000" w:themeColor="text1"/>
-                <w:sz w:val="24"/>
-                <w:szCs w:val="24"/>
-              </w:rPr>
-            </w:pPr>
             <w:r>
               <w:rPr>
                 <w:rFonts w:ascii="Times New Roman" w:hAnsi="Times New Roman" w:cs="Times New Roman"/>
@@ -2843,7 +2891,7 @@
         </w:tc>
         <w:tc>
           <w:tcPr>
-            <w:tcW w:w="992" w:type="dxa"/>
+            <w:tcW w:w="795" w:type="dxa"/>
             <w:vAlign w:val="bottom"/>
           </w:tcPr>
           <w:p>
@@ -2868,7 +2916,7 @@
         </w:tc>
         <w:tc>
           <w:tcPr>
-            <w:tcW w:w="992" w:type="dxa"/>
+            <w:tcW w:w="795" w:type="dxa"/>
             <w:vAlign w:val="bottom"/>
           </w:tcPr>
           <w:p>
@@ -2893,7 +2941,7 @@
         </w:tc>
         <w:tc>
           <w:tcPr>
-            <w:tcW w:w="992" w:type="dxa"/>
+            <w:tcW w:w="795" w:type="dxa"/>
             <w:vAlign w:val="bottom"/>
           </w:tcPr>
           <w:p>
@@ -2918,7 +2966,7 @@
         </w:tc>
         <w:tc>
           <w:tcPr>
-            <w:tcW w:w="993" w:type="dxa"/>
+            <w:tcW w:w="795" w:type="dxa"/>
             <w:vAlign w:val="bottom"/>
           </w:tcPr>
           <w:p>
@@ -2943,7 +2991,7 @@
         </w:tc>
         <w:tc>
           <w:tcPr>
-            <w:tcW w:w="993" w:type="dxa"/>
+            <w:tcW w:w="795" w:type="dxa"/>
             <w:vAlign w:val="bottom"/>
           </w:tcPr>
           <w:p>
@@ -2968,7 +3016,7 @@
         </w:tc>
         <w:tc>
           <w:tcPr>
-            <w:tcW w:w="993" w:type="dxa"/>
+            <w:tcW w:w="795" w:type="dxa"/>
             <w:vAlign w:val="bottom"/>
           </w:tcPr>
           <w:p>
@@ -2993,7 +3041,7 @@
         </w:tc>
         <w:tc>
           <w:tcPr>
-            <w:tcW w:w="993" w:type="dxa"/>
+            <w:tcW w:w="795" w:type="dxa"/>
             <w:vAlign w:val="bottom"/>
           </w:tcPr>
           <w:p>
@@ -3018,7 +3066,7 @@
         </w:tc>
         <w:tc>
           <w:tcPr>
-            <w:tcW w:w="993" w:type="dxa"/>
+            <w:tcW w:w="795" w:type="dxa"/>
             <w:vAlign w:val="bottom"/>
           </w:tcPr>
           <w:p>
@@ -3043,7 +3091,7 @@
         </w:tc>
         <w:tc>
           <w:tcPr>
-            <w:tcW w:w="956" w:type="dxa"/>
+            <w:tcW w:w="766" w:type="dxa"/>
             <w:vAlign w:val="bottom"/>
           </w:tcPr>
           <w:p>
@@ -3069,12 +3117,12 @@
       </w:tr>
       <w:tr>
         <w:trPr>
-          <w:trHeight w:val="417"/>
+          <w:trHeight w:val="435"/>
           <w:jc w:val="center"/>
         </w:trPr>
         <w:tc>
           <w:tcPr>
-            <w:tcW w:w="1451" w:type="dxa"/>
+            <w:tcW w:w="1162" w:type="dxa"/>
             <w:vAlign w:val="center"/>
           </w:tcPr>
           <w:p>
@@ -3103,7 +3151,7 @@
         </w:tc>
         <w:tc>
           <w:tcPr>
-            <w:tcW w:w="992" w:type="dxa"/>
+            <w:tcW w:w="795" w:type="dxa"/>
             <w:vAlign w:val="bottom"/>
           </w:tcPr>
           <w:p>
@@ -3128,7 +3176,7 @@
         </w:tc>
         <w:tc>
           <w:tcPr>
-            <w:tcW w:w="992" w:type="dxa"/>
+            <w:tcW w:w="795" w:type="dxa"/>
             <w:vAlign w:val="bottom"/>
           </w:tcPr>
           <w:p>
@@ -3153,7 +3201,7 @@
         </w:tc>
         <w:tc>
           <w:tcPr>
-            <w:tcW w:w="992" w:type="dxa"/>
+            <w:tcW w:w="795" w:type="dxa"/>
             <w:vAlign w:val="bottom"/>
           </w:tcPr>
           <w:p>
@@ -3178,7 +3226,7 @@
         </w:tc>
         <w:tc>
           <w:tcPr>
-            <w:tcW w:w="993" w:type="dxa"/>
+            <w:tcW w:w="795" w:type="dxa"/>
             <w:vAlign w:val="bottom"/>
           </w:tcPr>
           <w:p>
@@ -3203,7 +3251,7 @@
         </w:tc>
         <w:tc>
           <w:tcPr>
-            <w:tcW w:w="993" w:type="dxa"/>
+            <w:tcW w:w="795" w:type="dxa"/>
             <w:vAlign w:val="bottom"/>
           </w:tcPr>
           <w:p>
@@ -3228,7 +3276,7 @@
         </w:tc>
         <w:tc>
           <w:tcPr>
-            <w:tcW w:w="993" w:type="dxa"/>
+            <w:tcW w:w="795" w:type="dxa"/>
             <w:tcBorders>
               <w:right w:val="single" w:sz="4" w:space="0" w:color="000000"/>
             </w:tcBorders>
@@ -3256,7 +3304,7 @@
         </w:tc>
         <w:tc>
           <w:tcPr>
-            <w:tcW w:w="993" w:type="dxa"/>
+            <w:tcW w:w="795" w:type="dxa"/>
             <w:tcBorders>
               <w:left w:val="single" w:sz="4" w:space="0" w:color="000000"/>
             </w:tcBorders>
@@ -3284,7 +3332,7 @@
         </w:tc>
         <w:tc>
           <w:tcPr>
-            <w:tcW w:w="993" w:type="dxa"/>
+            <w:tcW w:w="795" w:type="dxa"/>
             <w:vAlign w:val="bottom"/>
           </w:tcPr>
           <w:p>
@@ -3309,7 +3357,7 @@
         </w:tc>
         <w:tc>
           <w:tcPr>
-            <w:tcW w:w="956" w:type="dxa"/>
+            <w:tcW w:w="766" w:type="dxa"/>
             <w:vAlign w:val="bottom"/>
           </w:tcPr>
           <w:p>
@@ -3335,12 +3383,12 @@
       </w:tr>
       <w:tr>
         <w:trPr>
-          <w:trHeight w:val="408"/>
+          <w:trHeight w:val="426"/>
           <w:jc w:val="center"/>
         </w:trPr>
         <w:tc>
           <w:tcPr>
-            <w:tcW w:w="1451" w:type="dxa"/>
+            <w:tcW w:w="1162" w:type="dxa"/>
             <w:vAlign w:val="center"/>
           </w:tcPr>
           <w:p>
@@ -3369,7 +3417,7 @@
         </w:tc>
         <w:tc>
           <w:tcPr>
-            <w:tcW w:w="992" w:type="dxa"/>
+            <w:tcW w:w="795" w:type="dxa"/>
             <w:vAlign w:val="bottom"/>
           </w:tcPr>
           <w:p>
@@ -3394,7 +3442,7 @@
         </w:tc>
         <w:tc>
           <w:tcPr>
-            <w:tcW w:w="992" w:type="dxa"/>
+            <w:tcW w:w="795" w:type="dxa"/>
             <w:vAlign w:val="bottom"/>
           </w:tcPr>
           <w:p>
@@ -3419,7 +3467,7 @@
         </w:tc>
         <w:tc>
           <w:tcPr>
-            <w:tcW w:w="992" w:type="dxa"/>
+            <w:tcW w:w="795" w:type="dxa"/>
             <w:vAlign w:val="bottom"/>
           </w:tcPr>
           <w:p>
@@ -3444,7 +3492,7 @@
         </w:tc>
         <w:tc>
           <w:tcPr>
-            <w:tcW w:w="993" w:type="dxa"/>
+            <w:tcW w:w="795" w:type="dxa"/>
             <w:vAlign w:val="bottom"/>
           </w:tcPr>
           <w:p>
@@ -3469,7 +3517,7 @@
         </w:tc>
         <w:tc>
           <w:tcPr>
-            <w:tcW w:w="993" w:type="dxa"/>
+            <w:tcW w:w="795" w:type="dxa"/>
             <w:vAlign w:val="bottom"/>
           </w:tcPr>
           <w:p>
@@ -3494,7 +3542,7 @@
         </w:tc>
         <w:tc>
           <w:tcPr>
-            <w:tcW w:w="993" w:type="dxa"/>
+            <w:tcW w:w="795" w:type="dxa"/>
             <w:vAlign w:val="bottom"/>
           </w:tcPr>
           <w:p>
@@ -3519,7 +3567,7 @@
         </w:tc>
         <w:tc>
           <w:tcPr>
-            <w:tcW w:w="993" w:type="dxa"/>
+            <w:tcW w:w="795" w:type="dxa"/>
             <w:vAlign w:val="bottom"/>
           </w:tcPr>
           <w:p>
@@ -3544,7 +3592,7 @@
         </w:tc>
         <w:tc>
           <w:tcPr>
-            <w:tcW w:w="993" w:type="dxa"/>
+            <w:tcW w:w="795" w:type="dxa"/>
             <w:vAlign w:val="bottom"/>
           </w:tcPr>
           <w:p>
@@ -3569,7 +3617,7 @@
         </w:tc>
         <w:tc>
           <w:tcPr>
-            <w:tcW w:w="956" w:type="dxa"/>
+            <w:tcW w:w="766" w:type="dxa"/>
             <w:vAlign w:val="bottom"/>
           </w:tcPr>
           <w:p>
@@ -3595,12 +3643,12 @@
       </w:tr>
       <w:tr>
         <w:trPr>
-          <w:trHeight w:val="415"/>
+          <w:trHeight w:val="433"/>
           <w:jc w:val="center"/>
         </w:trPr>
         <w:tc>
           <w:tcPr>
-            <w:tcW w:w="1451" w:type="dxa"/>
+            <w:tcW w:w="1162" w:type="dxa"/>
             <w:vAlign w:val="center"/>
           </w:tcPr>
           <w:p>
@@ -3629,7 +3677,7 @@
         </w:tc>
         <w:tc>
           <w:tcPr>
-            <w:tcW w:w="992" w:type="dxa"/>
+            <w:tcW w:w="795" w:type="dxa"/>
             <w:vAlign w:val="bottom"/>
           </w:tcPr>
           <w:p>
@@ -3654,7 +3702,7 @@
         </w:tc>
         <w:tc>
           <w:tcPr>
-            <w:tcW w:w="992" w:type="dxa"/>
+            <w:tcW w:w="795" w:type="dxa"/>
             <w:vAlign w:val="bottom"/>
           </w:tcPr>
           <w:p>
@@ -3679,7 +3727,7 @@
         </w:tc>
         <w:tc>
           <w:tcPr>
-            <w:tcW w:w="992" w:type="dxa"/>
+            <w:tcW w:w="795" w:type="dxa"/>
             <w:vAlign w:val="bottom"/>
           </w:tcPr>
           <w:p>
@@ -3704,7 +3752,7 @@
         </w:tc>
         <w:tc>
           <w:tcPr>
-            <w:tcW w:w="993" w:type="dxa"/>
+            <w:tcW w:w="795" w:type="dxa"/>
             <w:vAlign w:val="bottom"/>
           </w:tcPr>
           <w:p>
@@ -3729,7 +3777,7 @@
         </w:tc>
         <w:tc>
           <w:tcPr>
-            <w:tcW w:w="993" w:type="dxa"/>
+            <w:tcW w:w="795" w:type="dxa"/>
             <w:vAlign w:val="bottom"/>
           </w:tcPr>
           <w:p>
@@ -3754,7 +3802,7 @@
         </w:tc>
         <w:tc>
           <w:tcPr>
-            <w:tcW w:w="993" w:type="dxa"/>
+            <w:tcW w:w="795" w:type="dxa"/>
             <w:vAlign w:val="bottom"/>
           </w:tcPr>
           <w:p>
@@ -3779,7 +3827,7 @@
         </w:tc>
         <w:tc>
           <w:tcPr>
-            <w:tcW w:w="993" w:type="dxa"/>
+            <w:tcW w:w="795" w:type="dxa"/>
             <w:vAlign w:val="bottom"/>
           </w:tcPr>
           <w:p>
@@ -3804,7 +3852,7 @@
         </w:tc>
         <w:tc>
           <w:tcPr>
-            <w:tcW w:w="993" w:type="dxa"/>
+            <w:tcW w:w="795" w:type="dxa"/>
             <w:vAlign w:val="bottom"/>
           </w:tcPr>
           <w:p>
@@ -3829,7 +3877,7 @@
         </w:tc>
         <w:tc>
           <w:tcPr>
-            <w:tcW w:w="956" w:type="dxa"/>
+            <w:tcW w:w="766" w:type="dxa"/>
             <w:vAlign w:val="bottom"/>
           </w:tcPr>
           <w:p>
@@ -3855,12 +3903,12 @@
       </w:tr>
       <w:tr>
         <w:trPr>
-          <w:trHeight w:val="421"/>
+          <w:trHeight w:val="439"/>
           <w:jc w:val="center"/>
         </w:trPr>
         <w:tc>
           <w:tcPr>
-            <w:tcW w:w="1451" w:type="dxa"/>
+            <w:tcW w:w="1162" w:type="dxa"/>
             <w:vAlign w:val="center"/>
           </w:tcPr>
           <w:p>
@@ -3889,7 +3937,7 @@
         </w:tc>
         <w:tc>
           <w:tcPr>
-            <w:tcW w:w="992" w:type="dxa"/>
+            <w:tcW w:w="795" w:type="dxa"/>
             <w:vAlign w:val="bottom"/>
           </w:tcPr>
           <w:p>
@@ -3914,7 +3962,7 @@
         </w:tc>
         <w:tc>
           <w:tcPr>
-            <w:tcW w:w="992" w:type="dxa"/>
+            <w:tcW w:w="795" w:type="dxa"/>
             <w:vAlign w:val="bottom"/>
           </w:tcPr>
           <w:p>
@@ -3939,7 +3987,7 @@
         </w:tc>
         <w:tc>
           <w:tcPr>
-            <w:tcW w:w="992" w:type="dxa"/>
+            <w:tcW w:w="795" w:type="dxa"/>
             <w:vAlign w:val="bottom"/>
           </w:tcPr>
           <w:p>
@@ -3964,7 +4012,7 @@
         </w:tc>
         <w:tc>
           <w:tcPr>
-            <w:tcW w:w="993" w:type="dxa"/>
+            <w:tcW w:w="795" w:type="dxa"/>
             <w:vAlign w:val="bottom"/>
           </w:tcPr>
           <w:p>
@@ -3989,7 +4037,7 @@
         </w:tc>
         <w:tc>
           <w:tcPr>
-            <w:tcW w:w="993" w:type="dxa"/>
+            <w:tcW w:w="795" w:type="dxa"/>
             <w:vAlign w:val="bottom"/>
           </w:tcPr>
           <w:p>
@@ -4014,7 +4062,7 @@
         </w:tc>
         <w:tc>
           <w:tcPr>
-            <w:tcW w:w="993" w:type="dxa"/>
+            <w:tcW w:w="795" w:type="dxa"/>
             <w:vAlign w:val="bottom"/>
           </w:tcPr>
           <w:p>
@@ -4039,7 +4087,7 @@
         </w:tc>
         <w:tc>
           <w:tcPr>
-            <w:tcW w:w="993" w:type="dxa"/>
+            <w:tcW w:w="795" w:type="dxa"/>
             <w:vAlign w:val="bottom"/>
           </w:tcPr>
           <w:p>
@@ -4064,7 +4112,7 @@
         </w:tc>
         <w:tc>
           <w:tcPr>
-            <w:tcW w:w="993" w:type="dxa"/>
+            <w:tcW w:w="795" w:type="dxa"/>
             <w:vAlign w:val="bottom"/>
           </w:tcPr>
           <w:p>
@@ -4089,7 +4137,7 @@
         </w:tc>
         <w:tc>
           <w:tcPr>
-            <w:tcW w:w="956" w:type="dxa"/>
+            <w:tcW w:w="766" w:type="dxa"/>
             <w:vAlign w:val="bottom"/>
           </w:tcPr>
           <w:p>
@@ -4115,12 +4163,12 @@
       </w:tr>
       <w:tr>
         <w:trPr>
-          <w:trHeight w:val="369"/>
+          <w:trHeight w:val="385"/>
           <w:jc w:val="center"/>
         </w:trPr>
         <w:tc>
           <w:tcPr>
-            <w:tcW w:w="1451" w:type="dxa"/>
+            <w:tcW w:w="1162" w:type="dxa"/>
             <w:vAlign w:val="center"/>
           </w:tcPr>
           <w:p>
@@ -4149,7 +4197,7 @@
         </w:tc>
         <w:tc>
           <w:tcPr>
-            <w:tcW w:w="992" w:type="dxa"/>
+            <w:tcW w:w="795" w:type="dxa"/>
             <w:vAlign w:val="bottom"/>
           </w:tcPr>
           <w:p>
@@ -4174,7 +4222,7 @@
         </w:tc>
         <w:tc>
           <w:tcPr>
-            <w:tcW w:w="992" w:type="dxa"/>
+            <w:tcW w:w="795" w:type="dxa"/>
             <w:vAlign w:val="bottom"/>
           </w:tcPr>
           <w:p>
@@ -4199,7 +4247,7 @@
         </w:tc>
         <w:tc>
           <w:tcPr>
-            <w:tcW w:w="992" w:type="dxa"/>
+            <w:tcW w:w="795" w:type="dxa"/>
             <w:vAlign w:val="bottom"/>
           </w:tcPr>
           <w:p>
@@ -4224,7 +4272,7 @@
         </w:tc>
         <w:tc>
           <w:tcPr>
-            <w:tcW w:w="993" w:type="dxa"/>
+            <w:tcW w:w="795" w:type="dxa"/>
             <w:vAlign w:val="bottom"/>
           </w:tcPr>
           <w:p>
@@ -4249,7 +4297,7 @@
         </w:tc>
         <w:tc>
           <w:tcPr>
-            <w:tcW w:w="993" w:type="dxa"/>
+            <w:tcW w:w="795" w:type="dxa"/>
             <w:vAlign w:val="bottom"/>
           </w:tcPr>
           <w:p>
@@ -4274,7 +4322,7 @@
         </w:tc>
         <w:tc>
           <w:tcPr>
-            <w:tcW w:w="993" w:type="dxa"/>
+            <w:tcW w:w="795" w:type="dxa"/>
             <w:vAlign w:val="bottom"/>
           </w:tcPr>
           <w:p>
@@ -4299,7 +4347,7 @@
         </w:tc>
         <w:tc>
           <w:tcPr>
-            <w:tcW w:w="993" w:type="dxa"/>
+            <w:tcW w:w="795" w:type="dxa"/>
             <w:vAlign w:val="bottom"/>
           </w:tcPr>
           <w:p>
@@ -4324,7 +4372,7 @@
         </w:tc>
         <w:tc>
           <w:tcPr>
-            <w:tcW w:w="993" w:type="dxa"/>
+            <w:tcW w:w="795" w:type="dxa"/>
             <w:vAlign w:val="bottom"/>
           </w:tcPr>
           <w:p>
@@ -4349,7 +4397,7 @@
         </w:tc>
         <w:tc>
           <w:tcPr>
-            <w:tcW w:w="956" w:type="dxa"/>
+            <w:tcW w:w="766" w:type="dxa"/>
             <w:vAlign w:val="bottom"/>
           </w:tcPr>
           <w:p>
@@ -4375,12 +4423,12 @@
       </w:tr>
       <w:tr>
         <w:trPr>
-          <w:trHeight w:val="460"/>
+          <w:trHeight w:val="480"/>
           <w:jc w:val="center"/>
         </w:trPr>
         <w:tc>
           <w:tcPr>
-            <w:tcW w:w="1451" w:type="dxa"/>
+            <w:tcW w:w="1162" w:type="dxa"/>
             <w:vAlign w:val="center"/>
           </w:tcPr>
           <w:p>
@@ -4409,7 +4457,7 @@
         </w:tc>
         <w:tc>
           <w:tcPr>
-            <w:tcW w:w="992" w:type="dxa"/>
+            <w:tcW w:w="795" w:type="dxa"/>
             <w:vAlign w:val="bottom"/>
           </w:tcPr>
           <w:p>
@@ -4434,7 +4482,7 @@
         </w:tc>
         <w:tc>
           <w:tcPr>
-            <w:tcW w:w="992" w:type="dxa"/>
+            <w:tcW w:w="795" w:type="dxa"/>
             <w:vAlign w:val="bottom"/>
           </w:tcPr>
           <w:p>
@@ -4459,7 +4507,7 @@
         </w:tc>
         <w:tc>
           <w:tcPr>
-            <w:tcW w:w="992" w:type="dxa"/>
+            <w:tcW w:w="795" w:type="dxa"/>
             <w:vAlign w:val="bottom"/>
           </w:tcPr>
           <w:p>
@@ -4484,7 +4532,7 @@
         </w:tc>
         <w:tc>
           <w:tcPr>
-            <w:tcW w:w="993" w:type="dxa"/>
+            <w:tcW w:w="795" w:type="dxa"/>
             <w:vAlign w:val="bottom"/>
           </w:tcPr>
           <w:p>
@@ -4509,7 +4557,7 @@
         </w:tc>
         <w:tc>
           <w:tcPr>
-            <w:tcW w:w="993" w:type="dxa"/>
+            <w:tcW w:w="795" w:type="dxa"/>
             <w:vAlign w:val="bottom"/>
           </w:tcPr>
           <w:p>
@@ -4534,7 +4582,7 @@
         </w:tc>
         <w:tc>
           <w:tcPr>
-            <w:tcW w:w="993" w:type="dxa"/>
+            <w:tcW w:w="795" w:type="dxa"/>
             <w:vAlign w:val="bottom"/>
           </w:tcPr>
           <w:p>
@@ -4559,7 +4607,7 @@
         </w:tc>
         <w:tc>
           <w:tcPr>
-            <w:tcW w:w="993" w:type="dxa"/>
+            <w:tcW w:w="795" w:type="dxa"/>
             <w:vAlign w:val="bottom"/>
           </w:tcPr>
           <w:p>
@@ -4584,7 +4632,7 @@
         </w:tc>
         <w:tc>
           <w:tcPr>
-            <w:tcW w:w="993" w:type="dxa"/>
+            <w:tcW w:w="795" w:type="dxa"/>
             <w:vAlign w:val="bottom"/>
           </w:tcPr>
           <w:p>
@@ -4609,7 +4657,7 @@
         </w:tc>
         <w:tc>
           <w:tcPr>
-            <w:tcW w:w="956" w:type="dxa"/>
+            <w:tcW w:w="766" w:type="dxa"/>
             <w:vAlign w:val="bottom"/>
           </w:tcPr>
           <w:p>
@@ -4635,12 +4683,12 @@
       </w:tr>
       <w:tr>
         <w:trPr>
-          <w:trHeight w:val="425"/>
+          <w:trHeight w:val="443"/>
           <w:jc w:val="center"/>
         </w:trPr>
         <w:tc>
           <w:tcPr>
-            <w:tcW w:w="1451" w:type="dxa"/>
+            <w:tcW w:w="1162" w:type="dxa"/>
             <w:vAlign w:val="center"/>
           </w:tcPr>
           <w:p>
@@ -4669,7 +4717,7 @@
         </w:tc>
         <w:tc>
           <w:tcPr>
-            <w:tcW w:w="992" w:type="dxa"/>
+            <w:tcW w:w="795" w:type="dxa"/>
             <w:vAlign w:val="bottom"/>
           </w:tcPr>
           <w:p>
@@ -4694,7 +4742,7 @@
         </w:tc>
         <w:tc>
           <w:tcPr>
-            <w:tcW w:w="992" w:type="dxa"/>
+            <w:tcW w:w="795" w:type="dxa"/>
             <w:vAlign w:val="bottom"/>
           </w:tcPr>
           <w:p>
@@ -4719,7 +4767,7 @@
         </w:tc>
         <w:tc>
           <w:tcPr>
-            <w:tcW w:w="992" w:type="dxa"/>
+            <w:tcW w:w="795" w:type="dxa"/>
             <w:vAlign w:val="bottom"/>
           </w:tcPr>
           <w:p>
@@ -4744,7 +4792,7 @@
         </w:tc>
         <w:tc>
           <w:tcPr>
-            <w:tcW w:w="993" w:type="dxa"/>
+            <w:tcW w:w="795" w:type="dxa"/>
             <w:vAlign w:val="bottom"/>
           </w:tcPr>
           <w:p>
@@ -4769,7 +4817,7 @@
         </w:tc>
         <w:tc>
           <w:tcPr>
-            <w:tcW w:w="993" w:type="dxa"/>
+            <w:tcW w:w="795" w:type="dxa"/>
             <w:vAlign w:val="bottom"/>
           </w:tcPr>
           <w:p>
@@ -4794,7 +4842,7 @@
         </w:tc>
         <w:tc>
           <w:tcPr>
-            <w:tcW w:w="993" w:type="dxa"/>
+            <w:tcW w:w="795" w:type="dxa"/>
             <w:vAlign w:val="bottom"/>
           </w:tcPr>
           <w:p>
@@ -4819,7 +4867,7 @@
         </w:tc>
         <w:tc>
           <w:tcPr>
-            <w:tcW w:w="993" w:type="dxa"/>
+            <w:tcW w:w="795" w:type="dxa"/>
             <w:vAlign w:val="bottom"/>
           </w:tcPr>
           <w:p>
@@ -4844,7 +4892,7 @@
         </w:tc>
         <w:tc>
           <w:tcPr>
-            <w:tcW w:w="993" w:type="dxa"/>
+            <w:tcW w:w="795" w:type="dxa"/>
             <w:vAlign w:val="bottom"/>
           </w:tcPr>
           <w:p>
@@ -4869,7 +4917,7 @@
         </w:tc>
         <w:tc>
           <w:tcPr>
-            <w:tcW w:w="956" w:type="dxa"/>
+            <w:tcW w:w="766" w:type="dxa"/>
             <w:vAlign w:val="bottom"/>
           </w:tcPr>
           <w:p>
@@ -4896,22 +4944,7 @@
     </w:tbl>
     <w:p>
       <w:pPr>
-        <w:rPr>
-          <w:rFonts w:ascii="Times New Roman" w:hAnsi="Times New Roman" w:cs="Times New Roman"/>
-          <w:sz w:val="24"/>
-        </w:rPr>
-      </w:pPr>
-    </w:p>
-    <w:p>
-      <w:pPr>
-        <w:rPr>
-          <w:rFonts w:ascii="Times New Roman" w:hAnsi="Times New Roman" w:cs="Times New Roman"/>
-          <w:sz w:val="24"/>
-        </w:rPr>
-      </w:pPr>
-    </w:p>
-    <w:p>
-      <w:pPr>
+        <w:jc w:val="center"/>
         <w:rPr>
           <w:rFonts w:ascii="Times New Roman" w:hAnsi="Times New Roman" w:cs="Times New Roman"/>
           <w:sz w:val="24"/>
@@ -4982,12 +5015,6 @@
         </w:rPr>
         <w:t>The convergent accuracy's relationship with input data size</w:t>
       </w:r>
-    </w:p>
-    <w:p>
-      <w:pPr>
-        <w:pStyle w:val="Caption"/>
-        <w:keepNext/>
-      </w:pPr>
     </w:p>
     <w:p>
       <w:pPr>
@@ -5026,8 +5053,6 @@
           </wp:inline>
         </w:drawing>
       </w:r>
-      <w:bookmarkStart w:id="0" w:name="_GoBack"/>
-      <w:bookmarkEnd w:id="0"/>
     </w:p>
     <w:p>
       <w:pPr>
@@ -5068,6 +5093,7 @@
       <w:r>
         <w:rPr>
           <w:rFonts w:ascii="Times New Roman" w:hAnsi="Times New Roman" w:cs="Times New Roman"/>
+          <w:noProof/>
           <w:sz w:val="24"/>
         </w:rPr>
         <w:t>6</w:t>
@@ -5084,7 +5110,123 @@
           <w:rFonts w:ascii="Times New Roman" w:hAnsi="Times New Roman" w:cs="Times New Roman"/>
           <w:sz w:val="24"/>
         </w:rPr>
+        <w:t xml:space="preserve"> The </w:t>
+      </w:r>
+      <w:r>
+        <w:rPr>
+          <w:rFonts w:ascii="Times New Roman" w:hAnsi="Times New Roman" w:cs="Times New Roman"/>
+          <w:sz w:val="24"/>
+        </w:rPr>
+        <w:t>convergent accuracy’s relationship with trainable layers for different input size.</w:t>
+      </w:r>
+    </w:p>
+    <w:p>
+      <w:pPr>
+        <w:keepNext/>
+        <w:jc w:val="center"/>
+      </w:pPr>
+      <w:r>
+        <w:rPr>
+          <w:noProof/>
+        </w:rPr>
+        <w:drawing>
+          <wp:inline distT="0" distB="0" distL="0" distR="0" wp14:anchorId="43ADF5D8" wp14:editId="03BD3856">
+            <wp:extent cx="4572000" cy="2743200"/>
+            <wp:effectExtent l="0" t="0" r="0" b="0"/>
+            <wp:docPr id="7" name="Chart 7">
+              <a:extLst xmlns:a="http://schemas.openxmlformats.org/drawingml/2006/main">
+                <a:ext uri="{FF2B5EF4-FFF2-40B4-BE49-F238E27FC236}">
+                  <a16:creationId xmlns:a16="http://schemas.microsoft.com/office/drawing/2014/main" id="{68F70EDF-C2A8-4F45-A106-851E57130D72}"/>
+                </a:ext>
+              </a:extLst>
+            </wp:docPr>
+            <wp:cNvGraphicFramePr/>
+            <a:graphic xmlns:a="http://schemas.openxmlformats.org/drawingml/2006/main">
+              <a:graphicData uri="http://schemas.openxmlformats.org/drawingml/2006/chart">
+                <c:chart xmlns:c="http://schemas.openxmlformats.org/drawingml/2006/chart" xmlns:r="http://schemas.openxmlformats.org/officeDocument/2006/relationships" r:id="rId13"/>
+              </a:graphicData>
+            </a:graphic>
+          </wp:inline>
+        </w:drawing>
+      </w:r>
+    </w:p>
+    <w:p>
+      <w:pPr>
+        <w:jc w:val="center"/>
+        <w:rPr>
+          <w:rFonts w:ascii="Times New Roman" w:hAnsi="Times New Roman" w:cs="Times New Roman"/>
+          <w:sz w:val="24"/>
+        </w:rPr>
+      </w:pPr>
+      <w:r>
+        <w:rPr>
+          <w:rFonts w:ascii="Times New Roman" w:hAnsi="Times New Roman" w:cs="Times New Roman"/>
+          <w:sz w:val="24"/>
+        </w:rPr>
+        <w:t xml:space="preserve">Figure </w:t>
+      </w:r>
+      <w:r>
+        <w:rPr>
+          <w:rFonts w:ascii="Times New Roman" w:hAnsi="Times New Roman" w:cs="Times New Roman"/>
+          <w:sz w:val="24"/>
+        </w:rPr>
+        <w:fldChar w:fldCharType="begin"/>
+      </w:r>
+      <w:r>
+        <w:rPr>
+          <w:rFonts w:ascii="Times New Roman" w:hAnsi="Times New Roman" w:cs="Times New Roman"/>
+          <w:sz w:val="24"/>
+        </w:rPr>
+        <w:instrText xml:space="preserve"> SEQ Figure \* ARABIC </w:instrText>
+      </w:r>
+      <w:r>
+        <w:rPr>
+          <w:rFonts w:ascii="Times New Roman" w:hAnsi="Times New Roman" w:cs="Times New Roman"/>
+          <w:sz w:val="24"/>
+        </w:rPr>
+        <w:fldChar w:fldCharType="separate"/>
+      </w:r>
+      <w:r>
+        <w:rPr>
+          <w:rFonts w:ascii="Times New Roman" w:hAnsi="Times New Roman" w:cs="Times New Roman"/>
+          <w:sz w:val="24"/>
+        </w:rPr>
+        <w:t>7</w:t>
+      </w:r>
+      <w:r>
+        <w:rPr>
+          <w:rFonts w:ascii="Times New Roman" w:hAnsi="Times New Roman" w:cs="Times New Roman"/>
+          <w:sz w:val="24"/>
+        </w:rPr>
+        <w:fldChar w:fldCharType="end"/>
+      </w:r>
+      <w:r>
+        <w:rPr>
+          <w:rFonts w:ascii="Times New Roman" w:hAnsi="Times New Roman" w:cs="Times New Roman"/>
+          <w:sz w:val="24"/>
+        </w:rPr>
         <w:t xml:space="preserve"> The convergent accuracy's relationship with input data size</w:t>
+      </w:r>
+      <w:r>
+        <w:rPr>
+          <w:rFonts w:ascii="Times New Roman" w:hAnsi="Times New Roman" w:cs="Times New Roman"/>
+          <w:sz w:val="24"/>
+        </w:rPr>
+        <w:t xml:space="preserve"> for trainable layers of </w:t>
+      </w:r>
+      <w:r>
+        <w:rPr>
+          <w:rFonts w:ascii="Times New Roman" w:hAnsi="Times New Roman" w:cs="Times New Roman"/>
+          <w:sz w:val="24"/>
+        </w:rPr>
+        <w:t>1</w:t>
+      </w:r>
+      <w:r>
+        <w:rPr>
+          <w:rFonts w:ascii="Times New Roman" w:hAnsi="Times New Roman" w:cs="Times New Roman"/>
+          <w:sz w:val="24"/>
+        </w:rPr>
+        <w:t>.</w:t>
       </w:r>
     </w:p>
     <w:p>
@@ -5110,6 +5252,13 @@
           <w:sz w:val="24"/>
         </w:rPr>
       </w:pPr>
+      <w:r>
+        <w:rPr>
+          <w:rFonts w:ascii="Times New Roman" w:hAnsi="Times New Roman" w:cs="Times New Roman"/>
+          <w:sz w:val="24"/>
+        </w:rPr>
+        <w:t>[Discussion]</w:t>
+      </w:r>
     </w:p>
     <w:p>
       <w:pPr>
@@ -5123,21 +5272,6 @@
           <w:rFonts w:ascii="Times New Roman" w:hAnsi="Times New Roman" w:cs="Times New Roman"/>
           <w:sz w:val="24"/>
         </w:rPr>
-        <w:t>[Discussion]</w:t>
-      </w:r>
-    </w:p>
-    <w:p>
-      <w:pPr>
-        <w:rPr>
-          <w:rFonts w:ascii="Times New Roman" w:hAnsi="Times New Roman" w:cs="Times New Roman"/>
-          <w:sz w:val="24"/>
-        </w:rPr>
-      </w:pPr>
-      <w:r>
-        <w:rPr>
-          <w:rFonts w:ascii="Times New Roman" w:hAnsi="Times New Roman" w:cs="Times New Roman"/>
-          <w:sz w:val="24"/>
-        </w:rPr>
         <w:t xml:space="preserve">From Figure </w:t>
       </w:r>
       <w:r>
@@ -5153,7 +5287,15 @@
           <w:rFonts w:ascii="Times New Roman" w:hAnsi="Times New Roman" w:cs="Times New Roman"/>
           <w:sz w:val="24"/>
         </w:rPr>
-        <w:t xml:space="preserve"> we can observe that the accuracy reaches its peak at trainable layers of 4. The highest accuracy is 0.72, which is not ideal compared to the original network. However, with more trainable layers, the accuracy is lower. After 6</w:t>
+        <w:t xml:space="preserve"> we can observe that the accuracy reaches its peak at trainable layers of 4. The highest accuracy is 0.72, which is not ideal compared to the original network. </w:t>
+      </w:r>
+      <w:r>
+        <w:rPr>
+          <w:rFonts w:ascii="Times New Roman" w:hAnsi="Times New Roman" w:cs="Times New Roman"/>
+          <w:sz w:val="24"/>
+        </w:rPr>
+        <w:lastRenderedPageBreak/>
+        <w:t>However, with more trainable layers, the accuracy is lower. After 6</w:t>
       </w:r>
       <w:r>
         <w:rPr>
@@ -9235,6 +9377,310 @@
 </c:chartSpace>
 </file>
 
+<file path=word/charts/chart6.xml><?xml version="1.0" encoding="utf-8"?>
+<c:chartSpace xmlns:c="http://schemas.openxmlformats.org/drawingml/2006/chart" xmlns:a="http://schemas.openxmlformats.org/drawingml/2006/main" xmlns:r="http://schemas.openxmlformats.org/officeDocument/2006/relationships" xmlns:c16r2="http://schemas.microsoft.com/office/drawing/2015/06/chart">
+  <c:date1904 val="0"/>
+  <c:lang val="en-US"/>
+  <c:roundedCorners val="0"/>
+  <mc:AlternateContent xmlns:mc="http://schemas.openxmlformats.org/markup-compatibility/2006">
+    <mc:Choice xmlns:c14="http://schemas.microsoft.com/office/drawing/2007/8/2/chart" Requires="c14">
+      <c14:style val="102"/>
+    </mc:Choice>
+    <mc:Fallback>
+      <c:style val="2"/>
+    </mc:Fallback>
+  </mc:AlternateContent>
+  <c:chart>
+    <c:autoTitleDeleted val="1"/>
+    <c:plotArea>
+      <c:layout/>
+      <c:scatterChart>
+        <c:scatterStyle val="smoothMarker"/>
+        <c:varyColors val="0"/>
+        <c:ser>
+          <c:idx val="0"/>
+          <c:order val="0"/>
+          <c:tx>
+            <c:strRef>
+              <c:f>Sheet3!$B$1</c:f>
+              <c:strCache>
+                <c:ptCount val="1"/>
+                <c:pt idx="0">
+                  <c:v>Accuracy</c:v>
+                </c:pt>
+              </c:strCache>
+            </c:strRef>
+          </c:tx>
+          <c:spPr>
+            <a:ln w="19050" cap="rnd">
+              <a:solidFill>
+                <a:schemeClr val="accent1"/>
+              </a:solidFill>
+              <a:round/>
+            </a:ln>
+            <a:effectLst/>
+          </c:spPr>
+          <c:marker>
+            <c:symbol val="none"/>
+          </c:marker>
+          <c:xVal>
+            <c:numRef>
+              <c:f>Sheet3!$A$2:$A$9</c:f>
+              <c:numCache>
+                <c:formatCode>General</c:formatCode>
+                <c:ptCount val="8"/>
+                <c:pt idx="0">
+                  <c:v>400</c:v>
+                </c:pt>
+                <c:pt idx="1">
+                  <c:v>1200</c:v>
+                </c:pt>
+                <c:pt idx="2">
+                  <c:v>2000</c:v>
+                </c:pt>
+                <c:pt idx="3">
+                  <c:v>2800</c:v>
+                </c:pt>
+                <c:pt idx="4">
+                  <c:v>3600</c:v>
+                </c:pt>
+                <c:pt idx="5">
+                  <c:v>4400</c:v>
+                </c:pt>
+                <c:pt idx="6">
+                  <c:v>5200</c:v>
+                </c:pt>
+                <c:pt idx="7">
+                  <c:v>6000</c:v>
+                </c:pt>
+              </c:numCache>
+            </c:numRef>
+          </c:xVal>
+          <c:yVal>
+            <c:numRef>
+              <c:f>Sheet3!$B$2:$B$9</c:f>
+              <c:numCache>
+                <c:formatCode>0.00</c:formatCode>
+                <c:ptCount val="8"/>
+                <c:pt idx="0">
+                  <c:v>0.75</c:v>
+                </c:pt>
+                <c:pt idx="1">
+                  <c:v>0.74170000000000003</c:v>
+                </c:pt>
+                <c:pt idx="2">
+                  <c:v>0.67</c:v>
+                </c:pt>
+                <c:pt idx="3">
+                  <c:v>0.76790000000000003</c:v>
+                </c:pt>
+                <c:pt idx="4">
+                  <c:v>0.26669999999999999</c:v>
+                </c:pt>
+                <c:pt idx="5">
+                  <c:v>0.2636</c:v>
+                </c:pt>
+                <c:pt idx="6">
+                  <c:v>0.58650000000000002</c:v>
+                </c:pt>
+                <c:pt idx="7">
+                  <c:v>0.68500000000000005</c:v>
+                </c:pt>
+              </c:numCache>
+            </c:numRef>
+          </c:yVal>
+          <c:smooth val="1"/>
+          <c:extLst>
+            <c:ext xmlns:c16="http://schemas.microsoft.com/office/drawing/2014/chart" uri="{C3380CC4-5D6E-409C-BE32-E72D297353CC}">
+              <c16:uniqueId val="{00000000-CAC5-49B7-83B9-5EE9D33CD69D}"/>
+            </c:ext>
+          </c:extLst>
+        </c:ser>
+        <c:dLbls>
+          <c:showLegendKey val="0"/>
+          <c:showVal val="0"/>
+          <c:showCatName val="0"/>
+          <c:showSerName val="0"/>
+          <c:showPercent val="0"/>
+          <c:showBubbleSize val="0"/>
+        </c:dLbls>
+        <c:axId val="513809664"/>
+        <c:axId val="448018576"/>
+      </c:scatterChart>
+      <c:valAx>
+        <c:axId val="513809664"/>
+        <c:scaling>
+          <c:orientation val="minMax"/>
+        </c:scaling>
+        <c:delete val="0"/>
+        <c:axPos val="b"/>
+        <c:majorGridlines>
+          <c:spPr>
+            <a:ln w="9525" cap="flat" cmpd="sng" algn="ctr">
+              <a:solidFill>
+                <a:schemeClr val="tx1">
+                  <a:lumMod val="15000"/>
+                  <a:lumOff val="85000"/>
+                </a:schemeClr>
+              </a:solidFill>
+              <a:round/>
+            </a:ln>
+            <a:effectLst/>
+          </c:spPr>
+        </c:majorGridlines>
+        <c:numFmt formatCode="General" sourceLinked="1"/>
+        <c:majorTickMark val="none"/>
+        <c:minorTickMark val="none"/>
+        <c:tickLblPos val="nextTo"/>
+        <c:spPr>
+          <a:noFill/>
+          <a:ln w="9525" cap="flat" cmpd="sng" algn="ctr">
+            <a:solidFill>
+              <a:schemeClr val="tx1">
+                <a:lumMod val="25000"/>
+                <a:lumOff val="75000"/>
+              </a:schemeClr>
+            </a:solidFill>
+            <a:round/>
+          </a:ln>
+          <a:effectLst/>
+        </c:spPr>
+        <c:txPr>
+          <a:bodyPr rot="-60000000" spcFirstLastPara="1" vertOverflow="ellipsis" vert="horz" wrap="square" anchor="ctr" anchorCtr="1"/>
+          <a:lstStyle/>
+          <a:p>
+            <a:pPr>
+              <a:defRPr sz="900" b="0" i="0" u="none" strike="noStrike" kern="1200" baseline="0">
+                <a:solidFill>
+                  <a:schemeClr val="tx1">
+                    <a:lumMod val="65000"/>
+                    <a:lumOff val="35000"/>
+                  </a:schemeClr>
+                </a:solidFill>
+                <a:latin typeface="+mn-lt"/>
+                <a:ea typeface="+mn-ea"/>
+                <a:cs typeface="+mn-cs"/>
+              </a:defRPr>
+            </a:pPr>
+            <a:endParaRPr lang="en-US"/>
+          </a:p>
+        </c:txPr>
+        <c:crossAx val="448018576"/>
+        <c:crosses val="autoZero"/>
+        <c:crossBetween val="midCat"/>
+      </c:valAx>
+      <c:valAx>
+        <c:axId val="448018576"/>
+        <c:scaling>
+          <c:orientation val="minMax"/>
+        </c:scaling>
+        <c:delete val="0"/>
+        <c:axPos val="l"/>
+        <c:majorGridlines>
+          <c:spPr>
+            <a:ln w="9525" cap="flat" cmpd="sng" algn="ctr">
+              <a:solidFill>
+                <a:schemeClr val="tx1">
+                  <a:lumMod val="15000"/>
+                  <a:lumOff val="85000"/>
+                </a:schemeClr>
+              </a:solidFill>
+              <a:round/>
+            </a:ln>
+            <a:effectLst/>
+          </c:spPr>
+        </c:majorGridlines>
+        <c:numFmt formatCode="0.00" sourceLinked="1"/>
+        <c:majorTickMark val="none"/>
+        <c:minorTickMark val="none"/>
+        <c:tickLblPos val="nextTo"/>
+        <c:spPr>
+          <a:noFill/>
+          <a:ln w="9525" cap="flat" cmpd="sng" algn="ctr">
+            <a:solidFill>
+              <a:schemeClr val="tx1">
+                <a:lumMod val="25000"/>
+                <a:lumOff val="75000"/>
+              </a:schemeClr>
+            </a:solidFill>
+            <a:round/>
+          </a:ln>
+          <a:effectLst/>
+        </c:spPr>
+        <c:txPr>
+          <a:bodyPr rot="-60000000" spcFirstLastPara="1" vertOverflow="ellipsis" vert="horz" wrap="square" anchor="ctr" anchorCtr="1"/>
+          <a:lstStyle/>
+          <a:p>
+            <a:pPr>
+              <a:defRPr sz="900" b="0" i="0" u="none" strike="noStrike" kern="1200" baseline="0">
+                <a:solidFill>
+                  <a:schemeClr val="tx1">
+                    <a:lumMod val="65000"/>
+                    <a:lumOff val="35000"/>
+                  </a:schemeClr>
+                </a:solidFill>
+                <a:latin typeface="+mn-lt"/>
+                <a:ea typeface="+mn-ea"/>
+                <a:cs typeface="+mn-cs"/>
+              </a:defRPr>
+            </a:pPr>
+            <a:endParaRPr lang="en-US"/>
+          </a:p>
+        </c:txPr>
+        <c:crossAx val="513809664"/>
+        <c:crosses val="autoZero"/>
+        <c:crossBetween val="midCat"/>
+      </c:valAx>
+      <c:spPr>
+        <a:noFill/>
+        <a:ln>
+          <a:noFill/>
+        </a:ln>
+        <a:effectLst/>
+      </c:spPr>
+    </c:plotArea>
+    <c:plotVisOnly val="1"/>
+    <c:dispBlanksAs val="gap"/>
+    <c:extLst>
+      <c:ext xmlns:c16r3="http://schemas.microsoft.com/office/drawing/2017/03/chart" uri="{56B9EC1D-385E-4148-901F-78D8002777C0}">
+        <c16r3:dataDisplayOptions16>
+          <c16r3:dispNaAsBlank val="1"/>
+        </c16r3:dataDisplayOptions16>
+      </c:ext>
+    </c:extLst>
+    <c:showDLblsOverMax val="0"/>
+  </c:chart>
+  <c:spPr>
+    <a:solidFill>
+      <a:schemeClr val="bg1"/>
+    </a:solidFill>
+    <a:ln w="9525" cap="flat" cmpd="sng" algn="ctr">
+      <a:solidFill>
+        <a:schemeClr val="tx1">
+          <a:lumMod val="15000"/>
+          <a:lumOff val="85000"/>
+        </a:schemeClr>
+      </a:solidFill>
+      <a:round/>
+    </a:ln>
+    <a:effectLst/>
+  </c:spPr>
+  <c:txPr>
+    <a:bodyPr/>
+    <a:lstStyle/>
+    <a:p>
+      <a:pPr>
+        <a:defRPr/>
+      </a:pPr>
+      <a:endParaRPr lang="en-US"/>
+    </a:p>
+  </c:txPr>
+  <c:externalData r:id="rId3">
+    <c:autoUpdate val="0"/>
+  </c:externalData>
+</c:chartSpace>
+</file>
+
 <file path=word/charts/colors1.xml><?xml version="1.0" encoding="utf-8"?>
 <cs:colorStyle xmlns:cs="http://schemas.microsoft.com/office/drawing/2012/chartStyle" xmlns:a="http://schemas.openxmlformats.org/drawingml/2006/main" meth="cycle" id="10">
   <a:schemeClr val="accent1"/>
@@ -9435,6 +9881,46 @@
 </cs:colorStyle>
 </file>
 
+<file path=word/charts/colors6.xml><?xml version="1.0" encoding="utf-8"?>
+<cs:colorStyle xmlns:cs="http://schemas.microsoft.com/office/drawing/2012/chartStyle" xmlns:a="http://schemas.openxmlformats.org/drawingml/2006/main" meth="cycle" id="10">
+  <a:schemeClr val="accent1"/>
+  <a:schemeClr val="accent2"/>
+  <a:schemeClr val="accent3"/>
+  <a:schemeClr val="accent4"/>
+  <a:schemeClr val="accent5"/>
+  <a:schemeClr val="accent6"/>
+  <cs:variation/>
+  <cs:variation>
+    <a:lumMod val="60000"/>
+  </cs:variation>
+  <cs:variation>
+    <a:lumMod val="80000"/>
+    <a:lumOff val="20000"/>
+  </cs:variation>
+  <cs:variation>
+    <a:lumMod val="80000"/>
+  </cs:variation>
+  <cs:variation>
+    <a:lumMod val="60000"/>
+    <a:lumOff val="40000"/>
+  </cs:variation>
+  <cs:variation>
+    <a:lumMod val="50000"/>
+  </cs:variation>
+  <cs:variation>
+    <a:lumMod val="70000"/>
+    <a:lumOff val="30000"/>
+  </cs:variation>
+  <cs:variation>
+    <a:lumMod val="70000"/>
+  </cs:variation>
+  <cs:variation>
+    <a:lumMod val="50000"/>
+    <a:lumOff val="50000"/>
+  </cs:variation>
+</cs:colorStyle>
+</file>
+
 <file path=word/charts/style1.xml><?xml version="1.0" encoding="utf-8"?>
 <cs:chartStyle xmlns:cs="http://schemas.microsoft.com/office/drawing/2012/chartStyle" xmlns:a="http://schemas.openxmlformats.org/drawingml/2006/main" id="240">
   <cs:axisTitle>
@@ -11500,6 +11986,522 @@
 </file>
 
 <file path=word/charts/style5.xml><?xml version="1.0" encoding="utf-8"?>
+<cs:chartStyle xmlns:cs="http://schemas.microsoft.com/office/drawing/2012/chartStyle" xmlns:a="http://schemas.openxmlformats.org/drawingml/2006/main" id="240">
+  <cs:axisTitle>
+    <cs:lnRef idx="0"/>
+    <cs:fillRef idx="0"/>
+    <cs:effectRef idx="0"/>
+    <cs:fontRef idx="minor">
+      <a:schemeClr val="tx1">
+        <a:lumMod val="65000"/>
+        <a:lumOff val="35000"/>
+      </a:schemeClr>
+    </cs:fontRef>
+    <cs:defRPr sz="1000" kern="1200"/>
+  </cs:axisTitle>
+  <cs:categoryAxis>
+    <cs:lnRef idx="0"/>
+    <cs:fillRef idx="0"/>
+    <cs:effectRef idx="0"/>
+    <cs:fontRef idx="minor">
+      <a:schemeClr val="tx1">
+        <a:lumMod val="65000"/>
+        <a:lumOff val="35000"/>
+      </a:schemeClr>
+    </cs:fontRef>
+    <cs:spPr>
+      <a:ln w="9525" cap="flat" cmpd="sng" algn="ctr">
+        <a:solidFill>
+          <a:schemeClr val="tx1">
+            <a:lumMod val="25000"/>
+            <a:lumOff val="75000"/>
+          </a:schemeClr>
+        </a:solidFill>
+        <a:round/>
+      </a:ln>
+    </cs:spPr>
+    <cs:defRPr sz="900" kern="1200"/>
+  </cs:categoryAxis>
+  <cs:chartArea mods="allowNoFillOverride allowNoLineOverride">
+    <cs:lnRef idx="0"/>
+    <cs:fillRef idx="0"/>
+    <cs:effectRef idx="0"/>
+    <cs:fontRef idx="minor">
+      <a:schemeClr val="tx1"/>
+    </cs:fontRef>
+    <cs:spPr>
+      <a:solidFill>
+        <a:schemeClr val="bg1"/>
+      </a:solidFill>
+      <a:ln w="9525" cap="flat" cmpd="sng" algn="ctr">
+        <a:solidFill>
+          <a:schemeClr val="tx1">
+            <a:lumMod val="15000"/>
+            <a:lumOff val="85000"/>
+          </a:schemeClr>
+        </a:solidFill>
+        <a:round/>
+      </a:ln>
+    </cs:spPr>
+    <cs:defRPr sz="1000" kern="1200"/>
+  </cs:chartArea>
+  <cs:dataLabel>
+    <cs:lnRef idx="0"/>
+    <cs:fillRef idx="0"/>
+    <cs:effectRef idx="0"/>
+    <cs:fontRef idx="minor">
+      <a:schemeClr val="tx1">
+        <a:lumMod val="75000"/>
+        <a:lumOff val="25000"/>
+      </a:schemeClr>
+    </cs:fontRef>
+    <cs:defRPr sz="900" kern="1200"/>
+  </cs:dataLabel>
+  <cs:dataLabelCallout>
+    <cs:lnRef idx="0"/>
+    <cs:fillRef idx="0"/>
+    <cs:effectRef idx="0"/>
+    <cs:fontRef idx="minor">
+      <a:schemeClr val="dk1">
+        <a:lumMod val="65000"/>
+        <a:lumOff val="35000"/>
+      </a:schemeClr>
+    </cs:fontRef>
+    <cs:spPr>
+      <a:solidFill>
+        <a:schemeClr val="lt1"/>
+      </a:solidFill>
+      <a:ln>
+        <a:solidFill>
+          <a:schemeClr val="dk1">
+            <a:lumMod val="25000"/>
+            <a:lumOff val="75000"/>
+          </a:schemeClr>
+        </a:solidFill>
+      </a:ln>
+    </cs:spPr>
+    <cs:defRPr sz="900" kern="1200"/>
+    <cs:bodyPr rot="0" spcFirstLastPara="1" vertOverflow="clip" horzOverflow="clip" vert="horz" wrap="square" lIns="36576" tIns="18288" rIns="36576" bIns="18288" anchor="ctr" anchorCtr="1">
+      <a:spAutoFit/>
+    </cs:bodyPr>
+  </cs:dataLabelCallout>
+  <cs:dataPoint>
+    <cs:lnRef idx="0"/>
+    <cs:fillRef idx="1">
+      <cs:styleClr val="auto"/>
+    </cs:fillRef>
+    <cs:effectRef idx="0"/>
+    <cs:fontRef idx="minor">
+      <a:schemeClr val="tx1"/>
+    </cs:fontRef>
+  </cs:dataPoint>
+  <cs:dataPoint3D>
+    <cs:lnRef idx="0"/>
+    <cs:fillRef idx="1">
+      <cs:styleClr val="auto"/>
+    </cs:fillRef>
+    <cs:effectRef idx="0"/>
+    <cs:fontRef idx="minor">
+      <a:schemeClr val="tx1"/>
+    </cs:fontRef>
+  </cs:dataPoint3D>
+  <cs:dataPointLine>
+    <cs:lnRef idx="0">
+      <cs:styleClr val="auto"/>
+    </cs:lnRef>
+    <cs:fillRef idx="1"/>
+    <cs:effectRef idx="0"/>
+    <cs:fontRef idx="minor">
+      <a:schemeClr val="tx1"/>
+    </cs:fontRef>
+    <cs:spPr>
+      <a:ln w="19050" cap="rnd">
+        <a:solidFill>
+          <a:schemeClr val="phClr"/>
+        </a:solidFill>
+        <a:round/>
+      </a:ln>
+    </cs:spPr>
+  </cs:dataPointLine>
+  <cs:dataPointMarker>
+    <cs:lnRef idx="0">
+      <cs:styleClr val="auto"/>
+    </cs:lnRef>
+    <cs:fillRef idx="1">
+      <cs:styleClr val="auto"/>
+    </cs:fillRef>
+    <cs:effectRef idx="0"/>
+    <cs:fontRef idx="minor">
+      <a:schemeClr val="tx1"/>
+    </cs:fontRef>
+    <cs:spPr>
+      <a:ln w="9525">
+        <a:solidFill>
+          <a:schemeClr val="phClr"/>
+        </a:solidFill>
+      </a:ln>
+    </cs:spPr>
+  </cs:dataPointMarker>
+  <cs:dataPointMarkerLayout symbol="circle" size="5"/>
+  <cs:dataPointWireframe>
+    <cs:lnRef idx="0">
+      <cs:styleClr val="auto"/>
+    </cs:lnRef>
+    <cs:fillRef idx="0"/>
+    <cs:effectRef idx="0"/>
+    <cs:fontRef idx="minor">
+      <a:schemeClr val="dk1"/>
+    </cs:fontRef>
+    <cs:spPr>
+      <a:ln w="9525" cap="rnd">
+        <a:solidFill>
+          <a:schemeClr val="phClr"/>
+        </a:solidFill>
+        <a:round/>
+      </a:ln>
+    </cs:spPr>
+  </cs:dataPointWireframe>
+  <cs:dataTable>
+    <cs:lnRef idx="0"/>
+    <cs:fillRef idx="0"/>
+    <cs:effectRef idx="0"/>
+    <cs:fontRef idx="minor">
+      <a:schemeClr val="tx1">
+        <a:lumMod val="65000"/>
+        <a:lumOff val="35000"/>
+      </a:schemeClr>
+    </cs:fontRef>
+    <cs:spPr>
+      <a:noFill/>
+      <a:ln w="9525" cap="flat" cmpd="sng" algn="ctr">
+        <a:solidFill>
+          <a:schemeClr val="tx1">
+            <a:lumMod val="15000"/>
+            <a:lumOff val="85000"/>
+          </a:schemeClr>
+        </a:solidFill>
+        <a:round/>
+      </a:ln>
+    </cs:spPr>
+    <cs:defRPr sz="900" kern="1200"/>
+  </cs:dataTable>
+  <cs:downBar>
+    <cs:lnRef idx="0"/>
+    <cs:fillRef idx="0"/>
+    <cs:effectRef idx="0"/>
+    <cs:fontRef idx="minor">
+      <a:schemeClr val="tx1"/>
+    </cs:fontRef>
+    <cs:spPr>
+      <a:solidFill>
+        <a:schemeClr val="dk1">
+          <a:lumMod val="75000"/>
+          <a:lumOff val="25000"/>
+        </a:schemeClr>
+      </a:solidFill>
+      <a:ln w="9525" cap="flat" cmpd="sng" algn="ctr">
+        <a:solidFill>
+          <a:schemeClr val="tx1">
+            <a:lumMod val="65000"/>
+            <a:lumOff val="35000"/>
+          </a:schemeClr>
+        </a:solidFill>
+        <a:round/>
+      </a:ln>
+    </cs:spPr>
+  </cs:downBar>
+  <cs:dropLine>
+    <cs:lnRef idx="0"/>
+    <cs:fillRef idx="0"/>
+    <cs:effectRef idx="0"/>
+    <cs:fontRef idx="minor">
+      <a:schemeClr val="tx1"/>
+    </cs:fontRef>
+    <cs:spPr>
+      <a:ln w="9525" cap="flat" cmpd="sng" algn="ctr">
+        <a:solidFill>
+          <a:schemeClr val="tx1">
+            <a:lumMod val="35000"/>
+            <a:lumOff val="65000"/>
+          </a:schemeClr>
+        </a:solidFill>
+        <a:round/>
+      </a:ln>
+    </cs:spPr>
+  </cs:dropLine>
+  <cs:errorBar>
+    <cs:lnRef idx="0"/>
+    <cs:fillRef idx="0"/>
+    <cs:effectRef idx="0"/>
+    <cs:fontRef idx="minor">
+      <a:schemeClr val="tx1"/>
+    </cs:fontRef>
+    <cs:spPr>
+      <a:ln w="9525" cap="flat" cmpd="sng" algn="ctr">
+        <a:solidFill>
+          <a:schemeClr val="tx1">
+            <a:lumMod val="65000"/>
+            <a:lumOff val="35000"/>
+          </a:schemeClr>
+        </a:solidFill>
+        <a:round/>
+      </a:ln>
+    </cs:spPr>
+  </cs:errorBar>
+  <cs:floor>
+    <cs:lnRef idx="0"/>
+    <cs:fillRef idx="0"/>
+    <cs:effectRef idx="0"/>
+    <cs:fontRef idx="minor">
+      <a:schemeClr val="tx1"/>
+    </cs:fontRef>
+    <cs:spPr>
+      <a:noFill/>
+      <a:ln>
+        <a:noFill/>
+      </a:ln>
+    </cs:spPr>
+  </cs:floor>
+  <cs:gridlineMajor>
+    <cs:lnRef idx="0"/>
+    <cs:fillRef idx="0"/>
+    <cs:effectRef idx="0"/>
+    <cs:fontRef idx="minor">
+      <a:schemeClr val="tx1"/>
+    </cs:fontRef>
+    <cs:spPr>
+      <a:ln w="9525" cap="flat" cmpd="sng" algn="ctr">
+        <a:solidFill>
+          <a:schemeClr val="tx1">
+            <a:lumMod val="15000"/>
+            <a:lumOff val="85000"/>
+          </a:schemeClr>
+        </a:solidFill>
+        <a:round/>
+      </a:ln>
+    </cs:spPr>
+  </cs:gridlineMajor>
+  <cs:gridlineMinor>
+    <cs:lnRef idx="0"/>
+    <cs:fillRef idx="0"/>
+    <cs:effectRef idx="0"/>
+    <cs:fontRef idx="minor">
+      <a:schemeClr val="tx1"/>
+    </cs:fontRef>
+    <cs:spPr>
+      <a:ln w="9525" cap="flat" cmpd="sng" algn="ctr">
+        <a:solidFill>
+          <a:schemeClr val="tx1">
+            <a:lumMod val="5000"/>
+            <a:lumOff val="95000"/>
+          </a:schemeClr>
+        </a:solidFill>
+        <a:round/>
+      </a:ln>
+    </cs:spPr>
+  </cs:gridlineMinor>
+  <cs:hiLoLine>
+    <cs:lnRef idx="0"/>
+    <cs:fillRef idx="0"/>
+    <cs:effectRef idx="0"/>
+    <cs:fontRef idx="minor">
+      <a:schemeClr val="tx1"/>
+    </cs:fontRef>
+    <cs:spPr>
+      <a:ln w="9525" cap="flat" cmpd="sng" algn="ctr">
+        <a:solidFill>
+          <a:schemeClr val="tx1">
+            <a:lumMod val="50000"/>
+            <a:lumOff val="50000"/>
+          </a:schemeClr>
+        </a:solidFill>
+        <a:round/>
+      </a:ln>
+    </cs:spPr>
+  </cs:hiLoLine>
+  <cs:leaderLine>
+    <cs:lnRef idx="0"/>
+    <cs:fillRef idx="0"/>
+    <cs:effectRef idx="0"/>
+    <cs:fontRef idx="minor">
+      <a:schemeClr val="tx1"/>
+    </cs:fontRef>
+    <cs:spPr>
+      <a:ln w="9525" cap="flat" cmpd="sng" algn="ctr">
+        <a:solidFill>
+          <a:schemeClr val="tx1">
+            <a:lumMod val="35000"/>
+            <a:lumOff val="65000"/>
+          </a:schemeClr>
+        </a:solidFill>
+        <a:round/>
+      </a:ln>
+    </cs:spPr>
+  </cs:leaderLine>
+  <cs:legend>
+    <cs:lnRef idx="0"/>
+    <cs:fillRef idx="0"/>
+    <cs:effectRef idx="0"/>
+    <cs:fontRef idx="minor">
+      <a:schemeClr val="tx1">
+        <a:lumMod val="65000"/>
+        <a:lumOff val="35000"/>
+      </a:schemeClr>
+    </cs:fontRef>
+    <cs:defRPr sz="900" kern="1200"/>
+  </cs:legend>
+  <cs:plotArea mods="allowNoFillOverride allowNoLineOverride">
+    <cs:lnRef idx="0"/>
+    <cs:fillRef idx="0"/>
+    <cs:effectRef idx="0"/>
+    <cs:fontRef idx="minor">
+      <a:schemeClr val="tx1"/>
+    </cs:fontRef>
+  </cs:plotArea>
+  <cs:plotArea3D mods="allowNoFillOverride allowNoLineOverride">
+    <cs:lnRef idx="0"/>
+    <cs:fillRef idx="0"/>
+    <cs:effectRef idx="0"/>
+    <cs:fontRef idx="minor">
+      <a:schemeClr val="tx1"/>
+    </cs:fontRef>
+  </cs:plotArea3D>
+  <cs:seriesAxis>
+    <cs:lnRef idx="0"/>
+    <cs:fillRef idx="0"/>
+    <cs:effectRef idx="0"/>
+    <cs:fontRef idx="minor">
+      <a:schemeClr val="tx1">
+        <a:lumMod val="65000"/>
+        <a:lumOff val="35000"/>
+      </a:schemeClr>
+    </cs:fontRef>
+    <cs:defRPr sz="900" kern="1200"/>
+  </cs:seriesAxis>
+  <cs:seriesLine>
+    <cs:lnRef idx="0"/>
+    <cs:fillRef idx="0"/>
+    <cs:effectRef idx="0"/>
+    <cs:fontRef idx="minor">
+      <a:schemeClr val="tx1"/>
+    </cs:fontRef>
+    <cs:spPr>
+      <a:ln w="9525" cap="flat" cmpd="sng" algn="ctr">
+        <a:solidFill>
+          <a:schemeClr val="tx1">
+            <a:lumMod val="35000"/>
+            <a:lumOff val="65000"/>
+          </a:schemeClr>
+        </a:solidFill>
+        <a:round/>
+      </a:ln>
+    </cs:spPr>
+  </cs:seriesLine>
+  <cs:title>
+    <cs:lnRef idx="0"/>
+    <cs:fillRef idx="0"/>
+    <cs:effectRef idx="0"/>
+    <cs:fontRef idx="minor">
+      <a:schemeClr val="tx1">
+        <a:lumMod val="65000"/>
+        <a:lumOff val="35000"/>
+      </a:schemeClr>
+    </cs:fontRef>
+    <cs:defRPr sz="1400" b="0" kern="1200" spc="0" baseline="0"/>
+  </cs:title>
+  <cs:trendline>
+    <cs:lnRef idx="0">
+      <cs:styleClr val="auto"/>
+    </cs:lnRef>
+    <cs:fillRef idx="0"/>
+    <cs:effectRef idx="0"/>
+    <cs:fontRef idx="minor">
+      <a:schemeClr val="tx1"/>
+    </cs:fontRef>
+    <cs:spPr>
+      <a:ln w="19050" cap="rnd">
+        <a:solidFill>
+          <a:schemeClr val="phClr"/>
+        </a:solidFill>
+        <a:prstDash val="sysDot"/>
+      </a:ln>
+    </cs:spPr>
+  </cs:trendline>
+  <cs:trendlineLabel>
+    <cs:lnRef idx="0"/>
+    <cs:fillRef idx="0"/>
+    <cs:effectRef idx="0"/>
+    <cs:fontRef idx="minor">
+      <a:schemeClr val="tx1">
+        <a:lumMod val="65000"/>
+        <a:lumOff val="35000"/>
+      </a:schemeClr>
+    </cs:fontRef>
+    <cs:defRPr sz="900" kern="1200"/>
+  </cs:trendlineLabel>
+  <cs:upBar>
+    <cs:lnRef idx="0"/>
+    <cs:fillRef idx="0"/>
+    <cs:effectRef idx="0"/>
+    <cs:fontRef idx="minor">
+      <a:schemeClr val="tx1"/>
+    </cs:fontRef>
+    <cs:spPr>
+      <a:solidFill>
+        <a:schemeClr val="lt1"/>
+      </a:solidFill>
+      <a:ln w="9525" cap="flat" cmpd="sng" algn="ctr">
+        <a:solidFill>
+          <a:schemeClr val="tx1">
+            <a:lumMod val="65000"/>
+            <a:lumOff val="35000"/>
+          </a:schemeClr>
+        </a:solidFill>
+        <a:round/>
+      </a:ln>
+    </cs:spPr>
+  </cs:upBar>
+  <cs:valueAxis>
+    <cs:lnRef idx="0"/>
+    <cs:fillRef idx="0"/>
+    <cs:effectRef idx="0"/>
+    <cs:fontRef idx="minor">
+      <a:schemeClr val="tx1">
+        <a:lumMod val="65000"/>
+        <a:lumOff val="35000"/>
+      </a:schemeClr>
+    </cs:fontRef>
+    <cs:spPr>
+      <a:ln w="9525" cap="flat" cmpd="sng" algn="ctr">
+        <a:solidFill>
+          <a:schemeClr val="tx1">
+            <a:lumMod val="25000"/>
+            <a:lumOff val="75000"/>
+          </a:schemeClr>
+        </a:solidFill>
+        <a:round/>
+      </a:ln>
+    </cs:spPr>
+    <cs:defRPr sz="900" kern="1200"/>
+  </cs:valueAxis>
+  <cs:wall>
+    <cs:lnRef idx="0"/>
+    <cs:fillRef idx="0"/>
+    <cs:effectRef idx="0"/>
+    <cs:fontRef idx="minor">
+      <a:schemeClr val="tx1"/>
+    </cs:fontRef>
+    <cs:spPr>
+      <a:noFill/>
+      <a:ln>
+        <a:noFill/>
+      </a:ln>
+    </cs:spPr>
+  </cs:wall>
+</cs:chartStyle>
+</file>
+
+<file path=word/charts/style6.xml><?xml version="1.0" encoding="utf-8"?>
 <cs:chartStyle xmlns:cs="http://schemas.microsoft.com/office/drawing/2012/chartStyle" xmlns:a="http://schemas.openxmlformats.org/drawingml/2006/main" id="240">
   <cs:axisTitle>
     <cs:lnRef idx="0"/>
@@ -12315,7 +13317,7 @@
 </file>
 
 <file path=customXml/itemProps1.xml><?xml version="1.0" encoding="utf-8"?>
-<ds:datastoreItem xmlns:ds="http://schemas.openxmlformats.org/officeDocument/2006/customXml" ds:itemID="{EA4B33A7-11FC-42EA-BCBA-19388FB84F68}">
+<ds:datastoreItem xmlns:ds="http://schemas.openxmlformats.org/officeDocument/2006/customXml" ds:itemID="{6DB461D2-5A07-4916-9924-39B5DFC0264D}">
   <ds:schemaRefs>
     <ds:schemaRef ds:uri="http://schemas.openxmlformats.org/officeDocument/2006/bibliography"/>
   </ds:schemaRefs>
